--- a/HowTo.docx
+++ b/HowTo.docx
@@ -31,7 +31,7 @@
         <w:t xml:space="preserve">The project </w:t>
       </w:r>
       <w:r>
-        <w:t>to</w:t>
+        <w:t xml:space="preserve">in </w:t>
       </w:r>
       <w:r>
         <w:t xml:space="preserve"> which I was invited to participate involved identifying areas of mixed land cover on orthophotography 4-band raster data (RGB + near infrared)</w:t>
@@ -48,111 +48,117 @@
         <w:spacing w:line="360" w:lineRule="auto"/>
       </w:pPr>
       <w:r>
-        <w:t>A significant amount of work had been covered by the OSNI team.</w:t>
+        <w:t xml:space="preserve">A significant amount of work had been covered by the OSNI team.  There was, however, an area which had been left unexplored: using </w:t>
+      </w:r>
+      <w:r>
+        <w:t xml:space="preserve">Machine Learning </w:t>
+      </w:r>
+      <w:r>
+        <w:t xml:space="preserve">and </w:t>
+      </w:r>
+      <w:r>
+        <w:t>Deep</w:t>
       </w:r>
       <w:r>
         <w:t xml:space="preserve"> </w:t>
       </w:r>
       <w:r>
-        <w:t xml:space="preserve"> There was, however, an area which had been left unexplored: using and </w:t>
-      </w:r>
-      <w:r>
-        <w:t>Deep</w:t>
+        <w:t>L</w:t>
+      </w:r>
+      <w:r>
+        <w:t xml:space="preserve">earning to solve this problem.  In particular, I became interested in applying </w:t>
+      </w:r>
+      <w:r>
+        <w:t>D</w:t>
+      </w:r>
+      <w:r>
+        <w:t xml:space="preserve">eep </w:t>
+      </w:r>
+      <w:r>
+        <w:t>L</w:t>
+      </w:r>
+      <w:r>
+        <w:t xml:space="preserve">earning in sparse sampling scenarios, as some of the </w:t>
+      </w:r>
+      <w:r>
+        <w:t>literature</w:t>
+      </w:r>
+      <w:r>
+        <w:t xml:space="preserve"> has shown (). </w:t>
+      </w:r>
+    </w:p>
+    <w:p>
+      <w:pPr>
+        <w:spacing w:line="360" w:lineRule="auto"/>
+      </w:pPr>
+      <w:r>
+        <w:t xml:space="preserve">Deep learning is a type of </w:t>
+      </w:r>
+      <w:r>
+        <w:t>M</w:t>
+      </w:r>
+      <w:r>
+        <w:t xml:space="preserve">achine </w:t>
+      </w:r>
+      <w:r>
+        <w:t>L</w:t>
+      </w:r>
+      <w:r>
+        <w:t>earning with several layers of nonlinear processing which allow users to identify patterns, objects, and pixels through models.  It is a significant improvement on previous Machine Learning systems since it does not require vast amounts of training samples produced by expert users.</w:t>
+      </w:r>
+    </w:p>
+    <w:p>
+      <w:pPr>
+        <w:spacing w:line="360" w:lineRule="auto"/>
+      </w:pPr>
+      <w:r>
+        <w:t>The Work Placement and the project were completed very successfully: I managed to carry out pixel classification of orthophotography data provided by OSNI to identify land cover using sparse sampling (the time I took to collect training samples was never more than 30').  The outcome of the classification was assessed and found to outperform previous approaches.</w:t>
+      </w:r>
+    </w:p>
+    <w:p>
+      <w:pPr>
+        <w:spacing w:line="360" w:lineRule="auto"/>
+      </w:pPr>
+      <w:r>
+        <w:t>Although the project was a success, I realised there was room for improvement.  I had carried out the analysis using ArcGis Pro user interface</w:t>
+      </w:r>
+      <w:r>
+        <w:t>s, tools and menus</w:t>
+      </w:r>
+      <w:r>
+        <w:t xml:space="preserve">.  However, I believed </w:t>
+      </w:r>
+      <w:r>
+        <w:t xml:space="preserve">that </w:t>
+      </w:r>
+      <w:r>
+        <w:t xml:space="preserve">using ArcGis Pro's python environment, libraries and dependencies would allow me to deepen my analysis, customise it and provide additional features.  </w:t>
+      </w:r>
+    </w:p>
+    <w:p>
+      <w:pPr>
+        <w:spacing w:line="360" w:lineRule="auto"/>
+      </w:pPr>
+      <w:r>
+        <w:t>Summarising, this project is the result of applying what I have learned in</w:t>
       </w:r>
       <w:r>
         <w:t xml:space="preserve"> </w:t>
       </w:r>
       <w:r>
-        <w:t>L</w:t>
-      </w:r>
-      <w:r>
-        <w:t>earning</w:t>
-      </w:r>
-      <w:r>
-        <w:t xml:space="preserve"> </w:t>
-      </w:r>
-      <w:r>
-        <w:t xml:space="preserve">to solve this problem.  In particular, I became interested in applying deep learning in sparse sampling scenarios, as some of the </w:t>
-      </w:r>
-      <w:r>
-        <w:t>literature</w:t>
-      </w:r>
-      <w:r>
-        <w:t xml:space="preserve"> has shown (). </w:t>
-      </w:r>
-    </w:p>
-    <w:p>
-      <w:pPr>
-        <w:spacing w:line="360" w:lineRule="auto"/>
-      </w:pPr>
-      <w:r>
-        <w:t xml:space="preserve">Deep learning is a type of machine learning with several layers of nonlinear processing which allow users to identify patterns, objects, and pixels through models. </w:t>
-      </w:r>
-      <w:r>
-        <w:t xml:space="preserve"> </w:t>
-      </w:r>
-      <w:r>
-        <w:t>It is a significant improvement on previous Machine Learning systems since it does not require vast amounts of training samples produced by expert users.</w:t>
-      </w:r>
-    </w:p>
-    <w:p>
-      <w:pPr>
-        <w:spacing w:line="360" w:lineRule="auto"/>
-      </w:pPr>
-      <w:r>
-        <w:t xml:space="preserve">The Work Placement and the project were completed very </w:t>
-      </w:r>
-      <w:r>
-        <w:t>successfully</w:t>
-      </w:r>
-      <w:r>
-        <w:t>: I managed to carry out pixel classification of orthophotography data provided by OSNI to identify land cover</w:t>
-      </w:r>
-      <w:r>
-        <w:t xml:space="preserve"> </w:t>
-      </w:r>
-      <w:r>
-        <w:t>using sparse sampling (the time I took to collect training samples was never more than 30').  The outcome of the classification was assessed and found to outperform previous approaches.</w:t>
-      </w:r>
-    </w:p>
-    <w:p>
-      <w:pPr>
-        <w:spacing w:line="360" w:lineRule="auto"/>
-      </w:pPr>
-      <w:r>
-        <w:t xml:space="preserve">Although the project was a success, I realised there was room for improvement.  I had carried out the analysis using ArcGis Pro user interface.  However, I believed </w:t>
-      </w:r>
-      <w:r>
-        <w:t xml:space="preserve">that </w:t>
-      </w:r>
-      <w:r>
-        <w:t>using ArcGis Pro's python environment,</w:t>
-      </w:r>
-      <w:r>
-        <w:t xml:space="preserve"> </w:t>
-      </w:r>
-      <w:r>
-        <w:t xml:space="preserve">libraries and dependencies would allow me to deepen my analysis, customise it and provide additional features.  </w:t>
-      </w:r>
-    </w:p>
-    <w:p>
-      <w:pPr>
-        <w:spacing w:line="360" w:lineRule="auto"/>
-      </w:pPr>
-      <w:r>
-        <w:t>Summarising, this project is the result of applying what I have learned in</w:t>
-      </w:r>
-      <w:r>
-        <w:t xml:space="preserve"> </w:t>
-      </w:r>
-      <w:r>
         <w:t xml:space="preserve">EGM722 (Programming for GIS and Remote Sensing) to a topic I was </w:t>
       </w:r>
       <w:r>
         <w:t xml:space="preserve">introduced </w:t>
       </w:r>
       <w:r>
-        <w:t xml:space="preserve">while doing EGM725, and consists of providing a tool to </w:t>
+        <w:t xml:space="preserve">while doing </w:t>
+      </w:r>
+      <w:r>
+        <w:t>EGM725 and</w:t>
+      </w:r>
+      <w:r>
+        <w:t xml:space="preserve"> consists of providing a tool to </w:t>
       </w:r>
       <w:r>
         <w:t xml:space="preserve">automatise land cover image </w:t>
@@ -232,17 +238,38 @@
         <w:t>A</w:t>
       </w:r>
       <w:r>
-        <w:t>rcGIS Spatial Analyst extension or the ArcGIS 3D Analyst extension, so a licensed copy of ArcGis Pro needs to be open while running the notebook.  This repository includes the required .yml file (created using</w:t>
+        <w:t>rcGIS Spatial Analyst extension or the ArcGIS 3D Analyst extension, so a licensed copy of ArcGis Pro needs to be open while running the notebook.  This repository includes the required .</w:t>
+      </w:r>
+      <w:proofErr w:type="spellStart"/>
+      <w:r>
+        <w:t>yml</w:t>
+      </w:r>
+      <w:proofErr w:type="spellEnd"/>
+      <w:r>
+        <w:t xml:space="preserve"> file (created using</w:t>
       </w:r>
       <w:r>
         <w:t xml:space="preserve"> </w:t>
       </w:r>
-      <w:r>
-        <w:t xml:space="preserve">conda env </w:t>
+      <w:proofErr w:type="spellStart"/>
+      <w:r>
+        <w:t>conda</w:t>
+      </w:r>
+      <w:proofErr w:type="spellEnd"/>
+      <w:r>
+        <w:t xml:space="preserve"> env </w:t>
       </w:r>
       <w:r>
         <w:lastRenderedPageBreak/>
-        <w:t>export &gt; environment.yml) to duplicate the python environment, but the before mentioned licensing constrains still apply.</w:t>
+        <w:t xml:space="preserve">export &gt; </w:t>
+      </w:r>
+      <w:proofErr w:type="spellStart"/>
+      <w:r>
+        <w:t>environment.yml</w:t>
+      </w:r>
+      <w:proofErr w:type="spellEnd"/>
+      <w:r>
+        <w:t>) to duplicate the python environment, but the before mentioned licensing constrains still apply.</w:t>
       </w:r>
     </w:p>
     <w:p>
@@ -266,11 +293,38 @@
         <w:spacing w:line="360" w:lineRule="auto"/>
       </w:pPr>
       <w:r>
-        <w:t>The project uses training data obtained from OSNI's own 4-band orthoimagery (spatial resolution of 40cm, and a red, green, blue and NIR band).  This training data has been exported using ArcGIS Pro for the models being analysed.</w:t>
-      </w:r>
-      <w:r>
-        <w:t xml:space="preserve">  The feature class file is called </w:t>
-      </w:r>
+        <w:t xml:space="preserve">The project uses training data obtained from OSNI's own 4-band </w:t>
+      </w:r>
+      <w:proofErr w:type="spellStart"/>
+      <w:r>
+        <w:t>orthoimagery</w:t>
+      </w:r>
+      <w:proofErr w:type="spellEnd"/>
+      <w:r>
+        <w:t xml:space="preserve"> (spatial resolution of 40cm, and red, green, blue and NIR band</w:t>
+      </w:r>
+      <w:r>
+        <w:t>s</w:t>
+      </w:r>
+      <w:r>
+        <w:t>).  This training data has been exported using ArcGIS Pro for the models being analysed.</w:t>
+      </w:r>
+      <w:r>
+        <w:t xml:space="preserve">  The </w:t>
+      </w:r>
+      <w:r>
+        <w:t xml:space="preserve">exported </w:t>
+      </w:r>
+      <w:r>
+        <w:t xml:space="preserve">feature class file </w:t>
+      </w:r>
+      <w:r>
+        <w:t xml:space="preserve">is </w:t>
+      </w:r>
+      <w:r>
+        <w:t xml:space="preserve">called </w:t>
+      </w:r>
+      <w:proofErr w:type="spellStart"/>
       <w:r>
         <w:rPr>
           <w:b/>
@@ -278,6 +332,7 @@
         </w:rPr>
         <w:t>trainingsamples.shp</w:t>
       </w:r>
+      <w:proofErr w:type="spellEnd"/>
       <w:r>
         <w:t>.</w:t>
       </w:r>
@@ -301,6 +356,7 @@
       <w:r>
         <w:t xml:space="preserve"> folder for public GIT files, and a </w:t>
       </w:r>
+      <w:proofErr w:type="spellStart"/>
       <w:r>
         <w:rPr>
           <w:b/>
@@ -310,8 +366,15 @@
         </w:rPr>
         <w:t>ProjectData</w:t>
       </w:r>
-      <w:r>
-        <w:t xml:space="preserve"> folder for OSNI copyright files and script output files to improve </w:t>
+      <w:proofErr w:type="spellEnd"/>
+      <w:r>
+        <w:t xml:space="preserve"> folder for OSNI copyright</w:t>
+      </w:r>
+      <w:r>
+        <w:t>ed</w:t>
+      </w:r>
+      <w:r>
+        <w:t xml:space="preserve"> files and script output files to improve </w:t>
       </w:r>
       <w:r>
         <w:t>readability</w:t>
@@ -320,7 +383,13 @@
         <w:t xml:space="preserve"> and understanding of the project.</w:t>
       </w:r>
       <w:r>
-        <w:t xml:space="preserve">  The user should replicate this structure or adapt the script accordingly.</w:t>
+        <w:t xml:space="preserve">  </w:t>
+      </w:r>
+      <w:r>
+        <w:t xml:space="preserve">User of this script </w:t>
+      </w:r>
+      <w:r>
+        <w:t>should replicate this structure or adapt the script accordingly.</w:t>
       </w:r>
     </w:p>
     <w:p>
@@ -334,10 +403,22 @@
         <w:t xml:space="preserve">the script creates a significant number of files </w:t>
       </w:r>
       <w:r>
-        <w:t xml:space="preserve">and folders, and therefore it is necessary to ensure that the machine which is running  it has enough memory resources </w:t>
-      </w:r>
-      <w:r>
-        <w:t>(a minimum of 5 GB memory is recommended).</w:t>
+        <w:t xml:space="preserve">and folders, and therefore it is necessary to ensure that the machine which is </w:t>
+      </w:r>
+      <w:r>
+        <w:t>running it</w:t>
+      </w:r>
+      <w:r>
+        <w:t xml:space="preserve"> has enough memory resources </w:t>
+      </w:r>
+      <w:r>
+        <w:t xml:space="preserve">(a minimum of 5 GB </w:t>
+      </w:r>
+      <w:r>
+        <w:t xml:space="preserve">free </w:t>
+      </w:r>
+      <w:r>
+        <w:t>memory is recommended).</w:t>
       </w:r>
       <w:r>
         <w:t xml:space="preserve"> </w:t>
@@ -401,13 +482,18 @@
     <w:p>
       <w:pPr>
         <w:pStyle w:val="Heading2"/>
+        <w:spacing w:line="360" w:lineRule="auto"/>
         <w:jc w:val="center"/>
       </w:pPr>
       <w:r>
         <w:t>Pre-Processing</w:t>
       </w:r>
     </w:p>
-    <w:p/>
+    <w:p>
+      <w:pPr>
+        <w:spacing w:line="360" w:lineRule="auto"/>
+      </w:pPr>
+    </w:p>
     <w:p>
       <w:pPr>
         <w:spacing w:line="360" w:lineRule="auto"/>
@@ -425,7 +511,16 @@
         <w:t xml:space="preserve">pre-processing the raster file being analysed to optimize it before applying </w:t>
       </w:r>
       <w:r>
-        <w:t xml:space="preserve">any deep learning algorithms.  </w:t>
+        <w:t>D</w:t>
+      </w:r>
+      <w:r>
+        <w:t xml:space="preserve">eep </w:t>
+      </w:r>
+      <w:r>
+        <w:t>L</w:t>
+      </w:r>
+      <w:r>
+        <w:t xml:space="preserve">earning algorithms.  </w:t>
       </w:r>
       <w:r>
         <w:t xml:space="preserve">The first stage of the pre-processing </w:t>
@@ -542,7 +637,11 @@
         <w:t>at OSNI</w:t>
       </w:r>
       <w:r>
-        <w:t xml:space="preserve">, and featured relatively high </w:t>
+        <w:t xml:space="preserve">, and </w:t>
+      </w:r>
+      <w:r>
+        <w:lastRenderedPageBreak/>
+        <w:t xml:space="preserve">featured relatively high </w:t>
       </w:r>
       <w:r>
         <w:t xml:space="preserve">spectral detail </w:t>
@@ -595,20 +694,34 @@
         <w:spacing w:line="360" w:lineRule="auto"/>
       </w:pPr>
       <w:r>
-        <w:lastRenderedPageBreak/>
         <w:t xml:space="preserve">The final pre-processing step is to verify that </w:t>
       </w:r>
       <w:r>
         <w:t xml:space="preserve">the </w:t>
       </w:r>
       <w:r>
-        <w:t xml:space="preserve">raster being analysed is a 3 band, 8 bit unsigned file.  </w:t>
+        <w:t xml:space="preserve">raster being analysed is a 3 band, </w:t>
+      </w:r>
+      <w:r>
+        <w:t>8-bit</w:t>
+      </w:r>
+      <w:r>
+        <w:t xml:space="preserve"> unsigned file.  </w:t>
       </w:r>
       <w:r>
         <w:t xml:space="preserve">Deep Learning models run in the ArcGis Pro environment </w:t>
       </w:r>
       <w:r>
-        <w:t>can not have more than 3 bands</w:t>
+        <w:t>must</w:t>
+      </w:r>
+      <w:r>
+        <w:t xml:space="preserve"> have </w:t>
+      </w:r>
+      <w:r>
+        <w:t xml:space="preserve">a maximum of </w:t>
+      </w:r>
+      <w:r>
+        <w:t>3 bands</w:t>
       </w:r>
       <w:r>
         <w:t>, so the 4</w:t>
@@ -620,11 +733,1189 @@
         <w:t>th</w:t>
       </w:r>
       <w:r>
-        <w:t xml:space="preserve"> band (near infrared) is removed and the raster is saved as a 8 bit unsigned </w:t>
+        <w:t xml:space="preserve"> band (near infrared) </w:t>
+      </w:r>
+      <w:r>
+        <w:t>was</w:t>
+      </w:r>
+      <w:r>
+        <w:t xml:space="preserve"> </w:t>
+      </w:r>
+      <w:r>
+        <w:t>removed,</w:t>
+      </w:r>
+      <w:r>
+        <w:t xml:space="preserve"> and the raster </w:t>
+      </w:r>
+      <w:r>
+        <w:t>wa</w:t>
+      </w:r>
+      <w:r>
+        <w:t>s saved as a 8</w:t>
+      </w:r>
+      <w:r>
+        <w:t>-</w:t>
+      </w:r>
+      <w:r>
+        <w:t xml:space="preserve">bit unsigned </w:t>
       </w:r>
       <w:r>
         <w:t>image.</w:t>
       </w:r>
+    </w:p>
+    <w:p>
+      <w:pPr>
+        <w:spacing w:line="360" w:lineRule="auto"/>
+      </w:pPr>
+    </w:p>
+    <w:p>
+      <w:pPr>
+        <w:pStyle w:val="Heading2"/>
+        <w:spacing w:line="360" w:lineRule="auto"/>
+        <w:jc w:val="center"/>
+      </w:pPr>
+      <w:r>
+        <w:t xml:space="preserve">Export Training </w:t>
+      </w:r>
+      <w:r>
+        <w:t>Samples</w:t>
+      </w:r>
+    </w:p>
+    <w:p/>
+    <w:p>
+      <w:pPr>
+        <w:spacing w:line="360" w:lineRule="auto"/>
+      </w:pPr>
+      <w:r>
+        <w:t xml:space="preserve">Training data was gathered </w:t>
+      </w:r>
+      <w:r>
+        <w:t xml:space="preserve">through </w:t>
+      </w:r>
+      <w:r>
+        <w:t xml:space="preserve">ArcGis Pro and exported </w:t>
+      </w:r>
+      <w:r>
+        <w:t>using C</w:t>
+      </w:r>
+      <w:r>
+        <w:t xml:space="preserve">lassified </w:t>
+      </w:r>
+      <w:r>
+        <w:t>T</w:t>
+      </w:r>
+      <w:r>
+        <w:t xml:space="preserve">iles </w:t>
+      </w:r>
+      <w:r>
+        <w:t xml:space="preserve">as </w:t>
+      </w:r>
+      <w:r>
+        <w:t>m</w:t>
+      </w:r>
+      <w:r>
+        <w:t xml:space="preserve">eta </w:t>
+      </w:r>
+      <w:r>
+        <w:t>d</w:t>
+      </w:r>
+      <w:r>
+        <w:t xml:space="preserve">ata </w:t>
+      </w:r>
+      <w:r>
+        <w:t>f</w:t>
+      </w:r>
+      <w:r>
+        <w:t>ormat</w:t>
+      </w:r>
+      <w:r>
+        <w:t xml:space="preserve"> </w:t>
+      </w:r>
+      <w:r>
+        <w:t xml:space="preserve">into a feature class. </w:t>
+      </w:r>
+      <w:r>
+        <w:t xml:space="preserve"> </w:t>
+      </w:r>
+      <w:r>
+        <w:t>T</w:t>
+      </w:r>
+      <w:r>
+        <w:t xml:space="preserve">his </w:t>
+      </w:r>
+      <w:r>
+        <w:t xml:space="preserve">feature class was in turn used by our </w:t>
+      </w:r>
+      <w:r>
+        <w:t>c</w:t>
+      </w:r>
+      <w:r>
+        <w:t xml:space="preserve">lassifier </w:t>
+      </w:r>
+      <w:r>
+        <w:t xml:space="preserve">script to generate </w:t>
+      </w:r>
+      <w:r>
+        <w:t xml:space="preserve">the </w:t>
+      </w:r>
+      <w:r>
+        <w:rPr>
+          <w:b/>
+          <w:bCs/>
+          <w:i/>
+          <w:iCs/>
+        </w:rPr>
+        <w:t xml:space="preserve">chips and labels </w:t>
+      </w:r>
+      <w:r>
+        <w:t xml:space="preserve">required for training the </w:t>
+      </w:r>
+      <w:r>
+        <w:t xml:space="preserve">Deep Learning model.  </w:t>
+      </w:r>
+      <w:r>
+        <w:rPr>
+          <w:b/>
+          <w:bCs/>
+          <w:i/>
+          <w:iCs/>
+        </w:rPr>
+        <w:t>Chips</w:t>
+      </w:r>
+      <w:r>
+        <w:t xml:space="preserve"> are s</w:t>
+      </w:r>
+      <w:r>
+        <w:t xml:space="preserve">mall </w:t>
+      </w:r>
+      <w:r>
+        <w:t>sub-images</w:t>
+      </w:r>
+      <w:r>
+        <w:t xml:space="preserve"> </w:t>
+      </w:r>
+      <w:r>
+        <w:t>(</w:t>
+      </w:r>
+      <w:r>
+        <w:t xml:space="preserve">which include the </w:t>
+      </w:r>
+      <w:r>
+        <w:t xml:space="preserve">feature </w:t>
+      </w:r>
+      <w:r>
+        <w:t>of interest</w:t>
+      </w:r>
+      <w:r>
+        <w:t>)</w:t>
+      </w:r>
+      <w:r>
+        <w:t xml:space="preserve"> while </w:t>
+      </w:r>
+      <w:r>
+        <w:rPr>
+          <w:b/>
+          <w:bCs/>
+          <w:i/>
+          <w:iCs/>
+        </w:rPr>
+        <w:t>labels</w:t>
+      </w:r>
+      <w:r>
+        <w:t xml:space="preserve"> are the</w:t>
+      </w:r>
+      <w:r>
+        <w:t>ir</w:t>
+      </w:r>
+      <w:r>
+        <w:t xml:space="preserve"> corresponding</w:t>
+      </w:r>
+      <w:r>
+        <w:t xml:space="preserve"> </w:t>
+      </w:r>
+      <w:r>
+        <w:t>category</w:t>
+      </w:r>
+      <w:r>
+        <w:t xml:space="preserve">. </w:t>
+      </w:r>
+      <w:r>
+        <w:t xml:space="preserve">Our training samples </w:t>
+      </w:r>
+      <w:r>
+        <w:t xml:space="preserve">identified 8 categories of </w:t>
+      </w:r>
+      <w:r>
+        <w:t>l</w:t>
+      </w:r>
+      <w:r>
+        <w:t xml:space="preserve">and </w:t>
+      </w:r>
+      <w:r>
+        <w:t>c</w:t>
+      </w:r>
+      <w:r>
+        <w:t xml:space="preserve">over, which matched </w:t>
+      </w:r>
+      <w:r>
+        <w:t xml:space="preserve">a subgroup of </w:t>
+      </w:r>
+      <w:r>
+        <w:t>those used by UKCEH</w:t>
+      </w:r>
+      <w:r>
+        <w:t xml:space="preserve"> and XXXX.</w:t>
+      </w:r>
+    </w:p>
+    <w:p>
+      <w:pPr>
+        <w:pStyle w:val="Heading2"/>
+        <w:spacing w:line="360" w:lineRule="auto"/>
+        <w:jc w:val="center"/>
+      </w:pPr>
+      <w:r>
+        <w:t>Data preparation</w:t>
+      </w:r>
+    </w:p>
+    <w:p>
+      <w:pPr>
+        <w:spacing w:line="360" w:lineRule="auto"/>
+      </w:pPr>
+    </w:p>
+    <w:p>
+      <w:pPr>
+        <w:spacing w:line="360" w:lineRule="auto"/>
+      </w:pPr>
+      <w:r>
+        <w:t xml:space="preserve">Subsequently, </w:t>
+      </w:r>
+      <w:r>
+        <w:t>our t</w:t>
+      </w:r>
+      <w:r>
+        <w:t xml:space="preserve">raining data (i.e. our Chips and Labels) was </w:t>
+      </w:r>
+      <w:r>
+        <w:t xml:space="preserve">read </w:t>
+      </w:r>
+      <w:r>
+        <w:t xml:space="preserve">and inspected by the </w:t>
+      </w:r>
+      <w:proofErr w:type="spellStart"/>
+      <w:r>
+        <w:rPr>
+          <w:b/>
+          <w:bCs/>
+          <w:i/>
+          <w:iCs/>
+        </w:rPr>
+        <w:t>prepare_data</w:t>
+      </w:r>
+      <w:proofErr w:type="spellEnd"/>
+      <w:r>
+        <w:rPr>
+          <w:b/>
+          <w:bCs/>
+          <w:i/>
+          <w:iCs/>
+        </w:rPr>
+        <w:t>()</w:t>
+      </w:r>
+      <w:r>
+        <w:rPr>
+          <w:i/>
+          <w:iCs/>
+        </w:rPr>
+        <w:t xml:space="preserve"> </w:t>
+      </w:r>
+      <w:r>
+        <w:t>method</w:t>
+      </w:r>
+      <w:r>
+        <w:t xml:space="preserve"> from </w:t>
+      </w:r>
+      <w:proofErr w:type="spellStart"/>
+      <w:r>
+        <w:t>arcgis.learn</w:t>
+      </w:r>
+      <w:proofErr w:type="spellEnd"/>
+      <w:r>
+        <w:t xml:space="preserve">.  </w:t>
+      </w:r>
+      <w:r>
+        <w:t>T</w:t>
+      </w:r>
+      <w:r>
+        <w:t xml:space="preserve">his method </w:t>
+      </w:r>
+      <w:r>
+        <w:t>produce</w:t>
+      </w:r>
+      <w:r>
+        <w:t>d</w:t>
+      </w:r>
+      <w:r>
+        <w:t xml:space="preserve"> the </w:t>
+      </w:r>
+      <w:r>
+        <w:t>structures required for</w:t>
+      </w:r>
+      <w:r>
+        <w:t xml:space="preserve"> training and validation</w:t>
+      </w:r>
+      <w:r>
+        <w:t xml:space="preserve">, and </w:t>
+      </w:r>
+      <w:r>
+        <w:t xml:space="preserve">the specified </w:t>
+      </w:r>
+      <w:r>
+        <w:t>changes</w:t>
+      </w:r>
+      <w:r>
+        <w:t xml:space="preserve"> </w:t>
+      </w:r>
+      <w:r>
+        <w:t xml:space="preserve">relating to </w:t>
+      </w:r>
+      <w:r>
+        <w:t xml:space="preserve">data augmentations, chip </w:t>
+      </w:r>
+      <w:r>
+        <w:t xml:space="preserve">and </w:t>
+      </w:r>
+      <w:r>
+        <w:t>batch size, and train-validation split</w:t>
+      </w:r>
+      <w:r>
+        <w:t xml:space="preserve"> percentage</w:t>
+      </w:r>
+      <w:r>
+        <w:t xml:space="preserve"> – </w:t>
+      </w:r>
+      <w:r>
+        <w:t>essentially</w:t>
+      </w:r>
+      <w:r>
+        <w:t>, it</w:t>
+      </w:r>
+      <w:r>
+        <w:t xml:space="preserve"> set the right hyper parameters to create a good model</w:t>
+      </w:r>
+      <w:r>
+        <w:t>.</w:t>
+      </w:r>
+    </w:p>
+    <w:p>
+      <w:pPr>
+        <w:spacing w:line="360" w:lineRule="auto"/>
+      </w:pPr>
+    </w:p>
+    <w:p>
+      <w:pPr>
+        <w:pStyle w:val="Heading2"/>
+        <w:spacing w:line="360" w:lineRule="auto"/>
+        <w:jc w:val="center"/>
+      </w:pPr>
+      <w:r>
+        <w:t>Classifiers</w:t>
+      </w:r>
+      <w:r>
+        <w:t>:</w:t>
+      </w:r>
+      <w:r>
+        <w:t xml:space="preserve"> U</w:t>
+      </w:r>
+      <w:r>
+        <w:t>-</w:t>
+      </w:r>
+      <w:r>
+        <w:t xml:space="preserve">NET and </w:t>
+      </w:r>
+      <w:proofErr w:type="spellStart"/>
+      <w:r>
+        <w:t>PSPNet</w:t>
+      </w:r>
+      <w:proofErr w:type="spellEnd"/>
+    </w:p>
+    <w:p>
+      <w:pPr>
+        <w:spacing w:line="360" w:lineRule="auto"/>
+      </w:pPr>
+    </w:p>
+    <w:p>
+      <w:pPr>
+        <w:spacing w:line="360" w:lineRule="auto"/>
+      </w:pPr>
+      <w:r>
+        <w:t xml:space="preserve">The </w:t>
+      </w:r>
+      <w:r>
+        <w:t xml:space="preserve">script </w:t>
+      </w:r>
+      <w:r>
+        <w:t xml:space="preserve">evaluates 2 </w:t>
+      </w:r>
+      <w:r>
+        <w:t xml:space="preserve">Deep Learning models used for </w:t>
+      </w:r>
+      <w:r>
+        <w:t>pixel classification</w:t>
+      </w:r>
+      <w:r>
+        <w:t xml:space="preserve"> implemented in ArcGis Pro using </w:t>
+      </w:r>
+      <w:proofErr w:type="spellStart"/>
+      <w:r>
+        <w:t>PyTorch</w:t>
+      </w:r>
+      <w:proofErr w:type="spellEnd"/>
+      <w:r>
+        <w:t>:</w:t>
+      </w:r>
+      <w:r>
+        <w:t xml:space="preserve"> UNET and </w:t>
+      </w:r>
+      <w:proofErr w:type="spellStart"/>
+      <w:r>
+        <w:t>PSPNet</w:t>
+      </w:r>
+      <w:proofErr w:type="spellEnd"/>
+      <w:r>
+        <w:t xml:space="preserve">.  </w:t>
+      </w:r>
+    </w:p>
+    <w:p>
+      <w:pPr>
+        <w:spacing w:line="360" w:lineRule="auto"/>
+      </w:pPr>
+      <w:r>
+        <w:t xml:space="preserve">UNET </w:t>
+      </w:r>
+      <w:r>
+        <w:t xml:space="preserve">is a convolutional neural network </w:t>
+      </w:r>
+      <w:r>
+        <w:t xml:space="preserve">(CNN) </w:t>
+      </w:r>
+      <w:r>
+        <w:t>that is designed to learn from very few training samples</w:t>
+      </w:r>
+      <w:r>
+        <w:rPr>
+          <w:noProof/>
+        </w:rPr>
+        <w:t xml:space="preserve">, and which was </w:t>
+      </w:r>
+      <w:r>
+        <w:rPr>
+          <w:noProof/>
+        </w:rPr>
+        <w:t>developed at the University of Freiburg in 2015</w:t>
+      </w:r>
+      <w:r>
+        <w:rPr>
+          <w:noProof/>
+        </w:rPr>
+        <w:t>.</w:t>
+      </w:r>
+      <w:r>
+        <w:rPr>
+          <w:noProof/>
+        </w:rPr>
+        <w:t xml:space="preserve"> </w:t>
+      </w:r>
+      <w:r>
+        <w:rPr>
+          <w:noProof/>
+        </w:rPr>
+        <w:t xml:space="preserve"> </w:t>
+      </w:r>
+      <w:r>
+        <w:t xml:space="preserve">CNNs use relatively little pre-processing compared to other </w:t>
+      </w:r>
+      <w:r>
+        <w:t>image classification algorithms</w:t>
+      </w:r>
+      <w:r>
+        <w:t>.</w:t>
+      </w:r>
+    </w:p>
+    <w:p>
+      <w:pPr>
+        <w:spacing w:line="360" w:lineRule="auto"/>
+      </w:pPr>
+      <w:r>
+        <w:t>As we can see in Figure 1 below, the U-Net architecture consists of a series of convolutions</w:t>
+      </w:r>
+      <w:r>
+        <w:t xml:space="preserve"> where </w:t>
+      </w:r>
+      <w:r>
+        <w:t>a filter</w:t>
+      </w:r>
+      <w:r>
+        <w:t xml:space="preserve"> is applied</w:t>
+      </w:r>
+      <w:r>
+        <w:t xml:space="preserve"> </w:t>
+      </w:r>
+      <w:r>
+        <w:t xml:space="preserve">(also known a </w:t>
+      </w:r>
+      <w:r>
+        <w:t>kernel</w:t>
+      </w:r>
+      <w:r>
+        <w:t xml:space="preserve"> or feature extractor)</w:t>
+      </w:r>
+      <w:r>
+        <w:t xml:space="preserve"> on input data</w:t>
+      </w:r>
+      <w:r>
+        <w:t xml:space="preserve"> an</w:t>
+      </w:r>
+      <w:r>
+        <w:t xml:space="preserve">d </w:t>
+      </w:r>
+      <w:r>
+        <w:t xml:space="preserve">the </w:t>
+      </w:r>
+      <w:r>
+        <w:t xml:space="preserve">results </w:t>
+      </w:r>
+      <w:r>
+        <w:t xml:space="preserve">are </w:t>
+      </w:r>
+      <w:r>
+        <w:t>(Figure 2 and Figure 3)</w:t>
+      </w:r>
+      <w:r>
+        <w:t xml:space="preserve"> in turn, </w:t>
+      </w:r>
+      <w:r>
+        <w:t>pooled</w:t>
+      </w:r>
+      <w:r>
+        <w:t xml:space="preserve">, </w:t>
+      </w:r>
+      <w:r>
+        <w:t>retain</w:t>
+      </w:r>
+      <w:r>
+        <w:t>ing</w:t>
+      </w:r>
+      <w:r>
+        <w:t xml:space="preserve"> only the important features </w:t>
+      </w:r>
+      <w:r>
+        <w:t>(</w:t>
+      </w:r>
+      <w:r>
+        <w:t xml:space="preserve">and, </w:t>
+      </w:r>
+      <w:r>
+        <w:rPr>
+          <w:b/>
+          <w:bCs/>
+        </w:rPr>
+        <w:t>crucially</w:t>
+      </w:r>
+      <w:r>
+        <w:t>,</w:t>
+      </w:r>
+      <w:r>
+        <w:t xml:space="preserve"> </w:t>
+      </w:r>
+      <w:r>
+        <w:t>reduc</w:t>
+      </w:r>
+      <w:r>
+        <w:t>ing</w:t>
+      </w:r>
+      <w:r>
+        <w:t xml:space="preserve"> the </w:t>
+      </w:r>
+      <w:r>
+        <w:t xml:space="preserve">resulting </w:t>
+      </w:r>
+      <w:r>
+        <w:t>image</w:t>
+      </w:r>
+      <w:r>
+        <w:t>)</w:t>
+      </w:r>
+      <w:r>
+        <w:t>.</w:t>
+      </w:r>
+      <w:r>
+        <w:t xml:space="preserve">  This part of the architecture is known as the </w:t>
+      </w:r>
+      <w:r>
+        <w:t xml:space="preserve">coder section, and it is reversed in the decoding section, </w:t>
+      </w:r>
+      <w:r>
+        <w:t xml:space="preserve">through </w:t>
+      </w:r>
+      <w:r>
+        <w:t xml:space="preserve">up sampling </w:t>
+      </w:r>
+      <w:r>
+        <w:t xml:space="preserve">the data and applying the features obtained by the </w:t>
+      </w:r>
+      <w:r>
+        <w:t>kernels</w:t>
+      </w:r>
+      <w:r>
+        <w:t xml:space="preserve"> (the grey arrows in Figure 1).</w:t>
+      </w:r>
+      <w:r>
+        <w:t xml:space="preserve">  </w:t>
+      </w:r>
+      <w:r>
+        <w:t xml:space="preserve">This </w:t>
+      </w:r>
+      <w:r>
+        <w:t xml:space="preserve">process </w:t>
+      </w:r>
+      <w:r>
+        <w:t xml:space="preserve">means that the network learns to optimize the </w:t>
+      </w:r>
+      <w:r>
+        <w:t>filters</w:t>
+      </w:r>
+      <w:r>
+        <w:t xml:space="preserve"> through automated learning, requiring little human </w:t>
+      </w:r>
+      <w:r>
+        <w:lastRenderedPageBreak/>
+        <w:t xml:space="preserve">intervention, which is a major advantage (especially in our scenario at OSNI, where time and labour are very valuable and scarce resources).  </w:t>
+      </w:r>
+    </w:p>
+    <w:p>
+      <w:pPr>
+        <w:spacing w:line="360" w:lineRule="auto"/>
+        <w:jc w:val="center"/>
+      </w:pPr>
+      <w:r>
+        <w:rPr>
+          <w:noProof/>
+        </w:rPr>
+        <w:drawing>
+          <wp:inline distT="0" distB="0" distL="0" distR="0" wp14:anchorId="6709BA14" wp14:editId="5AA07587">
+            <wp:extent cx="4007391" cy="3043504"/>
+            <wp:effectExtent l="0" t="0" r="0" b="5080"/>
+            <wp:docPr id="69" name="Picture 69" descr="Chart, box and whisker chart&#10;&#10;Description automatically generated"/>
+            <wp:cNvGraphicFramePr>
+              <a:graphicFrameLocks xmlns:a="http://schemas.openxmlformats.org/drawingml/2006/main" noChangeAspect="1"/>
+            </wp:cNvGraphicFramePr>
+            <a:graphic xmlns:a="http://schemas.openxmlformats.org/drawingml/2006/main">
+              <a:graphicData uri="http://schemas.openxmlformats.org/drawingml/2006/picture">
+                <pic:pic xmlns:pic="http://schemas.openxmlformats.org/drawingml/2006/picture">
+                  <pic:nvPicPr>
+                    <pic:cNvPr id="69" name="Picture 69" descr="Chart, box and whisker chart&#10;&#10;Description automatically generated"/>
+                    <pic:cNvPicPr/>
+                  </pic:nvPicPr>
+                  <pic:blipFill>
+                    <a:blip r:embed="rId5"/>
+                    <a:stretch>
+                      <a:fillRect/>
+                    </a:stretch>
+                  </pic:blipFill>
+                  <pic:spPr>
+                    <a:xfrm>
+                      <a:off x="0" y="0"/>
+                      <a:ext cx="4014583" cy="3048966"/>
+                    </a:xfrm>
+                    <a:prstGeom prst="rect">
+                      <a:avLst/>
+                    </a:prstGeom>
+                  </pic:spPr>
+                </pic:pic>
+              </a:graphicData>
+            </a:graphic>
+          </wp:inline>
+        </w:drawing>
+      </w:r>
+    </w:p>
+    <w:p>
+      <w:pPr>
+        <w:spacing w:line="360" w:lineRule="auto"/>
+      </w:pPr>
+    </w:p>
+    <w:tbl>
+      <w:tblPr>
+        <w:tblStyle w:val="TableGrid"/>
+        <w:tblW w:w="0" w:type="auto"/>
+        <w:tblBorders>
+          <w:top w:val="none" w:sz="0" w:space="0" w:color="auto"/>
+          <w:left w:val="none" w:sz="0" w:space="0" w:color="auto"/>
+          <w:bottom w:val="none" w:sz="0" w:space="0" w:color="auto"/>
+          <w:right w:val="none" w:sz="0" w:space="0" w:color="auto"/>
+          <w:insideH w:val="none" w:sz="0" w:space="0" w:color="auto"/>
+          <w:insideV w:val="none" w:sz="0" w:space="0" w:color="auto"/>
+        </w:tblBorders>
+        <w:tblLook w:val="04A0" w:firstRow="1" w:lastRow="0" w:firstColumn="1" w:lastColumn="0" w:noHBand="0" w:noVBand="1"/>
+      </w:tblPr>
+      <w:tblGrid>
+        <w:gridCol w:w="4508"/>
+        <w:gridCol w:w="4508"/>
+      </w:tblGrid>
+      <w:tr>
+        <w:tc>
+          <w:tcPr>
+            <w:tcW w:w="4508" w:type="dxa"/>
+          </w:tcPr>
+          <w:p>
+            <w:pPr>
+              <w:spacing w:line="360" w:lineRule="auto"/>
+            </w:pPr>
+            <w:r>
+              <w:rPr>
+                <w:noProof/>
+              </w:rPr>
+              <w:drawing>
+                <wp:inline distT="0" distB="0" distL="0" distR="0" wp14:anchorId="3F7235B1" wp14:editId="1B82ACAE">
+                  <wp:extent cx="2267559" cy="1265529"/>
+                  <wp:effectExtent l="0" t="0" r="0" b="0"/>
+                  <wp:docPr id="1" name="Picture 1" descr="A picture containing text, electronics, cellphone&#10;&#10;Description automatically generated"/>
+                  <wp:cNvGraphicFramePr>
+                    <a:graphicFrameLocks xmlns:a="http://schemas.openxmlformats.org/drawingml/2006/main" noChangeAspect="1"/>
+                  </wp:cNvGraphicFramePr>
+                  <a:graphic xmlns:a="http://schemas.openxmlformats.org/drawingml/2006/main">
+                    <a:graphicData uri="http://schemas.openxmlformats.org/drawingml/2006/picture">
+                      <pic:pic xmlns:pic="http://schemas.openxmlformats.org/drawingml/2006/picture">
+                        <pic:nvPicPr>
+                          <pic:cNvPr id="1" name="Picture 1" descr="A picture containing text, electronics, cellphone&#10;&#10;Description automatically generated"/>
+                          <pic:cNvPicPr>
+                            <a:picLocks noChangeAspect="1" noChangeArrowheads="1"/>
+                          </pic:cNvPicPr>
+                        </pic:nvPicPr>
+                        <pic:blipFill>
+                          <a:blip r:embed="rId6">
+                            <a:extLst>
+                              <a:ext uri="{28A0092B-C50C-407E-A947-70E740481C1C}">
+                                <a14:useLocalDpi xmlns:a14="http://schemas.microsoft.com/office/drawing/2010/main" val="0"/>
+                              </a:ext>
+                            </a:extLst>
+                          </a:blip>
+                          <a:srcRect/>
+                          <a:stretch>
+                            <a:fillRect/>
+                          </a:stretch>
+                        </pic:blipFill>
+                        <pic:spPr bwMode="auto">
+                          <a:xfrm>
+                            <a:off x="0" y="0"/>
+                            <a:ext cx="2283019" cy="1274157"/>
+                          </a:xfrm>
+                          <a:prstGeom prst="rect">
+                            <a:avLst/>
+                          </a:prstGeom>
+                          <a:noFill/>
+                          <a:ln>
+                            <a:noFill/>
+                          </a:ln>
+                        </pic:spPr>
+                      </pic:pic>
+                    </a:graphicData>
+                  </a:graphic>
+                </wp:inline>
+              </w:drawing>
+            </w:r>
+          </w:p>
+        </w:tc>
+        <w:tc>
+          <w:tcPr>
+            <w:tcW w:w="4508" w:type="dxa"/>
+          </w:tcPr>
+          <w:p>
+            <w:pPr>
+              <w:spacing w:line="360" w:lineRule="auto"/>
+            </w:pPr>
+            <w:r>
+              <w:rPr>
+                <w:noProof/>
+              </w:rPr>
+              <w:drawing>
+                <wp:inline distT="0" distB="0" distL="0" distR="0" wp14:anchorId="0535E49D" wp14:editId="7F90121B">
+                  <wp:extent cx="2267712" cy="1643627"/>
+                  <wp:effectExtent l="0" t="0" r="0" b="0"/>
+                  <wp:docPr id="2" name="Picture 2" descr="Diagram&#10;&#10;Description automatically generated with medium confidence"/>
+                  <wp:cNvGraphicFramePr>
+                    <a:graphicFrameLocks xmlns:a="http://schemas.openxmlformats.org/drawingml/2006/main" noChangeAspect="1"/>
+                  </wp:cNvGraphicFramePr>
+                  <a:graphic xmlns:a="http://schemas.openxmlformats.org/drawingml/2006/main">
+                    <a:graphicData uri="http://schemas.openxmlformats.org/drawingml/2006/picture">
+                      <pic:pic xmlns:pic="http://schemas.openxmlformats.org/drawingml/2006/picture">
+                        <pic:nvPicPr>
+                          <pic:cNvPr id="2" name="Picture 2" descr="Diagram&#10;&#10;Description automatically generated with medium confidence"/>
+                          <pic:cNvPicPr>
+                            <a:picLocks noChangeAspect="1" noChangeArrowheads="1"/>
+                          </pic:cNvPicPr>
+                        </pic:nvPicPr>
+                        <pic:blipFill>
+                          <a:blip r:embed="rId7" cstate="print">
+                            <a:extLst>
+                              <a:ext uri="{28A0092B-C50C-407E-A947-70E740481C1C}">
+                                <a14:useLocalDpi xmlns:a14="http://schemas.microsoft.com/office/drawing/2010/main" val="0"/>
+                              </a:ext>
+                            </a:extLst>
+                          </a:blip>
+                          <a:srcRect/>
+                          <a:stretch>
+                            <a:fillRect/>
+                          </a:stretch>
+                        </pic:blipFill>
+                        <pic:spPr bwMode="auto">
+                          <a:xfrm>
+                            <a:off x="0" y="0"/>
+                            <a:ext cx="2280564" cy="1652942"/>
+                          </a:xfrm>
+                          <a:prstGeom prst="rect">
+                            <a:avLst/>
+                          </a:prstGeom>
+                          <a:noFill/>
+                          <a:ln>
+                            <a:noFill/>
+                          </a:ln>
+                        </pic:spPr>
+                      </pic:pic>
+                    </a:graphicData>
+                  </a:graphic>
+                </wp:inline>
+              </w:drawing>
+            </w:r>
+          </w:p>
+        </w:tc>
+      </w:tr>
+      <w:tr>
+        <w:tc>
+          <w:tcPr>
+            <w:tcW w:w="4508" w:type="dxa"/>
+          </w:tcPr>
+          <w:p>
+            <w:pPr>
+              <w:spacing w:line="360" w:lineRule="auto"/>
+            </w:pPr>
+          </w:p>
+        </w:tc>
+        <w:tc>
+          <w:tcPr>
+            <w:tcW w:w="4508" w:type="dxa"/>
+          </w:tcPr>
+          <w:p>
+            <w:pPr>
+              <w:spacing w:line="360" w:lineRule="auto"/>
+            </w:pPr>
+          </w:p>
+        </w:tc>
+      </w:tr>
+    </w:tbl>
+    <w:p>
+      <w:pPr>
+        <w:spacing w:line="360" w:lineRule="auto"/>
+      </w:pPr>
+      <w:proofErr w:type="spellStart"/>
+      <w:r>
+        <w:t>PSPNet</w:t>
+      </w:r>
+      <w:proofErr w:type="spellEnd"/>
+      <w:r>
+        <w:t xml:space="preserve"> (which stands for </w:t>
+      </w:r>
+      <w:r>
+        <w:t>Pyramid Scene Parsing Network</w:t>
+      </w:r>
+      <w:r>
+        <w:t xml:space="preserve">) </w:t>
+      </w:r>
+      <w:r>
+        <w:t xml:space="preserve">incorporates global features </w:t>
+      </w:r>
+      <w:r>
+        <w:t xml:space="preserve">through </w:t>
+      </w:r>
+      <w:r>
+        <w:t>dilated convolutions</w:t>
+      </w:r>
+      <w:r>
+        <w:t xml:space="preserve"> </w:t>
+      </w:r>
+      <w:r>
+        <w:t xml:space="preserve">for scene parsing and </w:t>
+      </w:r>
+      <w:r>
+        <w:t xml:space="preserve">classifications as shown in Figure . It </w:t>
+      </w:r>
+      <w:r>
+        <w:t xml:space="preserve">includes a </w:t>
+      </w:r>
+      <w:r>
+        <w:t>Pyramid Pooling Module</w:t>
+      </w:r>
+      <w:r>
+        <w:t xml:space="preserve"> </w:t>
+      </w:r>
+      <w:r>
+        <w:t xml:space="preserve">where it </w:t>
+      </w:r>
+      <w:r>
+        <w:t>fuses the features in four scales</w:t>
+      </w:r>
+      <w:r>
+        <w:t xml:space="preserve">.  It </w:t>
+      </w:r>
+      <w:r>
+        <w:t xml:space="preserve">won the </w:t>
+      </w:r>
+      <w:r>
+        <w:t>ImageNet Scene Parsing Challenge 2016</w:t>
+      </w:r>
+      <w:r>
+        <w:t xml:space="preserve"> and thus is a good candidate for this task.</w:t>
+      </w:r>
+    </w:p>
+    <w:p>
+      <w:pPr>
+        <w:spacing w:line="360" w:lineRule="auto"/>
+      </w:pPr>
+    </w:p>
+    <w:p>
+      <w:pPr>
+        <w:spacing w:line="360" w:lineRule="auto"/>
+        <w:jc w:val="center"/>
+      </w:pPr>
+      <w:r>
+        <w:rPr>
+          <w:noProof/>
+        </w:rPr>
+        <w:lastRenderedPageBreak/>
+        <w:drawing>
+          <wp:inline distT="0" distB="0" distL="0" distR="0" wp14:anchorId="15C0A66E" wp14:editId="59035125">
+            <wp:extent cx="3686861" cy="2038848"/>
+            <wp:effectExtent l="0" t="0" r="0" b="0"/>
+            <wp:docPr id="4" name="Picture 4" descr="Diagram, schematic&#10;&#10;Description automatically generated"/>
+            <wp:cNvGraphicFramePr>
+              <a:graphicFrameLocks xmlns:a="http://schemas.openxmlformats.org/drawingml/2006/main" noChangeAspect="1"/>
+            </wp:cNvGraphicFramePr>
+            <a:graphic xmlns:a="http://schemas.openxmlformats.org/drawingml/2006/main">
+              <a:graphicData uri="http://schemas.openxmlformats.org/drawingml/2006/picture">
+                <pic:pic xmlns:pic="http://schemas.openxmlformats.org/drawingml/2006/picture">
+                  <pic:nvPicPr>
+                    <pic:cNvPr id="4" name="Picture 4" descr="Diagram, schematic&#10;&#10;Description automatically generated"/>
+                    <pic:cNvPicPr>
+                      <a:picLocks noChangeAspect="1" noChangeArrowheads="1"/>
+                    </pic:cNvPicPr>
+                  </pic:nvPicPr>
+                  <pic:blipFill>
+                    <a:blip r:embed="rId8">
+                      <a:extLst>
+                        <a:ext uri="{28A0092B-C50C-407E-A947-70E740481C1C}">
+                          <a14:useLocalDpi xmlns:a14="http://schemas.microsoft.com/office/drawing/2010/main" val="0"/>
+                        </a:ext>
+                      </a:extLst>
+                    </a:blip>
+                    <a:srcRect/>
+                    <a:stretch>
+                      <a:fillRect/>
+                    </a:stretch>
+                  </pic:blipFill>
+                  <pic:spPr bwMode="auto">
+                    <a:xfrm>
+                      <a:off x="0" y="0"/>
+                      <a:ext cx="3715399" cy="2054630"/>
+                    </a:xfrm>
+                    <a:prstGeom prst="rect">
+                      <a:avLst/>
+                    </a:prstGeom>
+                    <a:noFill/>
+                    <a:ln>
+                      <a:noFill/>
+                    </a:ln>
+                  </pic:spPr>
+                </pic:pic>
+              </a:graphicData>
+            </a:graphic>
+          </wp:inline>
+        </w:drawing>
+      </w:r>
+    </w:p>
+    <w:p>
+      <w:pPr>
+        <w:spacing w:line="360" w:lineRule="auto"/>
+      </w:pPr>
+    </w:p>
+    <w:tbl>
+      <w:tblPr>
+        <w:tblStyle w:val="TableGrid"/>
+        <w:tblW w:w="0" w:type="auto"/>
+        <w:jc w:val="center"/>
+        <w:tblBorders>
+          <w:top w:val="none" w:sz="0" w:space="0" w:color="auto"/>
+          <w:left w:val="none" w:sz="0" w:space="0" w:color="auto"/>
+          <w:bottom w:val="none" w:sz="0" w:space="0" w:color="auto"/>
+          <w:right w:val="none" w:sz="0" w:space="0" w:color="auto"/>
+          <w:insideH w:val="none" w:sz="0" w:space="0" w:color="auto"/>
+          <w:insideV w:val="none" w:sz="0" w:space="0" w:color="auto"/>
+        </w:tblBorders>
+        <w:tblLook w:val="04A0" w:firstRow="1" w:lastRow="0" w:firstColumn="1" w:lastColumn="0" w:noHBand="0" w:noVBand="1"/>
+      </w:tblPr>
+      <w:tblGrid>
+        <w:gridCol w:w="3931"/>
+        <w:gridCol w:w="3931"/>
+      </w:tblGrid>
+      <w:tr>
+        <w:trPr>
+          <w:trHeight w:val="2799"/>
+          <w:jc w:val="center"/>
+        </w:trPr>
+        <w:tc>
+          <w:tcPr>
+            <w:tcW w:w="3931" w:type="dxa"/>
+          </w:tcPr>
+          <w:p>
+            <w:pPr>
+              <w:spacing w:line="360" w:lineRule="auto"/>
+            </w:pPr>
+            <w:r>
+              <w:rPr>
+                <w:noProof/>
+              </w:rPr>
+              <w:drawing>
+                <wp:anchor distT="0" distB="0" distL="0" distR="0" simplePos="0" relativeHeight="251658240" behindDoc="0" locked="0" layoutInCell="1" allowOverlap="0" wp14:anchorId="75495BD1" wp14:editId="2DF930C1">
+                  <wp:simplePos x="0" y="0"/>
+                  <wp:positionH relativeFrom="margin">
+                    <wp:posOffset>64340</wp:posOffset>
+                  </wp:positionH>
+                  <wp:positionV relativeFrom="line">
+                    <wp:posOffset>3607</wp:posOffset>
+                  </wp:positionV>
+                  <wp:extent cx="1691129" cy="1631289"/>
+                  <wp:effectExtent l="0" t="0" r="4445" b="7620"/>
+                  <wp:wrapSquare wrapText="bothSides"/>
+                  <wp:docPr id="5" name="Picture 5" descr="A picture containing businesscard, envelope&#10;&#10;Description automatically generated"/>
+                  <wp:cNvGraphicFramePr>
+                    <a:graphicFrameLocks xmlns:a="http://schemas.openxmlformats.org/drawingml/2006/main" noChangeAspect="1"/>
+                  </wp:cNvGraphicFramePr>
+                  <a:graphic xmlns:a="http://schemas.openxmlformats.org/drawingml/2006/main">
+                    <a:graphicData uri="http://schemas.openxmlformats.org/drawingml/2006/picture">
+                      <pic:pic xmlns:pic="http://schemas.openxmlformats.org/drawingml/2006/picture">
+                        <pic:nvPicPr>
+                          <pic:cNvPr id="5" name="Picture 5" descr="A picture containing businesscard, envelope&#10;&#10;Description automatically generated"/>
+                          <pic:cNvPicPr>
+                            <a:picLocks noChangeAspect="1" noChangeArrowheads="1"/>
+                          </pic:cNvPicPr>
+                        </pic:nvPicPr>
+                        <pic:blipFill>
+                          <a:blip r:embed="rId9">
+                            <a:extLst>
+                              <a:ext uri="{28A0092B-C50C-407E-A947-70E740481C1C}">
+                                <a14:useLocalDpi xmlns:a14="http://schemas.microsoft.com/office/drawing/2010/main" val="0"/>
+                              </a:ext>
+                            </a:extLst>
+                          </a:blip>
+                          <a:srcRect/>
+                          <a:stretch>
+                            <a:fillRect/>
+                          </a:stretch>
+                        </pic:blipFill>
+                        <pic:spPr bwMode="auto">
+                          <a:xfrm>
+                            <a:off x="0" y="0"/>
+                            <a:ext cx="1694876" cy="1634903"/>
+                          </a:xfrm>
+                          <a:prstGeom prst="rect">
+                            <a:avLst/>
+                          </a:prstGeom>
+                          <a:noFill/>
+                          <a:ln>
+                            <a:noFill/>
+                          </a:ln>
+                        </pic:spPr>
+                      </pic:pic>
+                    </a:graphicData>
+                  </a:graphic>
+                  <wp14:sizeRelH relativeFrom="page">
+                    <wp14:pctWidth>0</wp14:pctWidth>
+                  </wp14:sizeRelH>
+                  <wp14:sizeRelV relativeFrom="page">
+                    <wp14:pctHeight>0</wp14:pctHeight>
+                  </wp14:sizeRelV>
+                </wp:anchor>
+              </w:drawing>
+            </w:r>
+          </w:p>
+        </w:tc>
+        <w:tc>
+          <w:tcPr>
+            <w:tcW w:w="3931" w:type="dxa"/>
+          </w:tcPr>
+          <w:p>
+            <w:pPr>
+              <w:spacing w:line="360" w:lineRule="auto"/>
+            </w:pPr>
+            <w:r>
+              <w:rPr>
+                <w:noProof/>
+              </w:rPr>
+              <w:drawing>
+                <wp:inline distT="0" distB="0" distL="0" distR="0" wp14:anchorId="04116C2E" wp14:editId="537DA1DB">
+                  <wp:extent cx="1697966" cy="1638605"/>
+                  <wp:effectExtent l="0" t="0" r="0" b="0"/>
+                  <wp:docPr id="7" name="Picture 7" descr="Shape&#10;&#10;Description automatically generated"/>
+                  <wp:cNvGraphicFramePr>
+                    <a:graphicFrameLocks xmlns:a="http://schemas.openxmlformats.org/drawingml/2006/main" noChangeAspect="1"/>
+                  </wp:cNvGraphicFramePr>
+                  <a:graphic xmlns:a="http://schemas.openxmlformats.org/drawingml/2006/main">
+                    <a:graphicData uri="http://schemas.openxmlformats.org/drawingml/2006/picture">
+                      <pic:pic xmlns:pic="http://schemas.openxmlformats.org/drawingml/2006/picture">
+                        <pic:nvPicPr>
+                          <pic:cNvPr id="7" name="Picture 7" descr="Shape&#10;&#10;Description automatically generated"/>
+                          <pic:cNvPicPr>
+                            <a:picLocks noChangeAspect="1" noChangeArrowheads="1"/>
+                          </pic:cNvPicPr>
+                        </pic:nvPicPr>
+                        <pic:blipFill>
+                          <a:blip r:embed="rId10">
+                            <a:extLst>
+                              <a:ext uri="{28A0092B-C50C-407E-A947-70E740481C1C}">
+                                <a14:useLocalDpi xmlns:a14="http://schemas.microsoft.com/office/drawing/2010/main" val="0"/>
+                              </a:ext>
+                            </a:extLst>
+                          </a:blip>
+                          <a:srcRect/>
+                          <a:stretch>
+                            <a:fillRect/>
+                          </a:stretch>
+                        </pic:blipFill>
+                        <pic:spPr bwMode="auto">
+                          <a:xfrm>
+                            <a:off x="0" y="0"/>
+                            <a:ext cx="1704761" cy="1645163"/>
+                          </a:xfrm>
+                          <a:prstGeom prst="rect">
+                            <a:avLst/>
+                          </a:prstGeom>
+                          <a:noFill/>
+                          <a:ln>
+                            <a:noFill/>
+                          </a:ln>
+                        </pic:spPr>
+                      </pic:pic>
+                    </a:graphicData>
+                  </a:graphic>
+                </wp:inline>
+              </w:drawing>
+            </w:r>
+          </w:p>
+        </w:tc>
+      </w:tr>
+    </w:tbl>
+    <w:p>
+      <w:pPr>
+        <w:spacing w:line="360" w:lineRule="auto"/>
+      </w:pPr>
     </w:p>
     <w:p>
       <w:pPr>
@@ -632,66 +1923,192 @@
         <w:jc w:val="center"/>
       </w:pPr>
       <w:r>
-        <w:t>Export Training Data</w:t>
+        <w:t>Training Models</w:t>
       </w:r>
     </w:p>
     <w:p/>
     <w:p>
       <w:pPr>
-        <w:rPr>
-          <w:lang w:val="ca-ES"/>
-        </w:rPr>
-      </w:pPr>
-      <w:r>
-        <w:t xml:space="preserve">Training data was gathered </w:t>
-      </w:r>
-      <w:r>
-        <w:t xml:space="preserve">through </w:t>
-      </w:r>
-      <w:r>
-        <w:t xml:space="preserve">ArcGis Pro and exported </w:t>
-      </w:r>
-      <w:r>
-        <w:t>specifying that c</w:t>
-      </w:r>
-      <w:r>
-        <w:t xml:space="preserve">lassified </w:t>
-      </w:r>
-      <w:r>
-        <w:t>t</w:t>
-      </w:r>
-      <w:r>
-        <w:t xml:space="preserve">iles </w:t>
-      </w:r>
-      <w:r>
-        <w:t>is the m</w:t>
-      </w:r>
-      <w:r>
-        <w:t xml:space="preserve">eta </w:t>
-      </w:r>
-      <w:r>
-        <w:t>d</w:t>
-      </w:r>
-      <w:r>
-        <w:t xml:space="preserve">ata </w:t>
-      </w:r>
-      <w:r>
-        <w:t>f</w:t>
-      </w:r>
-      <w:r>
-        <w:t>ormat</w:t>
-      </w:r>
-      <w:r>
-        <w:t xml:space="preserve"> required.  This will allow our script to generate </w:t>
-      </w:r>
-      <w:r>
-        <w:t xml:space="preserve">a </w:t>
-      </w:r>
-    </w:p>
-    <w:p>
-      <w:pPr>
-        <w:spacing w:line="360" w:lineRule="auto"/>
-      </w:pPr>
+        <w:spacing w:line="360" w:lineRule="auto"/>
+      </w:pPr>
+      <w:r>
+        <w:t xml:space="preserve">Both </w:t>
+      </w:r>
+      <w:proofErr w:type="spellStart"/>
+      <w:r>
+        <w:t>PSPNet</w:t>
+      </w:r>
+      <w:proofErr w:type="spellEnd"/>
+      <w:r>
+        <w:t xml:space="preserve"> and U-Net classifiers were training using our training data</w:t>
+      </w:r>
+      <w:r>
+        <w:t xml:space="preserve">.  For each of them, </w:t>
+      </w:r>
+      <w:r>
+        <w:t xml:space="preserve">the script calculates a </w:t>
+      </w:r>
+      <w:r>
+        <w:t>learning rat</w:t>
+      </w:r>
+      <w:r>
+        <w:t>e</w:t>
+      </w:r>
+      <w:r>
+        <w:t xml:space="preserve">.  The learning rate </w:t>
+      </w:r>
+      <w:r>
+        <w:t xml:space="preserve">is the amount of change to the model during each step of the optimization process. </w:t>
+      </w:r>
+      <w:r>
+        <w:t xml:space="preserve"> </w:t>
+      </w:r>
+      <w:r>
+        <w:t xml:space="preserve">It is the most important hyperparameter to tune for a neural network in order to achieve good performance, since it controls the rate or speed at which the model learns. </w:t>
+      </w:r>
+    </w:p>
+    <w:p>
+      <w:pPr>
+        <w:spacing w:line="360" w:lineRule="auto"/>
+      </w:pPr>
+      <w:r>
+        <w:t xml:space="preserve">Once the learning rate is calculated, it is fed into the classifier U-NET and </w:t>
+      </w:r>
+      <w:proofErr w:type="spellStart"/>
+      <w:r>
+        <w:t>PSPNet</w:t>
+      </w:r>
+      <w:proofErr w:type="spellEnd"/>
+      <w:r>
+        <w:t xml:space="preserve"> objects.</w:t>
+      </w:r>
+      <w:r>
+        <w:t xml:space="preserve">  These objects then use the </w:t>
+      </w:r>
+      <w:r>
+        <w:t xml:space="preserve">training data and the learning rate to train a model during </w:t>
+      </w:r>
+      <w:r>
+        <w:t>several</w:t>
+      </w:r>
+      <w:r>
+        <w:t xml:space="preserve"> iterations (</w:t>
+      </w:r>
+      <w:r>
+        <w:t>also known as epoch</w:t>
+      </w:r>
+      <w:r>
+        <w:t>s</w:t>
+      </w:r>
+      <w:r>
+        <w:t xml:space="preserve">, typically 20).  This </w:t>
+      </w:r>
+      <w:r>
+        <w:t xml:space="preserve">model </w:t>
+      </w:r>
+      <w:r>
+        <w:t>is</w:t>
+      </w:r>
+      <w:r>
+        <w:t xml:space="preserve"> then exported and used to classify </w:t>
+      </w:r>
+      <w:r>
+        <w:t>the target</w:t>
+      </w:r>
+      <w:r>
+        <w:t xml:space="preserve"> image, and can also be used in other scenarios </w:t>
+      </w:r>
+      <w:r>
+        <w:t xml:space="preserve">and </w:t>
+      </w:r>
+      <w:proofErr w:type="spellStart"/>
+      <w:r>
+        <w:t>rasters</w:t>
+      </w:r>
+      <w:proofErr w:type="spellEnd"/>
+      <w:r>
+        <w:t>.</w:t>
+      </w:r>
+      <w:r>
+        <w:t xml:space="preserve"> </w:t>
+      </w:r>
+    </w:p>
+    <w:p>
+      <w:pPr>
+        <w:spacing w:line="360" w:lineRule="auto"/>
+      </w:pPr>
+    </w:p>
+    <w:p>
+      <w:pPr>
+        <w:spacing w:line="360" w:lineRule="auto"/>
+      </w:pPr>
+    </w:p>
+    <w:p>
+      <w:pPr>
+        <w:spacing w:line="360" w:lineRule="auto"/>
+      </w:pPr>
+    </w:p>
+    <w:p>
+      <w:pPr>
+        <w:pStyle w:val="Heading2"/>
+        <w:spacing w:line="360" w:lineRule="auto"/>
+        <w:jc w:val="center"/>
+      </w:pPr>
+      <w:r>
+        <w:t>References</w:t>
+      </w:r>
+    </w:p>
+    <w:p>
+      <w:pPr>
+        <w:spacing w:line="360" w:lineRule="auto"/>
+      </w:pPr>
+    </w:p>
+    <w:p>
+      <w:pPr>
+        <w:spacing w:line="360" w:lineRule="auto"/>
+      </w:pPr>
+      <w:hyperlink r:id="rId11" w:history="1">
+        <w:r>
+          <w:rPr>
+            <w:rStyle w:val="Hyperlink"/>
+          </w:rPr>
+          <w:t>https://towardsdatascience.com/intuitively-understanding-convolutions-for-deep-learning-1f6f42faee1</w:t>
+        </w:r>
+      </w:hyperlink>
+    </w:p>
+    <w:p>
+      <w:pPr>
+        <w:spacing w:line="360" w:lineRule="auto"/>
+      </w:pPr>
+      <w:hyperlink r:id="rId12" w:history="1">
+        <w:r>
+          <w:rPr>
+            <w:rStyle w:val="Hyperlink"/>
+          </w:rPr>
+          <w:t>https://towardsdatascience.com/understanding-semantic-segmentation-with-unet-6be4f42d4b47</w:t>
+        </w:r>
+      </w:hyperlink>
+    </w:p>
+    <w:p>
+      <w:pPr>
+        <w:spacing w:line="360" w:lineRule="auto"/>
+      </w:pPr>
+      <w:r>
+        <w:t>https://developers.arcgis.com/python/guide/how-pspnet-works/</w:t>
+      </w:r>
+    </w:p>
+    <w:p>
+      <w:pPr>
+        <w:spacing w:line="360" w:lineRule="auto"/>
+      </w:pPr>
+    </w:p>
+    <w:p>
+      <w:pPr>
+        <w:spacing w:line="360" w:lineRule="auto"/>
+      </w:pPr>
+      <w:r>
+        <w:t>https://www.researchgate.net/profile/Saheba-Bhatnagar/publication/343627992_Drone_Image_Segmentation_Using_Machine_and_Deep_Learning_for_Mapping_Raised_Bog_Vegetation_Communities/links/5f34f72092851cd302f159b4/Drone-Image-Segmentation-Using-Machine-and-Deep-Learning-for-Mapping-Raised-Bog-Vegetation-Communities.pdf?origin=publication_detail</w:t>
+      </w:r>
     </w:p>
     <w:sectPr>
       <w:pgSz w:w="11906" w:h="16838"/>
@@ -1150,6 +2567,52 @@
       <w:szCs w:val="26"/>
     </w:rPr>
   </w:style>
+  <w:style w:type="paragraph" w:styleId="Heading3">
+    <w:name w:val="heading 3"/>
+    <w:basedOn w:val="Normal"/>
+    <w:next w:val="Normal"/>
+    <w:link w:val="Heading3Char"/>
+    <w:uiPriority w:val="9"/>
+    <w:semiHidden/>
+    <w:unhideWhenUsed/>
+    <w:qFormat/>
+    <w:rsid w:val="00F06DFC"/>
+    <w:pPr>
+      <w:keepNext/>
+      <w:keepLines/>
+      <w:spacing w:before="40" w:after="0"/>
+      <w:outlineLvl w:val="2"/>
+    </w:pPr>
+    <w:rPr>
+      <w:rFonts w:asciiTheme="majorHAnsi" w:eastAsiaTheme="majorEastAsia" w:hAnsiTheme="majorHAnsi" w:cstheme="majorBidi"/>
+      <w:color w:val="1F3763" w:themeColor="accent1" w:themeShade="7F"/>
+      <w:sz w:val="24"/>
+      <w:szCs w:val="24"/>
+    </w:rPr>
+  </w:style>
+  <w:style w:type="paragraph" w:styleId="Heading4">
+    <w:name w:val="heading 4"/>
+    <w:basedOn w:val="Normal"/>
+    <w:next w:val="Normal"/>
+    <w:link w:val="Heading4Char"/>
+    <w:uiPriority w:val="9"/>
+    <w:semiHidden/>
+    <w:unhideWhenUsed/>
+    <w:qFormat/>
+    <w:rsid w:val="000C09AE"/>
+    <w:pPr>
+      <w:keepNext/>
+      <w:keepLines/>
+      <w:spacing w:before="40" w:after="0"/>
+      <w:outlineLvl w:val="3"/>
+    </w:pPr>
+    <w:rPr>
+      <w:rFonts w:asciiTheme="majorHAnsi" w:eastAsiaTheme="majorEastAsia" w:hAnsiTheme="majorHAnsi" w:cstheme="majorBidi"/>
+      <w:i/>
+      <w:iCs/>
+      <w:color w:val="2F5496" w:themeColor="accent1" w:themeShade="BF"/>
+    </w:rPr>
+  </w:style>
   <w:style w:type="character" w:default="1" w:styleId="DefaultParagraphFont">
     <w:name w:val="Default Paragraph Font"/>
     <w:uiPriority w:val="1"/>
@@ -1224,6 +2687,84 @@
       <w:color w:val="2F5496" w:themeColor="accent1" w:themeShade="BF"/>
       <w:sz w:val="26"/>
       <w:szCs w:val="26"/>
+    </w:rPr>
+  </w:style>
+  <w:style w:type="character" w:customStyle="1" w:styleId="hgkelc">
+    <w:name w:val="hgkelc"/>
+    <w:basedOn w:val="DefaultParagraphFont"/>
+    <w:rsid w:val="00ED69E3"/>
+  </w:style>
+  <w:style w:type="character" w:styleId="HTMLCode">
+    <w:name w:val="HTML Code"/>
+    <w:basedOn w:val="DefaultParagraphFont"/>
+    <w:uiPriority w:val="99"/>
+    <w:semiHidden/>
+    <w:unhideWhenUsed/>
+    <w:rsid w:val="007321F6"/>
+    <w:rPr>
+      <w:rFonts w:ascii="Courier New" w:eastAsia="Times New Roman" w:hAnsi="Courier New" w:cs="Courier New"/>
+      <w:sz w:val="20"/>
+      <w:szCs w:val="20"/>
+    </w:rPr>
+  </w:style>
+  <w:style w:type="character" w:styleId="FollowedHyperlink">
+    <w:name w:val="FollowedHyperlink"/>
+    <w:basedOn w:val="DefaultParagraphFont"/>
+    <w:uiPriority w:val="99"/>
+    <w:semiHidden/>
+    <w:unhideWhenUsed/>
+    <w:rsid w:val="00B454AC"/>
+    <w:rPr>
+      <w:color w:val="954F72" w:themeColor="followedHyperlink"/>
+      <w:u w:val="single"/>
+    </w:rPr>
+  </w:style>
+  <w:style w:type="table" w:styleId="TableGrid">
+    <w:name w:val="Table Grid"/>
+    <w:basedOn w:val="TableNormal"/>
+    <w:uiPriority w:val="39"/>
+    <w:rsid w:val="002D5C81"/>
+    <w:pPr>
+      <w:spacing w:after="0" w:line="240" w:lineRule="auto"/>
+    </w:pPr>
+    <w:tblPr>
+      <w:tblBorders>
+        <w:top w:val="single" w:sz="4" w:space="0" w:color="auto"/>
+        <w:left w:val="single" w:sz="4" w:space="0" w:color="auto"/>
+        <w:bottom w:val="single" w:sz="4" w:space="0" w:color="auto"/>
+        <w:right w:val="single" w:sz="4" w:space="0" w:color="auto"/>
+        <w:insideH w:val="single" w:sz="4" w:space="0" w:color="auto"/>
+        <w:insideV w:val="single" w:sz="4" w:space="0" w:color="auto"/>
+      </w:tblBorders>
+    </w:tblPr>
+  </w:style>
+  <w:style w:type="character" w:customStyle="1" w:styleId="Heading3Char">
+    <w:name w:val="Heading 3 Char"/>
+    <w:basedOn w:val="DefaultParagraphFont"/>
+    <w:link w:val="Heading3"/>
+    <w:uiPriority w:val="9"/>
+    <w:semiHidden/>
+    <w:rsid w:val="00F06DFC"/>
+    <w:rPr>
+      <w:rFonts w:asciiTheme="majorHAnsi" w:eastAsiaTheme="majorEastAsia" w:hAnsiTheme="majorHAnsi" w:cstheme="majorBidi"/>
+      <w:color w:val="1F3763" w:themeColor="accent1" w:themeShade="7F"/>
+      <w:sz w:val="24"/>
+      <w:szCs w:val="24"/>
+    </w:rPr>
+  </w:style>
+  <w:style w:type="character" w:customStyle="1" w:styleId="Heading4Char">
+    <w:name w:val="Heading 4 Char"/>
+    <w:basedOn w:val="DefaultParagraphFont"/>
+    <w:link w:val="Heading4"/>
+    <w:uiPriority w:val="9"/>
+    <w:semiHidden/>
+    <w:rsid w:val="000C09AE"/>
+    <w:rPr>
+      <w:rFonts w:asciiTheme="majorHAnsi" w:eastAsiaTheme="majorEastAsia" w:hAnsiTheme="majorHAnsi" w:cstheme="majorBidi"/>
+      <w:i/>
+      <w:iCs/>
+      <w:color w:val="2F5496" w:themeColor="accent1" w:themeShade="BF"/>
+      <w:sz w:val="20"/>
     </w:rPr>
   </w:style>
 </w:styles>

--- a/HowTo.docx
+++ b/HowTo.docx
@@ -2,13 +2,229 @@
 <file path=word/document.xml><?xml version="1.0" encoding="utf-8"?>
 <w:document xmlns:wpc="http://schemas.microsoft.com/office/word/2010/wordprocessingCanvas" xmlns:cx="http://schemas.microsoft.com/office/drawing/2014/chartex" xmlns:cx1="http://schemas.microsoft.com/office/drawing/2015/9/8/chartex" xmlns:cx2="http://schemas.microsoft.com/office/drawing/2015/10/21/chartex" xmlns:cx3="http://schemas.microsoft.com/office/drawing/2016/5/9/chartex" xmlns:cx4="http://schemas.microsoft.com/office/drawing/2016/5/10/chartex" xmlns:cx5="http://schemas.microsoft.com/office/drawing/2016/5/11/chartex" xmlns:cx6="http://schemas.microsoft.com/office/drawing/2016/5/12/chartex" xmlns:cx7="http://schemas.microsoft.com/office/drawing/2016/5/13/chartex" xmlns:cx8="http://schemas.microsoft.com/office/drawing/2016/5/14/chartex" xmlns:mc="http://schemas.openxmlformats.org/markup-compatibility/2006" xmlns:aink="http://schemas.microsoft.com/office/drawing/2016/ink" xmlns:am3d="http://schemas.microsoft.com/office/drawing/2017/model3d" xmlns:o="urn:schemas-microsoft-com:office:office" xmlns:oel="http://schemas.microsoft.com/office/2019/extlst" xmlns:r="http://schemas.openxmlformats.org/officeDocument/2006/relationships" xmlns:m="http://schemas.openxmlformats.org/officeDocument/2006/math" xmlns:v="urn:schemas-microsoft-com:vml" xmlns:wp14="http://schemas.microsoft.com/office/word/2010/wordprocessingDrawing" xmlns:wp="http://schemas.openxmlformats.org/drawingml/2006/wordprocessingDrawing" xmlns:w10="urn:schemas-microsoft-com:office:word" xmlns:w="http://schemas.openxmlformats.org/wordprocessingml/2006/main" xmlns:w14="http://schemas.microsoft.com/office/word/2010/wordml" xmlns:w15="http://schemas.microsoft.com/office/word/2012/wordml" xmlns:w16cex="http://schemas.microsoft.com/office/word/2018/wordml/cex" xmlns:w16cid="http://schemas.microsoft.com/office/word/2016/wordml/cid" xmlns:w16="http://schemas.microsoft.com/office/word/2018/wordml" xmlns:w16sdtdh="http://schemas.microsoft.com/office/word/2020/wordml/sdtdatahash" xmlns:w16se="http://schemas.microsoft.com/office/word/2015/wordml/symex" xmlns:wpg="http://schemas.microsoft.com/office/word/2010/wordprocessingGroup" xmlns:wpi="http://schemas.microsoft.com/office/word/2010/wordprocessingInk" xmlns:wne="http://schemas.microsoft.com/office/word/2006/wordml" xmlns:wps="http://schemas.microsoft.com/office/word/2010/wordprocessingShape" mc:Ignorable="w14 w15 w16se w16cid w16 w16cex w16sdtdh wp14">
   <w:body>
+    <w:sdt>
+      <w:sdtPr>
+        <w:id w:val="-1633083678"/>
+        <w:docPartObj>
+          <w:docPartGallery w:val="Cover Pages"/>
+          <w:docPartUnique/>
+        </w:docPartObj>
+      </w:sdtPr>
+      <w:sdtContent>
+        <w:p/>
+        <w:p/>
+        <w:p>
+          <w:pPr>
+            <w:jc w:val="center"/>
+          </w:pPr>
+        </w:p>
+        <w:p>
+          <w:pPr>
+            <w:jc w:val="center"/>
+            <w:rPr>
+              <w:sz w:val="52"/>
+              <w:szCs w:val="56"/>
+            </w:rPr>
+          </w:pPr>
+        </w:p>
+        <w:p>
+          <w:pPr>
+            <w:jc w:val="center"/>
+            <w:rPr>
+              <w:sz w:val="52"/>
+              <w:szCs w:val="56"/>
+            </w:rPr>
+          </w:pPr>
+        </w:p>
+        <w:p>
+          <w:pPr>
+            <w:jc w:val="center"/>
+            <w:rPr>
+              <w:sz w:val="52"/>
+              <w:szCs w:val="56"/>
+            </w:rPr>
+          </w:pPr>
+        </w:p>
+        <w:p>
+          <w:pPr>
+            <w:jc w:val="center"/>
+            <w:rPr>
+              <w:b/>
+              <w:bCs/>
+              <w:sz w:val="52"/>
+              <w:szCs w:val="56"/>
+            </w:rPr>
+          </w:pPr>
+          <w:r>
+            <w:rPr>
+              <w:b/>
+              <w:bCs/>
+              <w:sz w:val="52"/>
+              <w:szCs w:val="56"/>
+            </w:rPr>
+            <w:t xml:space="preserve">Programming for </w:t>
+          </w:r>
+          <w:r>
+            <w:rPr>
+              <w:b/>
+              <w:bCs/>
+              <w:sz w:val="52"/>
+              <w:szCs w:val="56"/>
+            </w:rPr>
+            <w:t xml:space="preserve">GIS </w:t>
+          </w:r>
+        </w:p>
+        <w:p>
+          <w:pPr>
+            <w:jc w:val="center"/>
+            <w:rPr>
+              <w:b/>
+              <w:bCs/>
+              <w:sz w:val="52"/>
+              <w:szCs w:val="56"/>
+            </w:rPr>
+          </w:pPr>
+          <w:r>
+            <w:rPr>
+              <w:b/>
+              <w:bCs/>
+              <w:sz w:val="52"/>
+              <w:szCs w:val="56"/>
+            </w:rPr>
+            <w:t xml:space="preserve">and </w:t>
+          </w:r>
+        </w:p>
+        <w:p>
+          <w:pPr>
+            <w:jc w:val="center"/>
+            <w:rPr>
+              <w:b/>
+              <w:bCs/>
+              <w:sz w:val="52"/>
+              <w:szCs w:val="56"/>
+            </w:rPr>
+          </w:pPr>
+          <w:r>
+            <w:rPr>
+              <w:b/>
+              <w:bCs/>
+              <w:sz w:val="52"/>
+              <w:szCs w:val="56"/>
+            </w:rPr>
+            <w:t>Remote Sensing</w:t>
+          </w:r>
+        </w:p>
+        <w:p>
+          <w:pPr>
+            <w:jc w:val="center"/>
+            <w:rPr>
+              <w:b/>
+              <w:bCs/>
+              <w:sz w:val="52"/>
+              <w:szCs w:val="56"/>
+            </w:rPr>
+          </w:pPr>
+          <w:r>
+            <w:rPr>
+              <w:b/>
+              <w:bCs/>
+              <w:sz w:val="52"/>
+              <w:szCs w:val="56"/>
+            </w:rPr>
+            <w:t>How To Guide</w:t>
+          </w:r>
+        </w:p>
+        <w:p>
+          <w:pPr>
+            <w:jc w:val="center"/>
+            <w:rPr>
+              <w:sz w:val="52"/>
+              <w:szCs w:val="56"/>
+            </w:rPr>
+          </w:pPr>
+          <w:r>
+            <w:rPr>
+              <w:sz w:val="52"/>
+              <w:szCs w:val="56"/>
+            </w:rPr>
+            <w:t>(EGM 72</w:t>
+          </w:r>
+          <w:r>
+            <w:rPr>
+              <w:sz w:val="52"/>
+              <w:szCs w:val="56"/>
+            </w:rPr>
+            <w:t>2</w:t>
+          </w:r>
+          <w:r>
+            <w:rPr>
+              <w:sz w:val="52"/>
+              <w:szCs w:val="56"/>
+            </w:rPr>
+            <w:t>)</w:t>
+          </w:r>
+        </w:p>
+        <w:p>
+          <w:pPr>
+            <w:jc w:val="center"/>
+            <w:rPr>
+              <w:sz w:val="52"/>
+              <w:szCs w:val="56"/>
+            </w:rPr>
+          </w:pPr>
+        </w:p>
+        <w:p>
+          <w:pPr>
+            <w:jc w:val="center"/>
+            <w:rPr>
+              <w:sz w:val="52"/>
+              <w:szCs w:val="56"/>
+            </w:rPr>
+          </w:pPr>
+          <w:r>
+            <w:rPr>
+              <w:sz w:val="52"/>
+              <w:szCs w:val="56"/>
+            </w:rPr>
+            <w:t>Josep Serra Gallego</w:t>
+          </w:r>
+        </w:p>
+        <w:p>
+          <w:pPr>
+            <w:jc w:val="center"/>
+          </w:pPr>
+          <w:r>
+            <w:rPr>
+              <w:sz w:val="52"/>
+              <w:szCs w:val="56"/>
+            </w:rPr>
+            <w:t>serra_gallego-j@ulster.ac.uk</w:t>
+          </w:r>
+          <w:r>
+            <w:br w:type="page"/>
+          </w:r>
+          <w:r>
+            <w:lastRenderedPageBreak/>
+            <w:tab/>
+          </w:r>
+        </w:p>
+      </w:sdtContent>
+    </w:sdt>
     <w:p>
       <w:pPr>
         <w:pStyle w:val="Heading1"/>
         <w:spacing w:line="360" w:lineRule="auto"/>
         <w:jc w:val="center"/>
-      </w:pPr>
-      <w:r>
+        <w:rPr>
+          <w:b/>
+          <w:bCs/>
+        </w:rPr>
+      </w:pPr>
+      <w:r>
+        <w:rPr>
+          <w:b/>
+          <w:bCs/>
+        </w:rPr>
         <w:t>Introduction and context</w:t>
       </w:r>
     </w:p>
@@ -31,10 +247,10 @@
         <w:t xml:space="preserve">The project </w:t>
       </w:r>
       <w:r>
-        <w:t xml:space="preserve">in </w:t>
-      </w:r>
-      <w:r>
-        <w:t xml:space="preserve"> which I was invited to participate involved identifying areas of mixed land cover on orthophotography 4-band raster data (RGB + near infrared)</w:t>
+        <w:t>in which</w:t>
+      </w:r>
+      <w:r>
+        <w:t xml:space="preserve"> I was invited to participate involved identifying areas of mixed land cover on orthophotography 4-band raster data (RGB + near infrared)</w:t>
       </w:r>
       <w:r>
         <w:t>, with a spatial resolution of 40 cm</w:t>
@@ -66,7 +282,16 @@
         <w:t>L</w:t>
       </w:r>
       <w:r>
-        <w:t xml:space="preserve">earning to solve this problem.  In particular, I became interested in applying </w:t>
+        <w:t>earning</w:t>
+      </w:r>
+      <w:r>
+        <w:t xml:space="preserve"> </w:t>
+      </w:r>
+      <w:r>
+        <w:t>for pixel classification</w:t>
+      </w:r>
+      <w:r>
+        <w:t xml:space="preserve">.  In particular, I became interested in applying </w:t>
       </w:r>
       <w:r>
         <w:t>D</w:t>
@@ -78,13 +303,13 @@
         <w:t>L</w:t>
       </w:r>
       <w:r>
-        <w:t xml:space="preserve">earning in sparse sampling scenarios, as some of the </w:t>
-      </w:r>
-      <w:r>
-        <w:t>literature</w:t>
-      </w:r>
-      <w:r>
-        <w:t xml:space="preserve"> has shown (). </w:t>
+        <w:t>earning in sparse sampling scenarios</w:t>
+      </w:r>
+      <w:r>
+        <w:t>.</w:t>
+      </w:r>
+      <w:r>
+        <w:t xml:space="preserve"> </w:t>
       </w:r>
     </w:p>
     <w:p>
@@ -134,13 +359,49 @@
       <w:r>
         <w:t xml:space="preserve">using ArcGis Pro's python environment, libraries and dependencies would allow me to deepen my analysis, customise it and provide additional features.  </w:t>
       </w:r>
-    </w:p>
-    <w:p>
-      <w:pPr>
-        <w:spacing w:line="360" w:lineRule="auto"/>
-      </w:pPr>
-      <w:r>
-        <w:t>Summarising, this project is the result of applying what I have learned in</w:t>
+      <w:r>
+        <w:t xml:space="preserve">Besides, </w:t>
+      </w:r>
+      <w:r>
+        <w:t xml:space="preserve">I wanted to build a tool that could be used by users with little or no knowledge of python or Deep Learning algorithms, </w:t>
+      </w:r>
+      <w:r>
+        <w:t xml:space="preserve">and </w:t>
+      </w:r>
+      <w:r>
+        <w:t xml:space="preserve">which could be used to </w:t>
+      </w:r>
+      <w:r>
+        <w:t xml:space="preserve">speed up this </w:t>
+      </w:r>
+      <w:r>
+        <w:t>classification process</w:t>
+      </w:r>
+      <w:r>
+        <w:t xml:space="preserve"> without requiring vast numbers of samples </w:t>
+      </w:r>
+      <w:r>
+        <w:t>and staff hours.</w:t>
+      </w:r>
+      <w:r>
+        <w:t xml:space="preserve">  </w:t>
+      </w:r>
+    </w:p>
+    <w:p>
+      <w:pPr>
+        <w:spacing w:line="360" w:lineRule="auto"/>
+      </w:pPr>
+      <w:r>
+        <w:t>In short</w:t>
+      </w:r>
+      <w:r>
+        <w:t xml:space="preserve">, this project is the result of applying what I </w:t>
+      </w:r>
+      <w:r>
+        <w:t xml:space="preserve">have </w:t>
+      </w:r>
+      <w:r>
+        <w:t>learned in</w:t>
       </w:r>
       <w:r>
         <w:t xml:space="preserve"> </w:t>
@@ -190,8 +451,16 @@
         <w:pStyle w:val="Heading1"/>
         <w:spacing w:line="360" w:lineRule="auto"/>
         <w:jc w:val="center"/>
-      </w:pPr>
-      <w:r>
+        <w:rPr>
+          <w:b/>
+          <w:bCs/>
+        </w:rPr>
+      </w:pPr>
+      <w:r>
+        <w:rPr>
+          <w:b/>
+          <w:bCs/>
+        </w:rPr>
         <w:t>Setup/Installation</w:t>
       </w:r>
     </w:p>
@@ -207,7 +476,7 @@
       <w:r>
         <w:t xml:space="preserve">Public GIT repository: </w:t>
       </w:r>
-      <w:hyperlink r:id="rId4" w:history="1">
+      <w:hyperlink r:id="rId7" w:history="1">
         <w:r>
           <w:rPr>
             <w:rStyle w:val="Hyperlink"/>
@@ -221,14 +490,37 @@
         <w:spacing w:line="360" w:lineRule="auto"/>
       </w:pPr>
       <w:r>
-        <w:t>Test data which is affected by specific copyright arrangements can be found in:</w:t>
-      </w:r>
-    </w:p>
-    <w:p>
-      <w:pPr>
-        <w:spacing w:line="360" w:lineRule="auto"/>
-      </w:pPr>
-      <w:r>
+        <w:t xml:space="preserve">Test data which is affected by specific copyright arrangements can be found </w:t>
+      </w:r>
+      <w:r>
+        <w:t xml:space="preserve">in this </w:t>
+      </w:r>
+      <w:hyperlink r:id="rId8" w:history="1">
+        <w:r>
+          <w:rPr>
+            <w:rStyle w:val="Hyperlink"/>
+          </w:rPr>
+          <w:t>link</w:t>
+        </w:r>
+      </w:hyperlink>
+      <w:r>
+        <w:t xml:space="preserve"> (includes read and write permissions)</w:t>
+      </w:r>
+      <w:r>
+        <w:t>.</w:t>
+      </w:r>
+    </w:p>
+    <w:p>
+      <w:pPr>
+        <w:spacing w:line="360" w:lineRule="auto"/>
+      </w:pPr>
+    </w:p>
+    <w:p>
+      <w:pPr>
+        <w:spacing w:line="360" w:lineRule="auto"/>
+      </w:pPr>
+      <w:r>
+        <w:lastRenderedPageBreak/>
         <w:t>T</w:t>
       </w:r>
       <w:r>
@@ -257,11 +549,7 @@
       </w:r>
       <w:proofErr w:type="spellEnd"/>
       <w:r>
-        <w:t xml:space="preserve"> env </w:t>
-      </w:r>
-      <w:r>
-        <w:lastRenderedPageBreak/>
-        <w:t xml:space="preserve">export &gt; </w:t>
+        <w:t xml:space="preserve"> env export &gt; </w:t>
       </w:r>
       <w:proofErr w:type="spellStart"/>
       <w:r>
@@ -386,7 +674,13 @@
         <w:t xml:space="preserve">  </w:t>
       </w:r>
       <w:r>
-        <w:t xml:space="preserve">User of this script </w:t>
+        <w:t>User</w:t>
+      </w:r>
+      <w:r>
+        <w:t xml:space="preserve">s </w:t>
+      </w:r>
+      <w:r>
+        <w:t xml:space="preserve">of this script </w:t>
       </w:r>
       <w:r>
         <w:t>should replicate this structure or adapt the script accordingly.</w:t>
@@ -403,13 +697,25 @@
         <w:t xml:space="preserve">the script creates a significant number of files </w:t>
       </w:r>
       <w:r>
-        <w:t xml:space="preserve">and folders, and therefore it is necessary to ensure that the machine which is </w:t>
-      </w:r>
-      <w:r>
-        <w:t>running it</w:t>
-      </w:r>
-      <w:r>
-        <w:t xml:space="preserve"> has enough memory resources </w:t>
+        <w:t xml:space="preserve">and folders, and therefore it is necessary to ensure that the </w:t>
+      </w:r>
+      <w:r>
+        <w:t xml:space="preserve">device in </w:t>
+      </w:r>
+      <w:r>
+        <w:t xml:space="preserve">which </w:t>
+      </w:r>
+      <w:r>
+        <w:t xml:space="preserve">it </w:t>
+      </w:r>
+      <w:r>
+        <w:t xml:space="preserve">is </w:t>
+      </w:r>
+      <w:r>
+        <w:t xml:space="preserve">running </w:t>
+      </w:r>
+      <w:r>
+        <w:t xml:space="preserve">has enough memory resources </w:t>
       </w:r>
       <w:r>
         <w:t xml:space="preserve">(a minimum of 5 GB </w:t>
@@ -431,269 +737,245 @@
       <w:pPr>
         <w:spacing w:line="360" w:lineRule="auto"/>
       </w:pPr>
-      <w:r>
-        <w:t xml:space="preserve">Finally, I realised that using the python environment through a notebook had many </w:t>
-      </w:r>
-      <w:r>
-        <w:t>advantages,</w:t>
-      </w:r>
-      <w:r>
-        <w:t xml:space="preserve"> but it run a lot slower than through ArcGIS Pro user interface menus.  I believe that's the result of ArcGis Pro using </w:t>
-      </w:r>
-      <w:r>
-        <w:t>parallelism</w:t>
-      </w:r>
-      <w:r>
-        <w:t xml:space="preserve"> (splitting</w:t>
+    </w:p>
+    <w:p>
+      <w:pPr>
+        <w:pStyle w:val="Heading1"/>
+        <w:spacing w:line="360" w:lineRule="auto"/>
+        <w:jc w:val="center"/>
+        <w:rPr>
+          <w:b/>
+          <w:bCs/>
+        </w:rPr>
+      </w:pPr>
+      <w:r>
+        <w:rPr>
+          <w:b/>
+          <w:bCs/>
+        </w:rPr>
+        <w:t>Methods</w:t>
+      </w:r>
+    </w:p>
+    <w:p>
+      <w:pPr>
+        <w:spacing w:line="360" w:lineRule="auto"/>
+      </w:pPr>
+    </w:p>
+    <w:p>
+      <w:pPr>
+        <w:pStyle w:val="Heading2"/>
+        <w:spacing w:line="360" w:lineRule="auto"/>
+        <w:jc w:val="center"/>
+      </w:pPr>
+      <w:r>
+        <w:t>Pre-Processing</w:t>
+      </w:r>
+    </w:p>
+    <w:p>
+      <w:pPr>
+        <w:spacing w:line="360" w:lineRule="auto"/>
+      </w:pPr>
+    </w:p>
+    <w:p>
+      <w:pPr>
+        <w:spacing w:line="360" w:lineRule="auto"/>
+      </w:pPr>
+      <w:r>
+        <w:t xml:space="preserve">The </w:t>
+      </w:r>
+      <w:r>
+        <w:t xml:space="preserve">notebook </w:t>
+      </w:r>
+      <w:r>
+        <w:t xml:space="preserve">starts </w:t>
+      </w:r>
+      <w:r>
+        <w:t xml:space="preserve">by </w:t>
+      </w:r>
+      <w:r>
+        <w:t xml:space="preserve">pre-processing the raster file being analysed to optimize it before applying </w:t>
+      </w:r>
+      <w:r>
+        <w:t>D</w:t>
+      </w:r>
+      <w:r>
+        <w:t xml:space="preserve">eep </w:t>
+      </w:r>
+      <w:r>
+        <w:t>L</w:t>
+      </w:r>
+      <w:r>
+        <w:t xml:space="preserve">earning algorithms.  </w:t>
+      </w:r>
+      <w:r>
+        <w:t xml:space="preserve">The first stage of the pre-processing </w:t>
+      </w:r>
+      <w:r>
+        <w:t xml:space="preserve">process </w:t>
+      </w:r>
+      <w:r>
+        <w:t>consists</w:t>
+      </w:r>
+      <w:r>
+        <w:t xml:space="preserve"> of </w:t>
+      </w:r>
+      <w:r>
+        <w:t>smoothing the target image using a sharpening 5 x 5 filter</w:t>
+      </w:r>
+      <w:r>
+        <w:t xml:space="preserve">.  </w:t>
+      </w:r>
+      <w:r>
+        <w:t xml:space="preserve">Secondly, the image is stretched </w:t>
+      </w:r>
+      <w:r>
+        <w:t xml:space="preserve">using a </w:t>
+      </w:r>
+      <w:r>
+        <w:t>Sigmoid function</w:t>
       </w:r>
       <w:r>
         <w:t xml:space="preserve"> </w:t>
       </w:r>
       <w:r>
-        <w:t xml:space="preserve">tasks among different hardware cores to speed up processing).  I therefore also employed </w:t>
-      </w:r>
-      <w:r>
-        <w:t>parallelism</w:t>
-      </w:r>
-      <w:r>
-        <w:t xml:space="preserve"> through the multiprocessing python library, successfully running the process 16 times quicker (the number of my cores) than before.</w:t>
-      </w:r>
-    </w:p>
-    <w:p>
-      <w:pPr>
-        <w:spacing w:line="360" w:lineRule="auto"/>
-      </w:pPr>
-    </w:p>
-    <w:p>
-      <w:pPr>
-        <w:pStyle w:val="Heading1"/>
-        <w:spacing w:line="360" w:lineRule="auto"/>
-        <w:jc w:val="center"/>
-      </w:pPr>
-      <w:r>
-        <w:t>Methods</w:t>
-      </w:r>
-    </w:p>
-    <w:p>
-      <w:pPr>
-        <w:spacing w:line="360" w:lineRule="auto"/>
-      </w:pPr>
-    </w:p>
-    <w:p>
-      <w:pPr>
-        <w:pStyle w:val="Heading2"/>
-        <w:spacing w:line="360" w:lineRule="auto"/>
-        <w:jc w:val="center"/>
-      </w:pPr>
-      <w:r>
-        <w:t>Pre-Processing</w:t>
-      </w:r>
-    </w:p>
-    <w:p>
-      <w:pPr>
-        <w:spacing w:line="360" w:lineRule="auto"/>
-      </w:pPr>
-    </w:p>
-    <w:p>
-      <w:pPr>
-        <w:spacing w:line="360" w:lineRule="auto"/>
-      </w:pPr>
-      <w:r>
-        <w:t xml:space="preserve">The Classifier </w:t>
-      </w:r>
-      <w:r>
-        <w:t xml:space="preserve">starts </w:t>
-      </w:r>
-      <w:r>
-        <w:t xml:space="preserve">by </w:t>
-      </w:r>
-      <w:r>
-        <w:t xml:space="preserve">pre-processing the raster file being analysed to optimize it before applying </w:t>
-      </w:r>
-      <w:r>
-        <w:t>D</w:t>
-      </w:r>
-      <w:r>
-        <w:t xml:space="preserve">eep </w:t>
-      </w:r>
-      <w:r>
-        <w:t>L</w:t>
-      </w:r>
-      <w:r>
-        <w:t xml:space="preserve">earning algorithms.  </w:t>
-      </w:r>
-      <w:r>
-        <w:t xml:space="preserve">The first stage of the pre-processing </w:t>
-      </w:r>
-      <w:r>
-        <w:t xml:space="preserve">process </w:t>
-      </w:r>
-      <w:r>
-        <w:t>consists</w:t>
-      </w:r>
-      <w:r>
-        <w:t xml:space="preserve"> of </w:t>
-      </w:r>
-      <w:r>
-        <w:t>smoothing the target image using a sharpening 5 x 5 filter</w:t>
-      </w:r>
-      <w:r>
-        <w:t xml:space="preserve">.  </w:t>
-      </w:r>
-      <w:r>
-        <w:t xml:space="preserve">Secondly, the image is stretched </w:t>
-      </w:r>
-      <w:r>
-        <w:t xml:space="preserve">using a </w:t>
-      </w:r>
-      <w:r>
-        <w:t>Sigmoid function</w:t>
+        <w:t>(</w:t>
+      </w:r>
+      <w:r>
+        <w:t xml:space="preserve">this </w:t>
+      </w:r>
+      <w:r>
+        <w:t>highlights moderate pixel values while maintaining sufficient contrast in the perimeter</w:t>
+      </w:r>
+      <w:r>
+        <w:t>)</w:t>
+      </w:r>
+      <w:r>
+        <w:t>.</w:t>
       </w:r>
       <w:r>
         <w:t xml:space="preserve"> </w:t>
       </w:r>
       <w:r>
+        <w:t xml:space="preserve">  </w:t>
+      </w:r>
+      <w:r>
+        <w:t>Then, the resulting raster is resampled and segmented</w:t>
+      </w:r>
+      <w:r>
+        <w:t>.</w:t>
+      </w:r>
+      <w:r>
+        <w:t xml:space="preserve">  </w:t>
+      </w:r>
+      <w:r>
+        <w:t xml:space="preserve">Segmentation is </w:t>
+      </w:r>
+      <w:r>
+        <w:t xml:space="preserve">a key process as </w:t>
+      </w:r>
+      <w:r>
+        <w:t xml:space="preserve">it </w:t>
+      </w:r>
+      <w:r>
+        <w:t>change</w:t>
+      </w:r>
+      <w:r>
+        <w:t>s</w:t>
+      </w:r>
+      <w:r>
+        <w:t xml:space="preserve"> the characteristics of the image </w:t>
+      </w:r>
+      <w:r>
+        <w:t xml:space="preserve">to facilitate </w:t>
+      </w:r>
+      <w:r>
+        <w:t>classification</w:t>
+      </w:r>
+      <w:r>
+        <w:t xml:space="preserve">. </w:t>
+      </w:r>
+      <w:r>
+        <w:t xml:space="preserve"> </w:t>
+      </w:r>
+      <w:r>
+        <w:t xml:space="preserve">The </w:t>
+      </w:r>
+      <w:r>
+        <w:t>parameters used for this process follow</w:t>
+      </w:r>
+      <w:r>
+        <w:t>ed</w:t>
+      </w:r>
+      <w:r>
+        <w:t xml:space="preserve"> those </w:t>
+      </w:r>
+      <w:r>
+        <w:t xml:space="preserve">used </w:t>
+      </w:r>
+      <w:r>
+        <w:t>by my supervis</w:t>
+      </w:r>
+      <w:r>
+        <w:t xml:space="preserve">ing team </w:t>
+      </w:r>
+      <w:r>
+        <w:t>at OSNI</w:t>
+      </w:r>
+      <w:r>
+        <w:t xml:space="preserve">, and featured relatively high </w:t>
+      </w:r>
+      <w:r>
+        <w:t xml:space="preserve">spectral detail </w:t>
+      </w:r>
+      <w:r>
         <w:t>(</w:t>
       </w:r>
       <w:r>
-        <w:t xml:space="preserve">this </w:t>
-      </w:r>
-      <w:r>
-        <w:t>highlights moderate pixel values while maintaining sufficient contrast in the perimeter</w:t>
-      </w:r>
-      <w:r>
-        <w:t>)</w:t>
-      </w:r>
-      <w:r>
-        <w:t>.</w:t>
-      </w:r>
-      <w:r>
-        <w:t xml:space="preserve"> </w:t>
-      </w:r>
-      <w:r>
-        <w:t xml:space="preserve">  </w:t>
-      </w:r>
-      <w:r>
-        <w:t>Then, the resulting raster is resampled and segmented</w:t>
-      </w:r>
-      <w:r>
-        <w:t>.</w:t>
-      </w:r>
-      <w:r>
-        <w:t xml:space="preserve">  </w:t>
-      </w:r>
-      <w:r>
-        <w:t xml:space="preserve">Segmentation is </w:t>
-      </w:r>
-      <w:r>
-        <w:t xml:space="preserve">a key process as </w:t>
-      </w:r>
-      <w:r>
-        <w:t xml:space="preserve">it </w:t>
-      </w:r>
-      <w:r>
-        <w:t>change</w:t>
-      </w:r>
-      <w:r>
-        <w:t>s</w:t>
-      </w:r>
-      <w:r>
-        <w:t xml:space="preserve"> the characteristics of the image </w:t>
-      </w:r>
-      <w:r>
-        <w:t xml:space="preserve">to facilitate </w:t>
-      </w:r>
-      <w:r>
-        <w:t>classification</w:t>
+        <w:t>18</w:t>
+      </w:r>
+      <w:r>
+        <w:t xml:space="preserve"> out of 20)</w:t>
+      </w:r>
+      <w:r>
+        <w:t xml:space="preserve">, </w:t>
+      </w:r>
+      <w:r>
+        <w:t xml:space="preserve">low </w:t>
+      </w:r>
+      <w:r>
+        <w:t xml:space="preserve">spatial detail </w:t>
+      </w:r>
+      <w:r>
+        <w:t>(</w:t>
+      </w:r>
+      <w:r>
+        <w:t>3</w:t>
+      </w:r>
+      <w:r>
+        <w:t xml:space="preserve">) and a </w:t>
+      </w:r>
+      <w:r>
+        <w:t>minimum segment size</w:t>
+      </w:r>
+      <w:r>
+        <w:t xml:space="preserve"> of</w:t>
+      </w:r>
+      <w:r>
+        <w:t xml:space="preserve"> 25</w:t>
+      </w:r>
+      <w:r>
+        <w:t xml:space="preserve"> pixels</w:t>
       </w:r>
       <w:r>
         <w:t xml:space="preserve">. </w:t>
       </w:r>
-      <w:r>
-        <w:t xml:space="preserve"> </w:t>
-      </w:r>
-      <w:r>
-        <w:t xml:space="preserve">The </w:t>
-      </w:r>
-      <w:r>
-        <w:t>parameters used for this process follow</w:t>
-      </w:r>
-      <w:r>
-        <w:t>ed</w:t>
-      </w:r>
-      <w:r>
-        <w:t xml:space="preserve"> those </w:t>
-      </w:r>
-      <w:r>
-        <w:t xml:space="preserve">used </w:t>
-      </w:r>
-      <w:r>
-        <w:t>by my supervis</w:t>
-      </w:r>
-      <w:r>
-        <w:t xml:space="preserve">ing team </w:t>
-      </w:r>
-      <w:r>
-        <w:t>at OSNI</w:t>
-      </w:r>
-      <w:r>
-        <w:t xml:space="preserve">, and </w:t>
-      </w:r>
+    </w:p>
+    <w:p>
+      <w:pPr>
+        <w:spacing w:line="360" w:lineRule="auto"/>
+      </w:pPr>
       <w:r>
         <w:lastRenderedPageBreak/>
-        <w:t xml:space="preserve">featured relatively high </w:t>
-      </w:r>
-      <w:r>
-        <w:t xml:space="preserve">spectral detail </w:t>
-      </w:r>
-      <w:r>
-        <w:t>(</w:t>
-      </w:r>
-      <w:r>
-        <w:t>18</w:t>
-      </w:r>
-      <w:r>
-        <w:t xml:space="preserve"> out of 20)</w:t>
-      </w:r>
-      <w:r>
-        <w:t xml:space="preserve">, </w:t>
-      </w:r>
-      <w:r>
-        <w:t xml:space="preserve">low </w:t>
-      </w:r>
-      <w:r>
-        <w:t xml:space="preserve">spatial detail </w:t>
-      </w:r>
-      <w:r>
-        <w:t>(</w:t>
-      </w:r>
-      <w:r>
-        <w:t>3</w:t>
-      </w:r>
-      <w:r>
-        <w:t xml:space="preserve">) and a </w:t>
-      </w:r>
-      <w:r>
-        <w:t>minimum segment size</w:t>
-      </w:r>
-      <w:r>
-        <w:t xml:space="preserve"> of</w:t>
-      </w:r>
-      <w:r>
-        <w:t xml:space="preserve"> 25</w:t>
-      </w:r>
-      <w:r>
-        <w:t xml:space="preserve"> pixels</w:t>
-      </w:r>
-      <w:r>
-        <w:t xml:space="preserve">. </w:t>
-      </w:r>
-    </w:p>
-    <w:p>
-      <w:pPr>
-        <w:spacing w:line="360" w:lineRule="auto"/>
-      </w:pPr>
-      <w:r>
         <w:t xml:space="preserve">The final pre-processing step is to verify that </w:t>
       </w:r>
       <w:r>
@@ -781,7 +1063,11 @@
         <w:t>Samples</w:t>
       </w:r>
     </w:p>
-    <w:p/>
+    <w:p>
+      <w:pPr>
+        <w:spacing w:line="360" w:lineRule="auto"/>
+      </w:pPr>
+    </w:p>
     <w:p>
       <w:pPr>
         <w:spacing w:line="360" w:lineRule="auto"/>
@@ -883,10 +1169,7 @@
         <w:t>Chips</w:t>
       </w:r>
       <w:r>
-        <w:t xml:space="preserve"> are s</w:t>
-      </w:r>
-      <w:r>
-        <w:t xml:space="preserve">mall </w:t>
+        <w:t xml:space="preserve"> are small </w:t>
       </w:r>
       <w:r>
         <w:t>sub-images</w:t>
@@ -898,13 +1181,7 @@
         <w:t>(</w:t>
       </w:r>
       <w:r>
-        <w:t xml:space="preserve">which include the </w:t>
-      </w:r>
-      <w:r>
-        <w:t xml:space="preserve">feature </w:t>
-      </w:r>
-      <w:r>
-        <w:t>of interest</w:t>
+        <w:t>which include the feature of interest</w:t>
       </w:r>
       <w:r>
         <w:t>)</w:t>
@@ -934,12 +1211,18 @@
         <w:t xml:space="preserve"> </w:t>
       </w:r>
       <w:r>
+        <w:t xml:space="preserve">classification </w:t>
+      </w:r>
+      <w:r>
         <w:t>category</w:t>
       </w:r>
       <w:r>
         <w:t xml:space="preserve">. </w:t>
       </w:r>
       <w:r>
+        <w:t xml:space="preserve"> </w:t>
+      </w:r>
+      <w:r>
         <w:t xml:space="preserve">Our training samples </w:t>
       </w:r>
       <w:r>
@@ -958,7 +1241,10 @@
         <w:t xml:space="preserve">over, which matched </w:t>
       </w:r>
       <w:r>
-        <w:t xml:space="preserve">a subgroup of </w:t>
+        <w:t xml:space="preserve">a </w:t>
+      </w:r>
+      <w:r>
+        <w:t xml:space="preserve">subgroup of </w:t>
       </w:r>
       <w:r>
         <w:t>those used by UKCEH</w:t>
@@ -1211,13 +1497,7 @@
         <w:rPr>
           <w:noProof/>
         </w:rPr>
-        <w:t>developed at the University of Freiburg in 2015</w:t>
-      </w:r>
-      <w:r>
-        <w:rPr>
-          <w:noProof/>
-        </w:rPr>
-        <w:t>.</w:t>
+        <w:t>developed at the University of Freiburg in 2015.</w:t>
       </w:r>
       <w:r>
         <w:rPr>
@@ -1373,23 +1653,19 @@
         <w:t xml:space="preserve">  </w:t>
       </w:r>
       <w:r>
-        <w:t xml:space="preserve">This </w:t>
-      </w:r>
-      <w:r>
-        <w:t xml:space="preserve">process </w:t>
-      </w:r>
-      <w:r>
-        <w:t xml:space="preserve">means that the network learns to optimize the </w:t>
+        <w:t xml:space="preserve">This process means that the network learns to optimize the </w:t>
       </w:r>
       <w:r>
         <w:t>filters</w:t>
       </w:r>
       <w:r>
-        <w:t xml:space="preserve"> through automated learning, requiring little human </w:t>
-      </w:r>
-      <w:r>
-        <w:lastRenderedPageBreak/>
-        <w:t xml:space="preserve">intervention, which is a major advantage (especially in our scenario at OSNI, where time and labour are very valuable and scarce resources).  </w:t>
+        <w:t xml:space="preserve"> through automated learning, requiring little human intervention, which is a major advantage (especially in our scenario at OSNI, where time and labour </w:t>
+      </w:r>
+      <w:r>
+        <w:t>were</w:t>
+      </w:r>
+      <w:r>
+        <w:t xml:space="preserve"> very valuable and scarce resources).  </w:t>
       </w:r>
     </w:p>
     <w:p>
@@ -1401,6 +1677,7 @@
         <w:rPr>
           <w:noProof/>
         </w:rPr>
+        <w:lastRenderedPageBreak/>
         <w:drawing>
           <wp:inline distT="0" distB="0" distL="0" distR="0" wp14:anchorId="6709BA14" wp14:editId="5AA07587">
             <wp:extent cx="4007391" cy="3043504"/>
@@ -1417,7 +1694,7 @@
                     <pic:cNvPicPr/>
                   </pic:nvPicPr>
                   <pic:blipFill>
-                    <a:blip r:embed="rId5"/>
+                    <a:blip r:embed="rId9"/>
                     <a:stretch>
                       <a:fillRect/>
                     </a:stretch>
@@ -1492,7 +1769,7 @@
                           </pic:cNvPicPr>
                         </pic:nvPicPr>
                         <pic:blipFill>
-                          <a:blip r:embed="rId6">
+                          <a:blip r:embed="rId10">
                             <a:extLst>
                               <a:ext uri="{28A0092B-C50C-407E-A947-70E740481C1C}">
                                 <a14:useLocalDpi xmlns:a14="http://schemas.microsoft.com/office/drawing/2010/main" val="0"/>
@@ -1555,7 +1832,7 @@
                           </pic:cNvPicPr>
                         </pic:nvPicPr>
                         <pic:blipFill>
-                          <a:blip r:embed="rId7" cstate="print">
+                          <a:blip r:embed="rId11" cstate="print">
                             <a:extLst>
                               <a:ext uri="{28A0092B-C50C-407E-A947-70E740481C1C}">
                                 <a14:useLocalDpi xmlns:a14="http://schemas.microsoft.com/office/drawing/2010/main" val="0"/>
@@ -1622,25 +1899,10 @@
       </w:r>
       <w:proofErr w:type="spellEnd"/>
       <w:r>
-        <w:t xml:space="preserve"> (which stands for </w:t>
-      </w:r>
-      <w:r>
-        <w:t>Pyramid Scene Parsing Network</w:t>
-      </w:r>
-      <w:r>
-        <w:t xml:space="preserve">) </w:t>
-      </w:r>
-      <w:r>
-        <w:t xml:space="preserve">incorporates global features </w:t>
-      </w:r>
-      <w:r>
-        <w:t xml:space="preserve">through </w:t>
-      </w:r>
-      <w:r>
-        <w:t>dilated convolutions</w:t>
-      </w:r>
-      <w:r>
-        <w:t xml:space="preserve"> </w:t>
+        <w:t xml:space="preserve"> (which stands for Pyramid Scene Parsing Network) incorporates global features </w:t>
+      </w:r>
+      <w:r>
+        <w:t xml:space="preserve">through dilated convolutions </w:t>
       </w:r>
       <w:r>
         <w:t xml:space="preserve">for scene parsing and </w:t>
@@ -1652,10 +1914,7 @@
         <w:t xml:space="preserve">includes a </w:t>
       </w:r>
       <w:r>
-        <w:t>Pyramid Pooling Module</w:t>
-      </w:r>
-      <w:r>
-        <w:t xml:space="preserve"> </w:t>
+        <w:t xml:space="preserve">Pyramid Pooling Module </w:t>
       </w:r>
       <w:r>
         <w:t xml:space="preserve">where it </w:t>
@@ -1667,13 +1926,7 @@
         <w:t xml:space="preserve">.  It </w:t>
       </w:r>
       <w:r>
-        <w:t xml:space="preserve">won the </w:t>
-      </w:r>
-      <w:r>
-        <w:t>ImageNet Scene Parsing Challenge 2016</w:t>
-      </w:r>
-      <w:r>
-        <w:t xml:space="preserve"> and thus is a good candidate for this task.</w:t>
+        <w:t>won the ImageNet Scene Parsing Challenge 2016 and thus is a good candidate for this task.</w:t>
       </w:r>
     </w:p>
     <w:p>
@@ -1709,7 +1962,7 @@
                     </pic:cNvPicPr>
                   </pic:nvPicPr>
                   <pic:blipFill>
-                    <a:blip r:embed="rId8">
+                    <a:blip r:embed="rId12">
                       <a:extLst>
                         <a:ext uri="{28A0092B-C50C-407E-A947-70E740481C1C}">
                           <a14:useLocalDpi xmlns:a14="http://schemas.microsoft.com/office/drawing/2010/main" val="0"/>
@@ -1808,7 +2061,7 @@
                           </pic:cNvPicPr>
                         </pic:nvPicPr>
                         <pic:blipFill>
-                          <a:blip r:embed="rId9">
+                          <a:blip r:embed="rId13">
                             <a:extLst>
                               <a:ext uri="{28A0092B-C50C-407E-A947-70E740481C1C}">
                                 <a14:useLocalDpi xmlns:a14="http://schemas.microsoft.com/office/drawing/2010/main" val="0"/>
@@ -1877,7 +2130,7 @@
                           </pic:cNvPicPr>
                         </pic:nvPicPr>
                         <pic:blipFill>
-                          <a:blip r:embed="rId10">
+                          <a:blip r:embed="rId14">
                             <a:extLst>
                               <a:ext uri="{28A0092B-C50C-407E-A947-70E740481C1C}">
                                 <a14:useLocalDpi xmlns:a14="http://schemas.microsoft.com/office/drawing/2010/main" val="0"/>
@@ -1920,141 +2173,851 @@
     <w:p>
       <w:pPr>
         <w:pStyle w:val="Heading2"/>
+        <w:spacing w:line="360" w:lineRule="auto"/>
         <w:jc w:val="center"/>
       </w:pPr>
       <w:r>
         <w:t>Training Models</w:t>
       </w:r>
     </w:p>
+    <w:p>
+      <w:pPr>
+        <w:spacing w:line="360" w:lineRule="auto"/>
+      </w:pPr>
+    </w:p>
+    <w:p>
+      <w:pPr>
+        <w:spacing w:line="360" w:lineRule="auto"/>
+      </w:pPr>
+      <w:r>
+        <w:t xml:space="preserve">Both </w:t>
+      </w:r>
+      <w:proofErr w:type="spellStart"/>
+      <w:r>
+        <w:t>PSPNet</w:t>
+      </w:r>
+      <w:proofErr w:type="spellEnd"/>
+      <w:r>
+        <w:t xml:space="preserve"> and U-Net classifiers were train</w:t>
+      </w:r>
+      <w:r>
+        <w:t>ed</w:t>
+      </w:r>
+      <w:r>
+        <w:t xml:space="preserve"> using our </w:t>
+      </w:r>
+      <w:r>
+        <w:t>chip and label samples</w:t>
+      </w:r>
+      <w:r>
+        <w:t xml:space="preserve">.  For each of them, </w:t>
+      </w:r>
+      <w:r>
+        <w:t>the script calculate</w:t>
+      </w:r>
+      <w:r>
+        <w:t>d</w:t>
+      </w:r>
+      <w:r>
+        <w:t xml:space="preserve"> a </w:t>
+      </w:r>
+      <w:r>
+        <w:t>learning rat</w:t>
+      </w:r>
+      <w:r>
+        <w:t>e</w:t>
+      </w:r>
+      <w:r>
+        <w:t xml:space="preserve">, which is </w:t>
+      </w:r>
+      <w:r>
+        <w:t xml:space="preserve">the amount of change </w:t>
+      </w:r>
+      <w:r>
+        <w:t xml:space="preserve">applied </w:t>
+      </w:r>
+      <w:r>
+        <w:t xml:space="preserve">to the model during each step of the optimization process. </w:t>
+      </w:r>
+      <w:r>
+        <w:t xml:space="preserve"> </w:t>
+      </w:r>
+      <w:r>
+        <w:t xml:space="preserve">It is the most important hyperparameter to tune for a neural network in order to achieve good performance, since it controls the rate or speed at which the model learns. </w:t>
+      </w:r>
+    </w:p>
+    <w:p>
+      <w:pPr>
+        <w:spacing w:line="360" w:lineRule="auto"/>
+      </w:pPr>
+      <w:r>
+        <w:t xml:space="preserve">Once the learning rate is calculated, it is fed into the classifier U-NET and </w:t>
+      </w:r>
+      <w:proofErr w:type="spellStart"/>
+      <w:r>
+        <w:t>PSPNet</w:t>
+      </w:r>
+      <w:proofErr w:type="spellEnd"/>
+      <w:r>
+        <w:t xml:space="preserve"> objects.</w:t>
+      </w:r>
+      <w:r>
+        <w:t xml:space="preserve">  These objects then use the </w:t>
+      </w:r>
+      <w:r>
+        <w:t xml:space="preserve">training data and the learning rate to train a model during </w:t>
+      </w:r>
+      <w:r>
+        <w:t>several</w:t>
+      </w:r>
+      <w:r>
+        <w:t xml:space="preserve"> iterations (</w:t>
+      </w:r>
+      <w:r>
+        <w:t>also known as epoch</w:t>
+      </w:r>
+      <w:r>
+        <w:t>s</w:t>
+      </w:r>
+      <w:r>
+        <w:t xml:space="preserve">, typically 20).  This </w:t>
+      </w:r>
+      <w:r>
+        <w:t xml:space="preserve">model </w:t>
+      </w:r>
+      <w:r>
+        <w:t>is</w:t>
+      </w:r>
+      <w:r>
+        <w:t xml:space="preserve"> then exported and used to classify </w:t>
+      </w:r>
+      <w:r>
+        <w:t>the target</w:t>
+      </w:r>
+      <w:r>
+        <w:t xml:space="preserve"> image, and can also be used in other scenarios </w:t>
+      </w:r>
+      <w:r>
+        <w:t xml:space="preserve">and </w:t>
+      </w:r>
+      <w:proofErr w:type="spellStart"/>
+      <w:r>
+        <w:t>rasters</w:t>
+      </w:r>
+      <w:proofErr w:type="spellEnd"/>
+      <w:r>
+        <w:t>.</w:t>
+      </w:r>
+      <w:r>
+        <w:t xml:space="preserve"> </w:t>
+      </w:r>
+    </w:p>
+    <w:p>
+      <w:pPr>
+        <w:spacing w:line="360" w:lineRule="auto"/>
+      </w:pPr>
+    </w:p>
+    <w:p>
+      <w:pPr>
+        <w:pStyle w:val="Heading1"/>
+        <w:spacing w:line="360" w:lineRule="auto"/>
+        <w:jc w:val="center"/>
+      </w:pPr>
+      <w:r>
+        <w:rPr>
+          <w:b/>
+          <w:bCs/>
+        </w:rPr>
+        <w:t>Results</w:t>
+      </w:r>
+    </w:p>
+    <w:p>
+      <w:pPr>
+        <w:spacing w:line="360" w:lineRule="auto"/>
+      </w:pPr>
+    </w:p>
+    <w:p>
+      <w:pPr>
+        <w:pStyle w:val="Heading2"/>
+        <w:spacing w:line="360" w:lineRule="auto"/>
+        <w:jc w:val="center"/>
+      </w:pPr>
+      <w:r>
+        <w:lastRenderedPageBreak/>
+        <w:t>Main outcomes</w:t>
+      </w:r>
+    </w:p>
+    <w:p>
+      <w:pPr>
+        <w:spacing w:line="360" w:lineRule="auto"/>
+      </w:pPr>
+    </w:p>
+    <w:p>
+      <w:pPr>
+        <w:spacing w:line="360" w:lineRule="auto"/>
+      </w:pPr>
+      <w:r>
+        <w:t>The main outcome of running t</w:t>
+      </w:r>
+      <w:r>
+        <w:t xml:space="preserve">he </w:t>
+      </w:r>
+      <w:r>
+        <w:t xml:space="preserve">script </w:t>
+      </w:r>
+      <w:r>
+        <w:t>is th</w:t>
+      </w:r>
+      <w:r>
+        <w:t xml:space="preserve">at it creates two </w:t>
+      </w:r>
+      <w:r>
+        <w:t xml:space="preserve">classified </w:t>
+      </w:r>
+      <w:proofErr w:type="spellStart"/>
+      <w:r>
+        <w:t>rasters</w:t>
+      </w:r>
+      <w:proofErr w:type="spellEnd"/>
+      <w:r>
+        <w:t xml:space="preserve">: one for each of our two models.  </w:t>
+      </w:r>
+      <w:r>
+        <w:t xml:space="preserve">Each can then </w:t>
+      </w:r>
+      <w:r>
+        <w:t xml:space="preserve">be </w:t>
+      </w:r>
+      <w:r>
+        <w:t>used as the user sees fit</w:t>
+      </w:r>
+      <w:r>
+        <w:t xml:space="preserve"> and can be explored in detail through </w:t>
+      </w:r>
+      <w:r>
+        <w:t xml:space="preserve">ArcGis Pro's Map view.  For our </w:t>
+      </w:r>
+      <w:r>
+        <w:t xml:space="preserve">test data, </w:t>
+      </w:r>
+      <w:proofErr w:type="spellStart"/>
+      <w:r>
+        <w:t>PSPNet</w:t>
+      </w:r>
+      <w:proofErr w:type="spellEnd"/>
+      <w:r>
+        <w:t xml:space="preserve"> </w:t>
+      </w:r>
+      <w:r>
+        <w:t>did</w:t>
+      </w:r>
+      <w:r>
+        <w:t xml:space="preserve"> not provide good enough results.  U-NET, on the contrary, produced very good classification </w:t>
+      </w:r>
+      <w:r>
+        <w:t xml:space="preserve">outcomes </w:t>
+      </w:r>
+      <w:r>
+        <w:t xml:space="preserve">(with a K value of 80%, according to analysis </w:t>
+      </w:r>
+      <w:r>
+        <w:t xml:space="preserve">carried out </w:t>
+      </w:r>
+      <w:r>
+        <w:t>in EGM722)</w:t>
+      </w:r>
+      <w:r>
+        <w:t xml:space="preserve">, specially compared to equivalent </w:t>
+      </w:r>
+      <w:r>
+        <w:t xml:space="preserve">commercial data available (see below for a comparison between the commercially available UK CEH </w:t>
+      </w:r>
+      <w:r>
+        <w:t xml:space="preserve">data for the area in question).  </w:t>
+      </w:r>
+      <w:r>
+        <w:t xml:space="preserve">Particularly interesting was the fact that results were remarkably good </w:t>
+      </w:r>
+      <w:r>
+        <w:t xml:space="preserve">even </w:t>
+      </w:r>
+      <w:r>
+        <w:t xml:space="preserve">when using the models to classify different </w:t>
+      </w:r>
+      <w:r>
+        <w:t xml:space="preserve">land cover </w:t>
+      </w:r>
+      <w:r>
+        <w:t xml:space="preserve">areas, or </w:t>
+      </w:r>
+      <w:r>
+        <w:t xml:space="preserve">using data captured in </w:t>
+      </w:r>
+      <w:r>
+        <w:t xml:space="preserve">different </w:t>
+      </w:r>
+      <w:r>
+        <w:t xml:space="preserve">times or dates (under different light conditions).  </w:t>
+      </w:r>
+      <w:r>
+        <w:t xml:space="preserve">The script also displays classification metrics for </w:t>
+      </w:r>
+      <w:r>
+        <w:t xml:space="preserve">each model (see Figure), and the </w:t>
+      </w:r>
+      <w:r>
+        <w:t xml:space="preserve">accuracy </w:t>
+      </w:r>
+      <w:r>
+        <w:t xml:space="preserve">results of </w:t>
+      </w:r>
+      <w:r>
+        <w:t>the model</w:t>
+      </w:r>
+      <w:r>
+        <w:t xml:space="preserve"> </w:t>
+      </w:r>
+      <w:r>
+        <w:t>training process.</w:t>
+      </w:r>
+    </w:p>
+    <w:p>
+      <w:pPr>
+        <w:spacing w:line="360" w:lineRule="auto"/>
+      </w:pPr>
+    </w:p>
+    <w:p>
+      <w:pPr>
+        <w:pStyle w:val="Heading2"/>
+        <w:spacing w:line="360" w:lineRule="auto"/>
+        <w:jc w:val="center"/>
+      </w:pPr>
+      <w:r>
+        <w:t>Secondary outcomes</w:t>
+      </w:r>
+    </w:p>
+    <w:p>
+      <w:pPr>
+        <w:spacing w:line="360" w:lineRule="auto"/>
+      </w:pPr>
+    </w:p>
+    <w:p>
+      <w:pPr>
+        <w:spacing w:line="360" w:lineRule="auto"/>
+      </w:pPr>
+      <w:r>
+        <w:t xml:space="preserve">Several useful </w:t>
+      </w:r>
+      <w:r>
+        <w:t xml:space="preserve">files are generated as a by-product of </w:t>
+      </w:r>
+      <w:r>
+        <w:t>running the script</w:t>
+      </w:r>
+      <w:r>
+        <w:t>:</w:t>
+      </w:r>
+      <w:r>
+        <w:t xml:space="preserve"> </w:t>
+      </w:r>
+      <w:r>
+        <w:t>the</w:t>
+      </w:r>
+      <w:r>
+        <w:t xml:space="preserve"> collection of Chips and Labels </w:t>
+      </w:r>
+      <w:r>
+        <w:t xml:space="preserve">which </w:t>
+      </w:r>
+      <w:r>
+        <w:t xml:space="preserve">are produced </w:t>
+      </w:r>
+      <w:r>
+        <w:t xml:space="preserve">by </w:t>
+      </w:r>
+      <w:r>
+        <w:t>exporting classification samples could be used to train other models.</w:t>
+      </w:r>
+      <w:r>
+        <w:t xml:space="preserve">  The U-NET and </w:t>
+      </w:r>
+      <w:proofErr w:type="spellStart"/>
+      <w:r>
+        <w:t>PSPNet</w:t>
+      </w:r>
+      <w:proofErr w:type="spellEnd"/>
+      <w:r>
+        <w:t xml:space="preserve"> </w:t>
+      </w:r>
+      <w:r>
+        <w:t>(</w:t>
+      </w:r>
+      <w:r>
+        <w:t>.</w:t>
+      </w:r>
+      <w:proofErr w:type="spellStart"/>
+      <w:r>
+        <w:t>dlkp</w:t>
+      </w:r>
+      <w:proofErr w:type="spellEnd"/>
+      <w:r>
+        <w:t xml:space="preserve"> files) </w:t>
+      </w:r>
+      <w:r>
+        <w:t xml:space="preserve">models </w:t>
+      </w:r>
+      <w:r>
+        <w:t xml:space="preserve">created </w:t>
+      </w:r>
+      <w:r>
+        <w:t xml:space="preserve">to classify our image </w:t>
+      </w:r>
+      <w:r>
+        <w:t xml:space="preserve">can be reused in other scenarios and </w:t>
+      </w:r>
+      <w:r>
+        <w:t>situation</w:t>
+      </w:r>
+      <w:r>
+        <w:t>s</w:t>
+      </w:r>
+      <w:r>
+        <w:t>.</w:t>
+      </w:r>
+      <w:r>
+        <w:t xml:space="preserve">  The results of </w:t>
+      </w:r>
+      <w:r>
+        <w:t>pre</w:t>
+      </w:r>
+      <w:r>
+        <w:t xml:space="preserve">-processing </w:t>
+      </w:r>
+      <w:r>
+        <w:t xml:space="preserve">our target data, and the segmented imagen, can all be also </w:t>
+      </w:r>
+      <w:r>
+        <w:t xml:space="preserve">employed in </w:t>
+      </w:r>
+      <w:r>
+        <w:t>different</w:t>
+      </w:r>
+      <w:r>
+        <w:t xml:space="preserve"> applications.</w:t>
+      </w:r>
+    </w:p>
+    <w:p>
+      <w:pPr>
+        <w:spacing w:line="360" w:lineRule="auto"/>
+      </w:pPr>
+    </w:p>
+    <w:p>
+      <w:pPr>
+        <w:pStyle w:val="Heading2"/>
+        <w:spacing w:line="360" w:lineRule="auto"/>
+        <w:jc w:val="center"/>
+        <w:rPr>
+          <w:b/>
+          <w:bCs/>
+        </w:rPr>
+      </w:pPr>
+      <w:r>
+        <w:rPr>
+          <w:b/>
+          <w:bCs/>
+        </w:rPr>
+        <w:t>Troubleshooting</w:t>
+      </w:r>
+    </w:p>
+    <w:p>
+      <w:pPr>
+        <w:spacing w:line="360" w:lineRule="auto"/>
+      </w:pPr>
+    </w:p>
+    <w:p>
+      <w:pPr>
+        <w:spacing w:line="360" w:lineRule="auto"/>
+      </w:pPr>
+      <w:r>
+        <w:t xml:space="preserve">As mentioned in the Installation and Setup section, running the </w:t>
+      </w:r>
+      <w:proofErr w:type="spellStart"/>
+      <w:r>
+        <w:t>Jupyter</w:t>
+      </w:r>
+      <w:proofErr w:type="spellEnd"/>
+      <w:r>
+        <w:t xml:space="preserve"> notebook </w:t>
+      </w:r>
+      <w:r>
+        <w:t xml:space="preserve">within a ArcGis Pro licensed </w:t>
+      </w:r>
+      <w:r>
+        <w:t xml:space="preserve">python environment (Figure ) should </w:t>
+      </w:r>
+      <w:r>
+        <w:t xml:space="preserve">make running the script a seamless experience.  However, there are </w:t>
+      </w:r>
+      <w:r>
+        <w:t>several</w:t>
+      </w:r>
+      <w:r>
+        <w:t xml:space="preserve"> potential issues which the user needs to take into account:</w:t>
+      </w:r>
+    </w:p>
+    <w:p>
+      <w:pPr>
+        <w:pStyle w:val="ListParagraph"/>
+        <w:numPr>
+          <w:ilvl w:val="0"/>
+          <w:numId w:val="1"/>
+        </w:numPr>
+        <w:spacing w:line="360" w:lineRule="auto"/>
+      </w:pPr>
+      <w:r>
+        <w:t>ArcGis Pro Deep Learning dependencies need to be installed (v2.9).</w:t>
+      </w:r>
+      <w:r>
+        <w:t xml:space="preserve"> </w:t>
+      </w:r>
+      <w:r>
+        <w:t xml:space="preserve"> They can be obtained from:  </w:t>
+      </w:r>
+    </w:p>
+    <w:p>
+      <w:pPr>
+        <w:pStyle w:val="ListParagraph"/>
+        <w:numPr>
+          <w:ilvl w:val="0"/>
+          <w:numId w:val="1"/>
+        </w:numPr>
+        <w:spacing w:line="360" w:lineRule="auto"/>
+      </w:pPr>
+      <w:r>
+        <w:t xml:space="preserve">Memory overflow errors </w:t>
+      </w:r>
+      <w:r>
+        <w:t>can appear if the computer where the script is run lacks GPU capabilities</w:t>
+      </w:r>
+      <w:r>
+        <w:t>.  The script specifically us</w:t>
+      </w:r>
+      <w:r>
+        <w:t>es python's multiprocessing libraries to enforce parallelism when possible</w:t>
+      </w:r>
+      <w:r>
+        <w:t>.  If memory errors appear, please change the "</w:t>
+      </w:r>
+      <w:proofErr w:type="spellStart"/>
+      <w:r>
+        <w:t>batch_size</w:t>
+      </w:r>
+      <w:proofErr w:type="spellEnd"/>
+      <w:r>
+        <w:t>" parameter to 4 or</w:t>
+      </w:r>
+      <w:r>
+        <w:t xml:space="preserve"> </w:t>
+      </w:r>
+      <w:r>
+        <w:t>2</w:t>
+      </w:r>
+      <w:r>
+        <w:t xml:space="preserve"> – this will slow down the process but use less CPU resources</w:t>
+      </w:r>
+      <w:r>
+        <w:t xml:space="preserve">. </w:t>
+      </w:r>
+    </w:p>
+    <w:p>
+      <w:pPr>
+        <w:pStyle w:val="ListParagraph"/>
+        <w:numPr>
+          <w:ilvl w:val="0"/>
+          <w:numId w:val="1"/>
+        </w:numPr>
+        <w:spacing w:line="360" w:lineRule="auto"/>
+      </w:pPr>
+      <w:r>
+        <w:t>The script has been tested on a</w:t>
+      </w:r>
+      <w:r>
+        <w:t>n</w:t>
+      </w:r>
+      <w:r>
+        <w:t xml:space="preserve"> I</w:t>
+      </w:r>
+      <w:r>
+        <w:t>ntel(R) Core(TM) i9</w:t>
+      </w:r>
+      <w:r>
+        <w:t xml:space="preserve"> device with 16 cores and 32 GB Ram</w:t>
+      </w:r>
+      <w:r>
+        <w:t xml:space="preserve">, </w:t>
+      </w:r>
+      <w:r>
+        <w:t xml:space="preserve">with </w:t>
+      </w:r>
+      <w:r>
+        <w:t xml:space="preserve">GPU </w:t>
+      </w:r>
+      <w:r>
+        <w:t xml:space="preserve">and parallel processing </w:t>
+      </w:r>
+      <w:r>
+        <w:t xml:space="preserve">enabled.  </w:t>
+      </w:r>
+      <w:r>
+        <w:t xml:space="preserve">Using the python environment through a notebook had many advantages, but it run a lot slower than through ArcGIS Pro user interface menus.  I believe that's the </w:t>
+      </w:r>
+      <w:r>
+        <w:lastRenderedPageBreak/>
+        <w:t xml:space="preserve">result of ArcGis Pro </w:t>
+      </w:r>
+      <w:r>
+        <w:t xml:space="preserve">by default not </w:t>
+      </w:r>
+      <w:r>
+        <w:t>using parallelism (</w:t>
+      </w:r>
+      <w:r>
+        <w:t xml:space="preserve">not </w:t>
+      </w:r>
+      <w:r>
+        <w:t>splitting tasks among different hardware cores to speed up processing)</w:t>
+      </w:r>
+      <w:r>
+        <w:t xml:space="preserve"> within the </w:t>
+      </w:r>
+      <w:proofErr w:type="spellStart"/>
+      <w:r>
+        <w:t>Jupyter</w:t>
+      </w:r>
+      <w:proofErr w:type="spellEnd"/>
+      <w:r>
+        <w:t xml:space="preserve"> notebooks environment</w:t>
+      </w:r>
+      <w:r>
+        <w:t xml:space="preserve">.  I therefore also enabled parallelism through the multiprocessing python library, successfully running the </w:t>
+      </w:r>
+      <w:r>
+        <w:t xml:space="preserve">script a lot quicker </w:t>
+      </w:r>
+      <w:r>
+        <w:t xml:space="preserve">than </w:t>
+      </w:r>
+      <w:r>
+        <w:t>before</w:t>
+      </w:r>
+      <w:r>
+        <w:t xml:space="preserve"> (e</w:t>
+      </w:r>
+      <w:r>
+        <w:t>xecution took less than 15 minutes to complete</w:t>
+      </w:r>
+      <w:r>
+        <w:t>)</w:t>
+      </w:r>
+      <w:r>
+        <w:t>.</w:t>
+      </w:r>
+      <w:r>
+        <w:t xml:space="preserve">  Systems with lower specifications might </w:t>
+      </w:r>
+      <w:r>
+        <w:t xml:space="preserve">slow down other processes while running the script – in these environments, running the script </w:t>
+      </w:r>
+      <w:r>
+        <w:t>overnight or when the computer does not need to be used might be advisable.</w:t>
+      </w:r>
+      <w:r>
+        <w:t xml:space="preserve"> </w:t>
+      </w:r>
+    </w:p>
+    <w:p>
+      <w:pPr>
+        <w:pStyle w:val="ListParagraph"/>
+        <w:numPr>
+          <w:ilvl w:val="0"/>
+          <w:numId w:val="1"/>
+        </w:numPr>
+        <w:spacing w:line="360" w:lineRule="auto"/>
+      </w:pPr>
+      <w:r>
+        <w:t xml:space="preserve">The directory structure must be </w:t>
+      </w:r>
+      <w:r>
+        <w:t xml:space="preserve">followed </w:t>
+      </w:r>
+      <w:r>
+        <w:t xml:space="preserve">i.e. </w:t>
+      </w:r>
+      <w:r>
+        <w:t xml:space="preserve">the script uses the paths </w:t>
+      </w:r>
+      <w:r>
+        <w:t>U:</w:t>
+      </w:r>
+      <w:r>
+        <w:t>\Project and U:\ProjectData.  If a different arrangement</w:t>
+      </w:r>
+      <w:r>
+        <w:tab/>
+        <w:t>is required, then the script needs to be changed accordingly.</w:t>
+      </w:r>
+    </w:p>
+    <w:p>
+      <w:pPr>
+        <w:pStyle w:val="Heading1"/>
+        <w:jc w:val="center"/>
+        <w:rPr>
+          <w:b/>
+          <w:bCs/>
+        </w:rPr>
+      </w:pPr>
+      <w:r>
+        <w:rPr>
+          <w:b/>
+          <w:bCs/>
+        </w:rPr>
+        <w:t>Conclusion</w:t>
+      </w:r>
+    </w:p>
     <w:p/>
     <w:p>
       <w:pPr>
         <w:spacing w:line="360" w:lineRule="auto"/>
-      </w:pPr>
-      <w:r>
-        <w:t xml:space="preserve">Both </w:t>
+        <w:jc w:val="both"/>
+      </w:pPr>
+      <w:r>
+        <w:t>Results using a U-Net model for land cover pixel classification and sparse sampling seem to be consistently better than traditional approaches.  Minimal pre-processing and model training was required to obtain results which showed high levels of accuracy.</w:t>
+      </w:r>
+    </w:p>
+    <w:p>
+      <w:pPr>
+        <w:spacing w:line="360" w:lineRule="auto"/>
+        <w:jc w:val="both"/>
+      </w:pPr>
+      <w:r>
+        <w:t xml:space="preserve">Using the python environment allowed us to </w:t>
+      </w:r>
+      <w:r>
+        <w:t xml:space="preserve">understand each step of the classification process, </w:t>
+      </w:r>
+      <w:r>
+        <w:t xml:space="preserve">and </w:t>
+      </w:r>
+      <w:r>
+        <w:t xml:space="preserve">automatize and customize </w:t>
+      </w:r>
+      <w:r>
+        <w:t>it according to our requirements</w:t>
+      </w:r>
+      <w:r>
+        <w:t xml:space="preserve">.  The script is now a tool that can be </w:t>
+      </w:r>
+      <w:r>
+        <w:t>run</w:t>
+      </w:r>
+      <w:r>
+        <w:t xml:space="preserve"> </w:t>
+      </w:r>
+      <w:r>
+        <w:t>by</w:t>
+      </w:r>
+      <w:r>
+        <w:t xml:space="preserve"> users</w:t>
+      </w:r>
+      <w:r>
+        <w:t xml:space="preserve"> with no previous knowledge of python or Deep Learning, or </w:t>
+      </w:r>
+      <w:r>
+        <w:t>by</w:t>
+      </w:r>
+      <w:r>
+        <w:t xml:space="preserve"> experienced users who want to speed up their </w:t>
+      </w:r>
+      <w:r>
+        <w:t xml:space="preserve">daily tasks or </w:t>
+      </w:r>
+      <w:r>
+        <w:t xml:space="preserve">procedures.  It can be particularly useful to benchmark or compare </w:t>
+      </w:r>
+      <w:r>
+        <w:t>additional DL models, or for adding complexity to existing ones: for example,</w:t>
+      </w:r>
+      <w:r>
+        <w:t xml:space="preserve"> the work of Yan et al (2022) on adding the channel attention module (CAM-</w:t>
       </w:r>
       <w:proofErr w:type="spellStart"/>
       <w:r>
-        <w:t>PSPNet</w:t>
+        <w:t>UNet</w:t>
       </w:r>
       <w:proofErr w:type="spellEnd"/>
       <w:r>
-        <w:t xml:space="preserve"> and U-Net classifiers were training using our training data</w:t>
-      </w:r>
-      <w:r>
-        <w:t xml:space="preserve">.  For each of them, </w:t>
-      </w:r>
-      <w:r>
-        <w:t xml:space="preserve">the script calculates a </w:t>
-      </w:r>
-      <w:r>
-        <w:t>learning rat</w:t>
-      </w:r>
-      <w:r>
-        <w:t>e</w:t>
-      </w:r>
-      <w:r>
-        <w:t xml:space="preserve">.  The learning rate </w:t>
-      </w:r>
-      <w:r>
-        <w:t xml:space="preserve">is the amount of change to the model during each step of the optimization process. </w:t>
+        <w:t>) to the original U-Net framework has shown accuracy increases of up to 5% on original models (albeit with a higher number of samples)</w:t>
+      </w:r>
+      <w:r>
+        <w:t>, and would be an interesting complement to the script</w:t>
+      </w:r>
+      <w:r>
+        <w:t>.</w:t>
       </w:r>
       <w:r>
         <w:t xml:space="preserve"> </w:t>
       </w:r>
-      <w:r>
-        <w:t xml:space="preserve">It is the most important hyperparameter to tune for a neural network in order to achieve good performance, since it controls the rate or speed at which the model learns. </w:t>
-      </w:r>
-    </w:p>
-    <w:p>
-      <w:pPr>
-        <w:spacing w:line="360" w:lineRule="auto"/>
-      </w:pPr>
-      <w:r>
-        <w:t xml:space="preserve">Once the learning rate is calculated, it is fed into the classifier U-NET and </w:t>
-      </w:r>
-      <w:proofErr w:type="spellStart"/>
-      <w:r>
-        <w:t>PSPNet</w:t>
-      </w:r>
-      <w:proofErr w:type="spellEnd"/>
-      <w:r>
-        <w:t xml:space="preserve"> objects.</w:t>
-      </w:r>
-      <w:r>
-        <w:t xml:space="preserve">  These objects then use the </w:t>
-      </w:r>
-      <w:r>
-        <w:t xml:space="preserve">training data and the learning rate to train a model during </w:t>
-      </w:r>
-      <w:r>
-        <w:t>several</w:t>
-      </w:r>
-      <w:r>
-        <w:t xml:space="preserve"> iterations (</w:t>
-      </w:r>
-      <w:r>
-        <w:t>also known as epoch</w:t>
-      </w:r>
-      <w:r>
-        <w:t>s</w:t>
-      </w:r>
-      <w:r>
-        <w:t xml:space="preserve">, typically 20).  This </w:t>
-      </w:r>
-      <w:r>
-        <w:t xml:space="preserve">model </w:t>
-      </w:r>
-      <w:r>
-        <w:t>is</w:t>
-      </w:r>
-      <w:r>
-        <w:t xml:space="preserve"> then exported and used to classify </w:t>
-      </w:r>
-      <w:r>
-        <w:t>the target</w:t>
-      </w:r>
-      <w:r>
-        <w:t xml:space="preserve"> image, and can also be used in other scenarios </w:t>
-      </w:r>
-      <w:r>
-        <w:t xml:space="preserve">and </w:t>
-      </w:r>
-      <w:proofErr w:type="spellStart"/>
-      <w:r>
-        <w:t>rasters</w:t>
-      </w:r>
-      <w:proofErr w:type="spellEnd"/>
-      <w:r>
-        <w:t>.</w:t>
-      </w:r>
-      <w:r>
-        <w:t xml:space="preserve"> </w:t>
-      </w:r>
-    </w:p>
-    <w:p>
-      <w:pPr>
-        <w:spacing w:line="360" w:lineRule="auto"/>
-      </w:pPr>
-    </w:p>
-    <w:p>
-      <w:pPr>
-        <w:spacing w:line="360" w:lineRule="auto"/>
-      </w:pPr>
-    </w:p>
-    <w:p>
-      <w:pPr>
-        <w:spacing w:line="360" w:lineRule="auto"/>
-      </w:pPr>
-    </w:p>
-    <w:p>
-      <w:pPr>
-        <w:pStyle w:val="Heading2"/>
-        <w:spacing w:line="360" w:lineRule="auto"/>
+    </w:p>
+    <w:p>
+      <w:pPr>
+        <w:spacing w:line="360" w:lineRule="auto"/>
+        <w:jc w:val="both"/>
+      </w:pPr>
+      <w:r>
+        <w:t xml:space="preserve">The possibilities for improvement and progression are </w:t>
+      </w:r>
+      <w:r>
+        <w:t>immense</w:t>
+      </w:r>
+      <w:r>
+        <w:t>.  For example, s</w:t>
+      </w:r>
+      <w:r>
+        <w:t>hadows were one of the factors which impaired the model overall accuracy, as sometimes they produced misclassification of different surfaces.  In this respect, the work of Fan (2019) on Image Shadow Removal Using End-to-End Deep Convolutional Neural Networks shows that using DL techniques</w:t>
+      </w:r>
+      <w:r>
+        <w:t xml:space="preserve"> and python implementations </w:t>
+      </w:r>
+      <w:r>
+        <w:t xml:space="preserve">to carry out further pre-processing </w:t>
+      </w:r>
+      <w:r>
+        <w:t>in order to</w:t>
+      </w:r>
+      <w:r>
+        <w:t xml:space="preserve"> remove shadows could greatly improve our model.</w:t>
+      </w:r>
+    </w:p>
+    <w:p>
+      <w:pPr>
+        <w:spacing w:line="360" w:lineRule="auto"/>
+        <w:jc w:val="both"/>
+      </w:pPr>
+    </w:p>
+    <w:p>
+      <w:pPr>
+        <w:pStyle w:val="Heading1"/>
         <w:jc w:val="center"/>
-      </w:pPr>
-      <w:r>
+        <w:rPr>
+          <w:b/>
+          <w:bCs/>
+        </w:rPr>
+      </w:pPr>
+      <w:r>
+        <w:rPr>
+          <w:b/>
+          <w:bCs/>
+        </w:rPr>
         <w:t>References</w:t>
       </w:r>
     </w:p>
@@ -2067,7 +3030,7 @@
       <w:pPr>
         <w:spacing w:line="360" w:lineRule="auto"/>
       </w:pPr>
-      <w:hyperlink r:id="rId11" w:history="1">
+      <w:hyperlink r:id="rId15" w:history="1">
         <w:r>
           <w:rPr>
             <w:rStyle w:val="Hyperlink"/>
@@ -2080,7 +3043,7 @@
       <w:pPr>
         <w:spacing w:line="360" w:lineRule="auto"/>
       </w:pPr>
-      <w:hyperlink r:id="rId12" w:history="1">
+      <w:hyperlink r:id="rId16" w:history="1">
         <w:r>
           <w:rPr>
             <w:rStyle w:val="Hyperlink"/>
@@ -2107,17 +3070,279 @@
         <w:spacing w:line="360" w:lineRule="auto"/>
       </w:pPr>
       <w:r>
+        <w:lastRenderedPageBreak/>
         <w:t>https://www.researchgate.net/profile/Saheba-Bhatnagar/publication/343627992_Drone_Image_Segmentation_Using_Machine_and_Deep_Learning_for_Mapping_Raised_Bog_Vegetation_Communities/links/5f34f72092851cd302f159b4/Drone-Image-Segmentation-Using-Machine-and-Deep-Learning-for-Mapping-Raised-Bog-Vegetation-Communities.pdf?origin=publication_detail</w:t>
       </w:r>
     </w:p>
     <w:sectPr>
+      <w:headerReference w:type="default" r:id="rId17"/>
       <w:pgSz w:w="11906" w:h="16838"/>
       <w:pgMar w:top="1440" w:right="1440" w:bottom="1440" w:left="1440" w:header="708" w:footer="708" w:gutter="0"/>
+      <w:pgNumType w:start="0"/>
       <w:cols w:space="708"/>
+      <w:titlePg/>
       <w:docGrid w:linePitch="360"/>
     </w:sectPr>
   </w:body>
 </w:document>
+</file>
+
+<file path=word/endnotes.xml><?xml version="1.0" encoding="utf-8"?>
+<w:endnotes xmlns:wpc="http://schemas.microsoft.com/office/word/2010/wordprocessingCanvas" xmlns:cx="http://schemas.microsoft.com/office/drawing/2014/chartex" xmlns:cx1="http://schemas.microsoft.com/office/drawing/2015/9/8/chartex" xmlns:cx2="http://schemas.microsoft.com/office/drawing/2015/10/21/chartex" xmlns:cx3="http://schemas.microsoft.com/office/drawing/2016/5/9/chartex" xmlns:cx4="http://schemas.microsoft.com/office/drawing/2016/5/10/chartex" xmlns:cx5="http://schemas.microsoft.com/office/drawing/2016/5/11/chartex" xmlns:cx6="http://schemas.microsoft.com/office/drawing/2016/5/12/chartex" xmlns:cx7="http://schemas.microsoft.com/office/drawing/2016/5/13/chartex" xmlns:cx8="http://schemas.microsoft.com/office/drawing/2016/5/14/chartex" xmlns:mc="http://schemas.openxmlformats.org/markup-compatibility/2006" xmlns:aink="http://schemas.microsoft.com/office/drawing/2016/ink" xmlns:am3d="http://schemas.microsoft.com/office/drawing/2017/model3d" xmlns:o="urn:schemas-microsoft-com:office:office" xmlns:oel="http://schemas.microsoft.com/office/2019/extlst" xmlns:r="http://schemas.openxmlformats.org/officeDocument/2006/relationships" xmlns:m="http://schemas.openxmlformats.org/officeDocument/2006/math" xmlns:v="urn:schemas-microsoft-com:vml" xmlns:wp14="http://schemas.microsoft.com/office/word/2010/wordprocessingDrawing" xmlns:wp="http://schemas.openxmlformats.org/drawingml/2006/wordprocessingDrawing" xmlns:w10="urn:schemas-microsoft-com:office:word" xmlns:w="http://schemas.openxmlformats.org/wordprocessingml/2006/main" xmlns:w14="http://schemas.microsoft.com/office/word/2010/wordml" xmlns:w15="http://schemas.microsoft.com/office/word/2012/wordml" xmlns:w16cex="http://schemas.microsoft.com/office/word/2018/wordml/cex" xmlns:w16cid="http://schemas.microsoft.com/office/word/2016/wordml/cid" xmlns:w16="http://schemas.microsoft.com/office/word/2018/wordml" xmlns:w16sdtdh="http://schemas.microsoft.com/office/word/2020/wordml/sdtdatahash" xmlns:w16se="http://schemas.microsoft.com/office/word/2015/wordml/symex" xmlns:wpg="http://schemas.microsoft.com/office/word/2010/wordprocessingGroup" xmlns:wpi="http://schemas.microsoft.com/office/word/2010/wordprocessingInk" xmlns:wne="http://schemas.microsoft.com/office/word/2006/wordml" xmlns:wps="http://schemas.microsoft.com/office/word/2010/wordprocessingShape" mc:Ignorable="w14 w15 w16se w16cid w16 w16cex w16sdtdh wp14">
+  <w:endnote w:type="separator" w:id="-1">
+    <w:p>
+      <w:pPr>
+        <w:spacing w:after="0" w:line="240" w:lineRule="auto"/>
+      </w:pPr>
+      <w:r>
+        <w:separator/>
+      </w:r>
+    </w:p>
+  </w:endnote>
+  <w:endnote w:type="continuationSeparator" w:id="0">
+    <w:p>
+      <w:pPr>
+        <w:spacing w:after="0" w:line="240" w:lineRule="auto"/>
+      </w:pPr>
+      <w:r>
+        <w:continuationSeparator/>
+      </w:r>
+    </w:p>
+  </w:endnote>
+</w:endnotes>
+</file>
+
+<file path=word/footnotes.xml><?xml version="1.0" encoding="utf-8"?>
+<w:footnotes xmlns:wpc="http://schemas.microsoft.com/office/word/2010/wordprocessingCanvas" xmlns:cx="http://schemas.microsoft.com/office/drawing/2014/chartex" xmlns:cx1="http://schemas.microsoft.com/office/drawing/2015/9/8/chartex" xmlns:cx2="http://schemas.microsoft.com/office/drawing/2015/10/21/chartex" xmlns:cx3="http://schemas.microsoft.com/office/drawing/2016/5/9/chartex" xmlns:cx4="http://schemas.microsoft.com/office/drawing/2016/5/10/chartex" xmlns:cx5="http://schemas.microsoft.com/office/drawing/2016/5/11/chartex" xmlns:cx6="http://schemas.microsoft.com/office/drawing/2016/5/12/chartex" xmlns:cx7="http://schemas.microsoft.com/office/drawing/2016/5/13/chartex" xmlns:cx8="http://schemas.microsoft.com/office/drawing/2016/5/14/chartex" xmlns:mc="http://schemas.openxmlformats.org/markup-compatibility/2006" xmlns:aink="http://schemas.microsoft.com/office/drawing/2016/ink" xmlns:am3d="http://schemas.microsoft.com/office/drawing/2017/model3d" xmlns:o="urn:schemas-microsoft-com:office:office" xmlns:oel="http://schemas.microsoft.com/office/2019/extlst" xmlns:r="http://schemas.openxmlformats.org/officeDocument/2006/relationships" xmlns:m="http://schemas.openxmlformats.org/officeDocument/2006/math" xmlns:v="urn:schemas-microsoft-com:vml" xmlns:wp14="http://schemas.microsoft.com/office/word/2010/wordprocessingDrawing" xmlns:wp="http://schemas.openxmlformats.org/drawingml/2006/wordprocessingDrawing" xmlns:w10="urn:schemas-microsoft-com:office:word" xmlns:w="http://schemas.openxmlformats.org/wordprocessingml/2006/main" xmlns:w14="http://schemas.microsoft.com/office/word/2010/wordml" xmlns:w15="http://schemas.microsoft.com/office/word/2012/wordml" xmlns:w16cex="http://schemas.microsoft.com/office/word/2018/wordml/cex" xmlns:w16cid="http://schemas.microsoft.com/office/word/2016/wordml/cid" xmlns:w16="http://schemas.microsoft.com/office/word/2018/wordml" xmlns:w16sdtdh="http://schemas.microsoft.com/office/word/2020/wordml/sdtdatahash" xmlns:w16se="http://schemas.microsoft.com/office/word/2015/wordml/symex" xmlns:wpg="http://schemas.microsoft.com/office/word/2010/wordprocessingGroup" xmlns:wpi="http://schemas.microsoft.com/office/word/2010/wordprocessingInk" xmlns:wne="http://schemas.microsoft.com/office/word/2006/wordml" xmlns:wps="http://schemas.microsoft.com/office/word/2010/wordprocessingShape" mc:Ignorable="w14 w15 w16se w16cid w16 w16cex w16sdtdh wp14">
+  <w:footnote w:type="separator" w:id="-1">
+    <w:p>
+      <w:pPr>
+        <w:spacing w:after="0" w:line="240" w:lineRule="auto"/>
+      </w:pPr>
+      <w:r>
+        <w:separator/>
+      </w:r>
+    </w:p>
+  </w:footnote>
+  <w:footnote w:type="continuationSeparator" w:id="0">
+    <w:p>
+      <w:pPr>
+        <w:spacing w:after="0" w:line="240" w:lineRule="auto"/>
+      </w:pPr>
+      <w:r>
+        <w:continuationSeparator/>
+      </w:r>
+    </w:p>
+  </w:footnote>
+</w:footnotes>
+</file>
+
+<file path=word/header1.xml><?xml version="1.0" encoding="utf-8"?>
+<w:hdr xmlns:wpc="http://schemas.microsoft.com/office/word/2010/wordprocessingCanvas" xmlns:cx="http://schemas.microsoft.com/office/drawing/2014/chartex" xmlns:cx1="http://schemas.microsoft.com/office/drawing/2015/9/8/chartex" xmlns:cx2="http://schemas.microsoft.com/office/drawing/2015/10/21/chartex" xmlns:cx3="http://schemas.microsoft.com/office/drawing/2016/5/9/chartex" xmlns:cx4="http://schemas.microsoft.com/office/drawing/2016/5/10/chartex" xmlns:cx5="http://schemas.microsoft.com/office/drawing/2016/5/11/chartex" xmlns:cx6="http://schemas.microsoft.com/office/drawing/2016/5/12/chartex" xmlns:cx7="http://schemas.microsoft.com/office/drawing/2016/5/13/chartex" xmlns:cx8="http://schemas.microsoft.com/office/drawing/2016/5/14/chartex" xmlns:mc="http://schemas.openxmlformats.org/markup-compatibility/2006" xmlns:aink="http://schemas.microsoft.com/office/drawing/2016/ink" xmlns:am3d="http://schemas.microsoft.com/office/drawing/2017/model3d" xmlns:o="urn:schemas-microsoft-com:office:office" xmlns:oel="http://schemas.microsoft.com/office/2019/extlst" xmlns:r="http://schemas.openxmlformats.org/officeDocument/2006/relationships" xmlns:m="http://schemas.openxmlformats.org/officeDocument/2006/math" xmlns:v="urn:schemas-microsoft-com:vml" xmlns:wp14="http://schemas.microsoft.com/office/word/2010/wordprocessingDrawing" xmlns:wp="http://schemas.openxmlformats.org/drawingml/2006/wordprocessingDrawing" xmlns:w10="urn:schemas-microsoft-com:office:word" xmlns:w="http://schemas.openxmlformats.org/wordprocessingml/2006/main" xmlns:w14="http://schemas.microsoft.com/office/word/2010/wordml" xmlns:w15="http://schemas.microsoft.com/office/word/2012/wordml" xmlns:w16cex="http://schemas.microsoft.com/office/word/2018/wordml/cex" xmlns:w16cid="http://schemas.microsoft.com/office/word/2016/wordml/cid" xmlns:w16="http://schemas.microsoft.com/office/word/2018/wordml" xmlns:w16sdtdh="http://schemas.microsoft.com/office/word/2020/wordml/sdtdatahash" xmlns:w16se="http://schemas.microsoft.com/office/word/2015/wordml/symex" xmlns:wpg="http://schemas.microsoft.com/office/word/2010/wordprocessingGroup" xmlns:wpi="http://schemas.microsoft.com/office/word/2010/wordprocessingInk" xmlns:wne="http://schemas.microsoft.com/office/word/2006/wordml" xmlns:wps="http://schemas.microsoft.com/office/word/2010/wordprocessingShape" mc:Ignorable="w14 w15 w16se w16cid w16 w16cex w16sdtdh wp14">
+  <w:p>
+    <w:pPr>
+      <w:pStyle w:val="Header"/>
+    </w:pPr>
+    <w:r>
+      <w:rPr>
+        <w:noProof/>
+        <w:sz w:val="16"/>
+        <w:szCs w:val="16"/>
+      </w:rPr>
+      <w:drawing>
+        <wp:anchor distT="0" distB="0" distL="114300" distR="114300" simplePos="0" relativeHeight="251659264" behindDoc="0" locked="0" layoutInCell="1" allowOverlap="1" wp14:anchorId="5C5837BC" wp14:editId="3F5F12E5">
+          <wp:simplePos x="0" y="0"/>
+          <wp:positionH relativeFrom="column">
+            <wp:posOffset>0</wp:posOffset>
+          </wp:positionH>
+          <wp:positionV relativeFrom="paragraph">
+            <wp:posOffset>-635</wp:posOffset>
+          </wp:positionV>
+          <wp:extent cx="738286" cy="447675"/>
+          <wp:effectExtent l="57150" t="0" r="62230" b="104775"/>
+          <wp:wrapNone/>
+          <wp:docPr id="16" name="Picture 9" descr="Logo&#10;&#10;Description automatically generated with low confidence">
+            <a:extLst xmlns:a="http://schemas.openxmlformats.org/drawingml/2006/main">
+              <a:ext uri="{FF2B5EF4-FFF2-40B4-BE49-F238E27FC236}">
+                <a16:creationId xmlns:a16="http://schemas.microsoft.com/office/drawing/2014/main" id="{53009CF7-E80B-4FDD-81DB-3B3DCFC3FD8E}"/>
+              </a:ext>
+            </a:extLst>
+          </wp:docPr>
+          <wp:cNvGraphicFramePr>
+            <a:graphicFrameLocks xmlns:a="http://schemas.openxmlformats.org/drawingml/2006/main" noChangeAspect="1"/>
+          </wp:cNvGraphicFramePr>
+          <a:graphic xmlns:a="http://schemas.openxmlformats.org/drawingml/2006/main">
+            <a:graphicData uri="http://schemas.openxmlformats.org/drawingml/2006/picture">
+              <pic:pic xmlns:pic="http://schemas.openxmlformats.org/drawingml/2006/picture">
+                <pic:nvPicPr>
+                  <pic:cNvPr id="10" name="Picture 9" descr="Logo&#10;&#10;Description automatically generated with low confidence">
+                    <a:extLst>
+                      <a:ext uri="{FF2B5EF4-FFF2-40B4-BE49-F238E27FC236}">
+                        <a16:creationId xmlns:a16="http://schemas.microsoft.com/office/drawing/2014/main" id="{53009CF7-E80B-4FDD-81DB-3B3DCFC3FD8E}"/>
+                      </a:ext>
+                    </a:extLst>
+                  </pic:cNvPr>
+                  <pic:cNvPicPr>
+                    <a:picLocks noChangeAspect="1"/>
+                  </pic:cNvPicPr>
+                </pic:nvPicPr>
+                <pic:blipFill>
+                  <a:blip r:embed="rId1"/>
+                  <a:stretch>
+                    <a:fillRect/>
+                  </a:stretch>
+                </pic:blipFill>
+                <pic:spPr>
+                  <a:xfrm>
+                    <a:off x="0" y="0"/>
+                    <a:ext cx="744973" cy="451730"/>
+                  </a:xfrm>
+                  <a:prstGeom prst="rect">
+                    <a:avLst/>
+                  </a:prstGeom>
+                  <a:effectLst>
+                    <a:outerShdw blurRad="50800" dist="50800" dir="5400000" algn="ctr" rotWithShape="0">
+                      <a:srgbClr val="000000">
+                        <a:alpha val="13000"/>
+                      </a:srgbClr>
+                    </a:outerShdw>
+                  </a:effectLst>
+                </pic:spPr>
+              </pic:pic>
+            </a:graphicData>
+          </a:graphic>
+          <wp14:sizeRelH relativeFrom="margin">
+            <wp14:pctWidth>0</wp14:pctWidth>
+          </wp14:sizeRelH>
+          <wp14:sizeRelV relativeFrom="margin">
+            <wp14:pctHeight>0</wp14:pctHeight>
+          </wp14:sizeRelV>
+        </wp:anchor>
+      </w:drawing>
+    </w:r>
+  </w:p>
+</w:hdr>
+</file>
+
+<file path=word/numbering.xml><?xml version="1.0" encoding="utf-8"?>
+<w:numbering xmlns:wpc="http://schemas.microsoft.com/office/word/2010/wordprocessingCanvas" xmlns:cx="http://schemas.microsoft.com/office/drawing/2014/chartex" xmlns:cx1="http://schemas.microsoft.com/office/drawing/2015/9/8/chartex" xmlns:cx2="http://schemas.microsoft.com/office/drawing/2015/10/21/chartex" xmlns:cx3="http://schemas.microsoft.com/office/drawing/2016/5/9/chartex" xmlns:cx4="http://schemas.microsoft.com/office/drawing/2016/5/10/chartex" xmlns:cx5="http://schemas.microsoft.com/office/drawing/2016/5/11/chartex" xmlns:cx6="http://schemas.microsoft.com/office/drawing/2016/5/12/chartex" xmlns:cx7="http://schemas.microsoft.com/office/drawing/2016/5/13/chartex" xmlns:cx8="http://schemas.microsoft.com/office/drawing/2016/5/14/chartex" xmlns:mc="http://schemas.openxmlformats.org/markup-compatibility/2006" xmlns:aink="http://schemas.microsoft.com/office/drawing/2016/ink" xmlns:am3d="http://schemas.microsoft.com/office/drawing/2017/model3d" xmlns:o="urn:schemas-microsoft-com:office:office" xmlns:oel="http://schemas.microsoft.com/office/2019/extlst" xmlns:r="http://schemas.openxmlformats.org/officeDocument/2006/relationships" xmlns:m="http://schemas.openxmlformats.org/officeDocument/2006/math" xmlns:v="urn:schemas-microsoft-com:vml" xmlns:wp14="http://schemas.microsoft.com/office/word/2010/wordprocessingDrawing" xmlns:wp="http://schemas.openxmlformats.org/drawingml/2006/wordprocessingDrawing" xmlns:w10="urn:schemas-microsoft-com:office:word" xmlns:w="http://schemas.openxmlformats.org/wordprocessingml/2006/main" xmlns:w14="http://schemas.microsoft.com/office/word/2010/wordml" xmlns:w15="http://schemas.microsoft.com/office/word/2012/wordml" xmlns:w16cex="http://schemas.microsoft.com/office/word/2018/wordml/cex" xmlns:w16cid="http://schemas.microsoft.com/office/word/2016/wordml/cid" xmlns:w16="http://schemas.microsoft.com/office/word/2018/wordml" xmlns:w16sdtdh="http://schemas.microsoft.com/office/word/2020/wordml/sdtdatahash" xmlns:w16se="http://schemas.microsoft.com/office/word/2015/wordml/symex" xmlns:wpg="http://schemas.microsoft.com/office/word/2010/wordprocessingGroup" xmlns:wpi="http://schemas.microsoft.com/office/word/2010/wordprocessingInk" xmlns:wne="http://schemas.microsoft.com/office/word/2006/wordml" xmlns:wps="http://schemas.microsoft.com/office/word/2010/wordprocessingShape" mc:Ignorable="w14 w15 w16se w16cid w16 w16cex w16sdtdh wp14">
+  <w:abstractNum w:abstractNumId="0" w15:restartNumberingAfterBreak="0">
+    <w:nsid w:val="10B05D40"/>
+    <w:multiLevelType w:val="hybridMultilevel"/>
+    <w:tmpl w:val="B8EE33F0"/>
+    <w:lvl w:ilvl="0" w:tplc="08090001">
+      <w:start w:val="1"/>
+      <w:numFmt w:val="bullet"/>
+      <w:lvlText w:val=""/>
+      <w:lvlJc w:val="left"/>
+      <w:pPr>
+        <w:ind w:left="720" w:hanging="360"/>
+      </w:pPr>
+      <w:rPr>
+        <w:rFonts w:ascii="Symbol" w:hAnsi="Symbol" w:hint="default"/>
+      </w:rPr>
+    </w:lvl>
+    <w:lvl w:ilvl="1" w:tplc="08090003" w:tentative="1">
+      <w:start w:val="1"/>
+      <w:numFmt w:val="bullet"/>
+      <w:lvlText w:val="o"/>
+      <w:lvlJc w:val="left"/>
+      <w:pPr>
+        <w:ind w:left="1440" w:hanging="360"/>
+      </w:pPr>
+      <w:rPr>
+        <w:rFonts w:ascii="Courier New" w:hAnsi="Courier New" w:cs="Courier New" w:hint="default"/>
+      </w:rPr>
+    </w:lvl>
+    <w:lvl w:ilvl="2" w:tplc="08090005" w:tentative="1">
+      <w:start w:val="1"/>
+      <w:numFmt w:val="bullet"/>
+      <w:lvlText w:val=""/>
+      <w:lvlJc w:val="left"/>
+      <w:pPr>
+        <w:ind w:left="2160" w:hanging="360"/>
+      </w:pPr>
+      <w:rPr>
+        <w:rFonts w:ascii="Wingdings" w:hAnsi="Wingdings" w:hint="default"/>
+      </w:rPr>
+    </w:lvl>
+    <w:lvl w:ilvl="3" w:tplc="08090001" w:tentative="1">
+      <w:start w:val="1"/>
+      <w:numFmt w:val="bullet"/>
+      <w:lvlText w:val=""/>
+      <w:lvlJc w:val="left"/>
+      <w:pPr>
+        <w:ind w:left="2880" w:hanging="360"/>
+      </w:pPr>
+      <w:rPr>
+        <w:rFonts w:ascii="Symbol" w:hAnsi="Symbol" w:hint="default"/>
+      </w:rPr>
+    </w:lvl>
+    <w:lvl w:ilvl="4" w:tplc="08090003" w:tentative="1">
+      <w:start w:val="1"/>
+      <w:numFmt w:val="bullet"/>
+      <w:lvlText w:val="o"/>
+      <w:lvlJc w:val="left"/>
+      <w:pPr>
+        <w:ind w:left="3600" w:hanging="360"/>
+      </w:pPr>
+      <w:rPr>
+        <w:rFonts w:ascii="Courier New" w:hAnsi="Courier New" w:cs="Courier New" w:hint="default"/>
+      </w:rPr>
+    </w:lvl>
+    <w:lvl w:ilvl="5" w:tplc="08090005" w:tentative="1">
+      <w:start w:val="1"/>
+      <w:numFmt w:val="bullet"/>
+      <w:lvlText w:val=""/>
+      <w:lvlJc w:val="left"/>
+      <w:pPr>
+        <w:ind w:left="4320" w:hanging="360"/>
+      </w:pPr>
+      <w:rPr>
+        <w:rFonts w:ascii="Wingdings" w:hAnsi="Wingdings" w:hint="default"/>
+      </w:rPr>
+    </w:lvl>
+    <w:lvl w:ilvl="6" w:tplc="08090001" w:tentative="1">
+      <w:start w:val="1"/>
+      <w:numFmt w:val="bullet"/>
+      <w:lvlText w:val=""/>
+      <w:lvlJc w:val="left"/>
+      <w:pPr>
+        <w:ind w:left="5040" w:hanging="360"/>
+      </w:pPr>
+      <w:rPr>
+        <w:rFonts w:ascii="Symbol" w:hAnsi="Symbol" w:hint="default"/>
+      </w:rPr>
+    </w:lvl>
+    <w:lvl w:ilvl="7" w:tplc="08090003" w:tentative="1">
+      <w:start w:val="1"/>
+      <w:numFmt w:val="bullet"/>
+      <w:lvlText w:val="o"/>
+      <w:lvlJc w:val="left"/>
+      <w:pPr>
+        <w:ind w:left="5760" w:hanging="360"/>
+      </w:pPr>
+      <w:rPr>
+        <w:rFonts w:ascii="Courier New" w:hAnsi="Courier New" w:cs="Courier New" w:hint="default"/>
+      </w:rPr>
+    </w:lvl>
+    <w:lvl w:ilvl="8" w:tplc="08090005" w:tentative="1">
+      <w:start w:val="1"/>
+      <w:numFmt w:val="bullet"/>
+      <w:lvlText w:val=""/>
+      <w:lvlJc w:val="left"/>
+      <w:pPr>
+        <w:ind w:left="6480" w:hanging="360"/>
+      </w:pPr>
+      <w:rPr>
+        <w:rFonts w:ascii="Wingdings" w:hAnsi="Wingdings" w:hint="default"/>
+      </w:rPr>
+    </w:lvl>
+  </w:abstractNum>
+  <w:num w:numId="1" w16cid:durableId="2145852250">
+    <w:abstractNumId w:val="0"/>
+  </w:num>
+</w:numbering>
 </file>
 
 <file path=word/styles.xml><?xml version="1.0" encoding="utf-8"?>
@@ -2573,7 +3798,6 @@
     <w:next w:val="Normal"/>
     <w:link w:val="Heading3Char"/>
     <w:uiPriority w:val="9"/>
-    <w:semiHidden/>
     <w:unhideWhenUsed/>
     <w:qFormat/>
     <w:rsid w:val="00F06DFC"/>
@@ -2743,7 +3967,6 @@
     <w:basedOn w:val="DefaultParagraphFont"/>
     <w:link w:val="Heading3"/>
     <w:uiPriority w:val="9"/>
-    <w:semiHidden/>
     <w:rsid w:val="00F06DFC"/>
     <w:rPr>
       <w:rFonts w:asciiTheme="majorHAnsi" w:eastAsiaTheme="majorEastAsia" w:hAnsiTheme="majorHAnsi" w:cstheme="majorBidi"/>
@@ -2765,6 +3988,94 @@
       <w:iCs/>
       <w:color w:val="2F5496" w:themeColor="accent1" w:themeShade="BF"/>
       <w:sz w:val="20"/>
+    </w:rPr>
+  </w:style>
+  <w:style w:type="paragraph" w:styleId="ListParagraph">
+    <w:name w:val="List Paragraph"/>
+    <w:basedOn w:val="Normal"/>
+    <w:uiPriority w:val="34"/>
+    <w:qFormat/>
+    <w:rsid w:val="00FC7DDB"/>
+    <w:pPr>
+      <w:ind w:left="720"/>
+      <w:contextualSpacing/>
+    </w:pPr>
+  </w:style>
+  <w:style w:type="paragraph" w:styleId="Header">
+    <w:name w:val="header"/>
+    <w:basedOn w:val="Normal"/>
+    <w:link w:val="HeaderChar"/>
+    <w:uiPriority w:val="99"/>
+    <w:unhideWhenUsed/>
+    <w:rsid w:val="0062798B"/>
+    <w:pPr>
+      <w:tabs>
+        <w:tab w:val="center" w:pos="4513"/>
+        <w:tab w:val="right" w:pos="9026"/>
+      </w:tabs>
+      <w:spacing w:after="0" w:line="240" w:lineRule="auto"/>
+    </w:pPr>
+  </w:style>
+  <w:style w:type="character" w:customStyle="1" w:styleId="HeaderChar">
+    <w:name w:val="Header Char"/>
+    <w:basedOn w:val="DefaultParagraphFont"/>
+    <w:link w:val="Header"/>
+    <w:uiPriority w:val="99"/>
+    <w:rsid w:val="0062798B"/>
+    <w:rPr>
+      <w:rFonts w:ascii="Calibri" w:hAnsi="Calibri"/>
+      <w:sz w:val="20"/>
+    </w:rPr>
+  </w:style>
+  <w:style w:type="paragraph" w:styleId="Footer">
+    <w:name w:val="footer"/>
+    <w:basedOn w:val="Normal"/>
+    <w:link w:val="FooterChar"/>
+    <w:uiPriority w:val="99"/>
+    <w:unhideWhenUsed/>
+    <w:rsid w:val="0062798B"/>
+    <w:pPr>
+      <w:tabs>
+        <w:tab w:val="center" w:pos="4513"/>
+        <w:tab w:val="right" w:pos="9026"/>
+      </w:tabs>
+      <w:spacing w:after="0" w:line="240" w:lineRule="auto"/>
+    </w:pPr>
+  </w:style>
+  <w:style w:type="character" w:customStyle="1" w:styleId="FooterChar">
+    <w:name w:val="Footer Char"/>
+    <w:basedOn w:val="DefaultParagraphFont"/>
+    <w:link w:val="Footer"/>
+    <w:uiPriority w:val="99"/>
+    <w:rsid w:val="0062798B"/>
+    <w:rPr>
+      <w:rFonts w:ascii="Calibri" w:hAnsi="Calibri"/>
+      <w:sz w:val="20"/>
+    </w:rPr>
+  </w:style>
+  <w:style w:type="paragraph" w:styleId="NoSpacing">
+    <w:name w:val="No Spacing"/>
+    <w:link w:val="NoSpacingChar"/>
+    <w:uiPriority w:val="1"/>
+    <w:qFormat/>
+    <w:rsid w:val="0062798B"/>
+    <w:pPr>
+      <w:spacing w:after="0" w:line="240" w:lineRule="auto"/>
+    </w:pPr>
+    <w:rPr>
+      <w:rFonts w:eastAsiaTheme="minorEastAsia"/>
+      <w:lang w:val="en-US"/>
+    </w:rPr>
+  </w:style>
+  <w:style w:type="character" w:customStyle="1" w:styleId="NoSpacingChar">
+    <w:name w:val="No Spacing Char"/>
+    <w:basedOn w:val="DefaultParagraphFont"/>
+    <w:link w:val="NoSpacing"/>
+    <w:uiPriority w:val="1"/>
+    <w:rsid w:val="0062798B"/>
+    <w:rPr>
+      <w:rFonts w:eastAsiaTheme="minorEastAsia"/>
+      <w:lang w:val="en-US"/>
     </w:rPr>
   </w:style>
 </w:styles>

--- a/HowTo.docx
+++ b/HowTo.docx
@@ -10,6 +10,7 @@
           <w:docPartUnique/>
         </w:docPartObj>
       </w:sdtPr>
+      <w:sdtEndPr/>
       <w:sdtContent>
         <w:p/>
         <w:p/>
@@ -62,16 +63,7 @@
               <w:sz w:val="52"/>
               <w:szCs w:val="56"/>
             </w:rPr>
-            <w:t xml:space="preserve">Programming for </w:t>
-          </w:r>
-          <w:r>
-            <w:rPr>
-              <w:b/>
-              <w:bCs/>
-              <w:sz w:val="52"/>
-              <w:szCs w:val="56"/>
-            </w:rPr>
-            <w:t xml:space="preserve">GIS </w:t>
+            <w:t xml:space="preserve">Programming for GIS </w:t>
           </w:r>
         </w:p>
         <w:p>
@@ -524,13 +516,28 @@
         <w:t>T</w:t>
       </w:r>
       <w:r>
-        <w:t xml:space="preserve">he best way to use this Classifier tool is to open the notebook EGM722Classifier.ipynb from a new ArcGis Pro project.  Some of the deep learning dependencies used here require the ArcGIS Image Analyst extension, </w:t>
+        <w:t xml:space="preserve">he best way to use this Classifier tool is to open the </w:t>
+      </w:r>
+      <w:r>
+        <w:t>ArcGis N</w:t>
+      </w:r>
+      <w:r>
+        <w:t xml:space="preserve">otebook EGM722Classifier.ipynb from a new ArcGis Pro project.  Some of the deep learning dependencies used here require the ArcGIS Image Analyst extension, </w:t>
       </w:r>
       <w:r>
         <w:t>A</w:t>
       </w:r>
       <w:r>
-        <w:t>rcGIS Spatial Analyst extension or the ArcGIS 3D Analyst extension, so a licensed copy of ArcGis Pro needs to be open while running the notebook.  This repository includes the required .</w:t>
+        <w:t xml:space="preserve">rcGIS Spatial Analyst extension or the ArcGIS 3D Analyst extension, so a licensed copy of ArcGis Pro needs to be open while running the </w:t>
+      </w:r>
+      <w:r>
+        <w:t xml:space="preserve">ArcGis </w:t>
+      </w:r>
+      <w:r>
+        <w:t>N</w:t>
+      </w:r>
+      <w:r>
+        <w:t>otebook.  This repository includes the required .</w:t>
       </w:r>
       <w:proofErr w:type="spellStart"/>
       <w:r>
@@ -781,10 +788,22 @@
         <w:spacing w:line="360" w:lineRule="auto"/>
       </w:pPr>
       <w:r>
-        <w:t xml:space="preserve">The </w:t>
-      </w:r>
-      <w:r>
-        <w:t xml:space="preserve">notebook </w:t>
+        <w:t>Th</w:t>
+      </w:r>
+      <w:r>
+        <w:t>is</w:t>
+      </w:r>
+      <w:r>
+        <w:t xml:space="preserve"> </w:t>
+      </w:r>
+      <w:r>
+        <w:t xml:space="preserve">ArcGis </w:t>
+      </w:r>
+      <w:r>
+        <w:t>N</w:t>
+      </w:r>
+      <w:r>
+        <w:t xml:space="preserve">otebook </w:t>
       </w:r>
       <w:r>
         <w:t xml:space="preserve">starts </w:t>
@@ -2550,10 +2569,7 @@
         <w:t xml:space="preserve"> </w:t>
       </w:r>
       <w:r>
-        <w:t>(</w:t>
-      </w:r>
-      <w:r>
-        <w:t>.</w:t>
+        <w:t>(.</w:t>
       </w:r>
       <w:proofErr w:type="spellStart"/>
       <w:r>
@@ -2641,13 +2657,14 @@
       <w:r>
         <w:t xml:space="preserve">As mentioned in the Installation and Setup section, running the </w:t>
       </w:r>
-      <w:proofErr w:type="spellStart"/>
-      <w:r>
-        <w:t>Jupyter</w:t>
-      </w:r>
-      <w:proofErr w:type="spellEnd"/>
-      <w:r>
-        <w:t xml:space="preserve"> notebook </w:t>
+      <w:r>
+        <w:t xml:space="preserve">ArcGis </w:t>
+      </w:r>
+      <w:r>
+        <w:t>N</w:t>
+      </w:r>
+      <w:r>
+        <w:t xml:space="preserve">otebook </w:t>
       </w:r>
       <w:r>
         <w:t xml:space="preserve">within a ArcGis Pro licensed </w:t>
@@ -2769,11 +2786,26 @@
         <w:t xml:space="preserve">enabled.  </w:t>
       </w:r>
       <w:r>
-        <w:t xml:space="preserve">Using the python environment through a notebook had many advantages, but it run a lot slower than through ArcGIS Pro user interface menus.  I believe that's the </w:t>
+        <w:t>Using the python environment through a</w:t>
+      </w:r>
+      <w:r>
+        <w:t>n</w:t>
+      </w:r>
+      <w:r>
+        <w:t xml:space="preserve"> </w:t>
+      </w:r>
+      <w:r>
+        <w:t xml:space="preserve">ArcGis </w:t>
+      </w:r>
+      <w:r>
+        <w:t>N</w:t>
+      </w:r>
+      <w:r>
+        <w:t xml:space="preserve">otebook had many advantages, but it run a lot slower than through ArcGIS Pro user interface menus.  I believe </w:t>
       </w:r>
       <w:r>
         <w:lastRenderedPageBreak/>
-        <w:t xml:space="preserve">result of ArcGis Pro </w:t>
+        <w:t xml:space="preserve">that's the result of ArcGis Pro </w:t>
       </w:r>
       <w:r>
         <w:t xml:space="preserve">by default not </w:t>
@@ -2788,15 +2820,19 @@
         <w:t>splitting tasks among different hardware cores to speed up processing)</w:t>
       </w:r>
       <w:r>
-        <w:t xml:space="preserve"> within the </w:t>
-      </w:r>
-      <w:proofErr w:type="spellStart"/>
-      <w:r>
-        <w:t>Jupyter</w:t>
-      </w:r>
-      <w:proofErr w:type="spellEnd"/>
-      <w:r>
-        <w:t xml:space="preserve"> notebooks environment</w:t>
+        <w:t xml:space="preserve"> within </w:t>
+      </w:r>
+      <w:r>
+        <w:t xml:space="preserve">a </w:t>
+      </w:r>
+      <w:r>
+        <w:t xml:space="preserve">ArcGis </w:t>
+      </w:r>
+      <w:r>
+        <w:t>N</w:t>
+      </w:r>
+      <w:r>
+        <w:t>otebook environment</w:t>
       </w:r>
       <w:r>
         <w:t xml:space="preserve">.  I therefore also enabled parallelism through the multiprocessing python library, successfully running the </w:t>
@@ -2805,10 +2841,7 @@
         <w:t xml:space="preserve">script a lot quicker </w:t>
       </w:r>
       <w:r>
-        <w:t xml:space="preserve">than </w:t>
-      </w:r>
-      <w:r>
-        <w:t>before</w:t>
+        <w:t>than before</w:t>
       </w:r>
       <w:r>
         <w:t xml:space="preserve"> (e</w:t>

--- a/HowTo.docx
+++ b/HowTo.docx
@@ -283,7 +283,15 @@
         <w:t>for pixel classification</w:t>
       </w:r>
       <w:r>
-        <w:t xml:space="preserve">.  In particular, I became interested in applying </w:t>
+        <w:t xml:space="preserve">.  </w:t>
+      </w:r>
+      <w:proofErr w:type="gramStart"/>
+      <w:r>
+        <w:t>In particular, I</w:t>
+      </w:r>
+      <w:proofErr w:type="gramEnd"/>
+      <w:r>
+        <w:t xml:space="preserve"> became interested in applying </w:t>
       </w:r>
       <w:r>
         <w:t>D</w:t>
@@ -340,7 +348,15 @@
         <w:t>Although the project was a success, I realised there was room for improvement.  I had carried out the analysis using ArcGis Pro user interface</w:t>
       </w:r>
       <w:r>
-        <w:t>s, tools and menus</w:t>
+        <w:t xml:space="preserve">s, </w:t>
+      </w:r>
+      <w:proofErr w:type="gramStart"/>
+      <w:r>
+        <w:t>tools</w:t>
+      </w:r>
+      <w:proofErr w:type="gramEnd"/>
+      <w:r>
+        <w:t xml:space="preserve"> and menus</w:t>
       </w:r>
       <w:r>
         <w:t xml:space="preserve">.  However, I believed </w:t>
@@ -405,11 +421,22 @@
         <w:t xml:space="preserve">introduced </w:t>
       </w:r>
       <w:r>
+        <w:t xml:space="preserve">to </w:t>
+      </w:r>
+      <w:r>
         <w:t xml:space="preserve">while doing </w:t>
       </w:r>
-      <w:r>
-        <w:t>EGM725 and</w:t>
-      </w:r>
+      <w:proofErr w:type="gramStart"/>
+      <w:r>
+        <w:t>EGM725</w:t>
+      </w:r>
+      <w:r>
+        <w:t>,</w:t>
+      </w:r>
+      <w:r>
+        <w:t xml:space="preserve"> and</w:t>
+      </w:r>
+      <w:proofErr w:type="gramEnd"/>
       <w:r>
         <w:t xml:space="preserve"> consists of providing a tool to </w:t>
       </w:r>
@@ -531,10 +558,7 @@
         <w:t xml:space="preserve">rcGIS Spatial Analyst extension or the ArcGIS 3D Analyst extension, so a licensed copy of ArcGis Pro needs to be open while running the </w:t>
       </w:r>
       <w:r>
-        <w:t xml:space="preserve">ArcGis </w:t>
-      </w:r>
-      <w:r>
-        <w:t>N</w:t>
+        <w:t>ArcGis N</w:t>
       </w:r>
       <w:r>
         <w:t>otebook.  This repository includes the required .</w:t>
@@ -797,10 +821,7 @@
         <w:t xml:space="preserve"> </w:t>
       </w:r>
       <w:r>
-        <w:t xml:space="preserve">ArcGis </w:t>
-      </w:r>
-      <w:r>
-        <w:t>N</w:t>
+        <w:t>ArcGis N</w:t>
       </w:r>
       <w:r>
         <w:t xml:space="preserve">otebook </w:t>
@@ -938,10 +959,18 @@
         <w:t xml:space="preserve">ing team </w:t>
       </w:r>
       <w:r>
-        <w:t>at OSNI</w:t>
-      </w:r>
-      <w:r>
-        <w:t xml:space="preserve">, and featured relatively high </w:t>
+        <w:t xml:space="preserve">at </w:t>
+      </w:r>
+      <w:proofErr w:type="gramStart"/>
+      <w:r>
+        <w:t>OSNI</w:t>
+      </w:r>
+      <w:r>
+        <w:t>, and</w:t>
+      </w:r>
+      <w:proofErr w:type="gramEnd"/>
+      <w:r>
+        <w:t xml:space="preserve"> featured relatively high </w:t>
       </w:r>
       <w:r>
         <w:t xml:space="preserve">spectral detail </w:t>
@@ -1052,7 +1081,15 @@
         <w:t>wa</w:t>
       </w:r>
       <w:r>
-        <w:t>s saved as a 8</w:t>
+        <w:t xml:space="preserve">s saved as </w:t>
+      </w:r>
+      <w:proofErr w:type="gramStart"/>
+      <w:r>
+        <w:t>a</w:t>
+      </w:r>
+      <w:proofErr w:type="gramEnd"/>
+      <w:r>
+        <w:t xml:space="preserve"> 8</w:t>
       </w:r>
       <w:r>
         <w:t>-</w:t>
@@ -1314,9 +1351,9 @@
           <w:i/>
           <w:iCs/>
         </w:rPr>
-        <w:t>prepare_data</w:t>
-      </w:r>
-      <w:proofErr w:type="spellEnd"/>
+        <w:t>prepare_</w:t>
+      </w:r>
+      <w:proofErr w:type="gramStart"/>
       <w:r>
         <w:rPr>
           <w:b/>
@@ -1324,7 +1361,27 @@
           <w:i/>
           <w:iCs/>
         </w:rPr>
-        <w:t>()</w:t>
+        <w:t>data</w:t>
+      </w:r>
+      <w:proofErr w:type="spellEnd"/>
+      <w:r>
+        <w:rPr>
+          <w:b/>
+          <w:bCs/>
+          <w:i/>
+          <w:iCs/>
+        </w:rPr>
+        <w:t>(</w:t>
+      </w:r>
+      <w:proofErr w:type="gramEnd"/>
+      <w:r>
+        <w:rPr>
+          <w:b/>
+          <w:bCs/>
+          <w:i/>
+          <w:iCs/>
+        </w:rPr>
+        <w:t>)</w:t>
       </w:r>
       <w:r>
         <w:rPr>
@@ -1927,7 +1984,15 @@
         <w:t xml:space="preserve">for scene parsing and </w:t>
       </w:r>
       <w:r>
-        <w:t xml:space="preserve">classifications as shown in Figure . It </w:t>
+        <w:t xml:space="preserve">classifications as shown in </w:t>
+      </w:r>
+      <w:proofErr w:type="gramStart"/>
+      <w:r>
+        <w:t>Figure .</w:t>
+      </w:r>
+      <w:proofErr w:type="gramEnd"/>
+      <w:r>
+        <w:t xml:space="preserve"> It </w:t>
       </w:r>
       <w:r>
         <w:t xml:space="preserve">includes a </w:t>
@@ -2262,7 +2327,15 @@
         <w:t xml:space="preserve"> </w:t>
       </w:r>
       <w:r>
-        <w:t xml:space="preserve">It is the most important hyperparameter to tune for a neural network in order to achieve good performance, since it controls the rate or speed at which the model learns. </w:t>
+        <w:t xml:space="preserve">It is the most important hyperparameter to tune for a neural network </w:t>
+      </w:r>
+      <w:proofErr w:type="gramStart"/>
+      <w:r>
+        <w:t>in order to</w:t>
+      </w:r>
+      <w:proofErr w:type="gramEnd"/>
+      <w:r>
+        <w:t xml:space="preserve"> achieve good performance, since it controls the rate or speed at which the model learns. </w:t>
       </w:r>
     </w:p>
     <w:p>
@@ -2314,7 +2387,15 @@
         <w:t>the target</w:t>
       </w:r>
       <w:r>
-        <w:t xml:space="preserve"> image, and can also be used in other scenarios </w:t>
+        <w:t xml:space="preserve"> </w:t>
+      </w:r>
+      <w:proofErr w:type="gramStart"/>
+      <w:r>
+        <w:t>image, and</w:t>
+      </w:r>
+      <w:proofErr w:type="gramEnd"/>
+      <w:r>
+        <w:t xml:space="preserve"> can also be used in other scenarios </w:t>
       </w:r>
       <w:r>
         <w:t xml:space="preserve">and </w:t>
@@ -2658,10 +2739,7 @@
         <w:t xml:space="preserve">As mentioned in the Installation and Setup section, running the </w:t>
       </w:r>
       <w:r>
-        <w:t xml:space="preserve">ArcGis </w:t>
-      </w:r>
-      <w:r>
-        <w:t>N</w:t>
+        <w:t>ArcGis N</w:t>
       </w:r>
       <w:r>
         <w:t xml:space="preserve">otebook </w:t>
@@ -2670,7 +2748,15 @@
         <w:t xml:space="preserve">within a ArcGis Pro licensed </w:t>
       </w:r>
       <w:r>
-        <w:t xml:space="preserve">python environment (Figure ) should </w:t>
+        <w:t>python environment (</w:t>
+      </w:r>
+      <w:proofErr w:type="gramStart"/>
+      <w:r>
+        <w:t>Figure )</w:t>
+      </w:r>
+      <w:proofErr w:type="gramEnd"/>
+      <w:r>
+        <w:t xml:space="preserve"> should </w:t>
       </w:r>
       <w:r>
         <w:t xml:space="preserve">make running the script a seamless experience.  However, there are </w:t>
@@ -2679,7 +2765,15 @@
         <w:t>several</w:t>
       </w:r>
       <w:r>
-        <w:t xml:space="preserve"> potential issues which the user needs to take into account:</w:t>
+        <w:t xml:space="preserve"> potential issues which the user needs to </w:t>
+      </w:r>
+      <w:proofErr w:type="gramStart"/>
+      <w:r>
+        <w:t>take into account</w:t>
+      </w:r>
+      <w:proofErr w:type="gramEnd"/>
+      <w:r>
+        <w:t>:</w:t>
       </w:r>
     </w:p>
     <w:p>
@@ -2765,7 +2859,15 @@
         <w:t xml:space="preserve"> I</w:t>
       </w:r>
       <w:r>
-        <w:t>ntel(R) Core(TM) i9</w:t>
+        <w:t xml:space="preserve">ntel(R) </w:t>
+      </w:r>
+      <w:proofErr w:type="gramStart"/>
+      <w:r>
+        <w:t>Core(</w:t>
+      </w:r>
+      <w:proofErr w:type="gramEnd"/>
+      <w:r>
+        <w:t>TM) i9</w:t>
       </w:r>
       <w:r>
         <w:t xml:space="preserve"> device with 16 cores and 32 GB Ram</w:t>
@@ -2795,10 +2897,7 @@
         <w:t xml:space="preserve"> </w:t>
       </w:r>
       <w:r>
-        <w:t xml:space="preserve">ArcGis </w:t>
-      </w:r>
-      <w:r>
-        <w:t>N</w:t>
+        <w:t>ArcGis N</w:t>
       </w:r>
       <w:r>
         <w:t xml:space="preserve">otebook had many advantages, but it run a lot slower than through ArcGIS Pro user interface menus.  I believe </w:t>
@@ -2823,13 +2922,7 @@
         <w:t xml:space="preserve"> within </w:t>
       </w:r>
       <w:r>
-        <w:t xml:space="preserve">a </w:t>
-      </w:r>
-      <w:r>
-        <w:t xml:space="preserve">ArcGis </w:t>
-      </w:r>
-      <w:r>
-        <w:t>N</w:t>
+        <w:t>a ArcGis N</w:t>
       </w:r>
       <w:r>
         <w:t>otebook environment</w:t>
@@ -2883,8 +2976,13 @@
       <w:r>
         <w:t xml:space="preserve">followed </w:t>
       </w:r>
-      <w:r>
-        <w:t xml:space="preserve">i.e. </w:t>
+      <w:proofErr w:type="gramStart"/>
+      <w:r>
+        <w:t>i.e.</w:t>
+      </w:r>
+      <w:proofErr w:type="gramEnd"/>
+      <w:r>
+        <w:t xml:space="preserve"> </w:t>
       </w:r>
       <w:r>
         <w:t xml:space="preserve">the script uses the paths </w:t>
@@ -2936,10 +3034,18 @@
         <w:t xml:space="preserve">Using the python environment allowed us to </w:t>
       </w:r>
       <w:r>
-        <w:t xml:space="preserve">understand each step of the classification process, </w:t>
-      </w:r>
-      <w:r>
-        <w:t xml:space="preserve">and </w:t>
+        <w:t xml:space="preserve">understand each step of the classification </w:t>
+      </w:r>
+      <w:proofErr w:type="gramStart"/>
+      <w:r>
+        <w:t xml:space="preserve">process, </w:t>
+      </w:r>
+      <w:r>
+        <w:t>and</w:t>
+      </w:r>
+      <w:proofErr w:type="gramEnd"/>
+      <w:r>
+        <w:t xml:space="preserve"> </w:t>
       </w:r>
       <w:r>
         <w:t xml:space="preserve">automatize and customize </w:t>
@@ -2989,10 +3095,18 @@
       </w:r>
       <w:proofErr w:type="spellEnd"/>
       <w:r>
-        <w:t>) to the original U-Net framework has shown accuracy increases of up to 5% on original models (albeit with a higher number of samples)</w:t>
-      </w:r>
-      <w:r>
-        <w:t>, and would be an interesting complement to the script</w:t>
+        <w:t>) to the original U-Net framework has shown accuracy increases of up to 5% on original models (albeit with a higher number of samples</w:t>
+      </w:r>
+      <w:proofErr w:type="gramStart"/>
+      <w:r>
+        <w:t>)</w:t>
+      </w:r>
+      <w:r>
+        <w:t>, and</w:t>
+      </w:r>
+      <w:proofErr w:type="gramEnd"/>
+      <w:r>
+        <w:t xml:space="preserve"> would be an interesting complement to the script</w:t>
       </w:r>
       <w:r>
         <w:t>.</w:t>
@@ -3024,9 +3138,11 @@
       <w:r>
         <w:t xml:space="preserve">to carry out further pre-processing </w:t>
       </w:r>
+      <w:proofErr w:type="gramStart"/>
       <w:r>
         <w:t>in order to</w:t>
       </w:r>
+      <w:proofErr w:type="gramEnd"/>
       <w:r>
         <w:t xml:space="preserve"> remove shadows could greatly improve our model.</w:t>
       </w:r>

--- a/HowTo.docx
+++ b/HowTo.docx
@@ -228,6 +228,7 @@
     <w:p>
       <w:pPr>
         <w:spacing w:line="360" w:lineRule="auto"/>
+        <w:jc w:val="both"/>
       </w:pPr>
       <w:r>
         <w:t>During the second term of this MSc programme, I joined a Work Placement module run by the University in partnership with OSNI.</w:t>
@@ -254,9 +255,16 @@
     <w:p>
       <w:pPr>
         <w:spacing w:line="360" w:lineRule="auto"/>
-      </w:pPr>
-      <w:r>
-        <w:t xml:space="preserve">A significant amount of work had been covered by the OSNI team.  There was, however, an area which had been left unexplored: using </w:t>
+        <w:jc w:val="both"/>
+      </w:pPr>
+      <w:r>
+        <w:t xml:space="preserve">A significant amount of work had been covered by the OSNI team.  There was, however, an area which had </w:t>
+      </w:r>
+      <w:r>
+        <w:t xml:space="preserve">not </w:t>
+      </w:r>
+      <w:r>
+        <w:t xml:space="preserve">been unexplored: using </w:t>
       </w:r>
       <w:r>
         <w:t xml:space="preserve">Machine Learning </w:t>
@@ -283,58 +291,34 @@
         <w:t>for pixel classification</w:t>
       </w:r>
       <w:r>
-        <w:t xml:space="preserve">.  </w:t>
-      </w:r>
-      <w:proofErr w:type="gramStart"/>
-      <w:r>
-        <w:t>In particular, I</w:t>
-      </w:r>
-      <w:proofErr w:type="gramEnd"/>
-      <w:r>
-        <w:t xml:space="preserve"> became interested in applying </w:t>
-      </w:r>
-      <w:r>
-        <w:t>D</w:t>
-      </w:r>
-      <w:r>
-        <w:t xml:space="preserve">eep </w:t>
+        <w:t xml:space="preserve">. </w:t>
+      </w:r>
+    </w:p>
+    <w:p>
+      <w:pPr>
+        <w:spacing w:line="360" w:lineRule="auto"/>
+        <w:jc w:val="both"/>
+      </w:pPr>
+      <w:r>
+        <w:t xml:space="preserve">Deep learning is a type of </w:t>
+      </w:r>
+      <w:r>
+        <w:t>M</w:t>
+      </w:r>
+      <w:r>
+        <w:t xml:space="preserve">achine </w:t>
       </w:r>
       <w:r>
         <w:t>L</w:t>
       </w:r>
       <w:r>
-        <w:t>earning in sparse sampling scenarios</w:t>
-      </w:r>
-      <w:r>
-        <w:t>.</w:t>
-      </w:r>
-      <w:r>
-        <w:t xml:space="preserve"> </w:t>
-      </w:r>
-    </w:p>
-    <w:p>
-      <w:pPr>
-        <w:spacing w:line="360" w:lineRule="auto"/>
-      </w:pPr>
-      <w:r>
-        <w:t xml:space="preserve">Deep learning is a type of </w:t>
-      </w:r>
-      <w:r>
-        <w:t>M</w:t>
-      </w:r>
-      <w:r>
-        <w:t xml:space="preserve">achine </w:t>
-      </w:r>
-      <w:r>
-        <w:t>L</w:t>
-      </w:r>
-      <w:r>
         <w:t>earning with several layers of nonlinear processing which allow users to identify patterns, objects, and pixels through models.  It is a significant improvement on previous Machine Learning systems since it does not require vast amounts of training samples produced by expert users.</w:t>
       </w:r>
     </w:p>
     <w:p>
       <w:pPr>
         <w:spacing w:line="360" w:lineRule="auto"/>
+        <w:jc w:val="both"/>
       </w:pPr>
       <w:r>
         <w:t>The Work Placement and the project were completed very successfully: I managed to carry out pixel classification of orthophotography data provided by OSNI to identify land cover using sparse sampling (the time I took to collect training samples was never more than 30').  The outcome of the classification was assessed and found to outperform previous approaches.</w:t>
@@ -343,6 +327,7 @@
     <w:p>
       <w:pPr>
         <w:spacing w:line="360" w:lineRule="auto"/>
+        <w:jc w:val="both"/>
       </w:pPr>
       <w:r>
         <w:t>Although the project was a success, I realised there was room for improvement.  I had carried out the analysis using ArcGis Pro user interface</w:t>
@@ -350,11 +335,9 @@
       <w:r>
         <w:t xml:space="preserve">s, </w:t>
       </w:r>
-      <w:proofErr w:type="gramStart"/>
-      <w:r>
-        <w:t>tools</w:t>
-      </w:r>
-      <w:proofErr w:type="gramEnd"/>
+      <w:r>
+        <w:t>tools,</w:t>
+      </w:r>
       <w:r>
         <w:t xml:space="preserve"> and menus</w:t>
       </w:r>
@@ -368,24 +351,33 @@
         <w:t xml:space="preserve">using ArcGis Pro's python environment, libraries and dependencies would allow me to deepen my analysis, customise it and provide additional features.  </w:t>
       </w:r>
       <w:r>
-        <w:t xml:space="preserve">Besides, </w:t>
-      </w:r>
-      <w:r>
-        <w:t xml:space="preserve">I wanted to build a tool that could be used by users with little or no knowledge of python or Deep Learning algorithms, </w:t>
-      </w:r>
-      <w:r>
-        <w:t xml:space="preserve">and </w:t>
-      </w:r>
-      <w:r>
-        <w:t xml:space="preserve">which could be used to </w:t>
-      </w:r>
-      <w:r>
-        <w:t xml:space="preserve">speed up this </w:t>
+        <w:t xml:space="preserve">I </w:t>
+      </w:r>
+      <w:r>
+        <w:t xml:space="preserve">believed I could </w:t>
+      </w:r>
+      <w:r>
+        <w:t xml:space="preserve">build a tool that could be used by </w:t>
+      </w:r>
+      <w:r>
+        <w:t>people</w:t>
+      </w:r>
+      <w:r>
+        <w:t xml:space="preserve"> </w:t>
+      </w:r>
+      <w:r>
+        <w:t xml:space="preserve">with little or no knowledge of python or Deep Learning algorithms, to </w:t>
+      </w:r>
+      <w:r>
+        <w:t xml:space="preserve">speed up </w:t>
       </w:r>
       <w:r>
         <w:t>classification process</w:t>
       </w:r>
       <w:r>
+        <w:t>es</w:t>
+      </w:r>
+      <w:r>
         <w:t xml:space="preserve"> without requiring vast numbers of samples </w:t>
       </w:r>
       <w:r>
@@ -398,6 +390,7 @@
     <w:p>
       <w:pPr>
         <w:spacing w:line="360" w:lineRule="auto"/>
+        <w:jc w:val="both"/>
       </w:pPr>
       <w:r>
         <w:t>In short</w:t>
@@ -426,22 +419,23 @@
       <w:r>
         <w:t xml:space="preserve">while doing </w:t>
       </w:r>
-      <w:proofErr w:type="gramStart"/>
-      <w:r>
-        <w:t>EGM725</w:t>
-      </w:r>
-      <w:r>
-        <w:t>,</w:t>
-      </w:r>
-      <w:r>
-        <w:t xml:space="preserve"> and</w:t>
-      </w:r>
-      <w:proofErr w:type="gramEnd"/>
+      <w:r>
+        <w:t>EGM725 and</w:t>
+      </w:r>
       <w:r>
         <w:t xml:space="preserve"> consists of providing a tool to </w:t>
       </w:r>
       <w:r>
-        <w:t xml:space="preserve">automatise land cover image </w:t>
+        <w:t>automatise land cover</w:t>
+      </w:r>
+      <w:r>
+        <w:t xml:space="preserve"> pixel</w:t>
+      </w:r>
+      <w:r>
+        <w:t xml:space="preserve"> </w:t>
+      </w:r>
+      <w:r>
+        <w:t xml:space="preserve">image </w:t>
       </w:r>
       <w:r>
         <w:t>classification by</w:t>
@@ -456,7 +450,13 @@
         <w:t>-</w:t>
       </w:r>
       <w:r>
-        <w:t>processing target data, exporting training samples, training and evaluating deep learning models, and displaying results</w:t>
+        <w:t xml:space="preserve">processing target data, exporting training samples, </w:t>
+      </w:r>
+      <w:r>
+        <w:t>training,</w:t>
+      </w:r>
+      <w:r>
+        <w:t xml:space="preserve"> and evaluating deep learning models, and displaying results</w:t>
       </w:r>
       <w:r>
         <w:t xml:space="preserve"> – all without requiring any knowledge from the user.</w:t>
@@ -512,7 +512,10 @@
         <w:t xml:space="preserve">Test data which is affected by specific copyright arrangements can be found </w:t>
       </w:r>
       <w:r>
-        <w:t xml:space="preserve">in this </w:t>
+        <w:t>through</w:t>
+      </w:r>
+      <w:r>
+        <w:t xml:space="preserve"> this </w:t>
       </w:r>
       <w:hyperlink r:id="rId8" w:history="1">
         <w:r>
@@ -523,9 +526,6 @@
         </w:r>
       </w:hyperlink>
       <w:r>
-        <w:t xml:space="preserve"> (includes read and write permissions)</w:t>
-      </w:r>
-      <w:r>
         <w:t>.</w:t>
       </w:r>
     </w:p>
@@ -533,29 +533,101 @@
       <w:pPr>
         <w:spacing w:line="360" w:lineRule="auto"/>
       </w:pPr>
-    </w:p>
-    <w:p>
-      <w:pPr>
-        <w:spacing w:line="360" w:lineRule="auto"/>
-      </w:pPr>
-      <w:r>
-        <w:lastRenderedPageBreak/>
+      <w:r>
+        <w:t xml:space="preserve">A list of all dependencies used by the project can be found </w:t>
+      </w:r>
+      <w:r>
+        <w:t xml:space="preserve">in </w:t>
+      </w:r>
+      <w:r>
+        <w:t xml:space="preserve">the </w:t>
+      </w:r>
+      <w:hyperlink r:id="rId9" w:history="1">
+        <w:r>
+          <w:rPr>
+            <w:rStyle w:val="Hyperlink"/>
+          </w:rPr>
+          <w:t>requ</w:t>
+        </w:r>
+        <w:r>
+          <w:rPr>
+            <w:rStyle w:val="Hyperlink"/>
+          </w:rPr>
+          <w:t>i</w:t>
+        </w:r>
+        <w:r>
+          <w:rPr>
+            <w:rStyle w:val="Hyperlink"/>
+          </w:rPr>
+          <w:t>rements</w:t>
+        </w:r>
+      </w:hyperlink>
+      <w:r>
+        <w:t xml:space="preserve"> file</w:t>
+      </w:r>
+      <w:r>
+        <w:t xml:space="preserve"> (ctrl + click to open)</w:t>
+      </w:r>
+      <w:r>
+        <w:t>.</w:t>
+      </w:r>
+    </w:p>
+    <w:p>
+      <w:pPr>
+        <w:spacing w:line="360" w:lineRule="auto"/>
+      </w:pPr>
+    </w:p>
+    <w:p>
+      <w:pPr>
+        <w:spacing w:line="360" w:lineRule="auto"/>
+      </w:pPr>
+    </w:p>
+    <w:p>
+      <w:pPr>
+        <w:spacing w:line="360" w:lineRule="auto"/>
+        <w:jc w:val="both"/>
+      </w:pPr>
+      <w:r>
         <w:t>T</w:t>
       </w:r>
       <w:r>
-        <w:t xml:space="preserve">he best way to use this Classifier tool is to open the </w:t>
+        <w:t xml:space="preserve">he best way to use this </w:t>
       </w:r>
       <w:r>
         <w:t>ArcGis N</w:t>
       </w:r>
       <w:r>
-        <w:t xml:space="preserve">otebook EGM722Classifier.ipynb from a new ArcGis Pro project.  Some of the deep learning dependencies used here require the ArcGIS Image Analyst extension, </w:t>
-      </w:r>
-      <w:r>
-        <w:t>A</w:t>
-      </w:r>
-      <w:r>
-        <w:t xml:space="preserve">rcGIS Spatial Analyst extension or the ArcGIS 3D Analyst extension, so a licensed copy of ArcGis Pro needs to be open while running the </w:t>
+        <w:t xml:space="preserve">otebook </w:t>
+      </w:r>
+      <w:r>
+        <w:t>(</w:t>
+      </w:r>
+      <w:r>
+        <w:t>EGM722Classifier.ipynb</w:t>
+      </w:r>
+      <w:r>
+        <w:t xml:space="preserve">) is to open it </w:t>
+      </w:r>
+      <w:r>
+        <w:t xml:space="preserve">from a new ArcGis Pro project.  Some of the </w:t>
+      </w:r>
+      <w:r>
+        <w:t>D</w:t>
+      </w:r>
+      <w:r>
+        <w:t xml:space="preserve">eep </w:t>
+      </w:r>
+      <w:r>
+        <w:t>L</w:t>
+      </w:r>
+      <w:r>
+        <w:t xml:space="preserve">earning dependencies used </w:t>
+      </w:r>
+      <w:r>
+        <w:t>in the Notebook</w:t>
+      </w:r>
+      <w:r>
+        <w:t xml:space="preserve"> require the ArcGIS Image Analyst extension, so a licensed copy of ArcGis Pro needs to be open while running the </w:t>
       </w:r>
       <w:r>
         <w:t>ArcGis N</w:t>
@@ -569,39 +641,51 @@
       </w:r>
       <w:proofErr w:type="spellEnd"/>
       <w:r>
-        <w:t xml:space="preserve"> file (created using</w:t>
-      </w:r>
-      <w:r>
-        <w:t xml:space="preserve"> </w:t>
-      </w:r>
-      <w:proofErr w:type="spellStart"/>
-      <w:r>
-        <w:t>conda</w:t>
-      </w:r>
-      <w:proofErr w:type="spellEnd"/>
-      <w:r>
-        <w:t xml:space="preserve"> env export &gt; </w:t>
-      </w:r>
-      <w:proofErr w:type="spellStart"/>
-      <w:r>
-        <w:t>environment.yml</w:t>
-      </w:r>
-      <w:proofErr w:type="spellEnd"/>
-      <w:r>
-        <w:t>) to duplicate the python environment, but the before mentioned licensing constrains still apply.</w:t>
-      </w:r>
-    </w:p>
-    <w:p>
-      <w:pPr>
-        <w:spacing w:line="360" w:lineRule="auto"/>
-      </w:pPr>
-      <w:r>
-        <w:t>This project was carried out using ArcGis Pro v2.9 with ESRI's Deep Learning libraries 2.9 and a functioning dedicated python environment.</w:t>
-      </w:r>
-    </w:p>
-    <w:p>
-      <w:pPr>
-        <w:spacing w:line="360" w:lineRule="auto"/>
+        <w:t xml:space="preserve"> file to duplicate the python environment, but the before mentioned licensing constrain</w:t>
+      </w:r>
+      <w:r>
+        <w:t xml:space="preserve"> might</w:t>
+      </w:r>
+      <w:r>
+        <w:t xml:space="preserve"> still apply.</w:t>
+      </w:r>
+    </w:p>
+    <w:p>
+      <w:pPr>
+        <w:spacing w:line="360" w:lineRule="auto"/>
+        <w:jc w:val="both"/>
+      </w:pPr>
+      <w:r>
+        <w:t xml:space="preserve">This project was </w:t>
+      </w:r>
+      <w:r>
+        <w:t>developed</w:t>
+      </w:r>
+      <w:r>
+        <w:t xml:space="preserve"> using ArcGis Pro v2.9 with ESRI's Deep Learning libraries 2.9 and a functioning dedicated python environment</w:t>
+      </w:r>
+      <w:r>
+        <w:t>.  ESRI's Deep Learning libraries are</w:t>
+      </w:r>
+      <w:r>
+        <w:t xml:space="preserve"> available </w:t>
+      </w:r>
+      <w:hyperlink r:id="rId10" w:history="1">
+        <w:r>
+          <w:rPr>
+            <w:rStyle w:val="Hyperlink"/>
+          </w:rPr>
+          <w:t>here</w:t>
+        </w:r>
+      </w:hyperlink>
+      <w:r>
+        <w:t>.</w:t>
+      </w:r>
+    </w:p>
+    <w:p>
+      <w:pPr>
+        <w:spacing w:line="360" w:lineRule="auto"/>
+        <w:jc w:val="both"/>
       </w:pPr>
       <w:r>
         <w:t>Hardware-accelerated GPU scheduling is recommended to reduce latency and improve performance when executing processor-intensive Deep Learning algorithms.</w:t>
@@ -610,40 +694,190 @@
     <w:p>
       <w:pPr>
         <w:spacing w:line="360" w:lineRule="auto"/>
-      </w:pPr>
-      <w:r>
-        <w:t xml:space="preserve">The project uses training data obtained from OSNI's own 4-band </w:t>
-      </w:r>
-      <w:proofErr w:type="spellStart"/>
-      <w:r>
-        <w:t>orthoimagery</w:t>
-      </w:r>
-      <w:proofErr w:type="spellEnd"/>
-      <w:r>
-        <w:t xml:space="preserve"> (spatial resolution of 40cm, and red, green, blue and NIR band</w:t>
+        <w:jc w:val="both"/>
+      </w:pPr>
+      <w:r>
+        <w:t>T</w:t>
+      </w:r>
+      <w:r>
+        <w:t>he project</w:t>
+      </w:r>
+      <w:r>
+        <w:t xml:space="preserve"> files are divided in 2 folders</w:t>
+      </w:r>
+      <w:r>
+        <w:t xml:space="preserve">, mapped </w:t>
+      </w:r>
+      <w:r>
+        <w:t xml:space="preserve">within </w:t>
+      </w:r>
+      <w:r>
+        <w:t xml:space="preserve">a </w:t>
+      </w:r>
+      <w:r>
+        <w:t>"</w:t>
+      </w:r>
+      <w:r>
+        <w:t>U:</w:t>
+      </w:r>
+      <w:r>
+        <w:t>"</w:t>
+      </w:r>
+      <w:r>
+        <w:t xml:space="preserve"> drive</w:t>
+      </w:r>
+      <w:r>
+        <w:t xml:space="preserve"> created </w:t>
+      </w:r>
+      <w:r>
+        <w:t>to facility file management.</w:t>
+      </w:r>
+      <w:r>
+        <w:t xml:space="preserve"> </w:t>
+      </w:r>
+      <w:r>
+        <w:t xml:space="preserve"> In this drive, </w:t>
+      </w:r>
+      <w:r>
+        <w:t xml:space="preserve">I created a </w:t>
+      </w:r>
+      <w:r>
+        <w:t xml:space="preserve">folder called </w:t>
+      </w:r>
+      <w:r>
+        <w:rPr>
+          <w:b/>
+          <w:bCs/>
+        </w:rPr>
+        <w:t>Project</w:t>
+      </w:r>
+      <w:r>
+        <w:t xml:space="preserve"> for public GIT files, and a </w:t>
+      </w:r>
+      <w:r>
+        <w:rPr>
+          <w:b/>
+          <w:bCs/>
+        </w:rPr>
+        <w:t>ProjectData</w:t>
+      </w:r>
+      <w:r>
+        <w:t xml:space="preserve"> folder for OSNI</w:t>
+      </w:r>
+      <w:r>
+        <w:t>-</w:t>
+      </w:r>
+      <w:r>
+        <w:t>copyrigh</w:t>
+      </w:r>
+      <w:r>
+        <w:t>t</w:t>
+      </w:r>
+      <w:r>
+        <w:t xml:space="preserve"> files and </w:t>
+      </w:r>
+      <w:r>
+        <w:t>by</w:t>
+      </w:r>
+      <w:r>
+        <w:t>-</w:t>
+      </w:r>
+      <w:r>
+        <w:t>pro</w:t>
+      </w:r>
+      <w:r>
+        <w:t xml:space="preserve">duct </w:t>
+      </w:r>
+      <w:r>
+        <w:t>output file</w:t>
       </w:r>
       <w:r>
         <w:t>s</w:t>
       </w:r>
       <w:r>
-        <w:t>).  This training data has been exported using ArcGIS Pro for the models being analysed.</w:t>
-      </w:r>
-      <w:r>
-        <w:t xml:space="preserve">  The </w:t>
-      </w:r>
-      <w:r>
-        <w:t xml:space="preserve">exported </w:t>
-      </w:r>
-      <w:r>
-        <w:t xml:space="preserve">feature class file </w:t>
-      </w:r>
-      <w:r>
-        <w:t xml:space="preserve">is </w:t>
-      </w:r>
-      <w:r>
-        <w:t xml:space="preserve">called </w:t>
-      </w:r>
-      <w:proofErr w:type="spellStart"/>
+        <w:t>.</w:t>
+      </w:r>
+      <w:r>
+        <w:t xml:space="preserve">  </w:t>
+      </w:r>
+      <w:r>
+        <w:t>User</w:t>
+      </w:r>
+      <w:r>
+        <w:t xml:space="preserve">s </w:t>
+      </w:r>
+      <w:r>
+        <w:t xml:space="preserve">of this </w:t>
+      </w:r>
+      <w:r>
+        <w:t>ArcGis Pro notebook</w:t>
+      </w:r>
+      <w:r>
+        <w:t xml:space="preserve"> </w:t>
+      </w:r>
+      <w:r>
+        <w:t>should replicate this structure or adapt the script accordingly.</w:t>
+      </w:r>
+    </w:p>
+    <w:p>
+      <w:pPr>
+        <w:spacing w:line="360" w:lineRule="auto"/>
+        <w:jc w:val="both"/>
+      </w:pPr>
+      <w:r>
+        <w:t xml:space="preserve">The project uses training data obtained from OSNI's own 4-band orthoimagery (with spatial resolution of 40 cm, and red, green, blue and NIR bands).  </w:t>
+      </w:r>
+      <w:r>
+        <w:t>T</w:t>
+      </w:r>
+      <w:r>
+        <w:t xml:space="preserve">raining </w:t>
+      </w:r>
+      <w:r>
+        <w:t xml:space="preserve">data </w:t>
+      </w:r>
+      <w:r>
+        <w:t xml:space="preserve">used in </w:t>
+      </w:r>
+      <w:r>
+        <w:t>this Notebook</w:t>
+      </w:r>
+      <w:r>
+        <w:t xml:space="preserve"> needs to be </w:t>
+      </w:r>
+      <w:r>
+        <w:t>collect</w:t>
+      </w:r>
+      <w:r>
+        <w:t>ed</w:t>
+      </w:r>
+      <w:r>
+        <w:t xml:space="preserve"> using the Label Objects for Deep Learning tool for Imagery Classification, export</w:t>
+      </w:r>
+      <w:r>
+        <w:t>ed</w:t>
+      </w:r>
+      <w:r>
+        <w:t xml:space="preserve"> </w:t>
+      </w:r>
+      <w:r>
+        <w:t xml:space="preserve"> with</w:t>
+      </w:r>
+      <w:r>
+        <w:t xml:space="preserve"> the Export Training Data feature</w:t>
+      </w:r>
+      <w:r>
+        <w:t xml:space="preserve"> and save</w:t>
+      </w:r>
+      <w:r>
+        <w:t>d</w:t>
+      </w:r>
+      <w:r>
+        <w:t xml:space="preserve"> as</w:t>
+      </w:r>
+      <w:r>
+        <w:t xml:space="preserve"> a feature class file called </w:t>
+      </w:r>
       <w:r>
         <w:rPr>
           <w:b/>
@@ -651,81 +885,36 @@
         </w:rPr>
         <w:t>trainingsamples.shp</w:t>
       </w:r>
-      <w:proofErr w:type="spellEnd"/>
-      <w:r>
-        <w:t>.</w:t>
-      </w:r>
-    </w:p>
-    <w:p>
-      <w:pPr>
-        <w:spacing w:line="360" w:lineRule="auto"/>
-      </w:pPr>
-      <w:r>
-        <w:t xml:space="preserve">To help organising the project, I mapped a new U: drive, where I created a </w:t>
-      </w:r>
       <w:r>
         <w:rPr>
           <w:b/>
           <w:bCs/>
-          <w:i/>
-          <w:iCs/>
         </w:rPr>
-        <w:t>Project</w:t>
-      </w:r>
-      <w:r>
-        <w:t xml:space="preserve"> folder for public GIT files, and a </w:t>
-      </w:r>
-      <w:proofErr w:type="spellStart"/>
-      <w:r>
-        <w:rPr>
-          <w:b/>
-          <w:bCs/>
-          <w:i/>
-          <w:iCs/>
-        </w:rPr>
-        <w:t>ProjectData</w:t>
-      </w:r>
-      <w:proofErr w:type="spellEnd"/>
-      <w:r>
-        <w:t xml:space="preserve"> folder for OSNI copyright</w:t>
-      </w:r>
-      <w:r>
-        <w:t>ed</w:t>
-      </w:r>
-      <w:r>
-        <w:t xml:space="preserve"> files and script output files to improve </w:t>
-      </w:r>
-      <w:r>
-        <w:t>readability</w:t>
-      </w:r>
-      <w:r>
-        <w:t xml:space="preserve"> and understanding of the project.</w:t>
-      </w:r>
-      <w:r>
-        <w:t xml:space="preserve">  </w:t>
-      </w:r>
-      <w:r>
-        <w:t>User</w:t>
-      </w:r>
-      <w:r>
-        <w:t xml:space="preserve">s </w:t>
-      </w:r>
-      <w:r>
-        <w:t xml:space="preserve">of this script </w:t>
-      </w:r>
-      <w:r>
-        <w:t>should replicate this structure or adapt the script accordingly.</w:t>
-      </w:r>
-    </w:p>
-    <w:p>
-      <w:pPr>
-        <w:spacing w:line="360" w:lineRule="auto"/>
+        <w:t xml:space="preserve"> </w:t>
+      </w:r>
+      <w:r>
+        <w:t>in ProjectData</w:t>
+      </w:r>
+      <w:r>
+        <w:t>.</w:t>
+      </w:r>
+    </w:p>
+    <w:p>
+      <w:pPr>
+        <w:spacing w:line="360" w:lineRule="auto"/>
+        <w:jc w:val="both"/>
       </w:pPr>
       <w:r>
         <w:t xml:space="preserve">Finally, </w:t>
       </w:r>
       <w:r>
-        <w:t xml:space="preserve">the script creates a significant number of files </w:t>
+        <w:t>th</w:t>
+      </w:r>
+      <w:r>
+        <w:t>is ArcGis Pro notebook</w:t>
+      </w:r>
+      <w:r>
+        <w:t xml:space="preserve"> creates a significant number of files </w:t>
       </w:r>
       <w:r>
         <w:t xml:space="preserve">and folders, and therefore it is necessary to ensure that the </w:t>
@@ -743,19 +932,25 @@
         <w:t xml:space="preserve">is </w:t>
       </w:r>
       <w:r>
-        <w:t xml:space="preserve">running </w:t>
-      </w:r>
-      <w:r>
-        <w:t xml:space="preserve">has enough memory resources </w:t>
-      </w:r>
-      <w:r>
-        <w:t xml:space="preserve">(a minimum of 5 GB </w:t>
-      </w:r>
-      <w:r>
-        <w:t xml:space="preserve">free </w:t>
-      </w:r>
-      <w:r>
-        <w:t>memory is recommended).</w:t>
+        <w:t xml:space="preserve">run </w:t>
+      </w:r>
+      <w:r>
+        <w:t xml:space="preserve">has </w:t>
+      </w:r>
+      <w:r>
+        <w:t xml:space="preserve">a minimum of 5 GB </w:t>
+      </w:r>
+      <w:r>
+        <w:t xml:space="preserve">of </w:t>
+      </w:r>
+      <w:r>
+        <w:t xml:space="preserve">memory </w:t>
+      </w:r>
+      <w:r>
+        <w:t>available</w:t>
+      </w:r>
+      <w:r>
+        <w:t>).</w:t>
       </w:r>
       <w:r>
         <w:t xml:space="preserve"> </w:t>
@@ -810,6 +1005,7 @@
     <w:p>
       <w:pPr>
         <w:spacing w:line="360" w:lineRule="auto"/>
+        <w:jc w:val="both"/>
       </w:pPr>
       <w:r>
         <w:t>Th</w:t>
@@ -833,7 +1029,22 @@
         <w:t xml:space="preserve">by </w:t>
       </w:r>
       <w:r>
-        <w:t xml:space="preserve">pre-processing the raster file being analysed to optimize it before applying </w:t>
+        <w:t xml:space="preserve">pre-processing the </w:t>
+      </w:r>
+      <w:r>
+        <w:t xml:space="preserve">target </w:t>
+      </w:r>
+      <w:r>
+        <w:t xml:space="preserve">raster </w:t>
+      </w:r>
+      <w:r>
+        <w:t xml:space="preserve">(i.e. the image we want to classify) </w:t>
+      </w:r>
+      <w:r>
+        <w:t xml:space="preserve">to optimize it </w:t>
+      </w:r>
+      <w:r>
+        <w:t xml:space="preserve">for </w:t>
       </w:r>
       <w:r>
         <w:t>D</w:t>
@@ -848,10 +1059,7 @@
         <w:t xml:space="preserve">earning algorithms.  </w:t>
       </w:r>
       <w:r>
-        <w:t xml:space="preserve">The first stage of the pre-processing </w:t>
-      </w:r>
-      <w:r>
-        <w:t xml:space="preserve">process </w:t>
+        <w:t xml:space="preserve">The first stage of pre-processing </w:t>
       </w:r>
       <w:r>
         <w:t>consists</w:t>
@@ -941,19 +1149,19 @@
         <w:t xml:space="preserve">The </w:t>
       </w:r>
       <w:r>
-        <w:t>parameters used for this process follow</w:t>
-      </w:r>
-      <w:r>
-        <w:t>ed</w:t>
-      </w:r>
-      <w:r>
-        <w:t xml:space="preserve"> those </w:t>
+        <w:t xml:space="preserve">parameters used for this process follow those </w:t>
       </w:r>
       <w:r>
         <w:t xml:space="preserve">used </w:t>
       </w:r>
       <w:r>
-        <w:t>by my supervis</w:t>
+        <w:t xml:space="preserve">by </w:t>
+      </w:r>
+      <w:r>
+        <w:t>the</w:t>
+      </w:r>
+      <w:r>
+        <w:t xml:space="preserve"> supervis</w:t>
       </w:r>
       <w:r>
         <w:t xml:space="preserve">ing team </w:t>
@@ -961,16 +1169,15 @@
       <w:r>
         <w:t xml:space="preserve">at </w:t>
       </w:r>
-      <w:proofErr w:type="gramStart"/>
-      <w:r>
-        <w:t>OSNI</w:t>
-      </w:r>
-      <w:r>
-        <w:t>, and</w:t>
-      </w:r>
-      <w:proofErr w:type="gramEnd"/>
-      <w:r>
-        <w:t xml:space="preserve"> featured relatively high </w:t>
+      <w:r>
+        <w:t>OSNI and</w:t>
+      </w:r>
+      <w:r>
+        <w:t xml:space="preserve"> </w:t>
+      </w:r>
+      <w:r>
+        <w:lastRenderedPageBreak/>
+        <w:t xml:space="preserve">featured relatively high </w:t>
       </w:r>
       <w:r>
         <w:t xml:space="preserve">spectral detail </w:t>
@@ -1021,16 +1228,31 @@
     <w:p>
       <w:pPr>
         <w:spacing w:line="360" w:lineRule="auto"/>
-      </w:pPr>
-      <w:r>
-        <w:lastRenderedPageBreak/>
-        <w:t xml:space="preserve">The final pre-processing step is to verify that </w:t>
+        <w:jc w:val="both"/>
+      </w:pPr>
+      <w:r>
+        <w:t xml:space="preserve">The final pre-processing step </w:t>
+      </w:r>
+      <w:r>
+        <w:t xml:space="preserve">involves </w:t>
+      </w:r>
+      <w:r>
+        <w:t>verify</w:t>
+      </w:r>
+      <w:r>
+        <w:t>ing</w:t>
+      </w:r>
+      <w:r>
+        <w:t xml:space="preserve"> that </w:t>
       </w:r>
       <w:r>
         <w:t xml:space="preserve">the </w:t>
       </w:r>
       <w:r>
-        <w:t xml:space="preserve">raster being analysed is a 3 band, </w:t>
+        <w:t xml:space="preserve">target </w:t>
+      </w:r>
+      <w:r>
+        <w:t xml:space="preserve">raster is a 3 band, </w:t>
       </w:r>
       <w:r>
         <w:t>8-bit</w:t>
@@ -1054,7 +1276,10 @@
         <w:t>3 bands</w:t>
       </w:r>
       <w:r>
-        <w:t>, so the 4</w:t>
+        <w:t xml:space="preserve"> – in our target image,</w:t>
+      </w:r>
+      <w:r>
+        <w:t xml:space="preserve"> the 4</w:t>
       </w:r>
       <w:r>
         <w:rPr>
@@ -1066,7 +1291,13 @@
         <w:t xml:space="preserve"> band (near infrared) </w:t>
       </w:r>
       <w:r>
-        <w:t>was</w:t>
+        <w:t>need</w:t>
+      </w:r>
+      <w:r>
+        <w:t>ed</w:t>
+      </w:r>
+      <w:r>
+        <w:t xml:space="preserve"> to be</w:t>
       </w:r>
       <w:r>
         <w:t xml:space="preserve"> </w:t>
@@ -1081,15 +1312,10 @@
         <w:t>wa</w:t>
       </w:r>
       <w:r>
-        <w:t xml:space="preserve">s saved as </w:t>
-      </w:r>
-      <w:proofErr w:type="gramStart"/>
-      <w:r>
-        <w:t>a</w:t>
-      </w:r>
-      <w:proofErr w:type="gramEnd"/>
-      <w:r>
-        <w:t xml:space="preserve"> 8</w:t>
+        <w:t>s</w:t>
+      </w:r>
+      <w:r>
+        <w:t xml:space="preserve"> saved as a 8</w:t>
       </w:r>
       <w:r>
         <w:t>-</w:t>
@@ -1129,7 +1355,19 @@
         <w:spacing w:line="360" w:lineRule="auto"/>
       </w:pPr>
       <w:r>
-        <w:t xml:space="preserve">Training data was gathered </w:t>
+        <w:t xml:space="preserve">After pre-processing </w:t>
+      </w:r>
+      <w:r>
+        <w:t>our target raster, t</w:t>
+      </w:r>
+      <w:r>
+        <w:t xml:space="preserve">raining data </w:t>
+      </w:r>
+      <w:r>
+        <w:t xml:space="preserve">(which had been </w:t>
+      </w:r>
+      <w:r>
+        <w:t xml:space="preserve">gathered </w:t>
       </w:r>
       <w:r>
         <w:t xml:space="preserve">through </w:t>
@@ -1138,250 +1376,34 @@
         <w:t xml:space="preserve">ArcGis Pro and exported </w:t>
       </w:r>
       <w:r>
-        <w:t>using C</w:t>
-      </w:r>
-      <w:r>
-        <w:t xml:space="preserve">lassified </w:t>
-      </w:r>
-      <w:r>
-        <w:t>T</w:t>
-      </w:r>
-      <w:r>
-        <w:t xml:space="preserve">iles </w:t>
-      </w:r>
-      <w:r>
-        <w:t xml:space="preserve">as </w:t>
-      </w:r>
-      <w:r>
-        <w:t>m</w:t>
-      </w:r>
-      <w:r>
-        <w:t xml:space="preserve">eta </w:t>
-      </w:r>
-      <w:r>
-        <w:t>d</w:t>
-      </w:r>
-      <w:r>
-        <w:t xml:space="preserve">ata </w:t>
-      </w:r>
-      <w:r>
-        <w:t>f</w:t>
-      </w:r>
-      <w:r>
-        <w:t>ormat</w:t>
-      </w:r>
-      <w:r>
-        <w:t xml:space="preserve"> </w:t>
-      </w:r>
-      <w:r>
-        <w:t xml:space="preserve">into a feature class. </w:t>
-      </w:r>
-      <w:r>
-        <w:t xml:space="preserve"> </w:t>
-      </w:r>
-      <w:r>
-        <w:t>T</w:t>
-      </w:r>
-      <w:r>
-        <w:t xml:space="preserve">his </w:t>
-      </w:r>
-      <w:r>
-        <w:t xml:space="preserve">feature class was in turn used by our </w:t>
-      </w:r>
-      <w:r>
-        <w:t>c</w:t>
-      </w:r>
-      <w:r>
-        <w:t xml:space="preserve">lassifier </w:t>
-      </w:r>
-      <w:r>
-        <w:t xml:space="preserve">script to generate </w:t>
+        <w:t>into a feature class</w:t>
+      </w:r>
+      <w:r>
+        <w:t>)</w:t>
+      </w:r>
+      <w:r>
+        <w:t xml:space="preserve"> is used to</w:t>
+      </w:r>
+      <w:r>
+        <w:t xml:space="preserve"> </w:t>
+      </w:r>
+      <w:r>
+        <w:t xml:space="preserve">generate </w:t>
       </w:r>
       <w:r>
         <w:t xml:space="preserve">the </w:t>
       </w:r>
       <w:r>
-        <w:rPr>
-          <w:b/>
-          <w:bCs/>
-          <w:i/>
-          <w:iCs/>
-        </w:rPr>
-        <w:t xml:space="preserve">chips and labels </w:t>
-      </w:r>
-      <w:r>
-        <w:t xml:space="preserve">required for training the </w:t>
-      </w:r>
-      <w:r>
-        <w:t xml:space="preserve">Deep Learning model.  </w:t>
-      </w:r>
-      <w:r>
-        <w:rPr>
-          <w:b/>
-          <w:bCs/>
-          <w:i/>
-          <w:iCs/>
-        </w:rPr>
-        <w:t>Chips</w:t>
-      </w:r>
-      <w:r>
-        <w:t xml:space="preserve"> are small </w:t>
-      </w:r>
-      <w:r>
-        <w:t>sub-images</w:t>
-      </w:r>
-      <w:r>
-        <w:t xml:space="preserve"> </w:t>
-      </w:r>
-      <w:r>
-        <w:t>(</w:t>
-      </w:r>
-      <w:r>
-        <w:t>which include the feature of interest</w:t>
-      </w:r>
-      <w:r>
-        <w:t>)</w:t>
-      </w:r>
-      <w:r>
-        <w:t xml:space="preserve"> while </w:t>
-      </w:r>
-      <w:r>
-        <w:rPr>
-          <w:b/>
-          <w:bCs/>
-          <w:i/>
-          <w:iCs/>
-        </w:rPr>
-        <w:t>labels</w:t>
-      </w:r>
-      <w:r>
-        <w:t xml:space="preserve"> are the</w:t>
-      </w:r>
-      <w:r>
-        <w:t>ir</w:t>
-      </w:r>
-      <w:r>
-        <w:t xml:space="preserve"> corresponding</w:t>
-      </w:r>
-      <w:r>
-        <w:t xml:space="preserve"> </w:t>
-      </w:r>
-      <w:r>
-        <w:t xml:space="preserve">classification </w:t>
-      </w:r>
-      <w:r>
-        <w:t>category</w:t>
-      </w:r>
-      <w:r>
-        <w:t xml:space="preserve">. </w:t>
-      </w:r>
-      <w:r>
-        <w:t xml:space="preserve"> </w:t>
-      </w:r>
-      <w:r>
-        <w:t xml:space="preserve">Our training samples </w:t>
-      </w:r>
-      <w:r>
-        <w:t xml:space="preserve">identified 8 categories of </w:t>
-      </w:r>
-      <w:r>
-        <w:t>l</w:t>
-      </w:r>
-      <w:r>
-        <w:t xml:space="preserve">and </w:t>
-      </w:r>
-      <w:r>
-        <w:t>c</w:t>
-      </w:r>
-      <w:r>
-        <w:t xml:space="preserve">over, which matched </w:t>
-      </w:r>
-      <w:r>
-        <w:t xml:space="preserve">a </w:t>
-      </w:r>
-      <w:r>
-        <w:t xml:space="preserve">subgroup of </w:t>
-      </w:r>
-      <w:r>
-        <w:t>those used by UKCEH</w:t>
-      </w:r>
-      <w:r>
-        <w:t xml:space="preserve"> and XXXX.</w:t>
-      </w:r>
-    </w:p>
-    <w:p>
-      <w:pPr>
-        <w:pStyle w:val="Heading2"/>
-        <w:spacing w:line="360" w:lineRule="auto"/>
-        <w:jc w:val="center"/>
-      </w:pPr>
-      <w:r>
-        <w:t>Data preparation</w:t>
-      </w:r>
-    </w:p>
-    <w:p>
-      <w:pPr>
-        <w:spacing w:line="360" w:lineRule="auto"/>
-      </w:pPr>
-    </w:p>
-    <w:p>
-      <w:pPr>
-        <w:spacing w:line="360" w:lineRule="auto"/>
-      </w:pPr>
-      <w:r>
-        <w:t xml:space="preserve">Subsequently, </w:t>
-      </w:r>
-      <w:r>
-        <w:t>our t</w:t>
-      </w:r>
-      <w:r>
-        <w:t xml:space="preserve">raining data (i.e. our Chips and Labels) was </w:t>
-      </w:r>
-      <w:r>
-        <w:t xml:space="preserve">read </w:t>
-      </w:r>
-      <w:r>
-        <w:t xml:space="preserve">and inspected by the </w:t>
-      </w:r>
-      <w:proofErr w:type="spellStart"/>
-      <w:r>
-        <w:rPr>
-          <w:b/>
-          <w:bCs/>
-          <w:i/>
-          <w:iCs/>
-        </w:rPr>
-        <w:t>prepare_</w:t>
-      </w:r>
-      <w:proofErr w:type="gramStart"/>
-      <w:r>
-        <w:rPr>
-          <w:b/>
-          <w:bCs/>
-          <w:i/>
-          <w:iCs/>
-        </w:rPr>
-        <w:t>data</w:t>
-      </w:r>
-      <w:proofErr w:type="spellEnd"/>
-      <w:r>
-        <w:rPr>
-          <w:b/>
-          <w:bCs/>
-          <w:i/>
-          <w:iCs/>
-        </w:rPr>
-        <w:t>(</w:t>
-      </w:r>
-      <w:proofErr w:type="gramEnd"/>
-      <w:r>
-        <w:rPr>
-          <w:b/>
-          <w:bCs/>
-          <w:i/>
-          <w:iCs/>
-        </w:rPr>
-        <w:t>)</w:t>
+        <w:t>C</w:t>
+      </w:r>
+      <w:r>
+        <w:t xml:space="preserve">hips and </w:t>
+      </w:r>
+      <w:r>
+        <w:t>L</w:t>
+      </w:r>
+      <w:r>
+        <w:t>abels</w:t>
       </w:r>
       <w:r>
         <w:rPr>
@@ -1391,18 +1413,231 @@
         <w:t xml:space="preserve"> </w:t>
       </w:r>
       <w:r>
+        <w:t xml:space="preserve">required for training the </w:t>
+      </w:r>
+      <w:r>
+        <w:t xml:space="preserve">Deep Learning model.  </w:t>
+      </w:r>
+      <w:r>
+        <w:t>Chips</w:t>
+      </w:r>
+      <w:r>
+        <w:t xml:space="preserve"> are small </w:t>
+      </w:r>
+      <w:r>
+        <w:t>sub-images</w:t>
+      </w:r>
+      <w:r>
+        <w:t xml:space="preserve"> </w:t>
+      </w:r>
+      <w:r>
+        <w:t>(</w:t>
+      </w:r>
+      <w:r>
+        <w:t>which include the feature of interest</w:t>
+      </w:r>
+      <w:r>
+        <w:t>)</w:t>
+      </w:r>
+      <w:r>
+        <w:t xml:space="preserve"> while </w:t>
+      </w:r>
+      <w:r>
+        <w:t>labels</w:t>
+      </w:r>
+      <w:r>
+        <w:t xml:space="preserve"> are the</w:t>
+      </w:r>
+      <w:r>
+        <w:t>ir</w:t>
+      </w:r>
+      <w:r>
+        <w:t xml:space="preserve"> corresponding</w:t>
+      </w:r>
+      <w:r>
+        <w:t xml:space="preserve"> </w:t>
+      </w:r>
+      <w:r>
+        <w:t xml:space="preserve">classification </w:t>
+      </w:r>
+      <w:r>
+        <w:t>category</w:t>
+      </w:r>
+      <w:r>
+        <w:t xml:space="preserve">. </w:t>
+      </w:r>
+      <w:r>
+        <w:t xml:space="preserve"> </w:t>
+      </w:r>
+      <w:r>
+        <w:t xml:space="preserve">Our training samples </w:t>
+      </w:r>
+      <w:r>
+        <w:t>identif</w:t>
+      </w:r>
+      <w:r>
+        <w:t>ied</w:t>
+      </w:r>
+      <w:r>
+        <w:t xml:space="preserve"> 8 categories of </w:t>
+      </w:r>
+      <w:r>
+        <w:t>l</w:t>
+      </w:r>
+      <w:r>
+        <w:t xml:space="preserve">and </w:t>
+      </w:r>
+      <w:r>
+        <w:t>c</w:t>
+      </w:r>
+      <w:r>
+        <w:t>over</w:t>
+      </w:r>
+      <w:r>
+        <w:t xml:space="preserve"> (Figure 1).</w:t>
+      </w:r>
+      <w:r>
+        <w:t xml:space="preserve"> </w:t>
+      </w:r>
+      <w:r>
+        <w:t xml:space="preserve"> </w:t>
+      </w:r>
+    </w:p>
+    <w:p>
+      <w:pPr>
+        <w:keepNext/>
+        <w:spacing w:line="360" w:lineRule="auto"/>
+        <w:jc w:val="center"/>
+      </w:pPr>
+      <w:r>
+        <w:drawing>
+          <wp:inline distT="0" distB="0" distL="0" distR="0" wp14:anchorId="11E9EFB6" wp14:editId="5C5A21E1">
+            <wp:extent cx="1916582" cy="2164263"/>
+            <wp:effectExtent l="0" t="0" r="7620" b="7620"/>
+            <wp:docPr id="3" name="Picture 3" descr="A picture containing text&#10;&#10;Description automatically generated"/>
+            <wp:cNvGraphicFramePr>
+              <a:graphicFrameLocks xmlns:a="http://schemas.openxmlformats.org/drawingml/2006/main" noChangeAspect="1"/>
+            </wp:cNvGraphicFramePr>
+            <a:graphic xmlns:a="http://schemas.openxmlformats.org/drawingml/2006/main">
+              <a:graphicData uri="http://schemas.openxmlformats.org/drawingml/2006/picture">
+                <pic:pic xmlns:pic="http://schemas.openxmlformats.org/drawingml/2006/picture">
+                  <pic:nvPicPr>
+                    <pic:cNvPr id="3" name="Picture 3" descr="A picture containing text&#10;&#10;Description automatically generated"/>
+                    <pic:cNvPicPr/>
+                  </pic:nvPicPr>
+                  <pic:blipFill>
+                    <a:blip r:embed="rId11"/>
+                    <a:stretch>
+                      <a:fillRect/>
+                    </a:stretch>
+                  </pic:blipFill>
+                  <pic:spPr>
+                    <a:xfrm>
+                      <a:off x="0" y="0"/>
+                      <a:ext cx="1921787" cy="2170140"/>
+                    </a:xfrm>
+                    <a:prstGeom prst="rect">
+                      <a:avLst/>
+                    </a:prstGeom>
+                  </pic:spPr>
+                </pic:pic>
+              </a:graphicData>
+            </a:graphic>
+          </wp:inline>
+        </w:drawing>
+      </w:r>
+    </w:p>
+    <w:p>
+      <w:pPr>
+        <w:pStyle w:val="Caption"/>
+        <w:jc w:val="center"/>
+      </w:pPr>
+      <w:r>
+        <w:t xml:space="preserve">Figure </w:t>
+      </w:r>
+      <w:fldSimple w:instr=" SEQ Figure \* ARABIC ">
+        <w:r>
+          <w:rPr>
+            <w:noProof/>
+          </w:rPr>
+          <w:t>1</w:t>
+        </w:r>
+      </w:fldSimple>
+      <w:r>
+        <w:t xml:space="preserve"> - </w:t>
+      </w:r>
+      <w:r>
+        <w:rPr>
+          <w:noProof/>
+        </w:rPr>
+        <w:t>Land Cover Classes</w:t>
+      </w:r>
+    </w:p>
+    <w:p>
+      <w:pPr>
+        <w:pStyle w:val="Heading2"/>
+        <w:spacing w:line="360" w:lineRule="auto"/>
+        <w:jc w:val="center"/>
+      </w:pPr>
+    </w:p>
+    <w:p>
+      <w:pPr>
+        <w:pStyle w:val="Heading2"/>
+        <w:spacing w:line="360" w:lineRule="auto"/>
+        <w:jc w:val="center"/>
+      </w:pPr>
+      <w:r>
+        <w:t>Data preparation</w:t>
+      </w:r>
+    </w:p>
+    <w:p>
+      <w:pPr>
+        <w:spacing w:line="360" w:lineRule="auto"/>
+      </w:pPr>
+    </w:p>
+    <w:p>
+      <w:pPr>
+        <w:spacing w:line="360" w:lineRule="auto"/>
+      </w:pPr>
+      <w:r>
+        <w:t>Then</w:t>
+      </w:r>
+      <w:r>
+        <w:t xml:space="preserve">, </w:t>
+      </w:r>
+      <w:r>
+        <w:t>our t</w:t>
+      </w:r>
+      <w:r>
+        <w:t xml:space="preserve">raining data (i.e. our Chips and Labels) </w:t>
+      </w:r>
+      <w:r>
+        <w:t>is</w:t>
+      </w:r>
+      <w:r>
+        <w:t xml:space="preserve"> </w:t>
+      </w:r>
+      <w:r>
+        <w:t xml:space="preserve">read </w:t>
+      </w:r>
+      <w:r>
+        <w:t xml:space="preserve">and inspected by the </w:t>
+      </w:r>
+      <w:r>
+        <w:t>prepare_data()</w:t>
+      </w:r>
+      <w:r>
+        <w:rPr>
+          <w:i/>
+          <w:iCs/>
+        </w:rPr>
+        <w:t xml:space="preserve"> </w:t>
+      </w:r>
+      <w:r>
         <w:t>method</w:t>
       </w:r>
       <w:r>
-        <w:t xml:space="preserve"> from </w:t>
-      </w:r>
-      <w:proofErr w:type="spellStart"/>
-      <w:r>
-        <w:t>arcgis.learn</w:t>
-      </w:r>
-      <w:proofErr w:type="spellEnd"/>
-      <w:r>
-        <w:t xml:space="preserve">.  </w:t>
+        <w:t xml:space="preserve"> from arcgis.learn.  </w:t>
       </w:r>
       <w:r>
         <w:t>T</w:t>
@@ -1414,7 +1649,7 @@
         <w:t>produce</w:t>
       </w:r>
       <w:r>
-        <w:t>d</w:t>
+        <w:t>s</w:t>
       </w:r>
       <w:r>
         <w:t xml:space="preserve"> the </w:t>
@@ -1441,7 +1676,7 @@
         <w:t xml:space="preserve">relating to </w:t>
       </w:r>
       <w:r>
-        <w:t xml:space="preserve">data augmentations, chip </w:t>
+        <w:t xml:space="preserve">data augmentation, chip </w:t>
       </w:r>
       <w:r>
         <w:t xml:space="preserve">and </w:t>
@@ -1462,7 +1697,13 @@
         <w:t>, it</w:t>
       </w:r>
       <w:r>
-        <w:t xml:space="preserve"> set the right hyper parameters to create a good model</w:t>
+        <w:t xml:space="preserve"> set</w:t>
+      </w:r>
+      <w:r>
+        <w:t>s</w:t>
+      </w:r>
+      <w:r>
+        <w:t xml:space="preserve"> the right hyper parameters to create a good model</w:t>
       </w:r>
       <w:r>
         <w:t>.</w:t>
@@ -1480,6 +1721,7 @@
         <w:jc w:val="center"/>
       </w:pPr>
       <w:r>
+        <w:lastRenderedPageBreak/>
         <w:t>Classifiers</w:t>
       </w:r>
       <w:r>
@@ -1492,64 +1734,50 @@
         <w:t>-</w:t>
       </w:r>
       <w:r>
-        <w:t xml:space="preserve">NET and </w:t>
-      </w:r>
-      <w:proofErr w:type="spellStart"/>
-      <w:r>
-        <w:t>PSPNet</w:t>
-      </w:r>
-      <w:proofErr w:type="spellEnd"/>
-    </w:p>
-    <w:p>
-      <w:pPr>
-        <w:spacing w:line="360" w:lineRule="auto"/>
-      </w:pPr>
-    </w:p>
-    <w:p>
-      <w:pPr>
-        <w:spacing w:line="360" w:lineRule="auto"/>
-      </w:pPr>
-      <w:r>
-        <w:t xml:space="preserve">The </w:t>
-      </w:r>
-      <w:r>
-        <w:t xml:space="preserve">script </w:t>
-      </w:r>
-      <w:r>
-        <w:t xml:space="preserve">evaluates 2 </w:t>
-      </w:r>
-      <w:r>
-        <w:t xml:space="preserve">Deep Learning models used for </w:t>
-      </w:r>
-      <w:r>
-        <w:t>pixel classification</w:t>
-      </w:r>
-      <w:r>
-        <w:t xml:space="preserve"> implemented in ArcGis Pro using </w:t>
-      </w:r>
-      <w:proofErr w:type="spellStart"/>
-      <w:r>
-        <w:t>PyTorch</w:t>
-      </w:r>
-      <w:proofErr w:type="spellEnd"/>
+        <w:t>NET and PSPNet</w:t>
+      </w:r>
+    </w:p>
+    <w:p/>
+    <w:p>
+      <w:pPr>
+        <w:spacing w:line="360" w:lineRule="auto"/>
+        <w:jc w:val="both"/>
+      </w:pPr>
+      <w:r>
+        <w:t xml:space="preserve">Once the training data is prepared, it is used to </w:t>
+      </w:r>
+      <w:r>
+        <w:t xml:space="preserve">train 2 </w:t>
+      </w:r>
+      <w:r>
+        <w:t xml:space="preserve">Deep Learning </w:t>
+      </w:r>
+      <w:r>
+        <w:t>classification models</w:t>
+      </w:r>
+      <w:r>
+        <w:t xml:space="preserve"> </w:t>
+      </w:r>
+      <w:r>
+        <w:t>implemented in ArcGis Pro</w:t>
+      </w:r>
       <w:r>
         <w:t>:</w:t>
       </w:r>
       <w:r>
-        <w:t xml:space="preserve"> UNET and </w:t>
-      </w:r>
-      <w:proofErr w:type="spellStart"/>
-      <w:r>
-        <w:t>PSPNet</w:t>
-      </w:r>
-      <w:proofErr w:type="spellEnd"/>
-      <w:r>
-        <w:t xml:space="preserve">.  </w:t>
-      </w:r>
-    </w:p>
-    <w:p>
-      <w:pPr>
-        <w:spacing w:line="360" w:lineRule="auto"/>
+        <w:t xml:space="preserve"> U</w:t>
+      </w:r>
+      <w:r>
+        <w:t>-</w:t>
+      </w:r>
+      <w:r>
+        <w:t xml:space="preserve">NET and PSPNet.  </w:t>
+      </w:r>
+    </w:p>
+    <w:p>
+      <w:pPr>
+        <w:spacing w:line="360" w:lineRule="auto"/>
+        <w:jc w:val="both"/>
       </w:pPr>
       <w:r>
         <w:t xml:space="preserve">UNET </w:t>
@@ -1600,12 +1828,25 @@
     <w:p>
       <w:pPr>
         <w:spacing w:line="360" w:lineRule="auto"/>
-      </w:pPr>
-      <w:r>
-        <w:t>As we can see in Figure 1 below, the U-Net architecture consists of a series of convolutions</w:t>
-      </w:r>
-      <w:r>
-        <w:t xml:space="preserve"> where </w:t>
+        <w:jc w:val="both"/>
+      </w:pPr>
+      <w:r>
+        <w:t xml:space="preserve">As we can see in Figure </w:t>
+      </w:r>
+      <w:r>
+        <w:t>2</w:t>
+      </w:r>
+      <w:r>
+        <w:t xml:space="preserve"> below, the U-Net architecture consists of a series of convolutions</w:t>
+      </w:r>
+      <w:r>
+        <w:t xml:space="preserve"> </w:t>
+      </w:r>
+      <w:r>
+        <w:t xml:space="preserve">(Figure 2) </w:t>
+      </w:r>
+      <w:r>
+        <w:t xml:space="preserve">where </w:t>
       </w:r>
       <w:r>
         <w:t>a filter</w:t>
@@ -1629,13 +1870,10 @@
         <w:t xml:space="preserve"> on input data</w:t>
       </w:r>
       <w:r>
-        <w:t xml:space="preserve"> an</w:t>
-      </w:r>
-      <w:r>
-        <w:t xml:space="preserve">d </w:t>
-      </w:r>
-      <w:r>
-        <w:t xml:space="preserve">the </w:t>
+        <w:t>.  T</w:t>
+      </w:r>
+      <w:r>
+        <w:t xml:space="preserve">he </w:t>
       </w:r>
       <w:r>
         <w:t xml:space="preserve">results </w:t>
@@ -1644,10 +1882,7 @@
         <w:t xml:space="preserve">are </w:t>
       </w:r>
       <w:r>
-        <w:t>(Figure 2 and Figure 3)</w:t>
-      </w:r>
-      <w:r>
-        <w:t xml:space="preserve"> in turn, </w:t>
+        <w:t xml:space="preserve">then </w:t>
       </w:r>
       <w:r>
         <w:t>pooled</w:t>
@@ -1662,19 +1897,15 @@
         <w:t>ing</w:t>
       </w:r>
       <w:r>
-        <w:t xml:space="preserve"> only the important features </w:t>
-      </w:r>
-      <w:r>
-        <w:t>(</w:t>
+        <w:t xml:space="preserve"> only the important features</w:t>
+      </w:r>
+      <w:r>
+        <w:t xml:space="preserve"> </w:t>
       </w:r>
       <w:r>
         <w:t xml:space="preserve">and, </w:t>
       </w:r>
       <w:r>
-        <w:rPr>
-          <w:b/>
-          <w:bCs/>
-        </w:rPr>
         <w:t>crucially</w:t>
       </w:r>
       <w:r>
@@ -1699,9 +1930,6 @@
         <w:t>image</w:t>
       </w:r>
       <w:r>
-        <w:t>)</w:t>
-      </w:r>
-      <w:r>
         <w:t>.</w:t>
       </w:r>
       <w:r>
@@ -1746,6 +1974,7 @@
     </w:p>
     <w:p>
       <w:pPr>
+        <w:keepNext/>
         <w:spacing w:line="360" w:lineRule="auto"/>
         <w:jc w:val="center"/>
       </w:pPr>
@@ -1753,11 +1982,10 @@
         <w:rPr>
           <w:noProof/>
         </w:rPr>
-        <w:lastRenderedPageBreak/>
         <w:drawing>
-          <wp:inline distT="0" distB="0" distL="0" distR="0" wp14:anchorId="6709BA14" wp14:editId="5AA07587">
-            <wp:extent cx="4007391" cy="3043504"/>
-            <wp:effectExtent l="0" t="0" r="0" b="5080"/>
+          <wp:inline distT="0" distB="0" distL="0" distR="0" wp14:anchorId="6709BA14" wp14:editId="762A2752">
+            <wp:extent cx="3573452" cy="2713939"/>
+            <wp:effectExtent l="0" t="0" r="8255" b="0"/>
             <wp:docPr id="69" name="Picture 69" descr="Chart, box and whisker chart&#10;&#10;Description automatically generated"/>
             <wp:cNvGraphicFramePr>
               <a:graphicFrameLocks xmlns:a="http://schemas.openxmlformats.org/drawingml/2006/main" noChangeAspect="1"/>
@@ -1770,7 +1998,7 @@
                     <pic:cNvPicPr/>
                   </pic:nvPicPr>
                   <pic:blipFill>
-                    <a:blip r:embed="rId9"/>
+                    <a:blip r:embed="rId12"/>
                     <a:stretch>
                       <a:fillRect/>
                     </a:stretch>
@@ -1778,7 +2006,7 @@
                   <pic:spPr>
                     <a:xfrm>
                       <a:off x="0" y="0"/>
-                      <a:ext cx="4014583" cy="3048966"/>
+                      <a:ext cx="3586715" cy="2724012"/>
                     </a:xfrm>
                     <a:prstGeom prst="rect">
                       <a:avLst/>
@@ -1793,187 +2021,40 @@
     </w:p>
     <w:p>
       <w:pPr>
-        <w:spacing w:line="360" w:lineRule="auto"/>
-      </w:pPr>
-    </w:p>
-    <w:tbl>
-      <w:tblPr>
-        <w:tblStyle w:val="TableGrid"/>
-        <w:tblW w:w="0" w:type="auto"/>
-        <w:tblBorders>
-          <w:top w:val="none" w:sz="0" w:space="0" w:color="auto"/>
-          <w:left w:val="none" w:sz="0" w:space="0" w:color="auto"/>
-          <w:bottom w:val="none" w:sz="0" w:space="0" w:color="auto"/>
-          <w:right w:val="none" w:sz="0" w:space="0" w:color="auto"/>
-          <w:insideH w:val="none" w:sz="0" w:space="0" w:color="auto"/>
-          <w:insideV w:val="none" w:sz="0" w:space="0" w:color="auto"/>
-        </w:tblBorders>
-        <w:tblLook w:val="04A0" w:firstRow="1" w:lastRow="0" w:firstColumn="1" w:lastColumn="0" w:noHBand="0" w:noVBand="1"/>
-      </w:tblPr>
-      <w:tblGrid>
-        <w:gridCol w:w="4508"/>
-        <w:gridCol w:w="4508"/>
-      </w:tblGrid>
-      <w:tr>
-        <w:tc>
-          <w:tcPr>
-            <w:tcW w:w="4508" w:type="dxa"/>
-          </w:tcPr>
-          <w:p>
-            <w:pPr>
-              <w:spacing w:line="360" w:lineRule="auto"/>
-            </w:pPr>
-            <w:r>
-              <w:rPr>
-                <w:noProof/>
-              </w:rPr>
-              <w:drawing>
-                <wp:inline distT="0" distB="0" distL="0" distR="0" wp14:anchorId="3F7235B1" wp14:editId="1B82ACAE">
-                  <wp:extent cx="2267559" cy="1265529"/>
-                  <wp:effectExtent l="0" t="0" r="0" b="0"/>
-                  <wp:docPr id="1" name="Picture 1" descr="A picture containing text, electronics, cellphone&#10;&#10;Description automatically generated"/>
-                  <wp:cNvGraphicFramePr>
-                    <a:graphicFrameLocks xmlns:a="http://schemas.openxmlformats.org/drawingml/2006/main" noChangeAspect="1"/>
-                  </wp:cNvGraphicFramePr>
-                  <a:graphic xmlns:a="http://schemas.openxmlformats.org/drawingml/2006/main">
-                    <a:graphicData uri="http://schemas.openxmlformats.org/drawingml/2006/picture">
-                      <pic:pic xmlns:pic="http://schemas.openxmlformats.org/drawingml/2006/picture">
-                        <pic:nvPicPr>
-                          <pic:cNvPr id="1" name="Picture 1" descr="A picture containing text, electronics, cellphone&#10;&#10;Description automatically generated"/>
-                          <pic:cNvPicPr>
-                            <a:picLocks noChangeAspect="1" noChangeArrowheads="1"/>
-                          </pic:cNvPicPr>
-                        </pic:nvPicPr>
-                        <pic:blipFill>
-                          <a:blip r:embed="rId10">
-                            <a:extLst>
-                              <a:ext uri="{28A0092B-C50C-407E-A947-70E740481C1C}">
-                                <a14:useLocalDpi xmlns:a14="http://schemas.microsoft.com/office/drawing/2010/main" val="0"/>
-                              </a:ext>
-                            </a:extLst>
-                          </a:blip>
-                          <a:srcRect/>
-                          <a:stretch>
-                            <a:fillRect/>
-                          </a:stretch>
-                        </pic:blipFill>
-                        <pic:spPr bwMode="auto">
-                          <a:xfrm>
-                            <a:off x="0" y="0"/>
-                            <a:ext cx="2283019" cy="1274157"/>
-                          </a:xfrm>
-                          <a:prstGeom prst="rect">
-                            <a:avLst/>
-                          </a:prstGeom>
-                          <a:noFill/>
-                          <a:ln>
-                            <a:noFill/>
-                          </a:ln>
-                        </pic:spPr>
-                      </pic:pic>
-                    </a:graphicData>
-                  </a:graphic>
-                </wp:inline>
-              </w:drawing>
-            </w:r>
-          </w:p>
-        </w:tc>
-        <w:tc>
-          <w:tcPr>
-            <w:tcW w:w="4508" w:type="dxa"/>
-          </w:tcPr>
-          <w:p>
-            <w:pPr>
-              <w:spacing w:line="360" w:lineRule="auto"/>
-            </w:pPr>
-            <w:r>
-              <w:rPr>
-                <w:noProof/>
-              </w:rPr>
-              <w:drawing>
-                <wp:inline distT="0" distB="0" distL="0" distR="0" wp14:anchorId="0535E49D" wp14:editId="7F90121B">
-                  <wp:extent cx="2267712" cy="1643627"/>
-                  <wp:effectExtent l="0" t="0" r="0" b="0"/>
-                  <wp:docPr id="2" name="Picture 2" descr="Diagram&#10;&#10;Description automatically generated with medium confidence"/>
-                  <wp:cNvGraphicFramePr>
-                    <a:graphicFrameLocks xmlns:a="http://schemas.openxmlformats.org/drawingml/2006/main" noChangeAspect="1"/>
-                  </wp:cNvGraphicFramePr>
-                  <a:graphic xmlns:a="http://schemas.openxmlformats.org/drawingml/2006/main">
-                    <a:graphicData uri="http://schemas.openxmlformats.org/drawingml/2006/picture">
-                      <pic:pic xmlns:pic="http://schemas.openxmlformats.org/drawingml/2006/picture">
-                        <pic:nvPicPr>
-                          <pic:cNvPr id="2" name="Picture 2" descr="Diagram&#10;&#10;Description automatically generated with medium confidence"/>
-                          <pic:cNvPicPr>
-                            <a:picLocks noChangeAspect="1" noChangeArrowheads="1"/>
-                          </pic:cNvPicPr>
-                        </pic:nvPicPr>
-                        <pic:blipFill>
-                          <a:blip r:embed="rId11" cstate="print">
-                            <a:extLst>
-                              <a:ext uri="{28A0092B-C50C-407E-A947-70E740481C1C}">
-                                <a14:useLocalDpi xmlns:a14="http://schemas.microsoft.com/office/drawing/2010/main" val="0"/>
-                              </a:ext>
-                            </a:extLst>
-                          </a:blip>
-                          <a:srcRect/>
-                          <a:stretch>
-                            <a:fillRect/>
-                          </a:stretch>
-                        </pic:blipFill>
-                        <pic:spPr bwMode="auto">
-                          <a:xfrm>
-                            <a:off x="0" y="0"/>
-                            <a:ext cx="2280564" cy="1652942"/>
-                          </a:xfrm>
-                          <a:prstGeom prst="rect">
-                            <a:avLst/>
-                          </a:prstGeom>
-                          <a:noFill/>
-                          <a:ln>
-                            <a:noFill/>
-                          </a:ln>
-                        </pic:spPr>
-                      </pic:pic>
-                    </a:graphicData>
-                  </a:graphic>
-                </wp:inline>
-              </w:drawing>
-            </w:r>
-          </w:p>
-        </w:tc>
-      </w:tr>
-      <w:tr>
-        <w:tc>
-          <w:tcPr>
-            <w:tcW w:w="4508" w:type="dxa"/>
-          </w:tcPr>
-          <w:p>
-            <w:pPr>
-              <w:spacing w:line="360" w:lineRule="auto"/>
-            </w:pPr>
-          </w:p>
-        </w:tc>
-        <w:tc>
-          <w:tcPr>
-            <w:tcW w:w="4508" w:type="dxa"/>
-          </w:tcPr>
-          <w:p>
-            <w:pPr>
-              <w:spacing w:line="360" w:lineRule="auto"/>
-            </w:pPr>
-          </w:p>
-        </w:tc>
-      </w:tr>
-    </w:tbl>
-    <w:p>
-      <w:pPr>
-        <w:spacing w:line="360" w:lineRule="auto"/>
-      </w:pPr>
-      <w:proofErr w:type="spellStart"/>
+        <w:keepNext/>
+        <w:spacing w:line="360" w:lineRule="auto"/>
+        <w:jc w:val="center"/>
+      </w:pPr>
+      <w:r>
+        <w:t xml:space="preserve">Figure </w:t>
+      </w:r>
+      <w:fldSimple w:instr=" SEQ Figure \* ARABIC ">
+        <w:r>
+          <w:rPr>
+            <w:noProof/>
+          </w:rPr>
+          <w:t>2</w:t>
+        </w:r>
+      </w:fldSimple>
+      <w:r>
+        <w:t xml:space="preserve"> - The U-Net architecture</w:t>
+      </w:r>
+      <w:r>
+        <w:t xml:space="preserve"> ()</w:t>
+      </w:r>
+    </w:p>
+    <w:p>
+      <w:pPr>
+        <w:spacing w:line="360" w:lineRule="auto"/>
+      </w:pPr>
+    </w:p>
+    <w:p>
+      <w:pPr>
+        <w:spacing w:line="360" w:lineRule="auto"/>
+      </w:pPr>
       <w:r>
         <w:t>PSPNet</w:t>
       </w:r>
-      <w:proofErr w:type="spellEnd"/>
       <w:r>
         <w:t xml:space="preserve"> (which stands for Pyramid Scene Parsing Network) incorporates global features </w:t>
       </w:r>
@@ -1984,13 +2065,17 @@
         <w:t xml:space="preserve">for scene parsing and </w:t>
       </w:r>
       <w:r>
-        <w:t xml:space="preserve">classifications as shown in </w:t>
-      </w:r>
-      <w:proofErr w:type="gramStart"/>
-      <w:r>
-        <w:t>Figure .</w:t>
-      </w:r>
-      <w:proofErr w:type="gramEnd"/>
+        <w:t xml:space="preserve">classifications as shown in Figure </w:t>
+      </w:r>
+      <w:r>
+        <w:t>3</w:t>
+      </w:r>
+      <w:r>
+        <w:t>.</w:t>
+      </w:r>
+      <w:r>
+        <w:t xml:space="preserve"> </w:t>
+      </w:r>
       <w:r>
         <w:t xml:space="preserve"> It </w:t>
       </w:r>
@@ -2010,16 +2095,23 @@
         <w:t xml:space="preserve">.  It </w:t>
       </w:r>
       <w:r>
-        <w:t>won the ImageNet Scene Parsing Challenge 2016 and thus is a good candidate for this task.</w:t>
-      </w:r>
-    </w:p>
-    <w:p>
-      <w:pPr>
-        <w:spacing w:line="360" w:lineRule="auto"/>
-      </w:pPr>
-    </w:p>
-    <w:p>
-      <w:pPr>
+        <w:t>won the ImageNet Scene Parsing Challenge 2016 and thus is a good candidate for</w:t>
+      </w:r>
+      <w:r>
+        <w:t xml:space="preserve"> pixel classification tasks</w:t>
+      </w:r>
+      <w:r>
+        <w:t>.</w:t>
+      </w:r>
+    </w:p>
+    <w:p>
+      <w:pPr>
+        <w:spacing w:line="360" w:lineRule="auto"/>
+      </w:pPr>
+    </w:p>
+    <w:p>
+      <w:pPr>
+        <w:keepNext/>
         <w:spacing w:line="360" w:lineRule="auto"/>
         <w:jc w:val="center"/>
       </w:pPr>
@@ -2046,7 +2138,7 @@
                     </pic:cNvPicPr>
                   </pic:nvPicPr>
                   <pic:blipFill>
-                    <a:blip r:embed="rId12">
+                    <a:blip r:embed="rId13">
                       <a:extLst>
                         <a:ext uri="{28A0092B-C50C-407E-A947-70E740481C1C}">
                           <a14:useLocalDpi xmlns:a14="http://schemas.microsoft.com/office/drawing/2010/main" val="0"/>
@@ -2080,179 +2172,23 @@
     </w:p>
     <w:p>
       <w:pPr>
-        <w:spacing w:line="360" w:lineRule="auto"/>
-      </w:pPr>
-    </w:p>
-    <w:tbl>
-      <w:tblPr>
-        <w:tblStyle w:val="TableGrid"/>
-        <w:tblW w:w="0" w:type="auto"/>
+        <w:pStyle w:val="Caption"/>
         <w:jc w:val="center"/>
-        <w:tblBorders>
-          <w:top w:val="none" w:sz="0" w:space="0" w:color="auto"/>
-          <w:left w:val="none" w:sz="0" w:space="0" w:color="auto"/>
-          <w:bottom w:val="none" w:sz="0" w:space="0" w:color="auto"/>
-          <w:right w:val="none" w:sz="0" w:space="0" w:color="auto"/>
-          <w:insideH w:val="none" w:sz="0" w:space="0" w:color="auto"/>
-          <w:insideV w:val="none" w:sz="0" w:space="0" w:color="auto"/>
-        </w:tblBorders>
-        <w:tblLook w:val="04A0" w:firstRow="1" w:lastRow="0" w:firstColumn="1" w:lastColumn="0" w:noHBand="0" w:noVBand="1"/>
-      </w:tblPr>
-      <w:tblGrid>
-        <w:gridCol w:w="3931"/>
-        <w:gridCol w:w="3931"/>
-      </w:tblGrid>
-      <w:tr>
-        <w:trPr>
-          <w:trHeight w:val="2799"/>
-          <w:jc w:val="center"/>
-        </w:trPr>
-        <w:tc>
-          <w:tcPr>
-            <w:tcW w:w="3931" w:type="dxa"/>
-          </w:tcPr>
-          <w:p>
-            <w:pPr>
-              <w:spacing w:line="360" w:lineRule="auto"/>
-            </w:pPr>
-            <w:r>
-              <w:rPr>
-                <w:noProof/>
-              </w:rPr>
-              <w:drawing>
-                <wp:anchor distT="0" distB="0" distL="0" distR="0" simplePos="0" relativeHeight="251658240" behindDoc="0" locked="0" layoutInCell="1" allowOverlap="0" wp14:anchorId="75495BD1" wp14:editId="2DF930C1">
-                  <wp:simplePos x="0" y="0"/>
-                  <wp:positionH relativeFrom="margin">
-                    <wp:posOffset>64340</wp:posOffset>
-                  </wp:positionH>
-                  <wp:positionV relativeFrom="line">
-                    <wp:posOffset>3607</wp:posOffset>
-                  </wp:positionV>
-                  <wp:extent cx="1691129" cy="1631289"/>
-                  <wp:effectExtent l="0" t="0" r="4445" b="7620"/>
-                  <wp:wrapSquare wrapText="bothSides"/>
-                  <wp:docPr id="5" name="Picture 5" descr="A picture containing businesscard, envelope&#10;&#10;Description automatically generated"/>
-                  <wp:cNvGraphicFramePr>
-                    <a:graphicFrameLocks xmlns:a="http://schemas.openxmlformats.org/drawingml/2006/main" noChangeAspect="1"/>
-                  </wp:cNvGraphicFramePr>
-                  <a:graphic xmlns:a="http://schemas.openxmlformats.org/drawingml/2006/main">
-                    <a:graphicData uri="http://schemas.openxmlformats.org/drawingml/2006/picture">
-                      <pic:pic xmlns:pic="http://schemas.openxmlformats.org/drawingml/2006/picture">
-                        <pic:nvPicPr>
-                          <pic:cNvPr id="5" name="Picture 5" descr="A picture containing businesscard, envelope&#10;&#10;Description automatically generated"/>
-                          <pic:cNvPicPr>
-                            <a:picLocks noChangeAspect="1" noChangeArrowheads="1"/>
-                          </pic:cNvPicPr>
-                        </pic:nvPicPr>
-                        <pic:blipFill>
-                          <a:blip r:embed="rId13">
-                            <a:extLst>
-                              <a:ext uri="{28A0092B-C50C-407E-A947-70E740481C1C}">
-                                <a14:useLocalDpi xmlns:a14="http://schemas.microsoft.com/office/drawing/2010/main" val="0"/>
-                              </a:ext>
-                            </a:extLst>
-                          </a:blip>
-                          <a:srcRect/>
-                          <a:stretch>
-                            <a:fillRect/>
-                          </a:stretch>
-                        </pic:blipFill>
-                        <pic:spPr bwMode="auto">
-                          <a:xfrm>
-                            <a:off x="0" y="0"/>
-                            <a:ext cx="1694876" cy="1634903"/>
-                          </a:xfrm>
-                          <a:prstGeom prst="rect">
-                            <a:avLst/>
-                          </a:prstGeom>
-                          <a:noFill/>
-                          <a:ln>
-                            <a:noFill/>
-                          </a:ln>
-                        </pic:spPr>
-                      </pic:pic>
-                    </a:graphicData>
-                  </a:graphic>
-                  <wp14:sizeRelH relativeFrom="page">
-                    <wp14:pctWidth>0</wp14:pctWidth>
-                  </wp14:sizeRelH>
-                  <wp14:sizeRelV relativeFrom="page">
-                    <wp14:pctHeight>0</wp14:pctHeight>
-                  </wp14:sizeRelV>
-                </wp:anchor>
-              </w:drawing>
-            </w:r>
-          </w:p>
-        </w:tc>
-        <w:tc>
-          <w:tcPr>
-            <w:tcW w:w="3931" w:type="dxa"/>
-          </w:tcPr>
-          <w:p>
-            <w:pPr>
-              <w:spacing w:line="360" w:lineRule="auto"/>
-            </w:pPr>
-            <w:r>
-              <w:rPr>
-                <w:noProof/>
-              </w:rPr>
-              <w:drawing>
-                <wp:inline distT="0" distB="0" distL="0" distR="0" wp14:anchorId="04116C2E" wp14:editId="537DA1DB">
-                  <wp:extent cx="1697966" cy="1638605"/>
-                  <wp:effectExtent l="0" t="0" r="0" b="0"/>
-                  <wp:docPr id="7" name="Picture 7" descr="Shape&#10;&#10;Description automatically generated"/>
-                  <wp:cNvGraphicFramePr>
-                    <a:graphicFrameLocks xmlns:a="http://schemas.openxmlformats.org/drawingml/2006/main" noChangeAspect="1"/>
-                  </wp:cNvGraphicFramePr>
-                  <a:graphic xmlns:a="http://schemas.openxmlformats.org/drawingml/2006/main">
-                    <a:graphicData uri="http://schemas.openxmlformats.org/drawingml/2006/picture">
-                      <pic:pic xmlns:pic="http://schemas.openxmlformats.org/drawingml/2006/picture">
-                        <pic:nvPicPr>
-                          <pic:cNvPr id="7" name="Picture 7" descr="Shape&#10;&#10;Description automatically generated"/>
-                          <pic:cNvPicPr>
-                            <a:picLocks noChangeAspect="1" noChangeArrowheads="1"/>
-                          </pic:cNvPicPr>
-                        </pic:nvPicPr>
-                        <pic:blipFill>
-                          <a:blip r:embed="rId14">
-                            <a:extLst>
-                              <a:ext uri="{28A0092B-C50C-407E-A947-70E740481C1C}">
-                                <a14:useLocalDpi xmlns:a14="http://schemas.microsoft.com/office/drawing/2010/main" val="0"/>
-                              </a:ext>
-                            </a:extLst>
-                          </a:blip>
-                          <a:srcRect/>
-                          <a:stretch>
-                            <a:fillRect/>
-                          </a:stretch>
-                        </pic:blipFill>
-                        <pic:spPr bwMode="auto">
-                          <a:xfrm>
-                            <a:off x="0" y="0"/>
-                            <a:ext cx="1704761" cy="1645163"/>
-                          </a:xfrm>
-                          <a:prstGeom prst="rect">
-                            <a:avLst/>
-                          </a:prstGeom>
-                          <a:noFill/>
-                          <a:ln>
-                            <a:noFill/>
-                          </a:ln>
-                        </pic:spPr>
-                      </pic:pic>
-                    </a:graphicData>
-                  </a:graphic>
-                </wp:inline>
-              </w:drawing>
-            </w:r>
-          </w:p>
-        </w:tc>
-      </w:tr>
-    </w:tbl>
-    <w:p>
-      <w:pPr>
-        <w:spacing w:line="360" w:lineRule="auto"/>
-      </w:pPr>
+      </w:pPr>
+      <w:r>
+        <w:t xml:space="preserve">Figure </w:t>
+      </w:r>
+      <w:fldSimple w:instr=" SEQ Figure \* ARABIC ">
+        <w:r>
+          <w:rPr>
+            <w:noProof/>
+          </w:rPr>
+          <w:t>3</w:t>
+        </w:r>
+      </w:fldSimple>
+      <w:r>
+        <w:t xml:space="preserve"> - The PSPNet architecture</w:t>
+      </w:r>
     </w:p>
     <w:p>
       <w:pPr>
@@ -2260,47 +2196,56 @@
         <w:spacing w:line="360" w:lineRule="auto"/>
         <w:jc w:val="center"/>
       </w:pPr>
-      <w:r>
-        <w:t>Training Models</w:t>
-      </w:r>
-    </w:p>
-    <w:p>
-      <w:pPr>
-        <w:spacing w:line="360" w:lineRule="auto"/>
-      </w:pPr>
-    </w:p>
-    <w:p>
-      <w:pPr>
-        <w:spacing w:line="360" w:lineRule="auto"/>
-      </w:pPr>
-      <w:r>
-        <w:t xml:space="preserve">Both </w:t>
-      </w:r>
-      <w:proofErr w:type="spellStart"/>
-      <w:r>
-        <w:t>PSPNet</w:t>
-      </w:r>
-      <w:proofErr w:type="spellEnd"/>
-      <w:r>
-        <w:t xml:space="preserve"> and U-Net classifiers were train</w:t>
-      </w:r>
-      <w:r>
-        <w:t>ed</w:t>
-      </w:r>
-      <w:r>
-        <w:t xml:space="preserve"> using our </w:t>
-      </w:r>
-      <w:r>
-        <w:t>chip and label samples</w:t>
-      </w:r>
-      <w:r>
-        <w:t xml:space="preserve">.  For each of them, </w:t>
-      </w:r>
-      <w:r>
-        <w:t>the script calculate</w:t>
-      </w:r>
-      <w:r>
-        <w:t>d</w:t>
+    </w:p>
+    <w:p>
+      <w:pPr>
+        <w:pStyle w:val="Heading2"/>
+        <w:spacing w:line="360" w:lineRule="auto"/>
+        <w:jc w:val="center"/>
+      </w:pPr>
+      <w:r>
+        <w:t>Tr</w:t>
+      </w:r>
+      <w:r>
+        <w:t>aining</w:t>
+      </w:r>
+      <w:r>
+        <w:t xml:space="preserve"> and classifi</w:t>
+      </w:r>
+      <w:r>
+        <w:t>cation</w:t>
+      </w:r>
+    </w:p>
+    <w:p>
+      <w:pPr>
+        <w:spacing w:line="360" w:lineRule="auto"/>
+      </w:pPr>
+    </w:p>
+    <w:p>
+      <w:pPr>
+        <w:spacing w:line="360" w:lineRule="auto"/>
+        <w:jc w:val="both"/>
+      </w:pPr>
+      <w:r>
+        <w:t xml:space="preserve">For each of </w:t>
+      </w:r>
+      <w:r>
+        <w:t>Deep Learning model</w:t>
+      </w:r>
+      <w:r>
+        <w:t xml:space="preserve">, </w:t>
+      </w:r>
+      <w:r>
+        <w:t xml:space="preserve">the </w:t>
+      </w:r>
+      <w:r>
+        <w:t xml:space="preserve">ArcGis Pro Notebook </w:t>
+      </w:r>
+      <w:r>
+        <w:t>calculate</w:t>
+      </w:r>
+      <w:r>
+        <w:t>s</w:t>
       </w:r>
       <w:r>
         <w:t xml:space="preserve"> a </w:t>
@@ -2329,29 +2274,20 @@
       <w:r>
         <w:t xml:space="preserve">It is the most important hyperparameter to tune for a neural network </w:t>
       </w:r>
-      <w:proofErr w:type="gramStart"/>
-      <w:r>
-        <w:t>in order to</w:t>
-      </w:r>
-      <w:proofErr w:type="gramEnd"/>
-      <w:r>
-        <w:t xml:space="preserve"> achieve good performance, since it controls the rate or speed at which the model learns. </w:t>
-      </w:r>
-    </w:p>
-    <w:p>
-      <w:pPr>
-        <w:spacing w:line="360" w:lineRule="auto"/>
-      </w:pPr>
-      <w:r>
-        <w:t xml:space="preserve">Once the learning rate is calculated, it is fed into the classifier U-NET and </w:t>
-      </w:r>
-      <w:proofErr w:type="spellStart"/>
-      <w:r>
-        <w:t>PSPNet</w:t>
-      </w:r>
-      <w:proofErr w:type="spellEnd"/>
-      <w:r>
-        <w:t xml:space="preserve"> objects.</w:t>
+      <w:r>
+        <w:t>to</w:t>
+      </w:r>
+      <w:r>
+        <w:t xml:space="preserve"> achieve good performance, since it controls the rate or speed at which the model learns.</w:t>
+      </w:r>
+    </w:p>
+    <w:p>
+      <w:pPr>
+        <w:spacing w:line="360" w:lineRule="auto"/>
+        <w:jc w:val="both"/>
+      </w:pPr>
+      <w:r>
+        <w:t>Once the learning rate is calculated, it is fed into the classifier U-NET and PSPNet objects.</w:t>
       </w:r>
       <w:r>
         <w:t xml:space="preserve">  These objects then use the </w:t>
@@ -2389,24 +2325,8 @@
       <w:r>
         <w:t xml:space="preserve"> </w:t>
       </w:r>
-      <w:proofErr w:type="gramStart"/>
-      <w:r>
-        <w:t>image, and</w:t>
-      </w:r>
-      <w:proofErr w:type="gramEnd"/>
-      <w:r>
-        <w:t xml:space="preserve"> can also be used in other scenarios </w:t>
-      </w:r>
-      <w:r>
-        <w:t xml:space="preserve">and </w:t>
-      </w:r>
-      <w:proofErr w:type="spellStart"/>
-      <w:r>
-        <w:t>rasters</w:t>
-      </w:r>
-      <w:proofErr w:type="spellEnd"/>
-      <w:r>
-        <w:t>.</w:t>
+      <w:r>
+        <w:t>image.</w:t>
       </w:r>
       <w:r>
         <w:t xml:space="preserve"> </w:t>
@@ -2443,227 +2363,300 @@
         <w:jc w:val="center"/>
       </w:pPr>
       <w:r>
+        <w:t>Main outcomes</w:t>
+      </w:r>
+    </w:p>
+    <w:p>
+      <w:pPr>
+        <w:spacing w:line="360" w:lineRule="auto"/>
+        <w:jc w:val="both"/>
+      </w:pPr>
+    </w:p>
+    <w:p>
+      <w:pPr>
+        <w:spacing w:line="360" w:lineRule="auto"/>
+        <w:jc w:val="both"/>
+      </w:pPr>
+      <w:r>
+        <w:t xml:space="preserve">This ArcGis Pro Notebook </w:t>
+      </w:r>
+      <w:r>
+        <w:t xml:space="preserve">creates two </w:t>
+      </w:r>
+      <w:r>
+        <w:t xml:space="preserve">classified </w:t>
+      </w:r>
+      <w:proofErr w:type="spellStart"/>
+      <w:r>
+        <w:t>rasters</w:t>
+      </w:r>
+      <w:proofErr w:type="spellEnd"/>
+      <w:r>
+        <w:t xml:space="preserve">: one for each of our two models.  </w:t>
+      </w:r>
+      <w:r>
+        <w:t xml:space="preserve">They are displayed within the Notebook and </w:t>
+      </w:r>
+      <w:r>
+        <w:t xml:space="preserve">can be also accessed through the Map view in ArcGis Pro's UI. </w:t>
+      </w:r>
+      <w:r>
+        <w:t xml:space="preserve"> For our </w:t>
+      </w:r>
+      <w:r>
+        <w:t xml:space="preserve">test data, PSPNet </w:t>
+      </w:r>
+      <w:r>
+        <w:t>did</w:t>
+      </w:r>
+      <w:r>
+        <w:t xml:space="preserve"> not provide good enough results.  U-NET, on the contrary, produced very good classification </w:t>
+      </w:r>
+      <w:r>
+        <w:t xml:space="preserve">outcomes </w:t>
+      </w:r>
+      <w:r>
+        <w:t xml:space="preserve">(with a K value of 80%, according to analysis </w:t>
+      </w:r>
+      <w:r>
+        <w:t xml:space="preserve">carried out </w:t>
+      </w:r>
+      <w:r>
+        <w:t>in EGM722)</w:t>
+      </w:r>
+      <w:r>
+        <w:t xml:space="preserve">, specially compared to equivalent </w:t>
+      </w:r>
+      <w:r>
+        <w:t xml:space="preserve">commercial data available (see below for a comparison between the commercially available UK CEH </w:t>
+      </w:r>
+      <w:r>
+        <w:t xml:space="preserve">data for the area in question).  </w:t>
+      </w:r>
+      <w:r>
+        <w:t xml:space="preserve">Particularly interesting was the fact that results were remarkably good </w:t>
+      </w:r>
+      <w:r>
+        <w:t xml:space="preserve">even </w:t>
+      </w:r>
+      <w:r>
+        <w:t xml:space="preserve">when using the models to classify different </w:t>
+      </w:r>
+      <w:r>
+        <w:t xml:space="preserve">land cover </w:t>
+      </w:r>
+      <w:r>
+        <w:t xml:space="preserve">areas, or </w:t>
+      </w:r>
+      <w:r>
+        <w:t xml:space="preserve">using data captured in </w:t>
+      </w:r>
+      <w:r>
+        <w:t xml:space="preserve">different </w:t>
+      </w:r>
+      <w:r>
+        <w:t xml:space="preserve">times or dates (under different light </w:t>
+      </w:r>
+      <w:r>
         <w:lastRenderedPageBreak/>
-        <w:t>Main outcomes</w:t>
-      </w:r>
-    </w:p>
-    <w:p>
-      <w:pPr>
-        <w:spacing w:line="360" w:lineRule="auto"/>
-      </w:pPr>
-    </w:p>
-    <w:p>
-      <w:pPr>
-        <w:spacing w:line="360" w:lineRule="auto"/>
-      </w:pPr>
-      <w:r>
-        <w:t>The main outcome of running t</w:t>
-      </w:r>
-      <w:r>
-        <w:t xml:space="preserve">he </w:t>
-      </w:r>
-      <w:r>
-        <w:t xml:space="preserve">script </w:t>
-      </w:r>
-      <w:r>
-        <w:t>is th</w:t>
-      </w:r>
-      <w:r>
-        <w:t xml:space="preserve">at it creates two </w:t>
-      </w:r>
-      <w:r>
-        <w:t xml:space="preserve">classified </w:t>
+        <w:t xml:space="preserve">conditions).  </w:t>
+      </w:r>
+      <w:r>
+        <w:t xml:space="preserve">The script also displays classification metrics for </w:t>
+      </w:r>
+      <w:r>
+        <w:t xml:space="preserve">each model (see Figure), and the </w:t>
+      </w:r>
+      <w:r>
+        <w:t xml:space="preserve">accuracy </w:t>
+      </w:r>
+      <w:r>
+        <w:t xml:space="preserve">results of </w:t>
+      </w:r>
+      <w:r>
+        <w:t>the model</w:t>
+      </w:r>
+      <w:r>
+        <w:t xml:space="preserve"> </w:t>
+      </w:r>
+      <w:r>
+        <w:t>training process.</w:t>
+      </w:r>
+    </w:p>
+    <w:p>
+      <w:pPr>
+        <w:keepNext/>
+        <w:spacing w:line="360" w:lineRule="auto"/>
+        <w:jc w:val="center"/>
+      </w:pPr>
+      <w:r>
+        <w:rPr>
+          <w:noProof/>
+        </w:rPr>
+        <w:drawing>
+          <wp:inline distT="0" distB="0" distL="0" distR="0" wp14:anchorId="74C993E8" wp14:editId="743C1A52">
+            <wp:extent cx="4857750" cy="3376099"/>
+            <wp:effectExtent l="0" t="0" r="0" b="0"/>
+            <wp:docPr id="75" name="Picture 75" descr="Map&#10;&#10;Description automatically generated"/>
+            <wp:cNvGraphicFramePr>
+              <a:graphicFrameLocks xmlns:a="http://schemas.openxmlformats.org/drawingml/2006/main" noChangeAspect="1"/>
+            </wp:cNvGraphicFramePr>
+            <a:graphic xmlns:a="http://schemas.openxmlformats.org/drawingml/2006/main">
+              <a:graphicData uri="http://schemas.openxmlformats.org/drawingml/2006/picture">
+                <pic:pic xmlns:pic="http://schemas.openxmlformats.org/drawingml/2006/picture">
+                  <pic:nvPicPr>
+                    <pic:cNvPr id="75" name="Picture 75" descr="Map&#10;&#10;Description automatically generated"/>
+                    <pic:cNvPicPr/>
+                  </pic:nvPicPr>
+                  <pic:blipFill>
+                    <a:blip r:embed="rId14"/>
+                    <a:stretch>
+                      <a:fillRect/>
+                    </a:stretch>
+                  </pic:blipFill>
+                  <pic:spPr>
+                    <a:xfrm>
+                      <a:off x="0" y="0"/>
+                      <a:ext cx="4861782" cy="3378901"/>
+                    </a:xfrm>
+                    <a:prstGeom prst="rect">
+                      <a:avLst/>
+                    </a:prstGeom>
+                  </pic:spPr>
+                </pic:pic>
+              </a:graphicData>
+            </a:graphic>
+          </wp:inline>
+        </w:drawing>
+      </w:r>
+    </w:p>
+    <w:p>
+      <w:pPr>
+        <w:pStyle w:val="Caption"/>
+        <w:jc w:val="center"/>
+      </w:pPr>
+      <w:r>
+        <w:t xml:space="preserve">Figure </w:t>
+      </w:r>
+      <w:fldSimple w:instr=" SEQ Figure \* ARABIC ">
+        <w:r>
+          <w:rPr>
+            <w:noProof/>
+          </w:rPr>
+          <w:t>4</w:t>
+        </w:r>
+      </w:fldSimple>
+      <w:r>
+        <w:t xml:space="preserve"> - UK</w:t>
+      </w:r>
+      <w:r>
+        <w:t xml:space="preserve"> </w:t>
+      </w:r>
+      <w:r>
+        <w:t>CEH image classification of the same area</w:t>
+      </w:r>
+    </w:p>
+    <w:p>
+      <w:pPr>
+        <w:keepNext/>
+        <w:jc w:val="center"/>
+      </w:pPr>
+    </w:p>
+    <w:p>
+      <w:pPr>
+        <w:pStyle w:val="Caption"/>
+        <w:jc w:val="center"/>
+      </w:pPr>
+      <w:r>
+        <w:t xml:space="preserve">Figure </w:t>
+      </w:r>
+      <w:fldSimple w:instr=" SEQ Figure \* ARABIC ">
+        <w:r>
+          <w:rPr>
+            <w:noProof/>
+          </w:rPr>
+          <w:t>5</w:t>
+        </w:r>
+      </w:fldSimple>
+      <w:r>
+        <w:t xml:space="preserve"> - Classification carried out using a U-Net Deep Learning model with minimal pre-processing</w:t>
+      </w:r>
+    </w:p>
+    <w:p>
+      <w:pPr>
+        <w:spacing w:line="360" w:lineRule="auto"/>
+        <w:jc w:val="center"/>
+      </w:pPr>
+    </w:p>
+    <w:p>
+      <w:pPr>
+        <w:pStyle w:val="Heading2"/>
+        <w:spacing w:line="360" w:lineRule="auto"/>
+        <w:jc w:val="center"/>
+      </w:pPr>
+      <w:r>
+        <w:t>Secondary outcomes</w:t>
+      </w:r>
+    </w:p>
+    <w:p>
+      <w:pPr>
+        <w:spacing w:line="360" w:lineRule="auto"/>
+        <w:jc w:val="both"/>
+      </w:pPr>
+    </w:p>
+    <w:p>
+      <w:pPr>
+        <w:spacing w:line="360" w:lineRule="auto"/>
+        <w:jc w:val="both"/>
+      </w:pPr>
+      <w:r>
+        <w:t xml:space="preserve">Several useful </w:t>
+      </w:r>
+      <w:r>
+        <w:t xml:space="preserve">files are generated as a by-product of </w:t>
+      </w:r>
+      <w:r>
+        <w:t>running the script</w:t>
+      </w:r>
+      <w:r>
+        <w:t>:</w:t>
+      </w:r>
+      <w:r>
+        <w:t xml:space="preserve"> </w:t>
+      </w:r>
+      <w:r>
+        <w:t>the</w:t>
+      </w:r>
+      <w:r>
+        <w:t xml:space="preserve"> collection of Chips and Labels </w:t>
+      </w:r>
+      <w:r>
+        <w:t xml:space="preserve">which </w:t>
+      </w:r>
+      <w:r>
+        <w:t xml:space="preserve">are produced </w:t>
+      </w:r>
+      <w:r>
+        <w:t xml:space="preserve">by </w:t>
+      </w:r>
+      <w:r>
+        <w:t>exporting classification samples could be used to train other models.</w:t>
+      </w:r>
+      <w:r>
+        <w:t xml:space="preserve">  The U-NET and PSPNet models </w:t>
+      </w:r>
+      <w:r>
+        <w:t>(.</w:t>
       </w:r>
       <w:proofErr w:type="spellStart"/>
       <w:r>
-        <w:t>rasters</w:t>
+        <w:t>dlkp</w:t>
       </w:r>
       <w:proofErr w:type="spellEnd"/>
       <w:r>
-        <w:t xml:space="preserve">: one for each of our two models.  </w:t>
-      </w:r>
-      <w:r>
-        <w:t xml:space="preserve">Each can then </w:t>
-      </w:r>
-      <w:r>
-        <w:t xml:space="preserve">be </w:t>
-      </w:r>
-      <w:r>
-        <w:t>used as the user sees fit</w:t>
-      </w:r>
-      <w:r>
-        <w:t xml:space="preserve"> and can be explored in detail through </w:t>
-      </w:r>
-      <w:r>
-        <w:t xml:space="preserve">ArcGis Pro's Map view.  For our </w:t>
-      </w:r>
-      <w:r>
-        <w:t xml:space="preserve">test data, </w:t>
-      </w:r>
-      <w:proofErr w:type="spellStart"/>
-      <w:r>
-        <w:t>PSPNet</w:t>
-      </w:r>
-      <w:proofErr w:type="spellEnd"/>
-      <w:r>
-        <w:t xml:space="preserve"> </w:t>
-      </w:r>
-      <w:r>
-        <w:t>did</w:t>
-      </w:r>
-      <w:r>
-        <w:t xml:space="preserve"> not provide good enough results.  U-NET, on the contrary, produced very good classification </w:t>
-      </w:r>
-      <w:r>
-        <w:t xml:space="preserve">outcomes </w:t>
-      </w:r>
-      <w:r>
-        <w:t xml:space="preserve">(with a K value of 80%, according to analysis </w:t>
-      </w:r>
-      <w:r>
-        <w:t xml:space="preserve">carried out </w:t>
-      </w:r>
-      <w:r>
-        <w:t>in EGM722)</w:t>
-      </w:r>
-      <w:r>
-        <w:t xml:space="preserve">, specially compared to equivalent </w:t>
-      </w:r>
-      <w:r>
-        <w:t xml:space="preserve">commercial data available (see below for a comparison between the commercially available UK CEH </w:t>
-      </w:r>
-      <w:r>
-        <w:t xml:space="preserve">data for the area in question).  </w:t>
-      </w:r>
-      <w:r>
-        <w:t xml:space="preserve">Particularly interesting was the fact that results were remarkably good </w:t>
-      </w:r>
-      <w:r>
-        <w:t xml:space="preserve">even </w:t>
-      </w:r>
-      <w:r>
-        <w:t xml:space="preserve">when using the models to classify different </w:t>
-      </w:r>
-      <w:r>
-        <w:t xml:space="preserve">land cover </w:t>
-      </w:r>
-      <w:r>
-        <w:t xml:space="preserve">areas, or </w:t>
-      </w:r>
-      <w:r>
-        <w:t xml:space="preserve">using data captured in </w:t>
-      </w:r>
-      <w:r>
-        <w:t xml:space="preserve">different </w:t>
-      </w:r>
-      <w:r>
-        <w:t xml:space="preserve">times or dates (under different light conditions).  </w:t>
-      </w:r>
-      <w:r>
-        <w:t xml:space="preserve">The script also displays classification metrics for </w:t>
-      </w:r>
-      <w:r>
-        <w:t xml:space="preserve">each model (see Figure), and the </w:t>
-      </w:r>
-      <w:r>
-        <w:t xml:space="preserve">accuracy </w:t>
-      </w:r>
-      <w:r>
-        <w:t xml:space="preserve">results of </w:t>
-      </w:r>
-      <w:r>
-        <w:t>the model</w:t>
-      </w:r>
-      <w:r>
-        <w:t xml:space="preserve"> </w:t>
-      </w:r>
-      <w:r>
-        <w:t>training process.</w:t>
-      </w:r>
-    </w:p>
-    <w:p>
-      <w:pPr>
-        <w:spacing w:line="360" w:lineRule="auto"/>
-      </w:pPr>
-    </w:p>
-    <w:p>
-      <w:pPr>
-        <w:pStyle w:val="Heading2"/>
-        <w:spacing w:line="360" w:lineRule="auto"/>
-        <w:jc w:val="center"/>
-      </w:pPr>
-      <w:r>
-        <w:t>Secondary outcomes</w:t>
-      </w:r>
-    </w:p>
-    <w:p>
-      <w:pPr>
-        <w:spacing w:line="360" w:lineRule="auto"/>
-      </w:pPr>
-    </w:p>
-    <w:p>
-      <w:pPr>
-        <w:spacing w:line="360" w:lineRule="auto"/>
-      </w:pPr>
-      <w:r>
-        <w:t xml:space="preserve">Several useful </w:t>
-      </w:r>
-      <w:r>
-        <w:t xml:space="preserve">files are generated as a by-product of </w:t>
-      </w:r>
-      <w:r>
-        <w:t>running the script</w:t>
-      </w:r>
-      <w:r>
-        <w:t>:</w:t>
-      </w:r>
-      <w:r>
-        <w:t xml:space="preserve"> </w:t>
-      </w:r>
-      <w:r>
-        <w:t>the</w:t>
-      </w:r>
-      <w:r>
-        <w:t xml:space="preserve"> collection of Chips and Labels </w:t>
-      </w:r>
-      <w:r>
-        <w:t xml:space="preserve">which </w:t>
-      </w:r>
-      <w:r>
-        <w:t xml:space="preserve">are produced </w:t>
-      </w:r>
-      <w:r>
-        <w:t xml:space="preserve">by </w:t>
-      </w:r>
-      <w:r>
-        <w:t>exporting classification samples could be used to train other models.</w:t>
-      </w:r>
-      <w:r>
-        <w:t xml:space="preserve">  The U-NET and </w:t>
-      </w:r>
-      <w:proofErr w:type="spellStart"/>
-      <w:r>
-        <w:t>PSPNet</w:t>
-      </w:r>
-      <w:proofErr w:type="spellEnd"/>
-      <w:r>
-        <w:t xml:space="preserve"> </w:t>
-      </w:r>
-      <w:r>
-        <w:t>(.</w:t>
-      </w:r>
-      <w:proofErr w:type="spellStart"/>
-      <w:r>
-        <w:t>dlkp</w:t>
-      </w:r>
-      <w:proofErr w:type="spellEnd"/>
-      <w:r>
         <w:t xml:space="preserve"> files) </w:t>
       </w:r>
       <w:r>
-        <w:t xml:space="preserve">models </w:t>
-      </w:r>
-      <w:r>
         <w:t xml:space="preserve">created </w:t>
       </w:r>
       <w:r>
@@ -2706,6 +2699,7 @@
     <w:p>
       <w:pPr>
         <w:spacing w:line="360" w:lineRule="auto"/>
+        <w:jc w:val="both"/>
       </w:pPr>
     </w:p>
     <w:p>
@@ -2729,11 +2723,13 @@
     <w:p>
       <w:pPr>
         <w:spacing w:line="360" w:lineRule="auto"/>
-      </w:pPr>
-    </w:p>
-    <w:p>
-      <w:pPr>
-        <w:spacing w:line="360" w:lineRule="auto"/>
+        <w:jc w:val="both"/>
+      </w:pPr>
+    </w:p>
+    <w:p>
+      <w:pPr>
+        <w:spacing w:line="360" w:lineRule="auto"/>
+        <w:jc w:val="both"/>
       </w:pPr>
       <w:r>
         <w:t xml:space="preserve">As mentioned in the Installation and Setup section, running the </w:t>
@@ -2748,15 +2744,7 @@
         <w:t xml:space="preserve">within a ArcGis Pro licensed </w:t>
       </w:r>
       <w:r>
-        <w:t>python environment (</w:t>
-      </w:r>
-      <w:proofErr w:type="gramStart"/>
-      <w:r>
-        <w:t>Figure )</w:t>
-      </w:r>
-      <w:proofErr w:type="gramEnd"/>
-      <w:r>
-        <w:t xml:space="preserve"> should </w:t>
+        <w:t xml:space="preserve">python environment should </w:t>
       </w:r>
       <w:r>
         <w:t xml:space="preserve">make running the script a seamless experience.  However, there are </w:t>
@@ -2765,15 +2753,7 @@
         <w:t>several</w:t>
       </w:r>
       <w:r>
-        <w:t xml:space="preserve"> potential issues which the user needs to </w:t>
-      </w:r>
-      <w:proofErr w:type="gramStart"/>
-      <w:r>
-        <w:t>take into account</w:t>
-      </w:r>
-      <w:proofErr w:type="gramEnd"/>
-      <w:r>
-        <w:t>:</w:t>
+        <w:t xml:space="preserve"> potential issues which the user needs to take into account:</w:t>
       </w:r>
     </w:p>
     <w:p>
@@ -2784,15 +2764,55 @@
           <w:numId w:val="1"/>
         </w:numPr>
         <w:spacing w:line="360" w:lineRule="auto"/>
-      </w:pPr>
-      <w:r>
-        <w:t>ArcGis Pro Deep Learning dependencies need to be installed (v2.9).</w:t>
-      </w:r>
-      <w:r>
-        <w:t xml:space="preserve"> </w:t>
-      </w:r>
-      <w:r>
-        <w:t xml:space="preserve"> They can be obtained from:  </w:t>
+        <w:jc w:val="both"/>
+      </w:pPr>
+      <w:r>
+        <w:lastRenderedPageBreak/>
+        <w:t xml:space="preserve">Memory overflow errors </w:t>
+      </w:r>
+      <w:r>
+        <w:t>can appear if the computer where the script is run lacks GPU capabilities</w:t>
+      </w:r>
+      <w:r>
+        <w:t xml:space="preserve">.  </w:t>
+      </w:r>
+      <w:r>
+        <w:t>If memory errors appear, please change the "</w:t>
+      </w:r>
+      <w:proofErr w:type="spellStart"/>
+      <w:r>
+        <w:t>batch_size</w:t>
+      </w:r>
+      <w:proofErr w:type="spellEnd"/>
+      <w:r>
+        <w:t>" parameter to 4 or</w:t>
+      </w:r>
+      <w:r>
+        <w:t xml:space="preserve"> </w:t>
+      </w:r>
+      <w:r>
+        <w:t>2</w:t>
+      </w:r>
+      <w:r>
+        <w:t xml:space="preserve"> – this will slow down process</w:t>
+      </w:r>
+      <w:r>
+        <w:t>ing</w:t>
+      </w:r>
+      <w:r>
+        <w:t xml:space="preserve"> but </w:t>
+      </w:r>
+      <w:r>
+        <w:t>will</w:t>
+      </w:r>
+      <w:r>
+        <w:t xml:space="preserve"> spend</w:t>
+      </w:r>
+      <w:r>
+        <w:t xml:space="preserve"> less CPU resources</w:t>
+      </w:r>
+      <w:r>
+        <w:t xml:space="preserve">. </w:t>
       </w:r>
     </w:p>
     <w:p>
@@ -2803,41 +2823,166 @@
           <w:numId w:val="1"/>
         </w:numPr>
         <w:spacing w:line="360" w:lineRule="auto"/>
-      </w:pPr>
-      <w:r>
-        <w:t xml:space="preserve">Memory overflow errors </w:t>
-      </w:r>
-      <w:r>
-        <w:t>can appear if the computer where the script is run lacks GPU capabilities</w:t>
-      </w:r>
-      <w:r>
-        <w:t>.  The script specifically us</w:t>
-      </w:r>
-      <w:r>
-        <w:t>es python's multiprocessing libraries to enforce parallelism when possible</w:t>
-      </w:r>
-      <w:r>
-        <w:t>.  If memory errors appear, please change the "</w:t>
-      </w:r>
-      <w:proofErr w:type="spellStart"/>
-      <w:r>
-        <w:t>batch_size</w:t>
-      </w:r>
-      <w:proofErr w:type="spellEnd"/>
-      <w:r>
-        <w:t>" parameter to 4 or</w:t>
-      </w:r>
-      <w:r>
-        <w:t xml:space="preserve"> </w:t>
-      </w:r>
-      <w:r>
-        <w:t>2</w:t>
-      </w:r>
-      <w:r>
-        <w:t xml:space="preserve"> – this will slow down the process but use less CPU resources</w:t>
-      </w:r>
-      <w:r>
-        <w:t xml:space="preserve">. </w:t>
+        <w:jc w:val="both"/>
+      </w:pPr>
+      <w:r>
+        <w:t>The script has been tested on a</w:t>
+      </w:r>
+      <w:r>
+        <w:t>n</w:t>
+      </w:r>
+      <w:r>
+        <w:t xml:space="preserve"> I</w:t>
+      </w:r>
+      <w:r>
+        <w:t>ntel(R) Core(TM) i9</w:t>
+      </w:r>
+      <w:r>
+        <w:t xml:space="preserve"> device with 16 cores and 32 GB Ram</w:t>
+      </w:r>
+      <w:r>
+        <w:t xml:space="preserve">, </w:t>
+      </w:r>
+      <w:r>
+        <w:t xml:space="preserve">with </w:t>
+      </w:r>
+      <w:r>
+        <w:t xml:space="preserve">GPU </w:t>
+      </w:r>
+      <w:r>
+        <w:t xml:space="preserve">and parallel processing </w:t>
+      </w:r>
+      <w:r>
+        <w:t xml:space="preserve">enabled.  </w:t>
+      </w:r>
+      <w:r>
+        <w:t xml:space="preserve">Running </w:t>
+      </w:r>
+      <w:r>
+        <w:t xml:space="preserve">a Deep Learning </w:t>
+      </w:r>
+      <w:r>
+        <w:t xml:space="preserve">script </w:t>
+      </w:r>
+      <w:r>
+        <w:t>through a</w:t>
+      </w:r>
+      <w:r>
+        <w:t>n</w:t>
+      </w:r>
+      <w:r>
+        <w:t xml:space="preserve"> </w:t>
+      </w:r>
+      <w:r>
+        <w:t>ArcGis N</w:t>
+      </w:r>
+      <w:r>
+        <w:t>otebook</w:t>
+      </w:r>
+      <w:r>
+        <w:t xml:space="preserve"> </w:t>
+      </w:r>
+      <w:r>
+        <w:t>can</w:t>
+      </w:r>
+      <w:r>
+        <w:t xml:space="preserve"> take a lot of time </w:t>
+      </w:r>
+      <w:r>
+        <w:t>and</w:t>
+      </w:r>
+      <w:r>
+        <w:t xml:space="preserve"> resources</w:t>
+      </w:r>
+      <w:r>
+        <w:t xml:space="preserve">.  I believe that's the result of ArcGis Pro </w:t>
+      </w:r>
+      <w:r>
+        <w:t xml:space="preserve">by default not </w:t>
+      </w:r>
+      <w:r>
+        <w:t>using parallelism (</w:t>
+      </w:r>
+      <w:r>
+        <w:t xml:space="preserve">not </w:t>
+      </w:r>
+      <w:r>
+        <w:t>splitting tasks among different hardware cores to speed up processing)</w:t>
+      </w:r>
+      <w:r>
+        <w:t xml:space="preserve"> within </w:t>
+      </w:r>
+      <w:r>
+        <w:t xml:space="preserve">the </w:t>
+      </w:r>
+      <w:r>
+        <w:t>ArcGis N</w:t>
+      </w:r>
+      <w:r>
+        <w:t xml:space="preserve">otebook </w:t>
+      </w:r>
+      <w:r>
+        <w:t xml:space="preserve">python </w:t>
+      </w:r>
+      <w:r>
+        <w:t>environment</w:t>
+      </w:r>
+      <w:r>
+        <w:t xml:space="preserve">.  </w:t>
+      </w:r>
+      <w:r>
+        <w:t xml:space="preserve">To solve this problem, I </w:t>
+      </w:r>
+      <w:r>
+        <w:t xml:space="preserve">enabled parallelism through the multiprocessing python library, successfully running the </w:t>
+      </w:r>
+      <w:r>
+        <w:t>script a lot quicker (</w:t>
+      </w:r>
+      <w:r>
+        <w:t>less than 15 minute</w:t>
+      </w:r>
+      <w:r>
+        <w:t>)</w:t>
+      </w:r>
+      <w:r>
+        <w:t>.</w:t>
+      </w:r>
+      <w:r>
+        <w:t xml:space="preserve">  Systems with lower specifications might </w:t>
+      </w:r>
+      <w:r>
+        <w:t xml:space="preserve">slow down </w:t>
+      </w:r>
+      <w:r>
+        <w:t xml:space="preserve">significantly </w:t>
+      </w:r>
+      <w:r>
+        <w:t xml:space="preserve">while running the script – in these environments, </w:t>
+      </w:r>
+      <w:r>
+        <w:t xml:space="preserve">it might be advisable to </w:t>
+      </w:r>
+      <w:r>
+        <w:t xml:space="preserve">run the script </w:t>
+      </w:r>
+      <w:r>
+        <w:t>overnight, when</w:t>
+      </w:r>
+      <w:r>
+        <w:t xml:space="preserve"> the computer does not need to be used</w:t>
+      </w:r>
+      <w:r>
+        <w:t>, or in a virtual environmen</w:t>
+      </w:r>
+      <w:r>
+        <w:t>t</w:t>
+      </w:r>
+      <w:r>
+        <w:t>.</w:t>
+      </w:r>
+      <w:r>
+        <w:t xml:space="preserve"> </w:t>
       </w:r>
     </w:p>
     <w:p>
@@ -2848,127 +2993,7 @@
           <w:numId w:val="1"/>
         </w:numPr>
         <w:spacing w:line="360" w:lineRule="auto"/>
-      </w:pPr>
-      <w:r>
-        <w:t>The script has been tested on a</w:t>
-      </w:r>
-      <w:r>
-        <w:t>n</w:t>
-      </w:r>
-      <w:r>
-        <w:t xml:space="preserve"> I</w:t>
-      </w:r>
-      <w:r>
-        <w:t xml:space="preserve">ntel(R) </w:t>
-      </w:r>
-      <w:proofErr w:type="gramStart"/>
-      <w:r>
-        <w:t>Core(</w:t>
-      </w:r>
-      <w:proofErr w:type="gramEnd"/>
-      <w:r>
-        <w:t>TM) i9</w:t>
-      </w:r>
-      <w:r>
-        <w:t xml:space="preserve"> device with 16 cores and 32 GB Ram</w:t>
-      </w:r>
-      <w:r>
-        <w:t xml:space="preserve">, </w:t>
-      </w:r>
-      <w:r>
-        <w:t xml:space="preserve">with </w:t>
-      </w:r>
-      <w:r>
-        <w:t xml:space="preserve">GPU </w:t>
-      </w:r>
-      <w:r>
-        <w:t xml:space="preserve">and parallel processing </w:t>
-      </w:r>
-      <w:r>
-        <w:t xml:space="preserve">enabled.  </w:t>
-      </w:r>
-      <w:r>
-        <w:t>Using the python environment through a</w:t>
-      </w:r>
-      <w:r>
-        <w:t>n</w:t>
-      </w:r>
-      <w:r>
-        <w:t xml:space="preserve"> </w:t>
-      </w:r>
-      <w:r>
-        <w:t>ArcGis N</w:t>
-      </w:r>
-      <w:r>
-        <w:t xml:space="preserve">otebook had many advantages, but it run a lot slower than through ArcGIS Pro user interface menus.  I believe </w:t>
-      </w:r>
-      <w:r>
-        <w:lastRenderedPageBreak/>
-        <w:t xml:space="preserve">that's the result of ArcGis Pro </w:t>
-      </w:r>
-      <w:r>
-        <w:t xml:space="preserve">by default not </w:t>
-      </w:r>
-      <w:r>
-        <w:t>using parallelism (</w:t>
-      </w:r>
-      <w:r>
-        <w:t xml:space="preserve">not </w:t>
-      </w:r>
-      <w:r>
-        <w:t>splitting tasks among different hardware cores to speed up processing)</w:t>
-      </w:r>
-      <w:r>
-        <w:t xml:space="preserve"> within </w:t>
-      </w:r>
-      <w:r>
-        <w:t>a ArcGis N</w:t>
-      </w:r>
-      <w:r>
-        <w:t>otebook environment</w:t>
-      </w:r>
-      <w:r>
-        <w:t xml:space="preserve">.  I therefore also enabled parallelism through the multiprocessing python library, successfully running the </w:t>
-      </w:r>
-      <w:r>
-        <w:t xml:space="preserve">script a lot quicker </w:t>
-      </w:r>
-      <w:r>
-        <w:t>than before</w:t>
-      </w:r>
-      <w:r>
-        <w:t xml:space="preserve"> (e</w:t>
-      </w:r>
-      <w:r>
-        <w:t>xecution took less than 15 minutes to complete</w:t>
-      </w:r>
-      <w:r>
-        <w:t>)</w:t>
-      </w:r>
-      <w:r>
-        <w:t>.</w:t>
-      </w:r>
-      <w:r>
-        <w:t xml:space="preserve">  Systems with lower specifications might </w:t>
-      </w:r>
-      <w:r>
-        <w:t xml:space="preserve">slow down other processes while running the script – in these environments, running the script </w:t>
-      </w:r>
-      <w:r>
-        <w:t>overnight or when the computer does not need to be used might be advisable.</w:t>
-      </w:r>
-      <w:r>
-        <w:t xml:space="preserve"> </w:t>
-      </w:r>
-    </w:p>
-    <w:p>
-      <w:pPr>
-        <w:pStyle w:val="ListParagraph"/>
-        <w:numPr>
-          <w:ilvl w:val="0"/>
-          <w:numId w:val="1"/>
-        </w:numPr>
-        <w:spacing w:line="360" w:lineRule="auto"/>
+        <w:jc w:val="both"/>
       </w:pPr>
       <w:r>
         <w:t xml:space="preserve">The directory structure must be </w:t>
@@ -2976,13 +3001,8 @@
       <w:r>
         <w:t xml:space="preserve">followed </w:t>
       </w:r>
-      <w:proofErr w:type="gramStart"/>
-      <w:r>
-        <w:t>i.e.</w:t>
-      </w:r>
-      <w:proofErr w:type="gramEnd"/>
-      <w:r>
-        <w:t xml:space="preserve"> </w:t>
+      <w:r>
+        <w:t xml:space="preserve">i.e. </w:t>
       </w:r>
       <w:r>
         <w:t xml:space="preserve">the script uses the paths </w:t>
@@ -2991,11 +3011,28 @@
         <w:t>U:</w:t>
       </w:r>
       <w:r>
-        <w:t>\Project and U:\ProjectData.  If a different arrangement</w:t>
-      </w:r>
-      <w:r>
-        <w:tab/>
-        <w:t>is required, then the script needs to be changed accordingly.</w:t>
+        <w:t>\Project and U:\ProjectData</w:t>
+      </w:r>
+      <w:r>
+        <w:t xml:space="preserve"> to create different files</w:t>
+      </w:r>
+      <w:r>
+        <w:t>.  If different arrangement</w:t>
+      </w:r>
+      <w:r>
+        <w:t>s are</w:t>
+      </w:r>
+      <w:r>
+        <w:t xml:space="preserve"> required, the script </w:t>
+      </w:r>
+      <w:r>
+        <w:t xml:space="preserve">will </w:t>
+      </w:r>
+      <w:r>
+        <w:t>need to be changed accordingly</w:t>
+      </w:r>
+      <w:r>
+        <w:t xml:space="preserve"> i.e. paths will need to be modified according to the users specifications.</w:t>
       </w:r>
     </w:p>
     <w:p>
@@ -3015,12 +3052,16 @@
         <w:t>Conclusion</w:t>
       </w:r>
     </w:p>
-    <w:p/>
-    <w:p>
-      <w:pPr>
-        <w:spacing w:line="360" w:lineRule="auto"/>
+    <w:p>
+      <w:pPr>
         <w:jc w:val="both"/>
       </w:pPr>
+    </w:p>
+    <w:p>
+      <w:pPr>
+        <w:spacing w:line="360" w:lineRule="auto"/>
+        <w:jc w:val="both"/>
+      </w:pPr>
       <w:r>
         <w:t>Results using a U-Net model for land cover pixel classification and sparse sampling seem to be consistently better than traditional approaches.  Minimal pre-processing and model training was required to obtain results which showed high levels of accuracy.</w:t>
       </w:r>
@@ -3034,18 +3075,10 @@
         <w:t xml:space="preserve">Using the python environment allowed us to </w:t>
       </w:r>
       <w:r>
-        <w:t xml:space="preserve">understand each step of the classification </w:t>
-      </w:r>
-      <w:proofErr w:type="gramStart"/>
-      <w:r>
-        <w:t xml:space="preserve">process, </w:t>
-      </w:r>
-      <w:r>
-        <w:t>and</w:t>
-      </w:r>
-      <w:proofErr w:type="gramEnd"/>
-      <w:r>
-        <w:t xml:space="preserve"> </w:t>
+        <w:t xml:space="preserve">understand each step of the classification process, </w:t>
+      </w:r>
+      <w:r>
+        <w:t xml:space="preserve">and </w:t>
       </w:r>
       <w:r>
         <w:t xml:space="preserve">automatize and customize </w:t>
@@ -3095,18 +3128,16 @@
       </w:r>
       <w:proofErr w:type="spellEnd"/>
       <w:r>
-        <w:t>) to the original U-Net framework has shown accuracy increases of up to 5% on original models (albeit with a higher number of samples</w:t>
-      </w:r>
-      <w:proofErr w:type="gramStart"/>
-      <w:r>
-        <w:t>)</w:t>
-      </w:r>
-      <w:r>
-        <w:t>, and</w:t>
-      </w:r>
-      <w:proofErr w:type="gramEnd"/>
-      <w:r>
-        <w:t xml:space="preserve"> would be an interesting complement to the script</w:t>
+        <w:t>) to the original U-Net framework has shown accuracy increases of up to 5% on original models (albeit with a higher number of samples)</w:t>
+      </w:r>
+      <w:r>
+        <w:t xml:space="preserve">, and would be an interesting complement to </w:t>
+      </w:r>
+      <w:r>
+        <w:t xml:space="preserve">this ArcGis Pro </w:t>
+      </w:r>
+      <w:r>
+        <w:t>Notebook</w:t>
       </w:r>
       <w:r>
         <w:t>.</w:t>
@@ -3130,21 +3161,43 @@
         <w:t>.  For example, s</w:t>
       </w:r>
       <w:r>
-        <w:t>hadows were one of the factors which impaired the model overall accuracy, as sometimes they produced misclassification of different surfaces.  In this respect, the work of Fan (2019) on Image Shadow Removal Using End-to-End Deep Convolutional Neural Networks shows that using DL techniques</w:t>
-      </w:r>
-      <w:r>
-        <w:t xml:space="preserve"> and python implementations </w:t>
+        <w:t xml:space="preserve">hadows were one of the factors which impaired the model overall accuracy, as sometimes they produced misclassification of different surfaces.  In this respect, the work of Fan (2019) on Image Shadow Removal Using End-to-End Deep Convolutional Neural Networks shows that using </w:t>
+      </w:r>
+      <w:r>
+        <w:t>Deep Learning</w:t>
+      </w:r>
+      <w:r>
+        <w:t xml:space="preserve"> </w:t>
+      </w:r>
+      <w:r>
+        <w:t xml:space="preserve">algorithms </w:t>
+      </w:r>
+      <w:r>
+        <w:t>in</w:t>
+      </w:r>
+      <w:r>
+        <w:t xml:space="preserve"> python implementations </w:t>
       </w:r>
       <w:r>
         <w:t xml:space="preserve">to carry out further pre-processing </w:t>
       </w:r>
-      <w:proofErr w:type="gramStart"/>
       <w:r>
         <w:t>in order to</w:t>
       </w:r>
-      <w:proofErr w:type="gramEnd"/>
-      <w:r>
-        <w:t xml:space="preserve"> remove shadows could greatly improve our model.</w:t>
+      <w:r>
+        <w:t xml:space="preserve"> remove shadows could greatly improve our </w:t>
+      </w:r>
+      <w:r>
+        <w:t xml:space="preserve">image classification </w:t>
+      </w:r>
+      <w:r>
+        <w:t>model</w:t>
+      </w:r>
+      <w:r>
+        <w:t>s</w:t>
+      </w:r>
+      <w:r>
+        <w:t>.</w:t>
       </w:r>
     </w:p>
     <w:p>
@@ -3156,7 +3209,7 @@
     <w:p>
       <w:pPr>
         <w:pStyle w:val="Heading1"/>
-        <w:jc w:val="center"/>
+        <w:jc w:val="both"/>
         <w:rPr>
           <w:b/>
           <w:bCs/>
@@ -3173,11 +3226,29 @@
     <w:p>
       <w:pPr>
         <w:spacing w:line="360" w:lineRule="auto"/>
-      </w:pPr>
-    </w:p>
-    <w:p>
-      <w:pPr>
-        <w:spacing w:line="360" w:lineRule="auto"/>
+        <w:jc w:val="both"/>
+      </w:pPr>
+    </w:p>
+    <w:p>
+      <w:pPr>
+        <w:spacing w:line="360" w:lineRule="auto"/>
+        <w:jc w:val="both"/>
+      </w:pPr>
+      <w:r>
+        <w:lastRenderedPageBreak/>
+        <w:t>Dumoulin2016</w:t>
+      </w:r>
+      <w:r>
+        <w:t xml:space="preserve">  </w:t>
+      </w:r>
+      <w:r>
+        <w:t>https://arxiv.org/abs/1603.07285</w:t>
+      </w:r>
+    </w:p>
+    <w:p>
+      <w:pPr>
+        <w:spacing w:line="360" w:lineRule="auto"/>
+        <w:jc w:val="both"/>
       </w:pPr>
       <w:hyperlink r:id="rId15" w:history="1">
         <w:r>
@@ -3191,6 +3262,7 @@
     <w:p>
       <w:pPr>
         <w:spacing w:line="360" w:lineRule="auto"/>
+        <w:jc w:val="both"/>
       </w:pPr>
       <w:hyperlink r:id="rId16" w:history="1">
         <w:r>
@@ -3204,6 +3276,7 @@
     <w:p>
       <w:pPr>
         <w:spacing w:line="360" w:lineRule="auto"/>
+        <w:jc w:val="both"/>
       </w:pPr>
       <w:r>
         <w:t>https://developers.arcgis.com/python/guide/how-pspnet-works/</w:t>
@@ -3212,14 +3285,15 @@
     <w:p>
       <w:pPr>
         <w:spacing w:line="360" w:lineRule="auto"/>
-      </w:pPr>
-    </w:p>
-    <w:p>
-      <w:pPr>
-        <w:spacing w:line="360" w:lineRule="auto"/>
-      </w:pPr>
-      <w:r>
-        <w:lastRenderedPageBreak/>
+        <w:jc w:val="both"/>
+      </w:pPr>
+    </w:p>
+    <w:p>
+      <w:pPr>
+        <w:spacing w:line="360" w:lineRule="auto"/>
+        <w:jc w:val="both"/>
+      </w:pPr>
+      <w:r>
         <w:t>https://www.researchgate.net/profile/Saheba-Bhatnagar/publication/343627992_Drone_Image_Segmentation_Using_Machine_and_Deep_Learning_for_Mapping_Raised_Bog_Vegetation_Communities/links/5f34f72092851cd302f159b4/Drone-Image-Segmentation-Using-Machine-and-Deep-Learning-for-Mapping-Raised-Bog-Vegetation-Communities.pdf?origin=publication_detail</w:t>
       </w:r>
     </w:p>
@@ -3488,8 +3562,97 @@
       </w:rPr>
     </w:lvl>
   </w:abstractNum>
+  <w:abstractNum w:abstractNumId="1" w15:restartNumberingAfterBreak="0">
+    <w:nsid w:val="450C101E"/>
+    <w:multiLevelType w:val="hybridMultilevel"/>
+    <w:tmpl w:val="2104EE1C"/>
+    <w:lvl w:ilvl="0" w:tplc="0809000F">
+      <w:start w:val="1"/>
+      <w:numFmt w:val="decimal"/>
+      <w:lvlText w:val="%1."/>
+      <w:lvlJc w:val="left"/>
+      <w:pPr>
+        <w:ind w:left="720" w:hanging="360"/>
+      </w:pPr>
+    </w:lvl>
+    <w:lvl w:ilvl="1" w:tplc="08090019" w:tentative="1">
+      <w:start w:val="1"/>
+      <w:numFmt w:val="lowerLetter"/>
+      <w:lvlText w:val="%2."/>
+      <w:lvlJc w:val="left"/>
+      <w:pPr>
+        <w:ind w:left="1440" w:hanging="360"/>
+      </w:pPr>
+    </w:lvl>
+    <w:lvl w:ilvl="2" w:tplc="0809001B" w:tentative="1">
+      <w:start w:val="1"/>
+      <w:numFmt w:val="lowerRoman"/>
+      <w:lvlText w:val="%3."/>
+      <w:lvlJc w:val="right"/>
+      <w:pPr>
+        <w:ind w:left="2160" w:hanging="180"/>
+      </w:pPr>
+    </w:lvl>
+    <w:lvl w:ilvl="3" w:tplc="0809000F" w:tentative="1">
+      <w:start w:val="1"/>
+      <w:numFmt w:val="decimal"/>
+      <w:lvlText w:val="%4."/>
+      <w:lvlJc w:val="left"/>
+      <w:pPr>
+        <w:ind w:left="2880" w:hanging="360"/>
+      </w:pPr>
+    </w:lvl>
+    <w:lvl w:ilvl="4" w:tplc="08090019" w:tentative="1">
+      <w:start w:val="1"/>
+      <w:numFmt w:val="lowerLetter"/>
+      <w:lvlText w:val="%5."/>
+      <w:lvlJc w:val="left"/>
+      <w:pPr>
+        <w:ind w:left="3600" w:hanging="360"/>
+      </w:pPr>
+    </w:lvl>
+    <w:lvl w:ilvl="5" w:tplc="0809001B" w:tentative="1">
+      <w:start w:val="1"/>
+      <w:numFmt w:val="lowerRoman"/>
+      <w:lvlText w:val="%6."/>
+      <w:lvlJc w:val="right"/>
+      <w:pPr>
+        <w:ind w:left="4320" w:hanging="180"/>
+      </w:pPr>
+    </w:lvl>
+    <w:lvl w:ilvl="6" w:tplc="0809000F" w:tentative="1">
+      <w:start w:val="1"/>
+      <w:numFmt w:val="decimal"/>
+      <w:lvlText w:val="%7."/>
+      <w:lvlJc w:val="left"/>
+      <w:pPr>
+        <w:ind w:left="5040" w:hanging="360"/>
+      </w:pPr>
+    </w:lvl>
+    <w:lvl w:ilvl="7" w:tplc="08090019" w:tentative="1">
+      <w:start w:val="1"/>
+      <w:numFmt w:val="lowerLetter"/>
+      <w:lvlText w:val="%8."/>
+      <w:lvlJc w:val="left"/>
+      <w:pPr>
+        <w:ind w:left="5760" w:hanging="360"/>
+      </w:pPr>
+    </w:lvl>
+    <w:lvl w:ilvl="8" w:tplc="0809001B" w:tentative="1">
+      <w:start w:val="1"/>
+      <w:numFmt w:val="lowerRoman"/>
+      <w:lvlText w:val="%9."/>
+      <w:lvlJc w:val="right"/>
+      <w:pPr>
+        <w:ind w:left="6480" w:hanging="180"/>
+      </w:pPr>
+    </w:lvl>
+  </w:abstractNum>
   <w:num w:numId="1" w16cid:durableId="2145852250">
     <w:abstractNumId w:val="0"/>
+  </w:num>
+  <w:num w:numId="2" w16cid:durableId="471023631">
+    <w:abstractNumId w:val="1"/>
   </w:num>
 </w:numbering>
 </file>
@@ -4227,6 +4390,24 @@
       <w:lang w:val="en-US"/>
     </w:rPr>
   </w:style>
+  <w:style w:type="paragraph" w:styleId="Caption">
+    <w:name w:val="caption"/>
+    <w:basedOn w:val="Normal"/>
+    <w:next w:val="Normal"/>
+    <w:autoRedefine/>
+    <w:uiPriority w:val="35"/>
+    <w:unhideWhenUsed/>
+    <w:qFormat/>
+    <w:rsid w:val="00392872"/>
+    <w:pPr>
+      <w:spacing w:after="200" w:line="360" w:lineRule="auto"/>
+    </w:pPr>
+    <w:rPr>
+      <w:iCs/>
+      <w:color w:val="44546A" w:themeColor="text2"/>
+      <w:szCs w:val="18"/>
+    </w:rPr>
+  </w:style>
 </w:styles>
 </file>
 

--- a/HowTo.docx
+++ b/HowTo.docx
@@ -17,15 +17,6 @@
         <w:p>
           <w:pPr>
             <w:jc w:val="center"/>
-          </w:pPr>
-        </w:p>
-        <w:p>
-          <w:pPr>
-            <w:jc w:val="center"/>
-            <w:rPr>
-              <w:sz w:val="52"/>
-              <w:szCs w:val="56"/>
-            </w:rPr>
           </w:pPr>
         </w:p>
         <w:p>
@@ -435,9 +426,6 @@
         <w:t xml:space="preserve"> </w:t>
       </w:r>
       <w:r>
-        <w:t xml:space="preserve">image </w:t>
-      </w:r>
-      <w:r>
         <w:t>classification by</w:t>
       </w:r>
       <w:r>
@@ -547,19 +535,7 @@
           <w:rPr>
             <w:rStyle w:val="Hyperlink"/>
           </w:rPr>
-          <w:t>requ</w:t>
-        </w:r>
-        <w:r>
-          <w:rPr>
-            <w:rStyle w:val="Hyperlink"/>
-          </w:rPr>
-          <w:t>i</w:t>
-        </w:r>
-        <w:r>
-          <w:rPr>
-            <w:rStyle w:val="Hyperlink"/>
-          </w:rPr>
-          <w:t>rements</w:t>
+          <w:t>requirements</w:t>
         </w:r>
       </w:hyperlink>
       <w:r>
@@ -600,13 +576,7 @@
         <w:t xml:space="preserve">otebook </w:t>
       </w:r>
       <w:r>
-        <w:t>(</w:t>
-      </w:r>
-      <w:r>
-        <w:t>EGM722Classifier.ipynb</w:t>
-      </w:r>
-      <w:r>
-        <w:t xml:space="preserve">) is to open it </w:t>
+        <w:t xml:space="preserve">(EGM722Classifier.ipynb) is to open it </w:t>
       </w:r>
       <w:r>
         <w:t xml:space="preserve">from a new ArcGis Pro project.  Some of the </w:t>
@@ -777,16 +747,10 @@
         <w:t xml:space="preserve"> files and </w:t>
       </w:r>
       <w:r>
-        <w:t>by</w:t>
-      </w:r>
-      <w:r>
-        <w:t>-</w:t>
-      </w:r>
-      <w:r>
-        <w:t>pro</w:t>
-      </w:r>
-      <w:r>
-        <w:t xml:space="preserve">duct </w:t>
+        <w:t>intermediate</w:t>
+      </w:r>
+      <w:r>
+        <w:t xml:space="preserve"> </w:t>
       </w:r>
       <w:r>
         <w:t>output file</w:t>
@@ -810,10 +774,7 @@
         <w:t xml:space="preserve">of this </w:t>
       </w:r>
       <w:r>
-        <w:t>ArcGis Pro notebook</w:t>
-      </w:r>
-      <w:r>
-        <w:t xml:space="preserve"> </w:t>
+        <w:t xml:space="preserve">ArcGis Pro notebook </w:t>
       </w:r>
       <w:r>
         <w:t>should replicate this structure or adapt the script accordingly.</w:t>
@@ -1008,6 +969,7 @@
         <w:jc w:val="both"/>
       </w:pPr>
       <w:r>
+        <w:lastRenderedPageBreak/>
         <w:t>Th</w:t>
       </w:r>
       <w:r>
@@ -1068,7 +1030,7 @@
         <w:t xml:space="preserve"> of </w:t>
       </w:r>
       <w:r>
-        <w:t>smoothing the target image using a sharpening 5 x 5 filter</w:t>
+        <w:t>smoothing the target image using a 5 x 5 filter</w:t>
       </w:r>
       <w:r>
         <w:t xml:space="preserve">.  </w:t>
@@ -1173,11 +1135,7 @@
         <w:t>OSNI and</w:t>
       </w:r>
       <w:r>
-        <w:t xml:space="preserve"> </w:t>
-      </w:r>
-      <w:r>
-        <w:lastRenderedPageBreak/>
-        <w:t xml:space="preserve">featured relatively high </w:t>
+        <w:t xml:space="preserve"> featured relatively high </w:t>
       </w:r>
       <w:r>
         <w:t xml:space="preserve">spectral detail </w:t>
@@ -1510,6 +1468,9 @@
         <w:jc w:val="center"/>
       </w:pPr>
       <w:r>
+        <w:rPr>
+          <w:noProof/>
+        </w:rPr>
         <w:drawing>
           <wp:inline distT="0" distB="0" distL="0" distR="0" wp14:anchorId="11E9EFB6" wp14:editId="5C5A21E1">
             <wp:extent cx="1916582" cy="2164263"/>
@@ -1555,14 +1516,27 @@
       <w:r>
         <w:t xml:space="preserve">Figure </w:t>
       </w:r>
-      <w:fldSimple w:instr=" SEQ Figure \* ARABIC ">
-        <w:r>
-          <w:rPr>
-            <w:noProof/>
-          </w:rPr>
-          <w:t>1</w:t>
-        </w:r>
-      </w:fldSimple>
+      <w:r>
+        <w:fldChar w:fldCharType="begin"/>
+      </w:r>
+      <w:r>
+        <w:instrText xml:space="preserve"> SEQ Figure \* ARABIC </w:instrText>
+      </w:r>
+      <w:r>
+        <w:fldChar w:fldCharType="separate"/>
+      </w:r>
+      <w:r>
+        <w:rPr>
+          <w:noProof/>
+        </w:rPr>
+        <w:t>1</w:t>
+      </w:r>
+      <w:r>
+        <w:rPr>
+          <w:noProof/>
+        </w:rPr>
+        <w:fldChar w:fldCharType="end"/>
+      </w:r>
       <w:r>
         <w:t xml:space="preserve"> - </w:t>
       </w:r>
@@ -1600,16 +1574,10 @@
         <w:spacing w:line="360" w:lineRule="auto"/>
       </w:pPr>
       <w:r>
-        <w:t>Then</w:t>
-      </w:r>
-      <w:r>
-        <w:t xml:space="preserve">, </w:t>
-      </w:r>
-      <w:r>
-        <w:t>our t</w:t>
-      </w:r>
-      <w:r>
-        <w:t xml:space="preserve">raining data (i.e. our Chips and Labels) </w:t>
+        <w:t>T</w:t>
+      </w:r>
+      <w:r>
+        <w:t xml:space="preserve">raining data (i.e. Chips and Labels) </w:t>
       </w:r>
       <w:r>
         <w:t>is</w:t>
@@ -1618,6 +1586,9 @@
         <w:t xml:space="preserve"> </w:t>
       </w:r>
       <w:r>
+        <w:t xml:space="preserve">then </w:t>
+      </w:r>
+      <w:r>
         <w:t xml:space="preserve">read </w:t>
       </w:r>
       <w:r>
@@ -1625,333 +1596,398 @@
       </w:r>
       <w:r>
         <w:t>prepare_data()</w:t>
+      </w:r>
+      <w:r>
+        <w:t xml:space="preserve"> </w:t>
+      </w:r>
+      <w:r>
+        <w:t>arcgis.learn</w:t>
+      </w:r>
+      <w:r>
+        <w:t xml:space="preserve"> </w:t>
+      </w:r>
+      <w:r>
+        <w:t>method</w:t>
+      </w:r>
+      <w:r>
+        <w:t xml:space="preserve">.  </w:t>
+      </w:r>
+      <w:r>
+        <w:t>T</w:t>
+      </w:r>
+      <w:r>
+        <w:t xml:space="preserve">his method </w:t>
+      </w:r>
+      <w:r>
+        <w:t>produce</w:t>
+      </w:r>
+      <w:r>
+        <w:t>s</w:t>
+      </w:r>
+      <w:r>
+        <w:t xml:space="preserve"> the </w:t>
+      </w:r>
+      <w:r>
+        <w:t>structures required for</w:t>
+      </w:r>
+      <w:r>
+        <w:t xml:space="preserve"> training and validation</w:t>
+      </w:r>
+      <w:r>
+        <w:t xml:space="preserve">, and </w:t>
+      </w:r>
+      <w:r>
+        <w:t xml:space="preserve">the specified </w:t>
+      </w:r>
+      <w:r>
+        <w:t>changes</w:t>
+      </w:r>
+      <w:r>
+        <w:t xml:space="preserve"> </w:t>
+      </w:r>
+      <w:r>
+        <w:t xml:space="preserve">relating to </w:t>
+      </w:r>
+      <w:r>
+        <w:lastRenderedPageBreak/>
+        <w:t xml:space="preserve">data augmentation, chip </w:t>
+      </w:r>
+      <w:r>
+        <w:t xml:space="preserve">and </w:t>
+      </w:r>
+      <w:r>
+        <w:t>batch size, and train-validation split</w:t>
+      </w:r>
+      <w:r>
+        <w:t xml:space="preserve"> percentage</w:t>
+      </w:r>
+      <w:r>
+        <w:t xml:space="preserve"> – </w:t>
+      </w:r>
+      <w:r>
+        <w:t>essentially</w:t>
+      </w:r>
+      <w:r>
+        <w:t>, it</w:t>
+      </w:r>
+      <w:r>
+        <w:t xml:space="preserve"> set</w:t>
+      </w:r>
+      <w:r>
+        <w:t>s</w:t>
+      </w:r>
+      <w:r>
+        <w:t xml:space="preserve"> the right hyper parameters to create a good model</w:t>
+      </w:r>
+      <w:r>
+        <w:t>.</w:t>
+      </w:r>
+    </w:p>
+    <w:p>
+      <w:pPr>
+        <w:spacing w:line="360" w:lineRule="auto"/>
+      </w:pPr>
+    </w:p>
+    <w:p>
+      <w:pPr>
+        <w:pStyle w:val="Heading2"/>
+        <w:spacing w:line="360" w:lineRule="auto"/>
+        <w:jc w:val="center"/>
+      </w:pPr>
+      <w:r>
+        <w:t>Classifiers</w:t>
+      </w:r>
+      <w:r>
+        <w:t>:</w:t>
+      </w:r>
+      <w:r>
+        <w:t xml:space="preserve"> U</w:t>
+      </w:r>
+      <w:r>
+        <w:t>-</w:t>
+      </w:r>
+      <w:r>
+        <w:t>NET and PSPNet</w:t>
+      </w:r>
+    </w:p>
+    <w:p/>
+    <w:p>
+      <w:pPr>
+        <w:spacing w:line="360" w:lineRule="auto"/>
+        <w:jc w:val="both"/>
+      </w:pPr>
+      <w:r>
+        <w:t xml:space="preserve">Once the training data is prepared, it is used to </w:t>
+      </w:r>
+      <w:r>
+        <w:t xml:space="preserve">train 2 </w:t>
+      </w:r>
+      <w:r>
+        <w:t xml:space="preserve">Deep Learning </w:t>
+      </w:r>
+      <w:r>
+        <w:t>classification models</w:t>
+      </w:r>
+      <w:r>
+        <w:t xml:space="preserve"> </w:t>
+      </w:r>
+      <w:r>
+        <w:t>implemented in ArcGis Pro</w:t>
+      </w:r>
+      <w:r>
+        <w:t>:</w:t>
+      </w:r>
+      <w:r>
+        <w:t xml:space="preserve"> U</w:t>
+      </w:r>
+      <w:r>
+        <w:t>-</w:t>
+      </w:r>
+      <w:r>
+        <w:t xml:space="preserve">NET and PSPNet.  </w:t>
+      </w:r>
+    </w:p>
+    <w:p>
+      <w:pPr>
+        <w:spacing w:line="360" w:lineRule="auto"/>
+        <w:jc w:val="both"/>
+      </w:pPr>
+      <w:r>
+        <w:t xml:space="preserve">UNET </w:t>
+      </w:r>
+      <w:r>
+        <w:t xml:space="preserve">is a convolutional neural network </w:t>
+      </w:r>
+      <w:r>
+        <w:t xml:space="preserve">(CNN) </w:t>
+      </w:r>
+      <w:r>
+        <w:t>that is designed to learn from very few training samples</w:t>
+      </w:r>
+      <w:r>
+        <w:rPr>
+          <w:noProof/>
+        </w:rPr>
+        <w:t xml:space="preserve">, and which was </w:t>
+      </w:r>
+      <w:r>
+        <w:rPr>
+          <w:noProof/>
+        </w:rPr>
+        <w:t>developed at the University of Freiburg in 2015.</w:t>
+      </w:r>
+      <w:r>
+        <w:rPr>
+          <w:noProof/>
+        </w:rPr>
+        <w:t xml:space="preserve"> </w:t>
+      </w:r>
+      <w:r>
+        <w:rPr>
+          <w:noProof/>
+        </w:rPr>
+        <w:t xml:space="preserve"> </w:t>
+      </w:r>
+      <w:r>
+        <w:t xml:space="preserve">CNNs use relatively little pre-processing compared to other </w:t>
+      </w:r>
+      <w:r>
+        <w:t>image classification algorithms</w:t>
+      </w:r>
+      <w:r>
+        <w:t>.</w:t>
+      </w:r>
+      <w:r>
+        <w:t xml:space="preserve"> </w:t>
+      </w:r>
+    </w:p>
+    <w:p>
+      <w:pPr>
+        <w:spacing w:line="360" w:lineRule="auto"/>
+        <w:jc w:val="both"/>
+      </w:pPr>
+      <w:r>
+        <w:t xml:space="preserve">As we can see in Figure </w:t>
+      </w:r>
+      <w:r>
+        <w:t>2</w:t>
+      </w:r>
+      <w:r>
+        <w:t xml:space="preserve"> below, the U-Net architecture consists of a series of convolutions</w:t>
+      </w:r>
+      <w:r>
+        <w:t xml:space="preserve"> </w:t>
+      </w:r>
+      <w:r>
+        <w:t xml:space="preserve">(Figure 2) </w:t>
+      </w:r>
+      <w:r>
+        <w:t xml:space="preserve">where </w:t>
+      </w:r>
+      <w:r>
+        <w:t>a filter</w:t>
+      </w:r>
+      <w:r>
+        <w:t xml:space="preserve"> is applied</w:t>
+      </w:r>
+      <w:r>
+        <w:t xml:space="preserve"> </w:t>
+      </w:r>
+      <w:r>
+        <w:t xml:space="preserve">(also known a </w:t>
+      </w:r>
+      <w:r>
+        <w:t>kernel</w:t>
+      </w:r>
+      <w:r>
+        <w:t xml:space="preserve"> or feature extractor)</w:t>
+      </w:r>
+      <w:r>
+        <w:t xml:space="preserve"> on input data</w:t>
+      </w:r>
+      <w:r>
+        <w:t xml:space="preserve"> (</w:t>
+      </w:r>
+      <w:r>
+        <w:t>Yao</w:t>
+      </w:r>
+      <w:r>
+        <w:t xml:space="preserve"> </w:t>
       </w:r>
       <w:r>
         <w:rPr>
           <w:i/>
           <w:iCs/>
         </w:rPr>
-        <w:t xml:space="preserve"> </w:t>
-      </w:r>
-      <w:r>
-        <w:t>method</w:t>
-      </w:r>
-      <w:r>
-        <w:t xml:space="preserve"> from arcgis.learn.  </w:t>
-      </w:r>
-      <w:r>
-        <w:t>T</w:t>
-      </w:r>
-      <w:r>
-        <w:t xml:space="preserve">his method </w:t>
-      </w:r>
-      <w:r>
-        <w:t>produce</w:t>
-      </w:r>
-      <w:r>
-        <w:t>s</w:t>
+        <w:t>et al</w:t>
+      </w:r>
+      <w:r>
+        <w:t xml:space="preserve"> 201</w:t>
+      </w:r>
+      <w:r>
+        <w:t>8</w:t>
+      </w:r>
+      <w:r>
+        <w:t>)</w:t>
+      </w:r>
+      <w:r>
+        <w:t>.  T</w:t>
+      </w:r>
+      <w:r>
+        <w:t xml:space="preserve">he </w:t>
+      </w:r>
+      <w:r>
+        <w:t xml:space="preserve">results </w:t>
+      </w:r>
+      <w:r>
+        <w:t xml:space="preserve">are </w:t>
+      </w:r>
+      <w:r>
+        <w:t xml:space="preserve">then </w:t>
+      </w:r>
+      <w:r>
+        <w:t>pooled</w:t>
+      </w:r>
+      <w:r>
+        <w:t xml:space="preserve">, </w:t>
+      </w:r>
+      <w:r>
+        <w:t>retain</w:t>
+      </w:r>
+      <w:r>
+        <w:t>ing</w:t>
+      </w:r>
+      <w:r>
+        <w:t xml:space="preserve"> only the important features</w:t>
+      </w:r>
+      <w:r>
+        <w:t xml:space="preserve"> </w:t>
+      </w:r>
+      <w:r>
+        <w:t xml:space="preserve">and, </w:t>
+      </w:r>
+      <w:r>
+        <w:t>crucially</w:t>
+      </w:r>
+      <w:r>
+        <w:t>,</w:t>
+      </w:r>
+      <w:r>
+        <w:t xml:space="preserve"> </w:t>
+      </w:r>
+      <w:r>
+        <w:t>reduc</w:t>
+      </w:r>
+      <w:r>
+        <w:t>ing</w:t>
       </w:r>
       <w:r>
         <w:t xml:space="preserve"> the </w:t>
       </w:r>
       <w:r>
-        <w:t>structures required for</w:t>
-      </w:r>
-      <w:r>
-        <w:t xml:space="preserve"> training and validation</w:t>
-      </w:r>
-      <w:r>
-        <w:t xml:space="preserve">, and </w:t>
-      </w:r>
-      <w:r>
-        <w:t xml:space="preserve">the specified </w:t>
-      </w:r>
-      <w:r>
-        <w:t>changes</w:t>
-      </w:r>
-      <w:r>
-        <w:t xml:space="preserve"> </w:t>
-      </w:r>
-      <w:r>
-        <w:t xml:space="preserve">relating to </w:t>
-      </w:r>
-      <w:r>
-        <w:t xml:space="preserve">data augmentation, chip </w:t>
-      </w:r>
-      <w:r>
-        <w:t xml:space="preserve">and </w:t>
-      </w:r>
-      <w:r>
-        <w:t>batch size, and train-validation split</w:t>
-      </w:r>
-      <w:r>
-        <w:t xml:space="preserve"> percentage</w:t>
-      </w:r>
-      <w:r>
-        <w:t xml:space="preserve"> – </w:t>
-      </w:r>
-      <w:r>
-        <w:t>essentially</w:t>
-      </w:r>
-      <w:r>
-        <w:t>, it</w:t>
-      </w:r>
-      <w:r>
-        <w:t xml:space="preserve"> set</w:t>
-      </w:r>
-      <w:r>
-        <w:t>s</w:t>
-      </w:r>
-      <w:r>
-        <w:t xml:space="preserve"> the right hyper parameters to create a good model</w:t>
+        <w:t xml:space="preserve">resulting </w:t>
+      </w:r>
+      <w:r>
+        <w:t>image</w:t>
+      </w:r>
+      <w:r>
+        <w:t xml:space="preserve"> (</w:t>
+      </w:r>
+      <w:r>
+        <w:t>Ronneberger</w:t>
+      </w:r>
+      <w:r>
+        <w:t xml:space="preserve"> </w:t>
+      </w:r>
+      <w:r>
+        <w:rPr>
+          <w:i/>
+          <w:iCs/>
+        </w:rPr>
+        <w:t>et al</w:t>
+      </w:r>
+      <w:r>
+        <w:rPr>
+          <w:i/>
+          <w:iCs/>
+        </w:rPr>
+        <w:t xml:space="preserve"> </w:t>
+      </w:r>
+      <w:r>
+        <w:t>2015</w:t>
+      </w:r>
+      <w:r>
+        <w:t>)</w:t>
       </w:r>
       <w:r>
         <w:t>.</w:t>
       </w:r>
-    </w:p>
-    <w:p>
-      <w:pPr>
-        <w:spacing w:line="360" w:lineRule="auto"/>
-      </w:pPr>
-    </w:p>
-    <w:p>
-      <w:pPr>
-        <w:pStyle w:val="Heading2"/>
-        <w:spacing w:line="360" w:lineRule="auto"/>
-        <w:jc w:val="center"/>
-      </w:pPr>
-      <w:r>
-        <w:lastRenderedPageBreak/>
-        <w:t>Classifiers</w:t>
-      </w:r>
-      <w:r>
-        <w:t>:</w:t>
-      </w:r>
-      <w:r>
-        <w:t xml:space="preserve"> U</w:t>
-      </w:r>
-      <w:r>
-        <w:t>-</w:t>
-      </w:r>
-      <w:r>
-        <w:t>NET and PSPNet</w:t>
-      </w:r>
-    </w:p>
-    <w:p/>
-    <w:p>
-      <w:pPr>
-        <w:spacing w:line="360" w:lineRule="auto"/>
-        <w:jc w:val="both"/>
-      </w:pPr>
-      <w:r>
-        <w:t xml:space="preserve">Once the training data is prepared, it is used to </w:t>
-      </w:r>
-      <w:r>
-        <w:t xml:space="preserve">train 2 </w:t>
-      </w:r>
-      <w:r>
-        <w:t xml:space="preserve">Deep Learning </w:t>
-      </w:r>
-      <w:r>
-        <w:t>classification models</w:t>
-      </w:r>
-      <w:r>
-        <w:t xml:space="preserve"> </w:t>
-      </w:r>
-      <w:r>
-        <w:t>implemented in ArcGis Pro</w:t>
-      </w:r>
-      <w:r>
-        <w:t>:</w:t>
-      </w:r>
-      <w:r>
-        <w:t xml:space="preserve"> U</w:t>
-      </w:r>
-      <w:r>
-        <w:t>-</w:t>
-      </w:r>
-      <w:r>
-        <w:t xml:space="preserve">NET and PSPNet.  </w:t>
-      </w:r>
-    </w:p>
-    <w:p>
-      <w:pPr>
-        <w:spacing w:line="360" w:lineRule="auto"/>
-        <w:jc w:val="both"/>
-      </w:pPr>
-      <w:r>
-        <w:t xml:space="preserve">UNET </w:t>
-      </w:r>
-      <w:r>
-        <w:t xml:space="preserve">is a convolutional neural network </w:t>
-      </w:r>
-      <w:r>
-        <w:t xml:space="preserve">(CNN) </w:t>
-      </w:r>
-      <w:r>
-        <w:t>that is designed to learn from very few training samples</w:t>
-      </w:r>
-      <w:r>
-        <w:rPr>
-          <w:noProof/>
-        </w:rPr>
-        <w:t xml:space="preserve">, and which was </w:t>
-      </w:r>
-      <w:r>
-        <w:rPr>
-          <w:noProof/>
-        </w:rPr>
-        <w:t>developed at the University of Freiburg in 2015.</w:t>
-      </w:r>
-      <w:r>
-        <w:rPr>
-          <w:noProof/>
-        </w:rPr>
-        <w:t xml:space="preserve"> </w:t>
-      </w:r>
-      <w:r>
-        <w:rPr>
-          <w:noProof/>
-        </w:rPr>
-        <w:t xml:space="preserve"> </w:t>
-      </w:r>
-      <w:r>
-        <w:t xml:space="preserve">CNNs use relatively little pre-processing compared to other </w:t>
-      </w:r>
-      <w:r>
-        <w:t>image classification algorithms</w:t>
-      </w:r>
-      <w:r>
-        <w:t>.</w:t>
-      </w:r>
-    </w:p>
-    <w:p>
-      <w:pPr>
-        <w:spacing w:line="360" w:lineRule="auto"/>
-        <w:jc w:val="both"/>
-      </w:pPr>
-      <w:r>
-        <w:t xml:space="preserve">As we can see in Figure </w:t>
+      <w:r>
+        <w:t xml:space="preserve">  This part of the architecture is known as the </w:t>
+      </w:r>
+      <w:r>
+        <w:t xml:space="preserve">coder section, and it is reversed in the decoding section, </w:t>
+      </w:r>
+      <w:r>
+        <w:t xml:space="preserve">through </w:t>
+      </w:r>
+      <w:r>
+        <w:t xml:space="preserve">up sampling </w:t>
+      </w:r>
+      <w:r>
+        <w:t xml:space="preserve">the data and applying the features obtained by the </w:t>
+      </w:r>
+      <w:r>
+        <w:t>kernels</w:t>
+      </w:r>
+      <w:r>
+        <w:t xml:space="preserve"> (the grey arrows in Figure </w:t>
       </w:r>
       <w:r>
         <w:t>2</w:t>
       </w:r>
       <w:r>
-        <w:t xml:space="preserve"> below, the U-Net architecture consists of a series of convolutions</w:t>
-      </w:r>
-      <w:r>
-        <w:t xml:space="preserve"> </w:t>
-      </w:r>
-      <w:r>
-        <w:t xml:space="preserve">(Figure 2) </w:t>
-      </w:r>
-      <w:r>
-        <w:t xml:space="preserve">where </w:t>
-      </w:r>
-      <w:r>
-        <w:t>a filter</w:t>
-      </w:r>
-      <w:r>
-        <w:t xml:space="preserve"> is applied</w:t>
-      </w:r>
-      <w:r>
-        <w:t xml:space="preserve"> </w:t>
-      </w:r>
-      <w:r>
-        <w:t xml:space="preserve">(also known a </w:t>
-      </w:r>
-      <w:r>
-        <w:t>kernel</w:t>
-      </w:r>
-      <w:r>
-        <w:t xml:space="preserve"> or feature extractor)</w:t>
-      </w:r>
-      <w:r>
-        <w:t xml:space="preserve"> on input data</w:t>
-      </w:r>
-      <w:r>
-        <w:t>.  T</w:t>
-      </w:r>
-      <w:r>
-        <w:t xml:space="preserve">he </w:t>
-      </w:r>
-      <w:r>
-        <w:t xml:space="preserve">results </w:t>
-      </w:r>
-      <w:r>
-        <w:t xml:space="preserve">are </w:t>
-      </w:r>
-      <w:r>
-        <w:t xml:space="preserve">then </w:t>
-      </w:r>
-      <w:r>
-        <w:t>pooled</w:t>
-      </w:r>
-      <w:r>
-        <w:t xml:space="preserve">, </w:t>
-      </w:r>
-      <w:r>
-        <w:t>retain</w:t>
-      </w:r>
-      <w:r>
-        <w:t>ing</w:t>
-      </w:r>
-      <w:r>
-        <w:t xml:space="preserve"> only the important features</w:t>
-      </w:r>
-      <w:r>
-        <w:t xml:space="preserve"> </w:t>
-      </w:r>
-      <w:r>
-        <w:t xml:space="preserve">and, </w:t>
-      </w:r>
-      <w:r>
-        <w:t>crucially</w:t>
-      </w:r>
-      <w:r>
-        <w:t>,</w:t>
-      </w:r>
-      <w:r>
-        <w:t xml:space="preserve"> </w:t>
-      </w:r>
-      <w:r>
-        <w:t>reduc</w:t>
-      </w:r>
-      <w:r>
-        <w:t>ing</w:t>
-      </w:r>
-      <w:r>
-        <w:t xml:space="preserve"> the </w:t>
-      </w:r>
-      <w:r>
-        <w:t xml:space="preserve">resulting </w:t>
-      </w:r>
-      <w:r>
-        <w:t>image</w:t>
-      </w:r>
-      <w:r>
-        <w:t>.</w:t>
-      </w:r>
-      <w:r>
-        <w:t xml:space="preserve">  This part of the architecture is known as the </w:t>
-      </w:r>
-      <w:r>
-        <w:t xml:space="preserve">coder section, and it is reversed in the decoding section, </w:t>
-      </w:r>
-      <w:r>
-        <w:t xml:space="preserve">through </w:t>
-      </w:r>
-      <w:r>
-        <w:t xml:space="preserve">up sampling </w:t>
-      </w:r>
-      <w:r>
-        <w:t xml:space="preserve">the data and applying the features obtained by the </w:t>
-      </w:r>
-      <w:r>
-        <w:t>kernels</w:t>
-      </w:r>
-      <w:r>
-        <w:t xml:space="preserve"> (the grey arrows in Figure 1).</w:t>
+        <w:t>).</w:t>
       </w:r>
       <w:r>
         <w:t xml:space="preserve">  </w:t>
@@ -2028,19 +2064,61 @@
       <w:r>
         <w:t xml:space="preserve">Figure </w:t>
       </w:r>
-      <w:fldSimple w:instr=" SEQ Figure \* ARABIC ">
-        <w:r>
-          <w:rPr>
-            <w:noProof/>
-          </w:rPr>
-          <w:t>2</w:t>
-        </w:r>
-      </w:fldSimple>
+      <w:r>
+        <w:fldChar w:fldCharType="begin"/>
+      </w:r>
+      <w:r>
+        <w:instrText xml:space="preserve"> SEQ Figure \* ARABIC </w:instrText>
+      </w:r>
+      <w:r>
+        <w:fldChar w:fldCharType="separate"/>
+      </w:r>
+      <w:r>
+        <w:rPr>
+          <w:noProof/>
+        </w:rPr>
+        <w:t>2</w:t>
+      </w:r>
+      <w:r>
+        <w:rPr>
+          <w:noProof/>
+        </w:rPr>
+        <w:fldChar w:fldCharType="end"/>
+      </w:r>
       <w:r>
         <w:t xml:space="preserve"> - The U-Net architecture</w:t>
       </w:r>
       <w:r>
-        <w:t xml:space="preserve"> ()</w:t>
+        <w:t xml:space="preserve"> </w:t>
+      </w:r>
+      <w:r>
+        <w:t>(</w:t>
+      </w:r>
+      <w:r>
+        <w:t>Ronneberger</w:t>
+      </w:r>
+      <w:r>
+        <w:t xml:space="preserve"> </w:t>
+      </w:r>
+      <w:r>
+        <w:rPr>
+          <w:i/>
+          <w:iCs/>
+        </w:rPr>
+        <w:t>et al</w:t>
+      </w:r>
+      <w:r>
+        <w:rPr>
+          <w:i/>
+          <w:iCs/>
+        </w:rPr>
+        <w:t xml:space="preserve">, </w:t>
+      </w:r>
+      <w:r>
+        <w:t>2015</w:t>
+      </w:r>
+      <w:r>
+        <w:t>)</w:t>
       </w:r>
     </w:p>
     <w:p>
@@ -2086,6 +2164,7 @@
         <w:t xml:space="preserve">Pyramid Pooling Module </w:t>
       </w:r>
       <w:r>
+        <w:lastRenderedPageBreak/>
         <w:t xml:space="preserve">where it </w:t>
       </w:r>
       <w:r>
@@ -2095,12 +2174,27 @@
         <w:t xml:space="preserve">.  It </w:t>
       </w:r>
       <w:r>
-        <w:t>won the ImageNet Scene Parsing Challenge 2016 and thus is a good candidate for</w:t>
+        <w:t xml:space="preserve">won the ImageNet Scene Parsing Challenge 2016 and </w:t>
+      </w:r>
+      <w:r>
+        <w:t xml:space="preserve">it </w:t>
+      </w:r>
+      <w:r>
+        <w:t>is a good candidate for</w:t>
       </w:r>
       <w:r>
         <w:t xml:space="preserve"> pixel classification tasks</w:t>
       </w:r>
       <w:r>
+        <w:t xml:space="preserve"> (</w:t>
+      </w:r>
+      <w:r>
+        <w:t>Bhatnagar</w:t>
+      </w:r>
+      <w:r>
+        <w:t xml:space="preserve"> 2020)</w:t>
+      </w:r>
+      <w:r>
         <w:t>.</w:t>
       </w:r>
     </w:p>
@@ -2119,7 +2213,6 @@
         <w:rPr>
           <w:noProof/>
         </w:rPr>
-        <w:lastRenderedPageBreak/>
         <w:drawing>
           <wp:inline distT="0" distB="0" distL="0" distR="0" wp14:anchorId="15C0A66E" wp14:editId="59035125">
             <wp:extent cx="3686861" cy="2038848"/>
@@ -2178,164 +2271,261 @@
       <w:r>
         <w:t xml:space="preserve">Figure </w:t>
       </w:r>
+      <w:r>
+        <w:fldChar w:fldCharType="begin"/>
+      </w:r>
+      <w:r>
+        <w:instrText xml:space="preserve"> SEQ Figure \* ARABIC </w:instrText>
+      </w:r>
+      <w:r>
+        <w:fldChar w:fldCharType="separate"/>
+      </w:r>
+      <w:r>
+        <w:rPr>
+          <w:noProof/>
+        </w:rPr>
+        <w:t>3</w:t>
+      </w:r>
+      <w:r>
+        <w:rPr>
+          <w:noProof/>
+        </w:rPr>
+        <w:fldChar w:fldCharType="end"/>
+      </w:r>
+      <w:r>
+        <w:t xml:space="preserve"> - The PSPNet architecture</w:t>
+      </w:r>
+      <w:r>
+        <w:t xml:space="preserve"> (</w:t>
+      </w:r>
+      <w:r>
+        <w:t>Bhatnagar</w:t>
+      </w:r>
+      <w:r>
+        <w:t xml:space="preserve"> 2020)</w:t>
+      </w:r>
+    </w:p>
+    <w:p>
+      <w:pPr>
+        <w:pStyle w:val="Heading2"/>
+        <w:spacing w:line="360" w:lineRule="auto"/>
+        <w:jc w:val="center"/>
+      </w:pPr>
+    </w:p>
+    <w:p>
+      <w:pPr>
+        <w:pStyle w:val="Heading2"/>
+        <w:spacing w:line="360" w:lineRule="auto"/>
+        <w:jc w:val="center"/>
+      </w:pPr>
+      <w:r>
+        <w:t>Tr</w:t>
+      </w:r>
+      <w:r>
+        <w:t>aining</w:t>
+      </w:r>
+      <w:r>
+        <w:t xml:space="preserve"> and classifi</w:t>
+      </w:r>
+      <w:r>
+        <w:t>cation</w:t>
+      </w:r>
+    </w:p>
+    <w:p>
+      <w:pPr>
+        <w:spacing w:line="360" w:lineRule="auto"/>
+      </w:pPr>
+    </w:p>
+    <w:p>
+      <w:pPr>
+        <w:spacing w:line="360" w:lineRule="auto"/>
+        <w:jc w:val="both"/>
+      </w:pPr>
+      <w:r>
+        <w:t xml:space="preserve">For each </w:t>
+      </w:r>
+      <w:r>
+        <w:t>Deep Learning model</w:t>
+      </w:r>
+      <w:r>
+        <w:t xml:space="preserve">, </w:t>
+      </w:r>
+      <w:r>
+        <w:t xml:space="preserve">the </w:t>
+      </w:r>
+      <w:r>
+        <w:t xml:space="preserve">ArcGis Pro Notebook </w:t>
+      </w:r>
+      <w:r>
+        <w:t>calculate</w:t>
+      </w:r>
+      <w:r>
+        <w:t>s</w:t>
+      </w:r>
+      <w:r>
+        <w:t xml:space="preserve"> a </w:t>
+      </w:r>
+      <w:r>
+        <w:t>learning rat</w:t>
+      </w:r>
+      <w:r>
+        <w:t>e</w:t>
+      </w:r>
+      <w:r>
+        <w:t xml:space="preserve">, which is </w:t>
+      </w:r>
+      <w:r>
+        <w:t xml:space="preserve">the amount of change </w:t>
+      </w:r>
+      <w:r>
+        <w:t xml:space="preserve">applied </w:t>
+      </w:r>
+      <w:r>
+        <w:t xml:space="preserve">to the model during each step of the optimization process. </w:t>
+      </w:r>
+      <w:r>
+        <w:t xml:space="preserve"> </w:t>
+      </w:r>
+      <w:r>
+        <w:t xml:space="preserve">It is the most important hyperparameter to tune for a neural network </w:t>
+      </w:r>
+      <w:r>
+        <w:t>to</w:t>
+      </w:r>
+      <w:r>
+        <w:t xml:space="preserve"> achieve good performance, since it controls the rate or speed at which the model learns.</w:t>
+      </w:r>
+    </w:p>
+    <w:p>
+      <w:pPr>
+        <w:spacing w:line="360" w:lineRule="auto"/>
+        <w:jc w:val="both"/>
+      </w:pPr>
+      <w:r>
+        <w:t>Once the learning rate is calculated, it is fed into the classifier U-NET and PSPNet objects.</w:t>
+      </w:r>
+      <w:r>
+        <w:t xml:space="preserve">  These objects then use the </w:t>
+      </w:r>
+      <w:r>
+        <w:t xml:space="preserve">training data and the learning rate to train a model </w:t>
+      </w:r>
+      <w:r>
+        <w:t>for</w:t>
+      </w:r>
+      <w:r>
+        <w:t xml:space="preserve"> </w:t>
+      </w:r>
+      <w:r>
+        <w:t>several</w:t>
+      </w:r>
+      <w:r>
+        <w:t xml:space="preserve"> iterations (</w:t>
+      </w:r>
+      <w:r>
+        <w:t>also known as epoch</w:t>
+      </w:r>
+      <w:r>
+        <w:t>s</w:t>
+      </w:r>
+      <w:r>
+        <w:t xml:space="preserve">, typically 20).  This </w:t>
+      </w:r>
+      <w:r>
+        <w:t xml:space="preserve">model </w:t>
+      </w:r>
+      <w:r>
+        <w:t>is</w:t>
+      </w:r>
+      <w:r>
+        <w:t xml:space="preserve"> then exported and used to classify </w:t>
+      </w:r>
+      <w:r>
+        <w:t>the target</w:t>
+      </w:r>
+      <w:r>
+        <w:t xml:space="preserve"> </w:t>
+      </w:r>
+      <w:r>
+        <w:t>image.</w:t>
+      </w:r>
+      <w:r>
+        <w:t xml:space="preserve"> </w:t>
+      </w:r>
+    </w:p>
+    <w:p>
+      <w:pPr>
+        <w:keepNext/>
+        <w:spacing w:line="360" w:lineRule="auto"/>
+        <w:jc w:val="center"/>
+      </w:pPr>
+      <w:r>
+        <w:rPr>
+          <w:noProof/>
+        </w:rPr>
+        <w:lastRenderedPageBreak/>
+        <w:drawing>
+          <wp:inline distT="0" distB="0" distL="0" distR="0" wp14:anchorId="3A277176" wp14:editId="5C6D83BC">
+            <wp:extent cx="4580589" cy="8329320"/>
+            <wp:effectExtent l="0" t="0" r="0" b="0"/>
+            <wp:docPr id="1" name="Picture 1" descr="Diagram&#10;&#10;Description automatically generated"/>
+            <wp:cNvGraphicFramePr>
+              <a:graphicFrameLocks xmlns:a="http://schemas.openxmlformats.org/drawingml/2006/main" noChangeAspect="1"/>
+            </wp:cNvGraphicFramePr>
+            <a:graphic xmlns:a="http://schemas.openxmlformats.org/drawingml/2006/main">
+              <a:graphicData uri="http://schemas.openxmlformats.org/drawingml/2006/picture">
+                <pic:pic xmlns:pic="http://schemas.openxmlformats.org/drawingml/2006/picture">
+                  <pic:nvPicPr>
+                    <pic:cNvPr id="1" name="Picture 1" descr="Diagram&#10;&#10;Description automatically generated"/>
+                    <pic:cNvPicPr/>
+                  </pic:nvPicPr>
+                  <pic:blipFill>
+                    <a:blip r:embed="rId14">
+                      <a:extLst>
+                        <a:ext uri="{28A0092B-C50C-407E-A947-70E740481C1C}">
+                          <a14:useLocalDpi xmlns:a14="http://schemas.microsoft.com/office/drawing/2010/main" val="0"/>
+                        </a:ext>
+                      </a:extLst>
+                    </a:blip>
+                    <a:stretch>
+                      <a:fillRect/>
+                    </a:stretch>
+                  </pic:blipFill>
+                  <pic:spPr>
+                    <a:xfrm>
+                      <a:off x="0" y="0"/>
+                      <a:ext cx="4584995" cy="8337332"/>
+                    </a:xfrm>
+                    <a:prstGeom prst="rect">
+                      <a:avLst/>
+                    </a:prstGeom>
+                  </pic:spPr>
+                </pic:pic>
+              </a:graphicData>
+            </a:graphic>
+          </wp:inline>
+        </w:drawing>
+      </w:r>
+    </w:p>
+    <w:p>
+      <w:pPr>
+        <w:pStyle w:val="Caption"/>
+        <w:jc w:val="center"/>
+      </w:pPr>
+      <w:r>
+        <w:t xml:space="preserve">Figure </w:t>
+      </w:r>
       <w:fldSimple w:instr=" SEQ Figure \* ARABIC ">
         <w:r>
           <w:rPr>
             <w:noProof/>
           </w:rPr>
-          <w:t>3</w:t>
+          <w:t>4</w:t>
         </w:r>
       </w:fldSimple>
       <w:r>
-        <w:t xml:space="preserve"> - The PSPNet architecture</w:t>
-      </w:r>
-    </w:p>
-    <w:p>
-      <w:pPr>
-        <w:pStyle w:val="Heading2"/>
-        <w:spacing w:line="360" w:lineRule="auto"/>
-        <w:jc w:val="center"/>
-      </w:pPr>
-    </w:p>
-    <w:p>
-      <w:pPr>
-        <w:pStyle w:val="Heading2"/>
-        <w:spacing w:line="360" w:lineRule="auto"/>
-        <w:jc w:val="center"/>
-      </w:pPr>
-      <w:r>
-        <w:t>Tr</w:t>
-      </w:r>
-      <w:r>
-        <w:t>aining</w:t>
-      </w:r>
-      <w:r>
-        <w:t xml:space="preserve"> and classifi</w:t>
-      </w:r>
-      <w:r>
-        <w:t>cation</w:t>
-      </w:r>
-    </w:p>
-    <w:p>
-      <w:pPr>
-        <w:spacing w:line="360" w:lineRule="auto"/>
-      </w:pPr>
-    </w:p>
-    <w:p>
-      <w:pPr>
-        <w:spacing w:line="360" w:lineRule="auto"/>
-        <w:jc w:val="both"/>
-      </w:pPr>
-      <w:r>
-        <w:t xml:space="preserve">For each of </w:t>
-      </w:r>
-      <w:r>
-        <w:t>Deep Learning model</w:t>
-      </w:r>
-      <w:r>
-        <w:t xml:space="preserve">, </w:t>
-      </w:r>
-      <w:r>
-        <w:t xml:space="preserve">the </w:t>
-      </w:r>
-      <w:r>
-        <w:t xml:space="preserve">ArcGis Pro Notebook </w:t>
-      </w:r>
-      <w:r>
-        <w:t>calculate</w:t>
-      </w:r>
-      <w:r>
-        <w:t>s</w:t>
-      </w:r>
-      <w:r>
-        <w:t xml:space="preserve"> a </w:t>
-      </w:r>
-      <w:r>
-        <w:t>learning rat</w:t>
-      </w:r>
-      <w:r>
-        <w:t>e</w:t>
-      </w:r>
-      <w:r>
-        <w:t xml:space="preserve">, which is </w:t>
-      </w:r>
-      <w:r>
-        <w:t xml:space="preserve">the amount of change </w:t>
-      </w:r>
-      <w:r>
-        <w:t xml:space="preserve">applied </w:t>
-      </w:r>
-      <w:r>
-        <w:t xml:space="preserve">to the model during each step of the optimization process. </w:t>
-      </w:r>
-      <w:r>
-        <w:t xml:space="preserve"> </w:t>
-      </w:r>
-      <w:r>
-        <w:t xml:space="preserve">It is the most important hyperparameter to tune for a neural network </w:t>
-      </w:r>
-      <w:r>
-        <w:t>to</w:t>
-      </w:r>
-      <w:r>
-        <w:t xml:space="preserve"> achieve good performance, since it controls the rate or speed at which the model learns.</w:t>
-      </w:r>
-    </w:p>
-    <w:p>
-      <w:pPr>
-        <w:spacing w:line="360" w:lineRule="auto"/>
-        <w:jc w:val="both"/>
-      </w:pPr>
-      <w:r>
-        <w:t>Once the learning rate is calculated, it is fed into the classifier U-NET and PSPNet objects.</w:t>
-      </w:r>
-      <w:r>
-        <w:t xml:space="preserve">  These objects then use the </w:t>
-      </w:r>
-      <w:r>
-        <w:t xml:space="preserve">training data and the learning rate to train a model during </w:t>
-      </w:r>
-      <w:r>
-        <w:t>several</w:t>
-      </w:r>
-      <w:r>
-        <w:t xml:space="preserve"> iterations (</w:t>
-      </w:r>
-      <w:r>
-        <w:t>also known as epoch</w:t>
-      </w:r>
-      <w:r>
-        <w:t>s</w:t>
-      </w:r>
-      <w:r>
-        <w:t xml:space="preserve">, typically 20).  This </w:t>
-      </w:r>
-      <w:r>
-        <w:t xml:space="preserve">model </w:t>
-      </w:r>
-      <w:r>
-        <w:t>is</w:t>
-      </w:r>
-      <w:r>
-        <w:t xml:space="preserve"> then exported and used to classify </w:t>
-      </w:r>
-      <w:r>
-        <w:t>the target</w:t>
-      </w:r>
-      <w:r>
-        <w:t xml:space="preserve"> </w:t>
-      </w:r>
-      <w:r>
-        <w:t>image.</w:t>
-      </w:r>
-      <w:r>
-        <w:t xml:space="preserve"> </w:t>
-      </w:r>
-    </w:p>
-    <w:p>
-      <w:pPr>
-        <w:spacing w:line="360" w:lineRule="auto"/>
-      </w:pPr>
+        <w:t xml:space="preserve"> - Script Workflow</w:t>
+      </w:r>
     </w:p>
     <w:p>
       <w:pPr>
@@ -2348,6 +2538,7 @@
           <w:b/>
           <w:bCs/>
         </w:rPr>
+        <w:lastRenderedPageBreak/>
         <w:t>Results</w:t>
       </w:r>
     </w:p>
@@ -2388,7 +2579,10 @@
       </w:r>
       <w:proofErr w:type="spellStart"/>
       <w:r>
-        <w:t>rasters</w:t>
+        <w:t>raster</w:t>
+      </w:r>
+      <w:r>
+        <w:t>s</w:t>
       </w:r>
       <w:proofErr w:type="spellEnd"/>
       <w:r>
@@ -2425,13 +2619,22 @@
         <w:t>in EGM722)</w:t>
       </w:r>
       <w:r>
-        <w:t xml:space="preserve">, specially compared to equivalent </w:t>
-      </w:r>
-      <w:r>
-        <w:t xml:space="preserve">commercial data available (see below for a comparison between the commercially available UK CEH </w:t>
-      </w:r>
-      <w:r>
-        <w:t xml:space="preserve">data for the area in question).  </w:t>
+        <w:t xml:space="preserve">, specially compared to </w:t>
+      </w:r>
+      <w:r>
+        <w:t xml:space="preserve">benchmark </w:t>
+      </w:r>
+      <w:r>
+        <w:t xml:space="preserve">equivalent </w:t>
+      </w:r>
+      <w:r>
+        <w:t>data available (</w:t>
+      </w:r>
+      <w:r>
+        <w:t>Figure 5</w:t>
+      </w:r>
+      <w:r>
+        <w:t xml:space="preserve">).  </w:t>
       </w:r>
       <w:r>
         <w:t xml:space="preserve">Particularly interesting was the fact that results were remarkably good </w:t>
@@ -2455,32 +2658,7 @@
         <w:t xml:space="preserve">different </w:t>
       </w:r>
       <w:r>
-        <w:t xml:space="preserve">times or dates (under different light </w:t>
-      </w:r>
-      <w:r>
-        <w:lastRenderedPageBreak/>
-        <w:t xml:space="preserve">conditions).  </w:t>
-      </w:r>
-      <w:r>
-        <w:t xml:space="preserve">The script also displays classification metrics for </w:t>
-      </w:r>
-      <w:r>
-        <w:t xml:space="preserve">each model (see Figure), and the </w:t>
-      </w:r>
-      <w:r>
-        <w:t xml:space="preserve">accuracy </w:t>
-      </w:r>
-      <w:r>
-        <w:t xml:space="preserve">results of </w:t>
-      </w:r>
-      <w:r>
-        <w:t>the model</w:t>
-      </w:r>
-      <w:r>
-        <w:t xml:space="preserve"> </w:t>
-      </w:r>
-      <w:r>
-        <w:t>training process.</w:t>
+        <w:t xml:space="preserve">times or dates (under different light conditions). </w:t>
       </w:r>
     </w:p>
     <w:p>
@@ -2509,7 +2687,7 @@
                     <pic:cNvPicPr/>
                   </pic:nvPicPr>
                   <pic:blipFill>
-                    <a:blip r:embed="rId14"/>
+                    <a:blip r:embed="rId15"/>
                     <a:stretch>
                       <a:fillRect/>
                     </a:stretch>
@@ -2538,62 +2716,156 @@
       <w:r>
         <w:t xml:space="preserve">Figure </w:t>
       </w:r>
+      <w:r>
+        <w:fldChar w:fldCharType="begin"/>
+      </w:r>
+      <w:r>
+        <w:instrText xml:space="preserve"> SEQ Figure \* ARABIC </w:instrText>
+      </w:r>
+      <w:r>
+        <w:fldChar w:fldCharType="separate"/>
+      </w:r>
+      <w:r>
+        <w:rPr>
+          <w:noProof/>
+        </w:rPr>
+        <w:t>5</w:t>
+      </w:r>
+      <w:r>
+        <w:rPr>
+          <w:noProof/>
+        </w:rPr>
+        <w:fldChar w:fldCharType="end"/>
+      </w:r>
+      <w:r>
+        <w:t xml:space="preserve"> - UK</w:t>
+      </w:r>
+      <w:r>
+        <w:t xml:space="preserve"> </w:t>
+      </w:r>
+      <w:r>
+        <w:t xml:space="preserve">CEH </w:t>
+      </w:r>
+      <w:r>
+        <w:t xml:space="preserve">land cover </w:t>
+      </w:r>
+      <w:r>
+        <w:t>classification of the same area</w:t>
+      </w:r>
+    </w:p>
+    <w:p>
+      <w:pPr>
+        <w:pStyle w:val="Caption"/>
+        <w:jc w:val="center"/>
+      </w:pPr>
+      <w:r>
+        <w:t xml:space="preserve">Figure </w:t>
+      </w:r>
+      <w:r>
+        <w:fldChar w:fldCharType="begin"/>
+      </w:r>
+      <w:r>
+        <w:instrText xml:space="preserve"> SEQ Figure \* ARABIC </w:instrText>
+      </w:r>
+      <w:r>
+        <w:fldChar w:fldCharType="separate"/>
+      </w:r>
+      <w:r>
+        <w:rPr>
+          <w:noProof/>
+        </w:rPr>
+        <w:t>6</w:t>
+      </w:r>
+      <w:r>
+        <w:rPr>
+          <w:noProof/>
+        </w:rPr>
+        <w:fldChar w:fldCharType="end"/>
+      </w:r>
+      <w:r>
+        <w:t xml:space="preserve"> - Classification carried out using a U-Net Deep Learning model with minimal pre-processing</w:t>
+      </w:r>
+    </w:p>
+    <w:p>
+      <w:pPr>
+        <w:keepNext/>
+        <w:spacing w:line="360" w:lineRule="auto"/>
+        <w:jc w:val="center"/>
+      </w:pPr>
+      <w:r>
+        <w:rPr>
+          <w:noProof/>
+        </w:rPr>
+        <w:lastRenderedPageBreak/>
+        <w:drawing>
+          <wp:inline distT="0" distB="0" distL="0" distR="0" wp14:anchorId="79F363E3" wp14:editId="33DAD528">
+            <wp:extent cx="5731510" cy="3651250"/>
+            <wp:effectExtent l="0" t="0" r="2540" b="6350"/>
+            <wp:docPr id="5" name="Picture 5" descr="Diagram&#10;&#10;Description automatically generated"/>
+            <wp:cNvGraphicFramePr>
+              <a:graphicFrameLocks xmlns:a="http://schemas.openxmlformats.org/drawingml/2006/main" noChangeAspect="1"/>
+            </wp:cNvGraphicFramePr>
+            <a:graphic xmlns:a="http://schemas.openxmlformats.org/drawingml/2006/main">
+              <a:graphicData uri="http://schemas.openxmlformats.org/drawingml/2006/picture">
+                <pic:pic xmlns:pic="http://schemas.openxmlformats.org/drawingml/2006/picture">
+                  <pic:nvPicPr>
+                    <pic:cNvPr id="5" name="Picture 5" descr="Diagram&#10;&#10;Description automatically generated"/>
+                    <pic:cNvPicPr/>
+                  </pic:nvPicPr>
+                  <pic:blipFill>
+                    <a:blip r:embed="rId16">
+                      <a:extLst>
+                        <a:ext uri="{28A0092B-C50C-407E-A947-70E740481C1C}">
+                          <a14:useLocalDpi xmlns:a14="http://schemas.microsoft.com/office/drawing/2010/main" val="0"/>
+                        </a:ext>
+                      </a:extLst>
+                    </a:blip>
+                    <a:stretch>
+                      <a:fillRect/>
+                    </a:stretch>
+                  </pic:blipFill>
+                  <pic:spPr>
+                    <a:xfrm>
+                      <a:off x="0" y="0"/>
+                      <a:ext cx="5731510" cy="3651250"/>
+                    </a:xfrm>
+                    <a:prstGeom prst="rect">
+                      <a:avLst/>
+                    </a:prstGeom>
+                  </pic:spPr>
+                </pic:pic>
+              </a:graphicData>
+            </a:graphic>
+          </wp:inline>
+        </w:drawing>
+      </w:r>
+    </w:p>
+    <w:p>
+      <w:pPr>
+        <w:pStyle w:val="Caption"/>
+        <w:jc w:val="center"/>
+      </w:pPr>
+      <w:r>
+        <w:t xml:space="preserve">Figure </w:t>
+      </w:r>
       <w:fldSimple w:instr=" SEQ Figure \* ARABIC ">
         <w:r>
           <w:rPr>
             <w:noProof/>
           </w:rPr>
-          <w:t>4</w:t>
+          <w:t>7</w:t>
         </w:r>
       </w:fldSimple>
       <w:r>
-        <w:t xml:space="preserve"> - UK</w:t>
-      </w:r>
-      <w:r>
-        <w:t xml:space="preserve"> </w:t>
-      </w:r>
-      <w:r>
-        <w:t>CEH image classification of the same area</w:t>
-      </w:r>
-    </w:p>
-    <w:p>
-      <w:pPr>
-        <w:keepNext/>
+        <w:t xml:space="preserve"> - Results</w:t>
+      </w:r>
+    </w:p>
+    <w:p>
+      <w:pPr>
+        <w:pStyle w:val="Heading2"/>
+        <w:spacing w:line="360" w:lineRule="auto"/>
         <w:jc w:val="center"/>
       </w:pPr>
-    </w:p>
-    <w:p>
-      <w:pPr>
-        <w:pStyle w:val="Caption"/>
-        <w:jc w:val="center"/>
-      </w:pPr>
-      <w:r>
-        <w:t xml:space="preserve">Figure </w:t>
-      </w:r>
-      <w:fldSimple w:instr=" SEQ Figure \* ARABIC ">
-        <w:r>
-          <w:rPr>
-            <w:noProof/>
-          </w:rPr>
-          <w:t>5</w:t>
-        </w:r>
-      </w:fldSimple>
-      <w:r>
-        <w:t xml:space="preserve"> - Classification carried out using a U-Net Deep Learning model with minimal pre-processing</w:t>
-      </w:r>
-    </w:p>
-    <w:p>
-      <w:pPr>
-        <w:spacing w:line="360" w:lineRule="auto"/>
-        <w:jc w:val="center"/>
-      </w:pPr>
-    </w:p>
-    <w:p>
-      <w:pPr>
-        <w:pStyle w:val="Heading2"/>
-        <w:spacing w:line="360" w:lineRule="auto"/>
-        <w:jc w:val="center"/>
-      </w:pPr>
       <w:r>
         <w:t>Secondary outcomes</w:t>
       </w:r>
@@ -2663,13 +2935,7 @@
         <w:t xml:space="preserve">to classify our image </w:t>
       </w:r>
       <w:r>
-        <w:t xml:space="preserve">can be reused in other scenarios and </w:t>
-      </w:r>
-      <w:r>
-        <w:t>situation</w:t>
-      </w:r>
-      <w:r>
-        <w:t>s</w:t>
+        <w:t>can be reused in other scenarios</w:t>
       </w:r>
       <w:r>
         <w:t>.</w:t>
@@ -2684,7 +2950,7 @@
         <w:t xml:space="preserve">-processing </w:t>
       </w:r>
       <w:r>
-        <w:t xml:space="preserve">our target data, and the segmented imagen, can all be also </w:t>
+        <w:t xml:space="preserve">our target data, and the segmented image, can all be also </w:t>
       </w:r>
       <w:r>
         <w:t xml:space="preserve">employed in </w:t>
@@ -2694,6 +2960,18 @@
       </w:r>
       <w:r>
         <w:t xml:space="preserve"> applications.</w:t>
+      </w:r>
+      <w:r>
+        <w:t xml:space="preserve">  </w:t>
+      </w:r>
+      <w:r>
+        <w:t>The script also displays classification metrics for each model, and the accuracy results of the model training process</w:t>
+      </w:r>
+      <w:r>
+        <w:t>, which are valuable analysis data</w:t>
+      </w:r>
+      <w:r>
+        <w:t>.</w:t>
       </w:r>
     </w:p>
     <w:p>
@@ -2767,7 +3045,6 @@
         <w:jc w:val="both"/>
       </w:pPr>
       <w:r>
-        <w:lastRenderedPageBreak/>
         <w:t xml:space="preserve">Memory overflow errors </w:t>
       </w:r>
       <w:r>
@@ -2826,6 +3103,7 @@
         <w:jc w:val="both"/>
       </w:pPr>
       <w:r>
+        <w:lastRenderedPageBreak/>
         <w:t>The script has been tested on a</w:t>
       </w:r>
       <w:r>
@@ -2895,19 +3173,16 @@
         <w:t xml:space="preserve"> resources</w:t>
       </w:r>
       <w:r>
-        <w:t xml:space="preserve">.  I believe that's the result of ArcGis Pro </w:t>
+        <w:t xml:space="preserve"> (this could be the </w:t>
+      </w:r>
+      <w:r>
+        <w:t xml:space="preserve">result of ArcGis Pro </w:t>
       </w:r>
       <w:r>
         <w:t xml:space="preserve">by default not </w:t>
       </w:r>
       <w:r>
-        <w:t>using parallelism (</w:t>
-      </w:r>
-      <w:r>
-        <w:t xml:space="preserve">not </w:t>
-      </w:r>
-      <w:r>
-        <w:t>splitting tasks among different hardware cores to speed up processing)</w:t>
+        <w:t>splitting tasks among different hardware cores to speed up processing</w:t>
       </w:r>
       <w:r>
         <w:t xml:space="preserve"> within </w:t>
@@ -2926,6 +3201,9 @@
       </w:r>
       <w:r>
         <w:t>environment</w:t>
+      </w:r>
+      <w:r>
+        <w:t>)</w:t>
       </w:r>
       <w:r>
         <w:t xml:space="preserve">.  </w:t>
@@ -3075,10 +3353,13 @@
         <w:t xml:space="preserve">Using the python environment allowed us to </w:t>
       </w:r>
       <w:r>
-        <w:t xml:space="preserve">understand each step of the classification process, </w:t>
-      </w:r>
-      <w:r>
-        <w:t xml:space="preserve">and </w:t>
+        <w:t xml:space="preserve">understand each step of the classification </w:t>
+      </w:r>
+      <w:r>
+        <w:t>process and</w:t>
+      </w:r>
+      <w:r>
+        <w:t xml:space="preserve"> </w:t>
       </w:r>
       <w:r>
         <w:t xml:space="preserve">automatize and customize </w:t>
@@ -3117,10 +3398,32 @@
         <w:t xml:space="preserve">procedures.  It can be particularly useful to benchmark or compare </w:t>
       </w:r>
       <w:r>
-        <w:t>additional DL models, or for adding complexity to existing ones: for example,</w:t>
-      </w:r>
-      <w:r>
-        <w:t xml:space="preserve"> the work of Yan et al (2022) on adding the channel attention module (CAM-</w:t>
+        <w:t>additional D</w:t>
+      </w:r>
+      <w:r>
+        <w:t xml:space="preserve">eep </w:t>
+      </w:r>
+      <w:r>
+        <w:t>L</w:t>
+      </w:r>
+      <w:r>
+        <w:t>earning</w:t>
+      </w:r>
+      <w:r>
+        <w:t xml:space="preserve"> models, or for adding complexity to existing ones: for example,</w:t>
+      </w:r>
+      <w:r>
+        <w:t xml:space="preserve"> the work of Yan </w:t>
+      </w:r>
+      <w:r>
+        <w:rPr>
+          <w:i/>
+          <w:iCs/>
+        </w:rPr>
+        <w:t>et al</w:t>
+      </w:r>
+      <w:r>
+        <w:t xml:space="preserve"> (2022) on adding the channel attention module (CAM-</w:t>
       </w:r>
       <w:proofErr w:type="spellStart"/>
       <w:r>
@@ -3128,10 +3431,13 @@
       </w:r>
       <w:proofErr w:type="spellEnd"/>
       <w:r>
-        <w:t>) to the original U-Net framework has shown accuracy increases of up to 5% on original models (albeit with a higher number of samples)</w:t>
-      </w:r>
-      <w:r>
-        <w:t xml:space="preserve">, and would be an interesting complement to </w:t>
+        <w:t>) to the original U-Net framework has shown accuracy increases of up to 5% on original models (albeit with a higher number of samples</w:t>
+      </w:r>
+      <w:r>
+        <w:t>) and</w:t>
+      </w:r>
+      <w:r>
+        <w:t xml:space="preserve"> would be an interesting complement to </w:t>
       </w:r>
       <w:r>
         <w:t xml:space="preserve">this ArcGis Pro </w:t>
@@ -3161,7 +3467,20 @@
         <w:t>.  For example, s</w:t>
       </w:r>
       <w:r>
-        <w:t xml:space="preserve">hadows were one of the factors which impaired the model overall accuracy, as sometimes they produced misclassification of different surfaces.  In this respect, the work of Fan (2019) on Image Shadow Removal Using End-to-End Deep Convolutional Neural Networks shows that using </w:t>
+        <w:t xml:space="preserve">hadows were one of the factors which impaired the model overall accuracy, as sometimes they produced misclassification of different surfaces.  In this respect, the work of Fan </w:t>
+      </w:r>
+      <w:r>
+        <w:rPr>
+          <w:i/>
+          <w:iCs/>
+        </w:rPr>
+        <w:t>et al</w:t>
+      </w:r>
+      <w:r>
+        <w:t xml:space="preserve"> </w:t>
+      </w:r>
+      <w:r>
+        <w:t xml:space="preserve">(2019) on Image Shadow Removal Using End-to-End Deep Convolutional Neural Networks shows that using </w:t>
       </w:r>
       <w:r>
         <w:t>Deep Learning</w:t>
@@ -3182,7 +3501,7 @@
         <w:t xml:space="preserve">to carry out further pre-processing </w:t>
       </w:r>
       <w:r>
-        <w:t>in order to</w:t>
+        <w:t>to</w:t>
       </w:r>
       <w:r>
         <w:t xml:space="preserve"> remove shadows could greatly improve our </w:t>
@@ -3209,7 +3528,7 @@
     <w:p>
       <w:pPr>
         <w:pStyle w:val="Heading1"/>
-        <w:jc w:val="both"/>
+        <w:jc w:val="center"/>
         <w:rPr>
           <w:b/>
           <w:bCs/>
@@ -3223,78 +3542,124 @@
         <w:t>References</w:t>
       </w:r>
     </w:p>
-    <w:p>
-      <w:pPr>
-        <w:spacing w:line="360" w:lineRule="auto"/>
-        <w:jc w:val="both"/>
-      </w:pPr>
-    </w:p>
-    <w:p>
-      <w:pPr>
-        <w:spacing w:line="360" w:lineRule="auto"/>
-        <w:jc w:val="both"/>
-      </w:pPr>
-      <w:r>
+    <w:p/>
+    <w:p>
+      <w:pPr>
+        <w:spacing w:line="360" w:lineRule="auto"/>
+        <w:rPr>
+          <w:noProof/>
+        </w:rPr>
+      </w:pPr>
+      <w:r>
+        <w:rPr>
+          <w:noProof/>
+        </w:rPr>
+        <w:t xml:space="preserve">Bhatnagar, S., Gill, L., Ghosh, B.(2020), Drone Image Segmentation Using Machine and Deep Learning for Mapping Raised Bog Vegetation Communities, Remote Sensing , Vol. 12, p. 2602. Available at </w:t>
+      </w:r>
+      <w:r>
+        <w:rPr>
+          <w:noProof/>
+        </w:rPr>
         <w:lastRenderedPageBreak/>
-        <w:t>Dumoulin2016</w:t>
-      </w:r>
-      <w:r>
-        <w:t xml:space="preserve">  </w:t>
-      </w:r>
-      <w:r>
-        <w:t>https://arxiv.org/abs/1603.07285</w:t>
-      </w:r>
-    </w:p>
-    <w:p>
-      <w:pPr>
-        <w:spacing w:line="360" w:lineRule="auto"/>
-        <w:jc w:val="both"/>
-      </w:pPr>
-      <w:hyperlink r:id="rId15" w:history="1">
-        <w:r>
-          <w:rPr>
-            <w:rStyle w:val="Hyperlink"/>
-          </w:rPr>
-          <w:t>https://towardsdatascience.com/intuitively-understanding-convolutions-for-deep-learning-1f6f42faee1</w:t>
-        </w:r>
-      </w:hyperlink>
-    </w:p>
-    <w:p>
-      <w:pPr>
-        <w:spacing w:line="360" w:lineRule="auto"/>
-        <w:jc w:val="both"/>
-      </w:pPr>
-      <w:hyperlink r:id="rId16" w:history="1">
-        <w:r>
-          <w:rPr>
-            <w:rStyle w:val="Hyperlink"/>
-          </w:rPr>
-          <w:t>https://towardsdatascience.com/understanding-semantic-segmentation-with-unet-6be4f42d4b47</w:t>
-        </w:r>
-      </w:hyperlink>
-    </w:p>
-    <w:p>
-      <w:pPr>
-        <w:spacing w:line="360" w:lineRule="auto"/>
-        <w:jc w:val="both"/>
-      </w:pPr>
-      <w:r>
-        <w:t>https://developers.arcgis.com/python/guide/how-pspnet-works/</w:t>
-      </w:r>
-    </w:p>
-    <w:p>
-      <w:pPr>
-        <w:spacing w:line="360" w:lineRule="auto"/>
-        <w:jc w:val="both"/>
-      </w:pPr>
-    </w:p>
-    <w:p>
-      <w:pPr>
-        <w:spacing w:line="360" w:lineRule="auto"/>
-        <w:jc w:val="both"/>
-      </w:pPr>
-      <w:r>
-        <w:t>https://www.researchgate.net/profile/Saheba-Bhatnagar/publication/343627992_Drone_Image_Segmentation_Using_Machine_and_Deep_Learning_for_Mapping_Raised_Bog_Vegetation_Communities/links/5f34f72092851cd302f159b4/Drone-Image-Segmentation-Using-Machine-and-Deep-Learning-for-Mapping-Raised-Bog-Vegetation-Communities.pdf?origin=publication_detail</w:t>
+        <w:t>https://www.researchgate.net/publication/343627992_Drone_Image_Segmentation_Using_Machine_and_Deep_Learning_for_Mapping_Raised_Bog_Vegetation_Communities[Accessed 08/05/2022]</w:t>
+      </w:r>
+    </w:p>
+    <w:p>
+      <w:pPr>
+        <w:spacing w:line="360" w:lineRule="auto"/>
+        <w:rPr>
+          <w:noProof/>
+        </w:rPr>
+      </w:pPr>
+      <w:r>
+        <w:rPr>
+          <w:noProof/>
+        </w:rPr>
+        <w:t>Fan, H., Han, M., Li, J. (2019) Image Shadow Removal Using End-To-End Deep Convolutional Neural Networks. Applied Sciences, Vol. 9, No. 5. Available at https://www.mdpi.com/2076-3417/9/5/1009 [Accessed 08/05/2022]</w:t>
+      </w:r>
+    </w:p>
+    <w:p>
+      <w:pPr>
+        <w:spacing w:line="360" w:lineRule="auto"/>
+        <w:rPr>
+          <w:noProof/>
+        </w:rPr>
+      </w:pPr>
+      <w:r>
+        <w:rPr>
+          <w:noProof/>
+        </w:rPr>
+        <w:t>Ronneberger, O., P.Fischer, Brox, T.,  (2015), U-Net: Convolutional Networks for Biomedical Image Segmentation, Medical Image Computing and Computer-Assisted Intervention (MICCAI), Vol. 9351, p. 234-241. Available at http://lmb.informatik.uni-freiburg.de/Publications/2015/RFB15a [Accessed 08/05/2022]</w:t>
+      </w:r>
+    </w:p>
+    <w:p>
+      <w:pPr>
+        <w:spacing w:line="360" w:lineRule="auto"/>
+        <w:rPr>
+          <w:noProof/>
+        </w:rPr>
+      </w:pPr>
+      <w:r>
+        <w:rPr>
+          <w:noProof/>
+        </w:rPr>
+        <w:t>Taghanaki, S., Abhishek, K., Cohen, J., Cohen-Adad, J., Hamarneh, G. (2021) Deep semantic segmentation of natural and medical images: a review. Artificial Intelligence Review, Vol. 54 Available at https://arxiv.org/abs/1910.07655 [Accessed 08/05/2022]</w:t>
+      </w:r>
+    </w:p>
+    <w:p>
+      <w:pPr>
+        <w:spacing w:line="360" w:lineRule="auto"/>
+        <w:rPr>
+          <w:noProof/>
+        </w:rPr>
+      </w:pPr>
+      <w:r>
+        <w:rPr>
+          <w:noProof/>
+        </w:rPr>
+        <w:t>Yan, Chuan / Fan, Xiangsuo / Fan, Jinlong / Wang, Nayi  (2022), Improved U-Net Remote Sensing Classification Algorithm Based on Multi-Feature Fusion Perception, Remote Sensing, Vol. 14, No. 5. Available aat https://www.mdpi.com/2072-4292/14/5/1118 [Accessed 08/05/2022]</w:t>
+      </w:r>
+    </w:p>
+    <w:p>
+      <w:pPr>
+        <w:spacing w:line="360" w:lineRule="auto"/>
+        <w:rPr>
+          <w:noProof/>
+        </w:rPr>
+      </w:pPr>
+      <w:r>
+        <w:rPr>
+          <w:noProof/>
+        </w:rPr>
+        <w:t>Yao, W., Zeng, Z., Lian, C., Tang, H. (2018), Pixel-wise regression using U-Net and its application on pansharpening, Neurocomputing , Vol. 312, p. 364-371. Available at https://www.sciencedirect.com/science/article/pii/S0925231218307008. [Accessed 0805/2022]</w:t>
+      </w:r>
+    </w:p>
+    <w:p>
+      <w:pPr>
+        <w:spacing w:line="360" w:lineRule="auto"/>
+        <w:rPr>
+          <w:noProof/>
+        </w:rPr>
+      </w:pPr>
+      <w:r>
+        <w:rPr>
+          <w:noProof/>
+        </w:rPr>
+        <w:t>Zandbergen, P. A. (2020) Advanced Python Scripting for ArcGIS Pro. California: ESRI Press.</w:t>
+      </w:r>
+    </w:p>
+    <w:p>
+      <w:pPr>
+        <w:spacing w:line="360" w:lineRule="auto"/>
+      </w:pPr>
+      <w:r>
+        <w:rPr>
+          <w:noProof/>
+        </w:rPr>
+        <w:t>Zandbergen, P. A. (2020) Python Scripting for ArcGIS Pro. California: ESRI Press</w:t>
+      </w:r>
+      <w:r>
+        <w:t>.</w:t>
       </w:r>
     </w:p>
     <w:sectPr>

--- a/HowTo.docx
+++ b/HowTo.docx
@@ -114,7 +114,25 @@
               <w:sz w:val="52"/>
               <w:szCs w:val="56"/>
             </w:rPr>
-            <w:t>How To Guide</w:t>
+            <w:t>How</w:t>
+          </w:r>
+          <w:r>
+            <w:rPr>
+              <w:b/>
+              <w:bCs/>
+              <w:sz w:val="52"/>
+              <w:szCs w:val="56"/>
+            </w:rPr>
+            <w:t>-</w:t>
+          </w:r>
+          <w:r>
+            <w:rPr>
+              <w:b/>
+              <w:bCs/>
+              <w:sz w:val="52"/>
+              <w:szCs w:val="56"/>
+            </w:rPr>
+            <w:t>To Guide</w:t>
           </w:r>
         </w:p>
         <w:p>
@@ -175,13 +193,54 @@
         <w:p>
           <w:pPr>
             <w:jc w:val="center"/>
-          </w:pPr>
-          <w:r>
             <w:rPr>
               <w:sz w:val="52"/>
               <w:szCs w:val="56"/>
             </w:rPr>
-            <w:t>serra_gallego-j@ulster.ac.uk</w:t>
+          </w:pPr>
+          <w:hyperlink r:id="rId7" w:history="1">
+            <w:r>
+              <w:rPr>
+                <w:rStyle w:val="Hyperlink"/>
+                <w:sz w:val="52"/>
+                <w:szCs w:val="56"/>
+              </w:rPr>
+              <w:t>serra_gallego-j@ulster.ac.uk</w:t>
+            </w:r>
+          </w:hyperlink>
+        </w:p>
+        <w:p>
+          <w:pPr>
+            <w:jc w:val="center"/>
+          </w:pPr>
+          <w:r>
+            <w:rPr>
+              <w:b/>
+              <w:bCs/>
+              <w:sz w:val="40"/>
+              <w:szCs w:val="44"/>
+              <w:lang w:val="en-US"/>
+            </w:rPr>
+            <w:t xml:space="preserve">Student number: </w:t>
+          </w:r>
+          <w:r>
+            <w:rPr>
+              <w:b/>
+              <w:bCs/>
+              <w:sz w:val="40"/>
+              <w:szCs w:val="44"/>
+              <w:lang w:val="en-US"/>
+            </w:rPr>
+            <w:t>B00847706</w:t>
+          </w:r>
+          <w:r>
+            <w:rPr>
+              <w:b/>
+              <w:bCs/>
+              <w:sz w:val="40"/>
+              <w:szCs w:val="44"/>
+            </w:rPr>
+            <w:t xml:space="preserve"> </w:t>
           </w:r>
           <w:r>
             <w:br w:type="page"/>
@@ -312,7 +371,13 @@
         <w:jc w:val="both"/>
       </w:pPr>
       <w:r>
-        <w:t>The Work Placement and the project were completed very successfully: I managed to carry out pixel classification of orthophotography data provided by OSNI to identify land cover using sparse sampling (the time I took to collect training samples was never more than 30').  The outcome of the classification was assessed and found to outperform previous approaches.</w:t>
+        <w:t xml:space="preserve">The Work Placement and the project were completed very successfully: I managed to </w:t>
+      </w:r>
+      <w:r>
+        <w:t>conduct</w:t>
+      </w:r>
+      <w:r>
+        <w:t xml:space="preserve"> pixel classification of orthophotography data provided by OSNI to identify land cover using sparse sampling (the time I took to collect training samples was never more than 30').  The outcome of the classification was assessed and found to outperform previous approaches.</w:t>
       </w:r>
     </w:p>
     <w:p>
@@ -321,7 +386,13 @@
         <w:jc w:val="both"/>
       </w:pPr>
       <w:r>
-        <w:t>Although the project was a success, I realised there was room for improvement.  I had carried out the analysis using ArcGis Pro user interface</w:t>
+        <w:t xml:space="preserve">Although the project was a success, I realised there was room for improvement.  I had </w:t>
+      </w:r>
+      <w:r>
+        <w:t>conducted</w:t>
+      </w:r>
+      <w:r>
+        <w:t xml:space="preserve"> the analysis using ArcGis Pro user interface</w:t>
       </w:r>
       <w:r>
         <w:t xml:space="preserve">s, </w:t>
@@ -483,7 +554,7 @@
       <w:r>
         <w:t xml:space="preserve">Public GIT repository: </w:t>
       </w:r>
-      <w:hyperlink r:id="rId7" w:history="1">
+      <w:hyperlink r:id="rId8" w:history="1">
         <w:r>
           <w:rPr>
             <w:rStyle w:val="Hyperlink"/>
@@ -505,7 +576,7 @@
       <w:r>
         <w:t xml:space="preserve"> this </w:t>
       </w:r>
-      <w:hyperlink r:id="rId8" w:history="1">
+      <w:hyperlink r:id="rId9" w:history="1">
         <w:r>
           <w:rPr>
             <w:rStyle w:val="Hyperlink"/>
@@ -530,7 +601,7 @@
       <w:r>
         <w:t xml:space="preserve">the </w:t>
       </w:r>
-      <w:hyperlink r:id="rId9" w:history="1">
+      <w:hyperlink r:id="rId10" w:history="1">
         <w:r>
           <w:rPr>
             <w:rStyle w:val="Hyperlink"/>
@@ -603,15 +674,7 @@
         <w:t>ArcGis N</w:t>
       </w:r>
       <w:r>
-        <w:t>otebook.  This repository includes the required .</w:t>
-      </w:r>
-      <w:proofErr w:type="spellStart"/>
-      <w:r>
-        <w:t>yml</w:t>
-      </w:r>
-      <w:proofErr w:type="spellEnd"/>
-      <w:r>
-        <w:t xml:space="preserve"> file to duplicate the python environment, but the before mentioned licensing constrain</w:t>
+        <w:t>otebook.  This repository includes the required .yml file to duplicate the python environment, but the before mentioned licensing constrain</w:t>
       </w:r>
       <w:r>
         <w:t xml:space="preserve"> might</w:t>
@@ -640,7 +703,7 @@
       <w:r>
         <w:t xml:space="preserve"> available </w:t>
       </w:r>
-      <w:hyperlink r:id="rId10" w:history="1">
+      <w:hyperlink r:id="rId11" w:history="1">
         <w:r>
           <w:rPr>
             <w:rStyle w:val="Hyperlink"/>
@@ -673,7 +736,13 @@
         <w:t>he project</w:t>
       </w:r>
       <w:r>
-        <w:t xml:space="preserve"> files are divided in 2 folders</w:t>
+        <w:t xml:space="preserve"> files are divided in </w:t>
+      </w:r>
+      <w:r>
+        <w:t>two</w:t>
+      </w:r>
+      <w:r>
+        <w:t xml:space="preserve"> folders</w:t>
       </w:r>
       <w:r>
         <w:t xml:space="preserve">, mapped </w:t>
@@ -700,7 +769,13 @@
         <w:t xml:space="preserve"> created </w:t>
       </w:r>
       <w:r>
-        <w:t>to facility file management.</w:t>
+        <w:t>to facilit</w:t>
+      </w:r>
+      <w:r>
+        <w:t>ate</w:t>
+      </w:r>
+      <w:r>
+        <w:t xml:space="preserve"> file management.</w:t>
       </w:r>
       <w:r>
         <w:t xml:space="preserve"> </w:t>
@@ -813,19 +888,16 @@
         <w:t>ed</w:t>
       </w:r>
       <w:r>
-        <w:t xml:space="preserve"> using the Label Objects for Deep Learning tool for Imagery Classification, export</w:t>
-      </w:r>
-      <w:r>
-        <w:t>ed</w:t>
-      </w:r>
-      <w:r>
-        <w:t xml:space="preserve"> </w:t>
-      </w:r>
-      <w:r>
-        <w:t xml:space="preserve"> with</w:t>
-      </w:r>
-      <w:r>
-        <w:t xml:space="preserve"> the Export Training Data feature</w:t>
+        <w:t xml:space="preserve"> using the Label Objects for Deep Learning tool for Imagery Classification, </w:t>
+      </w:r>
+      <w:r>
+        <w:t>exported with</w:t>
+      </w:r>
+      <w:r>
+        <w:t xml:space="preserve"> the Export Training Data </w:t>
+      </w:r>
+      <w:r>
+        <w:t>feature,</w:t>
       </w:r>
       <w:r>
         <w:t xml:space="preserve"> and save</w:t>
@@ -875,7 +947,13 @@
         <w:t>is ArcGis Pro notebook</w:t>
       </w:r>
       <w:r>
-        <w:t xml:space="preserve"> creates a significant number of files </w:t>
+        <w:t xml:space="preserve"> creates a </w:t>
+      </w:r>
+      <w:r>
+        <w:t>considerable number</w:t>
+      </w:r>
+      <w:r>
+        <w:t xml:space="preserve"> of files </w:t>
       </w:r>
       <w:r>
         <w:t xml:space="preserve">and folders, and therefore it is necessary to ensure that the </w:t>
@@ -969,326 +1047,285 @@
         <w:jc w:val="both"/>
       </w:pPr>
       <w:r>
+        <w:t>Th</w:t>
+      </w:r>
+      <w:r>
+        <w:t>is</w:t>
+      </w:r>
+      <w:r>
+        <w:t xml:space="preserve"> </w:t>
+      </w:r>
+      <w:r>
+        <w:t>ArcGis N</w:t>
+      </w:r>
+      <w:r>
+        <w:t xml:space="preserve">otebook </w:t>
+      </w:r>
+      <w:r>
+        <w:t xml:space="preserve">starts </w:t>
+      </w:r>
+      <w:r>
+        <w:t xml:space="preserve">by </w:t>
+      </w:r>
+      <w:r>
+        <w:t xml:space="preserve">pre-processing the </w:t>
+      </w:r>
+      <w:r>
+        <w:t xml:space="preserve">target </w:t>
+      </w:r>
+      <w:r>
+        <w:t xml:space="preserve">raster </w:t>
+      </w:r>
+      <w:r>
+        <w:t>(</w:t>
+      </w:r>
+      <w:r>
+        <w:t>i.e.,</w:t>
+      </w:r>
+      <w:r>
+        <w:t xml:space="preserve"> the image we want to classify) </w:t>
+      </w:r>
+      <w:r>
+        <w:t xml:space="preserve">to optimize it </w:t>
+      </w:r>
+      <w:r>
+        <w:t xml:space="preserve">for </w:t>
+      </w:r>
+      <w:r>
+        <w:t>D</w:t>
+      </w:r>
+      <w:r>
+        <w:t xml:space="preserve">eep </w:t>
+      </w:r>
+      <w:r>
+        <w:t>L</w:t>
+      </w:r>
+      <w:r>
+        <w:t xml:space="preserve">earning algorithms.  </w:t>
+      </w:r>
+      <w:r>
+        <w:t xml:space="preserve">The first stage of pre-processing </w:t>
+      </w:r>
+      <w:r>
+        <w:t>consists</w:t>
+      </w:r>
+      <w:r>
+        <w:t xml:space="preserve"> of</w:t>
+      </w:r>
+      <w:r>
+        <w:t xml:space="preserve"> </w:t>
+      </w:r>
+      <w:r>
+        <w:t xml:space="preserve">extracting the first </w:t>
+      </w:r>
+      <w:r>
+        <w:t>three</w:t>
+      </w:r>
+      <w:r>
+        <w:t xml:space="preserve"> </w:t>
+      </w:r>
+      <w:r>
+        <w:t xml:space="preserve">bands of our raster (some Deep Learning algorithms </w:t>
+      </w:r>
+      <w:r>
+        <w:t xml:space="preserve">support only 3-band rasters) and </w:t>
+      </w:r>
+      <w:r>
+        <w:t>smoothing the target image using a 5 x 5 filter</w:t>
+      </w:r>
+      <w:r>
+        <w:t xml:space="preserve">.  </w:t>
+      </w:r>
+      <w:r>
+        <w:t>Secondly, the image is stretched</w:t>
+      </w:r>
+      <w:r>
+        <w:t>.</w:t>
+      </w:r>
+      <w:r>
+        <w:t xml:space="preserve"> </w:t>
+      </w:r>
+      <w:r>
+        <w:t xml:space="preserve">  </w:t>
+      </w:r>
+      <w:r>
+        <w:t>Then, the resulting raster is resampled and segmented</w:t>
+      </w:r>
+      <w:r>
+        <w:t>.</w:t>
+      </w:r>
+      <w:r>
+        <w:t xml:space="preserve">  </w:t>
+      </w:r>
+      <w:r>
+        <w:t xml:space="preserve">Segmentation is </w:t>
+      </w:r>
+      <w:r>
+        <w:t xml:space="preserve">a key process as </w:t>
+      </w:r>
+      <w:r>
+        <w:t xml:space="preserve">it </w:t>
+      </w:r>
+      <w:r>
+        <w:t>change</w:t>
+      </w:r>
+      <w:r>
+        <w:t>s</w:t>
+      </w:r>
+      <w:r>
+        <w:t xml:space="preserve"> the characteristics of the image </w:t>
+      </w:r>
+      <w:r>
+        <w:t xml:space="preserve">and </w:t>
+      </w:r>
+      <w:r>
+        <w:t>allows</w:t>
+      </w:r>
+      <w:r>
+        <w:t xml:space="preserve"> </w:t>
+      </w:r>
+      <w:r>
+        <w:t>classification</w:t>
+      </w:r>
+      <w:r>
+        <w:t xml:space="preserve">. </w:t>
+      </w:r>
+      <w:r>
+        <w:t xml:space="preserve"> </w:t>
+      </w:r>
+      <w:r>
+        <w:t xml:space="preserve">The </w:t>
+      </w:r>
+      <w:r>
+        <w:t xml:space="preserve">parameters used for this process follow those </w:t>
+      </w:r>
+      <w:r>
+        <w:t xml:space="preserve">used </w:t>
+      </w:r>
+      <w:r>
+        <w:t xml:space="preserve">by </w:t>
+      </w:r>
+      <w:r>
+        <w:t>the</w:t>
+      </w:r>
+      <w:r>
+        <w:t xml:space="preserve"> supervis</w:t>
+      </w:r>
+      <w:r>
+        <w:t xml:space="preserve">ing team </w:t>
+      </w:r>
+      <w:r>
+        <w:t xml:space="preserve">at </w:t>
+      </w:r>
+      <w:r>
+        <w:t>OSNI and</w:t>
+      </w:r>
+      <w:r>
+        <w:t xml:space="preserve"> featured </w:t>
+      </w:r>
+      <w:r>
+        <w:t>high</w:t>
+      </w:r>
+      <w:r>
+        <w:t xml:space="preserve"> </w:t>
+      </w:r>
+      <w:r>
+        <w:t xml:space="preserve">spectral detail </w:t>
+      </w:r>
+      <w:r>
+        <w:t>(</w:t>
+      </w:r>
+      <w:r>
+        <w:t>18</w:t>
+      </w:r>
+      <w:r>
+        <w:t xml:space="preserve"> out of 20)</w:t>
+      </w:r>
+      <w:r>
+        <w:t xml:space="preserve">, </w:t>
+      </w:r>
+      <w:r>
+        <w:t xml:space="preserve">low </w:t>
+      </w:r>
+      <w:r>
+        <w:t xml:space="preserve">spatial detail </w:t>
+      </w:r>
+      <w:r>
+        <w:t>(</w:t>
+      </w:r>
+      <w:r>
+        <w:t>3</w:t>
+      </w:r>
+      <w:r>
+        <w:t xml:space="preserve">) and a </w:t>
+      </w:r>
+      <w:r>
+        <w:t>minimum segment size</w:t>
+      </w:r>
+      <w:r>
+        <w:t xml:space="preserve"> of</w:t>
+      </w:r>
+      <w:r>
+        <w:t xml:space="preserve"> </w:t>
+      </w:r>
+      <w:r>
+        <w:t>twenty-five</w:t>
+      </w:r>
+      <w:r>
+        <w:t xml:space="preserve"> pixels</w:t>
+      </w:r>
+      <w:r>
+        <w:t xml:space="preserve">. </w:t>
+      </w:r>
+    </w:p>
+    <w:p>
+      <w:pPr>
+        <w:spacing w:line="360" w:lineRule="auto"/>
+        <w:jc w:val="both"/>
+      </w:pPr>
+      <w:r>
         <w:lastRenderedPageBreak/>
-        <w:t>Th</w:t>
-      </w:r>
-      <w:r>
-        <w:t>is</w:t>
-      </w:r>
-      <w:r>
-        <w:t xml:space="preserve"> </w:t>
-      </w:r>
-      <w:r>
-        <w:t>ArcGis N</w:t>
-      </w:r>
-      <w:r>
-        <w:t xml:space="preserve">otebook </w:t>
-      </w:r>
-      <w:r>
-        <w:t xml:space="preserve">starts </w:t>
-      </w:r>
-      <w:r>
-        <w:t xml:space="preserve">by </w:t>
-      </w:r>
-      <w:r>
-        <w:t xml:space="preserve">pre-processing the </w:t>
+        <w:t xml:space="preserve">The final pre-processing step </w:t>
+      </w:r>
+      <w:r>
+        <w:t xml:space="preserve">involves </w:t>
+      </w:r>
+      <w:r>
+        <w:t>verify</w:t>
+      </w:r>
+      <w:r>
+        <w:t>ing</w:t>
+      </w:r>
+      <w:r>
+        <w:t xml:space="preserve"> that </w:t>
+      </w:r>
+      <w:r>
+        <w:t xml:space="preserve">the </w:t>
       </w:r>
       <w:r>
         <w:t xml:space="preserve">target </w:t>
       </w:r>
       <w:r>
-        <w:t xml:space="preserve">raster </w:t>
-      </w:r>
-      <w:r>
-        <w:t xml:space="preserve">(i.e. the image we want to classify) </w:t>
-      </w:r>
-      <w:r>
-        <w:t xml:space="preserve">to optimize it </w:t>
-      </w:r>
-      <w:r>
-        <w:t xml:space="preserve">for </w:t>
-      </w:r>
-      <w:r>
-        <w:t>D</w:t>
-      </w:r>
-      <w:r>
-        <w:t xml:space="preserve">eep </w:t>
-      </w:r>
-      <w:r>
-        <w:t>L</w:t>
-      </w:r>
-      <w:r>
-        <w:t xml:space="preserve">earning algorithms.  </w:t>
-      </w:r>
-      <w:r>
-        <w:t xml:space="preserve">The first stage of pre-processing </w:t>
-      </w:r>
-      <w:r>
-        <w:t>consists</w:t>
-      </w:r>
-      <w:r>
-        <w:t xml:space="preserve"> of </w:t>
-      </w:r>
-      <w:r>
-        <w:t>smoothing the target image using a 5 x 5 filter</w:t>
-      </w:r>
-      <w:r>
-        <w:t xml:space="preserve">.  </w:t>
-      </w:r>
-      <w:r>
-        <w:t xml:space="preserve">Secondly, the image is stretched </w:t>
-      </w:r>
-      <w:r>
-        <w:t xml:space="preserve">using a </w:t>
-      </w:r>
-      <w:r>
-        <w:t>Sigmoid function</w:t>
-      </w:r>
-      <w:r>
-        <w:t xml:space="preserve"> </w:t>
-      </w:r>
-      <w:r>
-        <w:t>(</w:t>
-      </w:r>
-      <w:r>
-        <w:t xml:space="preserve">this </w:t>
-      </w:r>
-      <w:r>
-        <w:t>highlights moderate pixel values while maintaining sufficient contrast in the perimeter</w:t>
-      </w:r>
-      <w:r>
-        <w:t>)</w:t>
+        <w:t xml:space="preserve">raster is </w:t>
+      </w:r>
+      <w:r>
+        <w:t>an</w:t>
+      </w:r>
+      <w:r>
+        <w:t xml:space="preserve"> </w:t>
+      </w:r>
+      <w:r>
+        <w:t>8-bit</w:t>
+      </w:r>
+      <w:r>
+        <w:t xml:space="preserve"> unsigned file</w:t>
+      </w:r>
+      <w:r>
+        <w:t xml:space="preserve"> by saving it in that format</w:t>
       </w:r>
       <w:r>
         <w:t>.</w:t>
       </w:r>
-      <w:r>
-        <w:t xml:space="preserve"> </w:t>
-      </w:r>
-      <w:r>
-        <w:t xml:space="preserve">  </w:t>
-      </w:r>
-      <w:r>
-        <w:t>Then, the resulting raster is resampled and segmented</w:t>
-      </w:r>
-      <w:r>
-        <w:t>.</w:t>
-      </w:r>
-      <w:r>
-        <w:t xml:space="preserve">  </w:t>
-      </w:r>
-      <w:r>
-        <w:t xml:space="preserve">Segmentation is </w:t>
-      </w:r>
-      <w:r>
-        <w:t xml:space="preserve">a key process as </w:t>
-      </w:r>
-      <w:r>
-        <w:t xml:space="preserve">it </w:t>
-      </w:r>
-      <w:r>
-        <w:t>change</w:t>
-      </w:r>
-      <w:r>
-        <w:t>s</w:t>
-      </w:r>
-      <w:r>
-        <w:t xml:space="preserve"> the characteristics of the image </w:t>
-      </w:r>
-      <w:r>
-        <w:t xml:space="preserve">to facilitate </w:t>
-      </w:r>
-      <w:r>
-        <w:t>classification</w:t>
-      </w:r>
-      <w:r>
-        <w:t xml:space="preserve">. </w:t>
-      </w:r>
-      <w:r>
-        <w:t xml:space="preserve"> </w:t>
-      </w:r>
-      <w:r>
-        <w:t xml:space="preserve">The </w:t>
-      </w:r>
-      <w:r>
-        <w:t xml:space="preserve">parameters used for this process follow those </w:t>
-      </w:r>
-      <w:r>
-        <w:t xml:space="preserve">used </w:t>
-      </w:r>
-      <w:r>
-        <w:t xml:space="preserve">by </w:t>
-      </w:r>
-      <w:r>
-        <w:t>the</w:t>
-      </w:r>
-      <w:r>
-        <w:t xml:space="preserve"> supervis</w:t>
-      </w:r>
-      <w:r>
-        <w:t xml:space="preserve">ing team </w:t>
-      </w:r>
-      <w:r>
-        <w:t xml:space="preserve">at </w:t>
-      </w:r>
-      <w:r>
-        <w:t>OSNI and</w:t>
-      </w:r>
-      <w:r>
-        <w:t xml:space="preserve"> featured relatively high </w:t>
-      </w:r>
-      <w:r>
-        <w:t xml:space="preserve">spectral detail </w:t>
-      </w:r>
-      <w:r>
-        <w:t>(</w:t>
-      </w:r>
-      <w:r>
-        <w:t>18</w:t>
-      </w:r>
-      <w:r>
-        <w:t xml:space="preserve"> out of 20)</w:t>
-      </w:r>
-      <w:r>
-        <w:t xml:space="preserve">, </w:t>
-      </w:r>
-      <w:r>
-        <w:t xml:space="preserve">low </w:t>
-      </w:r>
-      <w:r>
-        <w:t xml:space="preserve">spatial detail </w:t>
-      </w:r>
-      <w:r>
-        <w:t>(</w:t>
-      </w:r>
-      <w:r>
-        <w:t>3</w:t>
-      </w:r>
-      <w:r>
-        <w:t xml:space="preserve">) and a </w:t>
-      </w:r>
-      <w:r>
-        <w:t>minimum segment size</w:t>
-      </w:r>
-      <w:r>
-        <w:t xml:space="preserve"> of</w:t>
-      </w:r>
-      <w:r>
-        <w:t xml:space="preserve"> 25</w:t>
-      </w:r>
-      <w:r>
-        <w:t xml:space="preserve"> pixels</w:t>
-      </w:r>
-      <w:r>
-        <w:t xml:space="preserve">. </w:t>
-      </w:r>
-    </w:p>
-    <w:p>
-      <w:pPr>
-        <w:spacing w:line="360" w:lineRule="auto"/>
-        <w:jc w:val="both"/>
-      </w:pPr>
-      <w:r>
-        <w:t xml:space="preserve">The final pre-processing step </w:t>
-      </w:r>
-      <w:r>
-        <w:t xml:space="preserve">involves </w:t>
-      </w:r>
-      <w:r>
-        <w:t>verify</w:t>
-      </w:r>
-      <w:r>
-        <w:t>ing</w:t>
-      </w:r>
-      <w:r>
-        <w:t xml:space="preserve"> that </w:t>
-      </w:r>
-      <w:r>
-        <w:t xml:space="preserve">the </w:t>
-      </w:r>
-      <w:r>
-        <w:t xml:space="preserve">target </w:t>
-      </w:r>
-      <w:r>
-        <w:t xml:space="preserve">raster is a 3 band, </w:t>
-      </w:r>
-      <w:r>
-        <w:t>8-bit</w:t>
-      </w:r>
-      <w:r>
-        <w:t xml:space="preserve"> unsigned file.  </w:t>
-      </w:r>
-      <w:r>
-        <w:t xml:space="preserve">Deep Learning models run in the ArcGis Pro environment </w:t>
-      </w:r>
-      <w:r>
-        <w:t>must</w:t>
-      </w:r>
-      <w:r>
-        <w:t xml:space="preserve"> have </w:t>
-      </w:r>
-      <w:r>
-        <w:t xml:space="preserve">a maximum of </w:t>
-      </w:r>
-      <w:r>
-        <w:t>3 bands</w:t>
-      </w:r>
-      <w:r>
-        <w:t xml:space="preserve"> – in our target image,</w:t>
-      </w:r>
-      <w:r>
-        <w:t xml:space="preserve"> the 4</w:t>
-      </w:r>
-      <w:r>
-        <w:rPr>
-          <w:vertAlign w:val="superscript"/>
-        </w:rPr>
-        <w:t>th</w:t>
-      </w:r>
-      <w:r>
-        <w:t xml:space="preserve"> band (near infrared) </w:t>
-      </w:r>
-      <w:r>
-        <w:t>need</w:t>
-      </w:r>
-      <w:r>
-        <w:t>ed</w:t>
-      </w:r>
-      <w:r>
-        <w:t xml:space="preserve"> to be</w:t>
-      </w:r>
-      <w:r>
-        <w:t xml:space="preserve"> </w:t>
-      </w:r>
-      <w:r>
-        <w:t>removed,</w:t>
-      </w:r>
-      <w:r>
-        <w:t xml:space="preserve"> and the raster </w:t>
-      </w:r>
-      <w:r>
-        <w:t>wa</w:t>
-      </w:r>
-      <w:r>
-        <w:t>s</w:t>
-      </w:r>
-      <w:r>
-        <w:t xml:space="preserve"> saved as a 8</w:t>
-      </w:r>
-      <w:r>
-        <w:t>-</w:t>
-      </w:r>
-      <w:r>
-        <w:t xml:space="preserve">bit unsigned </w:t>
-      </w:r>
-      <w:r>
-        <w:t>image.</w:t>
-      </w:r>
-    </w:p>
-    <w:p>
-      <w:pPr>
-        <w:spacing w:line="360" w:lineRule="auto"/>
-      </w:pPr>
     </w:p>
     <w:p>
       <w:pPr>
@@ -1437,7 +1474,13 @@
         <w:t>ied</w:t>
       </w:r>
       <w:r>
-        <w:t xml:space="preserve"> 8 categories of </w:t>
+        <w:t xml:space="preserve"> </w:t>
+      </w:r>
+      <w:r>
+        <w:t>eight</w:t>
+      </w:r>
+      <w:r>
+        <w:t xml:space="preserve"> categories of </w:t>
       </w:r>
       <w:r>
         <w:t>l</w:t>
@@ -1487,7 +1530,7 @@
                     <pic:cNvPicPr/>
                   </pic:nvPicPr>
                   <pic:blipFill>
-                    <a:blip r:embed="rId11"/>
+                    <a:blip r:embed="rId12"/>
                     <a:stretch>
                       <a:fillRect/>
                     </a:stretch>
@@ -1577,7 +1620,13 @@
         <w:t>T</w:t>
       </w:r>
       <w:r>
-        <w:t xml:space="preserve">raining data (i.e. Chips and Labels) </w:t>
+        <w:t>raining data (</w:t>
+      </w:r>
+      <w:r>
+        <w:t>i.e.,</w:t>
+      </w:r>
+      <w:r>
+        <w:t xml:space="preserve"> Chips and Labels) </w:t>
       </w:r>
       <w:r>
         <w:t>is</w:t>
@@ -1649,111 +1698,111 @@
         <w:t xml:space="preserve">relating to </w:t>
       </w:r>
       <w:r>
+        <w:t xml:space="preserve">data augmentation, chip </w:t>
+      </w:r>
+      <w:r>
+        <w:t xml:space="preserve">and </w:t>
+      </w:r>
+      <w:r>
+        <w:t>batch size, and train-validation split</w:t>
+      </w:r>
+      <w:r>
+        <w:t xml:space="preserve"> </w:t>
+      </w:r>
+      <w:r>
+        <w:t>percentage it</w:t>
+      </w:r>
+      <w:r>
+        <w:t xml:space="preserve"> set</w:t>
+      </w:r>
+      <w:r>
+        <w:t>s</w:t>
+      </w:r>
+      <w:r>
+        <w:t xml:space="preserve"> the right hyper parameters to create a good model</w:t>
+      </w:r>
+      <w:r>
+        <w:t>.</w:t>
+      </w:r>
+    </w:p>
+    <w:p>
+      <w:pPr>
+        <w:spacing w:line="360" w:lineRule="auto"/>
+      </w:pPr>
+    </w:p>
+    <w:p>
+      <w:pPr>
+        <w:pStyle w:val="Heading2"/>
+        <w:spacing w:line="360" w:lineRule="auto"/>
+        <w:jc w:val="center"/>
+      </w:pPr>
+      <w:r>
+        <w:t>Classifiers</w:t>
+      </w:r>
+      <w:r>
+        <w:t>:</w:t>
+      </w:r>
+      <w:r>
+        <w:t xml:space="preserve"> U</w:t>
+      </w:r>
+      <w:r>
+        <w:t>-</w:t>
+      </w:r>
+      <w:r>
+        <w:t>NET and PSPNet</w:t>
+      </w:r>
+    </w:p>
+    <w:p/>
+    <w:p>
+      <w:pPr>
+        <w:spacing w:line="360" w:lineRule="auto"/>
+        <w:jc w:val="both"/>
+      </w:pPr>
+      <w:r>
+        <w:t xml:space="preserve">Once the training data is prepared, it is used to </w:t>
+      </w:r>
+      <w:r>
+        <w:t xml:space="preserve">train 2 </w:t>
+      </w:r>
+      <w:r>
+        <w:t xml:space="preserve">Deep Learning </w:t>
+      </w:r>
+      <w:r>
+        <w:t>classification models</w:t>
+      </w:r>
+      <w:r>
+        <w:t xml:space="preserve"> </w:t>
+      </w:r>
+      <w:r>
+        <w:t>implemented in ArcGis Pro</w:t>
+      </w:r>
+      <w:r>
+        <w:t>:</w:t>
+      </w:r>
+      <w:r>
+        <w:t xml:space="preserve"> U</w:t>
+      </w:r>
+      <w:r>
+        <w:t>-</w:t>
+      </w:r>
+      <w:r>
+        <w:t xml:space="preserve">NET and PSPNet.  </w:t>
+      </w:r>
+    </w:p>
+    <w:p>
+      <w:pPr>
+        <w:spacing w:line="360" w:lineRule="auto"/>
+        <w:jc w:val="both"/>
+      </w:pPr>
+      <w:r>
         <w:lastRenderedPageBreak/>
-        <w:t xml:space="preserve">data augmentation, chip </w:t>
-      </w:r>
-      <w:r>
-        <w:t xml:space="preserve">and </w:t>
-      </w:r>
-      <w:r>
-        <w:t>batch size, and train-validation split</w:t>
-      </w:r>
-      <w:r>
-        <w:t xml:space="preserve"> percentage</w:t>
-      </w:r>
-      <w:r>
-        <w:t xml:space="preserve"> – </w:t>
-      </w:r>
-      <w:r>
-        <w:t>essentially</w:t>
-      </w:r>
-      <w:r>
-        <w:t>, it</w:t>
-      </w:r>
-      <w:r>
-        <w:t xml:space="preserve"> set</w:t>
-      </w:r>
-      <w:r>
-        <w:t>s</w:t>
-      </w:r>
-      <w:r>
-        <w:t xml:space="preserve"> the right hyper parameters to create a good model</w:t>
-      </w:r>
-      <w:r>
-        <w:t>.</w:t>
-      </w:r>
-    </w:p>
-    <w:p>
-      <w:pPr>
-        <w:spacing w:line="360" w:lineRule="auto"/>
-      </w:pPr>
-    </w:p>
-    <w:p>
-      <w:pPr>
-        <w:pStyle w:val="Heading2"/>
-        <w:spacing w:line="360" w:lineRule="auto"/>
-        <w:jc w:val="center"/>
-      </w:pPr>
-      <w:r>
-        <w:t>Classifiers</w:t>
-      </w:r>
-      <w:r>
-        <w:t>:</w:t>
-      </w:r>
-      <w:r>
-        <w:t xml:space="preserve"> U</w:t>
+        <w:t>U</w:t>
       </w:r>
       <w:r>
         <w:t>-</w:t>
       </w:r>
       <w:r>
-        <w:t>NET and PSPNet</w:t>
-      </w:r>
-    </w:p>
-    <w:p/>
-    <w:p>
-      <w:pPr>
-        <w:spacing w:line="360" w:lineRule="auto"/>
-        <w:jc w:val="both"/>
-      </w:pPr>
-      <w:r>
-        <w:t xml:space="preserve">Once the training data is prepared, it is used to </w:t>
-      </w:r>
-      <w:r>
-        <w:t xml:space="preserve">train 2 </w:t>
-      </w:r>
-      <w:r>
-        <w:t xml:space="preserve">Deep Learning </w:t>
-      </w:r>
-      <w:r>
-        <w:t>classification models</w:t>
-      </w:r>
-      <w:r>
-        <w:t xml:space="preserve"> </w:t>
-      </w:r>
-      <w:r>
-        <w:t>implemented in ArcGis Pro</w:t>
-      </w:r>
-      <w:r>
-        <w:t>:</w:t>
-      </w:r>
-      <w:r>
-        <w:t xml:space="preserve"> U</w:t>
-      </w:r>
-      <w:r>
-        <w:t>-</w:t>
-      </w:r>
-      <w:r>
-        <w:t xml:space="preserve">NET and PSPNet.  </w:t>
-      </w:r>
-    </w:p>
-    <w:p>
-      <w:pPr>
-        <w:spacing w:line="360" w:lineRule="auto"/>
-        <w:jc w:val="both"/>
-      </w:pPr>
-      <w:r>
-        <w:t xml:space="preserve">UNET </w:t>
+        <w:t xml:space="preserve">NET </w:t>
       </w:r>
       <w:r>
         <w:t xml:space="preserve">is a convolutional neural network </w:t>
@@ -1789,7 +1838,13 @@
         <w:t xml:space="preserve"> </w:t>
       </w:r>
       <w:r>
-        <w:t xml:space="preserve">CNNs use relatively little pre-processing compared to other </w:t>
+        <w:t xml:space="preserve">CNNs use </w:t>
+      </w:r>
+      <w:r>
+        <w:t>little</w:t>
+      </w:r>
+      <w:r>
+        <w:t xml:space="preserve"> pre-processing compared to other </w:t>
       </w:r>
       <w:r>
         <w:t>image classification algorithms</w:t>
@@ -1898,7 +1953,10 @@
         <w:t>ing</w:t>
       </w:r>
       <w:r>
-        <w:t xml:space="preserve"> only the important features</w:t>
+        <w:t xml:space="preserve"> only the </w:t>
+      </w:r>
+      <w:r>
+        <w:t>key features</w:t>
       </w:r>
       <w:r>
         <w:t xml:space="preserve"> </w:t>
@@ -2005,7 +2063,13 @@
         <w:t>were</w:t>
       </w:r>
       <w:r>
-        <w:t xml:space="preserve"> very valuable and scarce resources).  </w:t>
+        <w:t xml:space="preserve"> </w:t>
+      </w:r>
+      <w:r>
+        <w:t>valuable</w:t>
+      </w:r>
+      <w:r>
+        <w:t xml:space="preserve"> and scarce resources).  </w:t>
       </w:r>
     </w:p>
     <w:p>
@@ -2034,7 +2098,7 @@
                     <pic:cNvPicPr/>
                   </pic:nvPicPr>
                   <pic:blipFill>
-                    <a:blip r:embed="rId12"/>
+                    <a:blip r:embed="rId13"/>
                     <a:stretch>
                       <a:fillRect/>
                     </a:stretch>
@@ -2068,7 +2132,10 @@
         <w:fldChar w:fldCharType="begin"/>
       </w:r>
       <w:r>
-        <w:instrText xml:space="preserve"> SEQ Figure \* ARABIC </w:instrText>
+        <w:instrText xml:space="preserve"> SEQ Figure \* ARABIC</w:instrText>
+      </w:r>
+      <w:r>
+        <w:instrText xml:space="preserve"> </w:instrText>
       </w:r>
       <w:r>
         <w:fldChar w:fldCharType="separate"/>
@@ -2164,55 +2231,61 @@
         <w:t xml:space="preserve">Pyramid Pooling Module </w:t>
       </w:r>
       <w:r>
+        <w:t xml:space="preserve">where it </w:t>
+      </w:r>
+      <w:r>
+        <w:t>fuses the features in four scales</w:t>
+      </w:r>
+      <w:r>
+        <w:t xml:space="preserve">.  It </w:t>
+      </w:r>
+      <w:r>
+        <w:t xml:space="preserve">won the ImageNet Scene Parsing Challenge 2016 and </w:t>
+      </w:r>
+      <w:r>
+        <w:t xml:space="preserve">it </w:t>
+      </w:r>
+      <w:r>
+        <w:t xml:space="preserve">is </w:t>
+      </w:r>
+      <w:r>
+        <w:t>a suitable candidate</w:t>
+      </w:r>
+      <w:r>
+        <w:t xml:space="preserve"> for</w:t>
+      </w:r>
+      <w:r>
+        <w:t xml:space="preserve"> pixel classification tasks</w:t>
+      </w:r>
+      <w:r>
+        <w:t xml:space="preserve"> (</w:t>
+      </w:r>
+      <w:r>
+        <w:t>Bhatnagar</w:t>
+      </w:r>
+      <w:r>
+        <w:t xml:space="preserve"> 2020)</w:t>
+      </w:r>
+      <w:r>
+        <w:t>.</w:t>
+      </w:r>
+    </w:p>
+    <w:p>
+      <w:pPr>
+        <w:spacing w:line="360" w:lineRule="auto"/>
+      </w:pPr>
+    </w:p>
+    <w:p>
+      <w:pPr>
+        <w:keepNext/>
+        <w:spacing w:line="360" w:lineRule="auto"/>
+        <w:jc w:val="center"/>
+      </w:pPr>
+      <w:r>
+        <w:rPr>
+          <w:noProof/>
+        </w:rPr>
         <w:lastRenderedPageBreak/>
-        <w:t xml:space="preserve">where it </w:t>
-      </w:r>
-      <w:r>
-        <w:t>fuses the features in four scales</w:t>
-      </w:r>
-      <w:r>
-        <w:t xml:space="preserve">.  It </w:t>
-      </w:r>
-      <w:r>
-        <w:t xml:space="preserve">won the ImageNet Scene Parsing Challenge 2016 and </w:t>
-      </w:r>
-      <w:r>
-        <w:t xml:space="preserve">it </w:t>
-      </w:r>
-      <w:r>
-        <w:t>is a good candidate for</w:t>
-      </w:r>
-      <w:r>
-        <w:t xml:space="preserve"> pixel classification tasks</w:t>
-      </w:r>
-      <w:r>
-        <w:t xml:space="preserve"> (</w:t>
-      </w:r>
-      <w:r>
-        <w:t>Bhatnagar</w:t>
-      </w:r>
-      <w:r>
-        <w:t xml:space="preserve"> 2020)</w:t>
-      </w:r>
-      <w:r>
-        <w:t>.</w:t>
-      </w:r>
-    </w:p>
-    <w:p>
-      <w:pPr>
-        <w:spacing w:line="360" w:lineRule="auto"/>
-      </w:pPr>
-    </w:p>
-    <w:p>
-      <w:pPr>
-        <w:keepNext/>
-        <w:spacing w:line="360" w:lineRule="auto"/>
-        <w:jc w:val="center"/>
-      </w:pPr>
-      <w:r>
-        <w:rPr>
-          <w:noProof/>
-        </w:rPr>
         <w:drawing>
           <wp:inline distT="0" distB="0" distL="0" distR="0" wp14:anchorId="15C0A66E" wp14:editId="59035125">
             <wp:extent cx="3686861" cy="2038848"/>
@@ -2231,7 +2304,7 @@
                     </pic:cNvPicPr>
                   </pic:nvPicPr>
                   <pic:blipFill>
-                    <a:blip r:embed="rId13">
+                    <a:blip r:embed="rId14">
                       <a:extLst>
                         <a:ext uri="{28A0092B-C50C-407E-A947-70E740481C1C}">
                           <a14:useLocalDpi xmlns:a14="http://schemas.microsoft.com/office/drawing/2010/main" val="0"/>
@@ -2393,7 +2466,13 @@
         <w:t>to</w:t>
       </w:r>
       <w:r>
-        <w:t xml:space="preserve"> achieve good performance, since it controls the rate or speed at which the model learns.</w:t>
+        <w:t xml:space="preserve"> achieve </w:t>
+      </w:r>
+      <w:r>
+        <w:t>satisfactory performance</w:t>
+      </w:r>
+      <w:r>
+        <w:t>, since it controls the rate or speed at which the model learns.</w:t>
       </w:r>
     </w:p>
     <w:p>
@@ -2465,10 +2544,10 @@
         </w:rPr>
         <w:lastRenderedPageBreak/>
         <w:drawing>
-          <wp:inline distT="0" distB="0" distL="0" distR="0" wp14:anchorId="3A277176" wp14:editId="5C6D83BC">
-            <wp:extent cx="4580589" cy="8329320"/>
+          <wp:inline distT="0" distB="0" distL="0" distR="0" wp14:anchorId="018C91D1" wp14:editId="573119E6">
+            <wp:extent cx="5283472" cy="8725348"/>
             <wp:effectExtent l="0" t="0" r="0" b="0"/>
-            <wp:docPr id="1" name="Picture 1" descr="Diagram&#10;&#10;Description automatically generated"/>
+            <wp:docPr id="2" name="Picture 2" descr="Diagram&#10;&#10;Description automatically generated"/>
             <wp:cNvGraphicFramePr>
               <a:graphicFrameLocks xmlns:a="http://schemas.openxmlformats.org/drawingml/2006/main" noChangeAspect="1"/>
             </wp:cNvGraphicFramePr>
@@ -2476,11 +2555,11 @@
               <a:graphicData uri="http://schemas.openxmlformats.org/drawingml/2006/picture">
                 <pic:pic xmlns:pic="http://schemas.openxmlformats.org/drawingml/2006/picture">
                   <pic:nvPicPr>
-                    <pic:cNvPr id="1" name="Picture 1" descr="Diagram&#10;&#10;Description automatically generated"/>
+                    <pic:cNvPr id="2" name="Picture 2" descr="Diagram&#10;&#10;Description automatically generated"/>
                     <pic:cNvPicPr/>
                   </pic:nvPicPr>
                   <pic:blipFill>
-                    <a:blip r:embed="rId14">
+                    <a:blip r:embed="rId15">
                       <a:extLst>
                         <a:ext uri="{28A0092B-C50C-407E-A947-70E740481C1C}">
                           <a14:useLocalDpi xmlns:a14="http://schemas.microsoft.com/office/drawing/2010/main" val="0"/>
@@ -2494,7 +2573,7 @@
                   <pic:spPr>
                     <a:xfrm>
                       <a:off x="0" y="0"/>
-                      <a:ext cx="4584995" cy="8337332"/>
+                      <a:ext cx="5283472" cy="8725348"/>
                     </a:xfrm>
                     <a:prstGeom prst="rect">
                       <a:avLst/>
@@ -2513,6 +2592,7 @@
         <w:jc w:val="center"/>
       </w:pPr>
       <w:r>
+        <w:lastRenderedPageBreak/>
         <w:t xml:space="preserve">Figure </w:t>
       </w:r>
       <w:fldSimple w:instr=" SEQ Figure \* ARABIC ">
@@ -2538,7 +2618,6 @@
           <w:b/>
           <w:bCs/>
         </w:rPr>
-        <w:lastRenderedPageBreak/>
         <w:t>Results</w:t>
       </w:r>
     </w:p>
@@ -2575,16 +2654,11 @@
         <w:t xml:space="preserve">creates two </w:t>
       </w:r>
       <w:r>
-        <w:t xml:space="preserve">classified </w:t>
-      </w:r>
-      <w:proofErr w:type="spellStart"/>
-      <w:r>
-        <w:t>raster</w:t>
+        <w:t>classified raster</w:t>
       </w:r>
       <w:r>
         <w:t>s</w:t>
       </w:r>
-      <w:proofErr w:type="spellEnd"/>
       <w:r>
         <w:t xml:space="preserve">: one for each of our two models.  </w:t>
       </w:r>
@@ -2604,7 +2678,13 @@
         <w:t>did</w:t>
       </w:r>
       <w:r>
-        <w:t xml:space="preserve"> not provide good enough results.  U-NET, on the contrary, produced very good classification </w:t>
+        <w:t xml:space="preserve"> not provide good enough results.  U-NET, on the contrary, produced </w:t>
+      </w:r>
+      <w:r>
+        <w:t>particularly good</w:t>
+      </w:r>
+      <w:r>
+        <w:t xml:space="preserve"> classification </w:t>
       </w:r>
       <w:r>
         <w:t xml:space="preserve">outcomes </w:t>
@@ -2613,7 +2693,10 @@
         <w:t xml:space="preserve">(with a K value of 80%, according to analysis </w:t>
       </w:r>
       <w:r>
-        <w:t xml:space="preserve">carried out </w:t>
+        <w:t>conducted</w:t>
+      </w:r>
+      <w:r>
+        <w:t xml:space="preserve"> </w:t>
       </w:r>
       <w:r>
         <w:t>in EGM722)</w:t>
@@ -2631,7 +2714,7 @@
         <w:t>data available (</w:t>
       </w:r>
       <w:r>
-        <w:t>Figure 5</w:t>
+        <w:t>such as UK CEH</w:t>
       </w:r>
       <w:r>
         <w:t xml:space="preserve">).  </w:t>
@@ -2655,11 +2738,23 @@
         <w:t xml:space="preserve">using data captured in </w:t>
       </w:r>
       <w:r>
-        <w:t xml:space="preserve">different </w:t>
-      </w:r>
-      <w:r>
-        <w:t xml:space="preserve">times or dates (under different light conditions). </w:t>
-      </w:r>
+        <w:t>separate times</w:t>
+      </w:r>
+      <w:r>
+        <w:t xml:space="preserve"> or dates (under different light conditions). </w:t>
+      </w:r>
+    </w:p>
+    <w:p>
+      <w:pPr>
+        <w:spacing w:line="360" w:lineRule="auto"/>
+        <w:jc w:val="both"/>
+      </w:pPr>
+    </w:p>
+    <w:p>
+      <w:pPr>
+        <w:spacing w:line="360" w:lineRule="auto"/>
+        <w:jc w:val="center"/>
+      </w:pPr>
     </w:p>
     <w:p>
       <w:pPr>
@@ -2672,10 +2767,10 @@
           <w:noProof/>
         </w:rPr>
         <w:drawing>
-          <wp:inline distT="0" distB="0" distL="0" distR="0" wp14:anchorId="74C993E8" wp14:editId="743C1A52">
-            <wp:extent cx="4857750" cy="3376099"/>
+          <wp:inline distT="0" distB="0" distL="0" distR="0" wp14:anchorId="2B5D7418" wp14:editId="1AC6ABB0">
+            <wp:extent cx="4904738" cy="3124556"/>
             <wp:effectExtent l="0" t="0" r="0" b="0"/>
-            <wp:docPr id="75" name="Picture 75" descr="Map&#10;&#10;Description automatically generated"/>
+            <wp:docPr id="8" name="Picture 8" descr="Diagram&#10;&#10;Description automatically generated"/>
             <wp:cNvGraphicFramePr>
               <a:graphicFrameLocks xmlns:a="http://schemas.openxmlformats.org/drawingml/2006/main" noChangeAspect="1"/>
             </wp:cNvGraphicFramePr>
@@ -2683,137 +2778,11 @@
               <a:graphicData uri="http://schemas.openxmlformats.org/drawingml/2006/picture">
                 <pic:pic xmlns:pic="http://schemas.openxmlformats.org/drawingml/2006/picture">
                   <pic:nvPicPr>
-                    <pic:cNvPr id="75" name="Picture 75" descr="Map&#10;&#10;Description automatically generated"/>
+                    <pic:cNvPr id="8" name="Picture 8" descr="Diagram&#10;&#10;Description automatically generated"/>
                     <pic:cNvPicPr/>
                   </pic:nvPicPr>
                   <pic:blipFill>
-                    <a:blip r:embed="rId15"/>
-                    <a:stretch>
-                      <a:fillRect/>
-                    </a:stretch>
-                  </pic:blipFill>
-                  <pic:spPr>
-                    <a:xfrm>
-                      <a:off x="0" y="0"/>
-                      <a:ext cx="4861782" cy="3378901"/>
-                    </a:xfrm>
-                    <a:prstGeom prst="rect">
-                      <a:avLst/>
-                    </a:prstGeom>
-                  </pic:spPr>
-                </pic:pic>
-              </a:graphicData>
-            </a:graphic>
-          </wp:inline>
-        </w:drawing>
-      </w:r>
-    </w:p>
-    <w:p>
-      <w:pPr>
-        <w:pStyle w:val="Caption"/>
-        <w:jc w:val="center"/>
-      </w:pPr>
-      <w:r>
-        <w:t xml:space="preserve">Figure </w:t>
-      </w:r>
-      <w:r>
-        <w:fldChar w:fldCharType="begin"/>
-      </w:r>
-      <w:r>
-        <w:instrText xml:space="preserve"> SEQ Figure \* ARABIC </w:instrText>
-      </w:r>
-      <w:r>
-        <w:fldChar w:fldCharType="separate"/>
-      </w:r>
-      <w:r>
-        <w:rPr>
-          <w:noProof/>
-        </w:rPr>
-        <w:t>5</w:t>
-      </w:r>
-      <w:r>
-        <w:rPr>
-          <w:noProof/>
-        </w:rPr>
-        <w:fldChar w:fldCharType="end"/>
-      </w:r>
-      <w:r>
-        <w:t xml:space="preserve"> - UK</w:t>
-      </w:r>
-      <w:r>
-        <w:t xml:space="preserve"> </w:t>
-      </w:r>
-      <w:r>
-        <w:t xml:space="preserve">CEH </w:t>
-      </w:r>
-      <w:r>
-        <w:t xml:space="preserve">land cover </w:t>
-      </w:r>
-      <w:r>
-        <w:t>classification of the same area</w:t>
-      </w:r>
-    </w:p>
-    <w:p>
-      <w:pPr>
-        <w:pStyle w:val="Caption"/>
-        <w:jc w:val="center"/>
-      </w:pPr>
-      <w:r>
-        <w:t xml:space="preserve">Figure </w:t>
-      </w:r>
-      <w:r>
-        <w:fldChar w:fldCharType="begin"/>
-      </w:r>
-      <w:r>
-        <w:instrText xml:space="preserve"> SEQ Figure \* ARABIC </w:instrText>
-      </w:r>
-      <w:r>
-        <w:fldChar w:fldCharType="separate"/>
-      </w:r>
-      <w:r>
-        <w:rPr>
-          <w:noProof/>
-        </w:rPr>
-        <w:t>6</w:t>
-      </w:r>
-      <w:r>
-        <w:rPr>
-          <w:noProof/>
-        </w:rPr>
-        <w:fldChar w:fldCharType="end"/>
-      </w:r>
-      <w:r>
-        <w:t xml:space="preserve"> - Classification carried out using a U-Net Deep Learning model with minimal pre-processing</w:t>
-      </w:r>
-    </w:p>
-    <w:p>
-      <w:pPr>
-        <w:keepNext/>
-        <w:spacing w:line="360" w:lineRule="auto"/>
-        <w:jc w:val="center"/>
-      </w:pPr>
-      <w:r>
-        <w:rPr>
-          <w:noProof/>
-        </w:rPr>
-        <w:lastRenderedPageBreak/>
-        <w:drawing>
-          <wp:inline distT="0" distB="0" distL="0" distR="0" wp14:anchorId="79F363E3" wp14:editId="33DAD528">
-            <wp:extent cx="5731510" cy="3651250"/>
-            <wp:effectExtent l="0" t="0" r="2540" b="6350"/>
-            <wp:docPr id="5" name="Picture 5" descr="Diagram&#10;&#10;Description automatically generated"/>
-            <wp:cNvGraphicFramePr>
-              <a:graphicFrameLocks xmlns:a="http://schemas.openxmlformats.org/drawingml/2006/main" noChangeAspect="1"/>
-            </wp:cNvGraphicFramePr>
-            <a:graphic xmlns:a="http://schemas.openxmlformats.org/drawingml/2006/main">
-              <a:graphicData uri="http://schemas.openxmlformats.org/drawingml/2006/picture">
-                <pic:pic xmlns:pic="http://schemas.openxmlformats.org/drawingml/2006/picture">
-                  <pic:nvPicPr>
-                    <pic:cNvPr id="5" name="Picture 5" descr="Diagram&#10;&#10;Description automatically generated"/>
-                    <pic:cNvPicPr/>
-                  </pic:nvPicPr>
-                  <pic:blipFill>
-                    <a:blip r:embed="rId16">
+                    <a:blip r:embed="rId16" cstate="print">
                       <a:extLst>
                         <a:ext uri="{28A0092B-C50C-407E-A947-70E740481C1C}">
                           <a14:useLocalDpi xmlns:a14="http://schemas.microsoft.com/office/drawing/2010/main" val="0"/>
@@ -2827,7 +2796,7 @@
                   <pic:spPr>
                     <a:xfrm>
                       <a:off x="0" y="0"/>
-                      <a:ext cx="5731510" cy="3651250"/>
+                      <a:ext cx="4907647" cy="3126409"/>
                     </a:xfrm>
                     <a:prstGeom prst="rect">
                       <a:avLst/>
@@ -2853,11 +2822,153 @@
           <w:rPr>
             <w:noProof/>
           </w:rPr>
+          <w:t>5</w:t>
+        </w:r>
+      </w:fldSimple>
+      <w:r>
+        <w:t xml:space="preserve"> </w:t>
+      </w:r>
+      <w:r>
+        <w:t>–</w:t>
+      </w:r>
+      <w:r>
+        <w:t xml:space="preserve"> Results</w:t>
+      </w:r>
+    </w:p>
+    <w:p>
+      <w:pPr>
+        <w:keepNext/>
+        <w:jc w:val="center"/>
+      </w:pPr>
+      <w:r>
+        <w:lastRenderedPageBreak/>
+        <w:drawing>
+          <wp:inline distT="0" distB="0" distL="0" distR="0" wp14:anchorId="67DF664E" wp14:editId="19F21133">
+            <wp:extent cx="5100650" cy="3318304"/>
+            <wp:effectExtent l="0" t="0" r="5080" b="0"/>
+            <wp:docPr id="9" name="Picture 9" descr="A picture containing text, bedclothes&#10;&#10;Description automatically generated"/>
+            <wp:cNvGraphicFramePr>
+              <a:graphicFrameLocks xmlns:a="http://schemas.openxmlformats.org/drawingml/2006/main" noChangeAspect="1"/>
+            </wp:cNvGraphicFramePr>
+            <a:graphic xmlns:a="http://schemas.openxmlformats.org/drawingml/2006/main">
+              <a:graphicData uri="http://schemas.openxmlformats.org/drawingml/2006/picture">
+                <pic:pic xmlns:pic="http://schemas.openxmlformats.org/drawingml/2006/picture">
+                  <pic:nvPicPr>
+                    <pic:cNvPr id="9" name="Picture 9" descr="A picture containing text, bedclothes&#10;&#10;Description automatically generated"/>
+                    <pic:cNvPicPr/>
+                  </pic:nvPicPr>
+                  <pic:blipFill>
+                    <a:blip r:embed="rId17"/>
+                    <a:stretch>
+                      <a:fillRect/>
+                    </a:stretch>
+                  </pic:blipFill>
+                  <pic:spPr>
+                    <a:xfrm>
+                      <a:off x="0" y="0"/>
+                      <a:ext cx="5116966" cy="3328918"/>
+                    </a:xfrm>
+                    <a:prstGeom prst="rect">
+                      <a:avLst/>
+                    </a:prstGeom>
+                  </pic:spPr>
+                </pic:pic>
+              </a:graphicData>
+            </a:graphic>
+          </wp:inline>
+        </w:drawing>
+      </w:r>
+    </w:p>
+    <w:p>
+      <w:pPr>
+        <w:pStyle w:val="Caption"/>
+        <w:jc w:val="center"/>
+      </w:pPr>
+      <w:r>
+        <w:t xml:space="preserve">Figure </w:t>
+      </w:r>
+      <w:fldSimple w:instr=" SEQ Figure \* ARABIC ">
+        <w:r>
+          <w:rPr>
+            <w:noProof/>
+          </w:rPr>
+          <w:t>6</w:t>
+        </w:r>
+      </w:fldSimple>
+      <w:r>
+        <w:t xml:space="preserve"> - Sample image</w:t>
+      </w:r>
+    </w:p>
+    <w:p>
+      <w:pPr>
+        <w:keepNext/>
+        <w:jc w:val="center"/>
+      </w:pPr>
+      <w:r>
+        <w:drawing>
+          <wp:inline distT="0" distB="0" distL="0" distR="0" wp14:anchorId="54CFD9D5" wp14:editId="3DC8BC46">
+            <wp:extent cx="4830240" cy="3198512"/>
+            <wp:effectExtent l="0" t="0" r="8890" b="1905"/>
+            <wp:docPr id="1" name="Picture 1" descr="Background pattern&#10;&#10;Description automatically generated"/>
+            <wp:cNvGraphicFramePr>
+              <a:graphicFrameLocks xmlns:a="http://schemas.openxmlformats.org/drawingml/2006/main" noChangeAspect="1"/>
+            </wp:cNvGraphicFramePr>
+            <a:graphic xmlns:a="http://schemas.openxmlformats.org/drawingml/2006/main">
+              <a:graphicData uri="http://schemas.openxmlformats.org/drawingml/2006/picture">
+                <pic:pic xmlns:pic="http://schemas.openxmlformats.org/drawingml/2006/picture">
+                  <pic:nvPicPr>
+                    <pic:cNvPr id="1" name="Picture 1" descr="Background pattern&#10;&#10;Description automatically generated"/>
+                    <pic:cNvPicPr/>
+                  </pic:nvPicPr>
+                  <pic:blipFill>
+                    <a:blip r:embed="rId18"/>
+                    <a:stretch>
+                      <a:fillRect/>
+                    </a:stretch>
+                  </pic:blipFill>
+                  <pic:spPr>
+                    <a:xfrm>
+                      <a:off x="0" y="0"/>
+                      <a:ext cx="4847723" cy="3210089"/>
+                    </a:xfrm>
+                    <a:prstGeom prst="rect">
+                      <a:avLst/>
+                    </a:prstGeom>
+                  </pic:spPr>
+                </pic:pic>
+              </a:graphicData>
+            </a:graphic>
+          </wp:inline>
+        </w:drawing>
+      </w:r>
+    </w:p>
+    <w:p>
+      <w:pPr>
+        <w:pStyle w:val="Caption"/>
+        <w:jc w:val="center"/>
+      </w:pPr>
+      <w:r>
+        <w:t xml:space="preserve">Figure </w:t>
+      </w:r>
+      <w:fldSimple w:instr=" SEQ Figure \* ARABIC ">
+        <w:r>
+          <w:rPr>
+            <w:noProof/>
+          </w:rPr>
           <w:t>7</w:t>
         </w:r>
       </w:fldSimple>
       <w:r>
-        <w:t xml:space="preserve"> - Results</w:t>
+        <w:t xml:space="preserve"> - U-Net Classification of a sample image</w:t>
+      </w:r>
+    </w:p>
+    <w:p>
+      <w:pPr>
+        <w:pStyle w:val="Caption"/>
+        <w:jc w:val="center"/>
+      </w:pPr>
+      <w:r>
+        <w:t xml:space="preserve"> </w:t>
       </w:r>
     </w:p>
     <w:p>
@@ -2915,16 +3026,18 @@
         <w:t>exporting classification samples could be used to train other models.</w:t>
       </w:r>
       <w:r>
-        <w:t xml:space="preserve">  The U-NET and PSPNet models </w:t>
+        <w:t xml:space="preserve">  The U-NET and PSPNet </w:t>
+      </w:r>
+      <w:r>
+        <w:lastRenderedPageBreak/>
+        <w:t xml:space="preserve">models </w:t>
       </w:r>
       <w:r>
         <w:t>(.</w:t>
       </w:r>
-      <w:proofErr w:type="spellStart"/>
-      <w:r>
-        <w:t>dlkp</w:t>
-      </w:r>
-      <w:proofErr w:type="spellEnd"/>
+      <w:r>
+        <w:t>emd</w:t>
+      </w:r>
       <w:r>
         <w:t xml:space="preserve"> files) </w:t>
       </w:r>
@@ -2962,16 +3075,19 @@
         <w:t xml:space="preserve"> applications.</w:t>
       </w:r>
       <w:r>
-        <w:t xml:space="preserve">  </w:t>
-      </w:r>
-      <w:r>
-        <w:t>The script also displays classification metrics for each model, and the accuracy results of the model training process</w:t>
-      </w:r>
-      <w:r>
-        <w:t>, which are valuable analysis data</w:t>
-      </w:r>
-      <w:r>
-        <w:t>.</w:t>
+        <w:t xml:space="preserve">  The script also </w:t>
+      </w:r>
+      <w:r>
+        <w:t xml:space="preserve">displays </w:t>
+      </w:r>
+      <w:r>
+        <w:t xml:space="preserve">accuracy </w:t>
+      </w:r>
+      <w:r>
+        <w:t xml:space="preserve">metrics for </w:t>
+      </w:r>
+      <w:r>
+        <w:t>the model training process.</w:t>
       </w:r>
     </w:p>
     <w:p>
@@ -3031,7 +3147,13 @@
         <w:t>several</w:t>
       </w:r>
       <w:r>
-        <w:t xml:space="preserve"> potential issues which the user needs to take into account:</w:t>
+        <w:t xml:space="preserve"> potential issues which the user needs to </w:t>
+      </w:r>
+      <w:r>
+        <w:t>consider</w:t>
+      </w:r>
+      <w:r>
+        <w:t>:</w:t>
       </w:r>
     </w:p>
     <w:p>
@@ -3056,13 +3178,8 @@
       <w:r>
         <w:t>If memory errors appear, please change the "</w:t>
       </w:r>
-      <w:proofErr w:type="spellStart"/>
-      <w:r>
-        <w:t>batch_size</w:t>
-      </w:r>
-      <w:proofErr w:type="spellEnd"/>
-      <w:r>
-        <w:t>" parameter to 4 or</w:t>
+      <w:r>
+        <w:t>batch_size" parameter to 4 or</w:t>
       </w:r>
       <w:r>
         <w:t xml:space="preserve"> </w:t>
@@ -3103,8 +3220,13 @@
         <w:jc w:val="both"/>
       </w:pPr>
       <w:r>
-        <w:lastRenderedPageBreak/>
-        <w:t>The script has been tested on a</w:t>
+        <w:t xml:space="preserve">The script has been </w:t>
+      </w:r>
+      <w:r>
+        <w:t>evaluated</w:t>
+      </w:r>
+      <w:r>
+        <w:t xml:space="preserve"> on a</w:t>
       </w:r>
       <w:r>
         <w:t>n</w:t>
@@ -3116,7 +3238,15 @@
         <w:t>ntel(R) Core(TM) i9</w:t>
       </w:r>
       <w:r>
-        <w:t xml:space="preserve"> device with 16 cores and 32 GB Ram</w:t>
+        <w:t xml:space="preserve"> device with </w:t>
+      </w:r>
+      <w:proofErr w:type="gramStart"/>
+      <w:r>
+        <w:t>16</w:t>
+      </w:r>
+      <w:proofErr w:type="gramEnd"/>
+      <w:r>
+        <w:t xml:space="preserve"> cores and 32 GB Ram</w:t>
       </w:r>
       <w:r>
         <w:t xml:space="preserve">, </w:t>
@@ -3219,6 +3349,9 @@
       </w:r>
       <w:r>
         <w:t>less than 15 minute</w:t>
+      </w:r>
+      <w:r>
+        <w:t>s</w:t>
       </w:r>
       <w:r>
         <w:t>)</w:t>
@@ -3310,7 +3443,19 @@
         <w:t>need to be changed accordingly</w:t>
       </w:r>
       <w:r>
-        <w:t xml:space="preserve"> i.e. paths will need to be modified according to the users specifications.</w:t>
+        <w:t xml:space="preserve"> </w:t>
+      </w:r>
+      <w:r>
+        <w:t>i.e.,</w:t>
+      </w:r>
+      <w:r>
+        <w:t xml:space="preserve"> paths will need to be modified according to the </w:t>
+      </w:r>
+      <w:r>
+        <w:t>user's</w:t>
+      </w:r>
+      <w:r>
+        <w:t xml:space="preserve"> specifications.</w:t>
       </w:r>
     </w:p>
     <w:p>
@@ -3341,7 +3486,13 @@
         <w:jc w:val="both"/>
       </w:pPr>
       <w:r>
-        <w:t>Results using a U-Net model for land cover pixel classification and sparse sampling seem to be consistently better than traditional approaches.  Minimal pre-processing and model training was required to obtain results which showed high levels of accuracy.</w:t>
+        <w:t xml:space="preserve">Results using a U-Net model for land cover pixel classification and sparse sampling seem to be consistently better than traditional approaches.  Minimal pre-processing and model training was required to obtain results which showed </w:t>
+      </w:r>
+      <w:r>
+        <w:t>important levels</w:t>
+      </w:r>
+      <w:r>
+        <w:t xml:space="preserve"> of accuracy.</w:t>
       </w:r>
     </w:p>
     <w:p>
@@ -3423,15 +3574,17 @@
         <w:t>et al</w:t>
       </w:r>
       <w:r>
-        <w:t xml:space="preserve"> (2022) on adding the channel attention module (CAM-</w:t>
-      </w:r>
-      <w:proofErr w:type="spellStart"/>
-      <w:r>
-        <w:t>UNet</w:t>
-      </w:r>
-      <w:proofErr w:type="spellEnd"/>
-      <w:r>
-        <w:t>) to the original U-Net framework has shown accuracy increases of up to 5% on original models (albeit with a higher number of samples</w:t>
+        <w:t xml:space="preserve"> (2022) on adding the channel attention </w:t>
+      </w:r>
+      <w:r>
+        <w:lastRenderedPageBreak/>
+        <w:t>module (CAM-UNet) to the original U-Net framework</w:t>
+      </w:r>
+      <w:r>
+        <w:t xml:space="preserve"> identifies</w:t>
+      </w:r>
+      <w:r>
+        <w:t xml:space="preserve"> increases of up to 5% on original models (albeit with a higher number of samples</w:t>
       </w:r>
       <w:r>
         <w:t>) and</w:t>
@@ -3467,7 +3620,22 @@
         <w:t>.  For example, s</w:t>
       </w:r>
       <w:r>
-        <w:t xml:space="preserve">hadows were one of the factors which impaired the model overall accuracy, as sometimes they produced misclassification of different surfaces.  In this respect, the work of Fan </w:t>
+        <w:t xml:space="preserve">hadows were one of the factors which impaired the model overall accuracy, as sometimes they produced </w:t>
+      </w:r>
+      <w:r>
+        <w:t>surface</w:t>
+      </w:r>
+      <w:r>
+        <w:t xml:space="preserve"> </w:t>
+      </w:r>
+      <w:r>
+        <w:t>misclassificatio</w:t>
+      </w:r>
+      <w:r>
+        <w:t>n</w:t>
+      </w:r>
+      <w:r>
+        <w:t xml:space="preserve">.  In this respect, the work of Fan </w:t>
       </w:r>
       <w:r>
         <w:rPr>
@@ -3498,7 +3666,13 @@
         <w:t xml:space="preserve"> python implementations </w:t>
       </w:r>
       <w:r>
-        <w:t xml:space="preserve">to carry out further pre-processing </w:t>
+        <w:t xml:space="preserve">to </w:t>
+      </w:r>
+      <w:r>
+        <w:t>conduct</w:t>
+      </w:r>
+      <w:r>
+        <w:t xml:space="preserve"> further pre-processing </w:t>
       </w:r>
       <w:r>
         <w:t>to</w:t>
@@ -3554,84 +3728,241 @@
         <w:rPr>
           <w:noProof/>
         </w:rPr>
-        <w:t xml:space="preserve">Bhatnagar, S., Gill, L., Ghosh, B.(2020), Drone Image Segmentation Using Machine and Deep Learning for Mapping Raised Bog Vegetation Communities, Remote Sensing , Vol. 12, p. 2602. Available at </w:t>
-      </w:r>
-      <w:r>
-        <w:rPr>
-          <w:noProof/>
-        </w:rPr>
-        <w:lastRenderedPageBreak/>
-        <w:t>https://www.researchgate.net/publication/343627992_Drone_Image_Segmentation_Using_Machine_and_Deep_Learning_for_Mapping_Raised_Bog_Vegetation_Communities[Accessed 08/05/2022]</w:t>
-      </w:r>
-    </w:p>
-    <w:p>
-      <w:pPr>
-        <w:spacing w:line="360" w:lineRule="auto"/>
-        <w:rPr>
-          <w:noProof/>
-        </w:rPr>
-      </w:pPr>
-      <w:r>
-        <w:rPr>
-          <w:noProof/>
-        </w:rPr>
-        <w:t>Fan, H., Han, M., Li, J. (2019) Image Shadow Removal Using End-To-End Deep Convolutional Neural Networks. Applied Sciences, Vol. 9, No. 5. Available at https://www.mdpi.com/2076-3417/9/5/1009 [Accessed 08/05/2022]</w:t>
-      </w:r>
-    </w:p>
-    <w:p>
-      <w:pPr>
-        <w:spacing w:line="360" w:lineRule="auto"/>
-        <w:rPr>
-          <w:noProof/>
-        </w:rPr>
-      </w:pPr>
-      <w:r>
-        <w:rPr>
-          <w:noProof/>
-        </w:rPr>
-        <w:t>Ronneberger, O., P.Fischer, Brox, T.,  (2015), U-Net: Convolutional Networks for Biomedical Image Segmentation, Medical Image Computing and Computer-Assisted Intervention (MICCAI), Vol. 9351, p. 234-241. Available at http://lmb.informatik.uni-freiburg.de/Publications/2015/RFB15a [Accessed 08/05/2022]</w:t>
-      </w:r>
-    </w:p>
-    <w:p>
-      <w:pPr>
-        <w:spacing w:line="360" w:lineRule="auto"/>
-        <w:rPr>
-          <w:noProof/>
-        </w:rPr>
-      </w:pPr>
-      <w:r>
-        <w:rPr>
-          <w:noProof/>
-        </w:rPr>
-        <w:t>Taghanaki, S., Abhishek, K., Cohen, J., Cohen-Adad, J., Hamarneh, G. (2021) Deep semantic segmentation of natural and medical images: a review. Artificial Intelligence Review, Vol. 54 Available at https://arxiv.org/abs/1910.07655 [Accessed 08/05/2022]</w:t>
-      </w:r>
-    </w:p>
-    <w:p>
-      <w:pPr>
-        <w:spacing w:line="360" w:lineRule="auto"/>
-        <w:rPr>
-          <w:noProof/>
-        </w:rPr>
-      </w:pPr>
-      <w:r>
-        <w:rPr>
-          <w:noProof/>
-        </w:rPr>
-        <w:t>Yan, Chuan / Fan, Xiangsuo / Fan, Jinlong / Wang, Nayi  (2022), Improved U-Net Remote Sensing Classification Algorithm Based on Multi-Feature Fusion Perception, Remote Sensing, Vol. 14, No. 5. Available aat https://www.mdpi.com/2072-4292/14/5/1118 [Accessed 08/05/2022]</w:t>
-      </w:r>
-    </w:p>
-    <w:p>
-      <w:pPr>
-        <w:spacing w:line="360" w:lineRule="auto"/>
-        <w:rPr>
-          <w:noProof/>
-        </w:rPr>
-      </w:pPr>
-      <w:r>
-        <w:rPr>
-          <w:noProof/>
-        </w:rPr>
-        <w:t>Yao, W., Zeng, Z., Lian, C., Tang, H. (2018), Pixel-wise regression using U-Net and its application on pansharpening, Neurocomputing , Vol. 312, p. 364-371. Available at https://www.sciencedirect.com/science/article/pii/S0925231218307008. [Accessed 0805/2022]</w:t>
+        <w:t>Bhatnagar, S., Gill, L., Ghosh, B.(2020), Drone Image Segmentation Using Machine and Deep Learning for Mapping Raised Bog Vegetation Communities</w:t>
+      </w:r>
+      <w:r>
+        <w:rPr>
+          <w:noProof/>
+        </w:rPr>
+        <w:t>.</w:t>
+      </w:r>
+      <w:r>
+        <w:rPr>
+          <w:noProof/>
+        </w:rPr>
+        <w:t xml:space="preserve"> </w:t>
+      </w:r>
+      <w:r>
+        <w:rPr>
+          <w:i/>
+          <w:iCs/>
+          <w:noProof/>
+        </w:rPr>
+        <w:t>Remote Sensing</w:t>
+      </w:r>
+      <w:r>
+        <w:rPr>
+          <w:i/>
+          <w:iCs/>
+          <w:noProof/>
+        </w:rPr>
+        <w:t>,</w:t>
+      </w:r>
+      <w:r>
+        <w:rPr>
+          <w:noProof/>
+        </w:rPr>
+        <w:t xml:space="preserve"> </w:t>
+      </w:r>
+      <w:r>
+        <w:rPr>
+          <w:noProof/>
+        </w:rPr>
+        <w:t>V</w:t>
+      </w:r>
+      <w:r>
+        <w:rPr>
+          <w:noProof/>
+        </w:rPr>
+        <w:t>ol. 12, p. 2602. Available at https://www.researchgate.net/publication/343627992_Drone_Image_Segmentation_Using_Machine_and_Deep_Learning_for_Mapping_Raised_Bog_Vegetation_Communities[Accessed 08/05/2022]</w:t>
+      </w:r>
+    </w:p>
+    <w:p>
+      <w:pPr>
+        <w:spacing w:line="360" w:lineRule="auto"/>
+        <w:rPr>
+          <w:noProof/>
+        </w:rPr>
+      </w:pPr>
+      <w:r>
+        <w:rPr>
+          <w:noProof/>
+        </w:rPr>
+        <w:t xml:space="preserve">Fan, H., Han, M., Li, J. (2019) Image Shadow Removal Using End-To-End Deep Convolutional Neural Networks. </w:t>
+      </w:r>
+      <w:r>
+        <w:rPr>
+          <w:i/>
+          <w:iCs/>
+          <w:noProof/>
+        </w:rPr>
+        <w:t>Applied Sciences</w:t>
+      </w:r>
+      <w:r>
+        <w:rPr>
+          <w:noProof/>
+        </w:rPr>
+        <w:t>, Vol. 9, No. 5. Available at https://www.mdpi.com/2076-3417/9/5/1009 [Accessed 08/05/2022]</w:t>
+      </w:r>
+    </w:p>
+    <w:p>
+      <w:pPr>
+        <w:spacing w:line="360" w:lineRule="auto"/>
+        <w:rPr>
+          <w:noProof/>
+        </w:rPr>
+      </w:pPr>
+      <w:r>
+        <w:rPr>
+          <w:noProof/>
+        </w:rPr>
+        <w:t>Ronneberger, O., P.Fischer, Brox, T.,  (2015), U-Net: Convolutional Networks for Biomedical Image Segmentation</w:t>
+      </w:r>
+      <w:r>
+        <w:rPr>
+          <w:noProof/>
+        </w:rPr>
+        <w:t>.</w:t>
+      </w:r>
+      <w:r>
+        <w:rPr>
+          <w:noProof/>
+        </w:rPr>
+        <w:t xml:space="preserve"> </w:t>
+      </w:r>
+      <w:r>
+        <w:rPr>
+          <w:i/>
+          <w:iCs/>
+          <w:noProof/>
+        </w:rPr>
+        <w:t>Medical Image Computing and Computer-Assisted Intervention (MICCAI)</w:t>
+      </w:r>
+      <w:r>
+        <w:rPr>
+          <w:noProof/>
+        </w:rPr>
+        <w:t>, Vol. 9351, p. 234-241. Available at http://lmb.informatik.uni-freiburg.de/Publications/2015/RFB15a [Accessed 08/05/2022]</w:t>
+      </w:r>
+    </w:p>
+    <w:p>
+      <w:pPr>
+        <w:spacing w:line="360" w:lineRule="auto"/>
+        <w:rPr>
+          <w:noProof/>
+        </w:rPr>
+      </w:pPr>
+      <w:r>
+        <w:rPr>
+          <w:noProof/>
+        </w:rPr>
+        <w:t xml:space="preserve">Taghanaki, S., Abhishek, K., Cohen, J., Cohen-Adad, J., Hamarneh, G. (2021) Deep semantic segmentation of natural and medical images: a review. </w:t>
+      </w:r>
+      <w:r>
+        <w:rPr>
+          <w:i/>
+          <w:iCs/>
+          <w:noProof/>
+        </w:rPr>
+        <w:t>Artificial Intelligence Review</w:t>
+      </w:r>
+      <w:r>
+        <w:rPr>
+          <w:noProof/>
+        </w:rPr>
+        <w:t>, Vol. 54</w:t>
+      </w:r>
+      <w:r>
+        <w:rPr>
+          <w:noProof/>
+        </w:rPr>
+        <w:t>.</w:t>
+      </w:r>
+      <w:r>
+        <w:rPr>
+          <w:noProof/>
+        </w:rPr>
+        <w:t xml:space="preserve"> Available at https://arxiv.org/abs/1910.07655 [Accessed 08/05/2022]</w:t>
+      </w:r>
+    </w:p>
+    <w:p>
+      <w:pPr>
+        <w:spacing w:line="360" w:lineRule="auto"/>
+        <w:rPr>
+          <w:noProof/>
+        </w:rPr>
+      </w:pPr>
+      <w:r>
+        <w:rPr>
+          <w:noProof/>
+        </w:rPr>
+        <w:t>Yan, Chuan / Fan, Xiangsuo / Fan, Jinlong / Wang, Nayi  (2022), Improved U-Net Remote Sensing Classification Algorithm Based on Multi-Feature Fusion Perception</w:t>
+      </w:r>
+      <w:r>
+        <w:rPr>
+          <w:noProof/>
+        </w:rPr>
+        <w:t>.</w:t>
+      </w:r>
+      <w:r>
+        <w:rPr>
+          <w:noProof/>
+        </w:rPr>
+        <w:t xml:space="preserve"> </w:t>
+      </w:r>
+      <w:r>
+        <w:rPr>
+          <w:i/>
+          <w:iCs/>
+          <w:noProof/>
+        </w:rPr>
+        <w:t>Remote Sensing</w:t>
+      </w:r>
+      <w:r>
+        <w:rPr>
+          <w:noProof/>
+        </w:rPr>
+        <w:t>, Vol. 14, No. 5. Available aat https://www.mdpi.com/2072-4292/14/5/1118 [Accessed 08/05/2022]</w:t>
+      </w:r>
+    </w:p>
+    <w:p>
+      <w:pPr>
+        <w:spacing w:line="360" w:lineRule="auto"/>
+        <w:rPr>
+          <w:noProof/>
+        </w:rPr>
+      </w:pPr>
+      <w:r>
+        <w:rPr>
+          <w:noProof/>
+        </w:rPr>
+        <w:t>Yao, W., Zeng, Z., Lian, C., Tang, H. (2018), Pixel-wise regression using U-Net and its application on pansharpening</w:t>
+      </w:r>
+      <w:r>
+        <w:rPr>
+          <w:noProof/>
+        </w:rPr>
+        <w:t>.</w:t>
+      </w:r>
+      <w:r>
+        <w:rPr>
+          <w:noProof/>
+        </w:rPr>
+        <w:t xml:space="preserve"> </w:t>
+      </w:r>
+      <w:r>
+        <w:rPr>
+          <w:i/>
+          <w:iCs/>
+          <w:noProof/>
+        </w:rPr>
+        <w:t>Neurocomputing</w:t>
+      </w:r>
+      <w:r>
+        <w:rPr>
+          <w:noProof/>
+        </w:rPr>
+        <w:t>, Vol. 312, p. 364-371. Available at https://www.sciencedirect.com/science/article/pii/S0925231218307008. [Accessed 0805/2022]</w:t>
       </w:r>
     </w:p>
     <w:p>
@@ -3663,7 +3994,7 @@
       </w:r>
     </w:p>
     <w:sectPr>
-      <w:headerReference w:type="default" r:id="rId17"/>
+      <w:headerReference w:type="default" r:id="rId19"/>
       <w:pgSz w:w="11906" w:h="16838"/>
       <w:pgMar w:top="1440" w:right="1440" w:bottom="1440" w:left="1440" w:header="708" w:footer="708" w:gutter="0"/>
       <w:pgNumType w:start="0"/>
